--- a/domibusConnectorClient/domibusConnectorClientDistribution/src/main/resources/documentation/domibusConnectorClient_Guide.docx
+++ b/domibusConnectorClient/domibusConnectorClientDistribution/src/main/resources/documentation/domibusConnectorClient_Guide.docx
@@ -4723,13 +4723,6 @@
     </w:p>
     <w:p>
       <w:pPr>
-        <w:rPr>
-          <w:rFonts w:cs="Calibri"/>
-        </w:rPr>
-      </w:pPr>
-    </w:p>
-    <w:p>
-      <w:pPr>
         <w:pStyle w:val="berschrift2"/>
       </w:pPr>
       <w:bookmarkStart w:id="31" w:name="_Toc511909883"/>
@@ -4997,17 +4990,6 @@
         </w:rPr>
         <w:t>.</w:t>
       </w:r>
-    </w:p>
-    <w:p>
-      <w:pPr>
-        <w:pStyle w:val="Default"/>
-        <w:rPr>
-          <w:rFonts w:ascii="Calibri" w:hAnsi="Calibri" w:cs="Calibri"/>
-          <w:color w:val="auto"/>
-          <w:sz w:val="22"/>
-          <w:lang w:val="en-GB" w:eastAsia="en-US"/>
-        </w:rPr>
-      </w:pPr>
     </w:p>
     <w:p>
       <w:pPr>
@@ -5278,80 +5260,53 @@
         <w:pStyle w:val="Listenabsatz"/>
         <w:numPr>
           <w:ilvl w:val="0"/>
-          <w:numId w:val="34"/>
+          <w:numId w:val="35"/>
         </w:numPr>
         <w:rPr>
           <w:rFonts w:cs="Calibri"/>
         </w:rPr>
       </w:pPr>
-      <w:proofErr w:type="spellStart"/>
-      <w:proofErr w:type="gramStart"/>
-      <w:r>
-        <w:rPr>
-          <w:rFonts w:cs="Calibri"/>
-        </w:rPr>
-        <w:t>domibusConnectorClient</w:t>
-      </w:r>
-      <w:proofErr w:type="spellEnd"/>
-      <w:r>
-        <w:rPr>
-          <w:rFonts w:cs="Calibri"/>
-        </w:rPr>
-        <w:t>-Standalone</w:t>
-      </w:r>
-      <w:proofErr w:type="gramEnd"/>
-      <w:r>
-        <w:rPr>
-          <w:rFonts w:cs="Calibri"/>
-        </w:rPr>
-        <w:t xml:space="preserve">: This client replaces the prior versions of the </w:t>
-      </w:r>
-      <w:proofErr w:type="spellStart"/>
-      <w:r>
-        <w:rPr>
-          <w:rFonts w:cs="Calibri"/>
-        </w:rPr>
-        <w:t>domibusConnector</w:t>
-      </w:r>
-      <w:proofErr w:type="spellEnd"/>
-      <w:r>
-        <w:rPr>
-          <w:rFonts w:cs="Calibri"/>
-        </w:rPr>
-        <w:t xml:space="preserve">-Standalone. It runs without having other implementations in place with a </w:t>
-      </w:r>
-      <w:r>
-        <w:rPr>
-          <w:rFonts w:cs="Calibri"/>
-        </w:rPr>
-        <w:lastRenderedPageBreak/>
-        <w:t xml:space="preserve">graphical user interface that interoperates with the file system to receive and send messages </w:t>
-      </w:r>
-      <w:r>
-        <w:rPr>
-          <w:rFonts w:cs="Calibri"/>
-        </w:rPr>
-        <w:t xml:space="preserve">from and </w:t>
-      </w:r>
-      <w:r>
-        <w:rPr>
-          <w:rFonts w:cs="Calibri"/>
-        </w:rPr>
-        <w:t xml:space="preserve">to the </w:t>
-      </w:r>
-      <w:proofErr w:type="spellStart"/>
-      <w:r>
-        <w:rPr>
-          <w:rFonts w:cs="Calibri"/>
-        </w:rPr>
-        <w:t>domibusConnector</w:t>
-      </w:r>
-      <w:proofErr w:type="spellEnd"/>
-      <w:r>
-        <w:rPr>
-          <w:rFonts w:cs="Calibri"/>
-        </w:rPr>
-        <w:t>.</w:t>
+      <w:r>
+        <w:rPr>
+          <w:rFonts w:cs="Calibri"/>
+        </w:rPr>
+        <w:t>domibusConnectorClient-</w:t>
+      </w:r>
+      <w:r>
+        <w:rPr>
+          <w:rFonts w:cs="Calibri"/>
+        </w:rPr>
+        <w:fldChar w:fldCharType="begin"/>
+      </w:r>
+      <w:r>
+        <w:rPr>
+          <w:rFonts w:cs="Calibri"/>
+        </w:rPr>
+        <w:instrText xml:space="preserve"> DOCPROPERTY  domibusConnectorVersion  \* MERGEFORMAT </w:instrText>
+      </w:r>
+      <w:r>
+        <w:rPr>
+          <w:rFonts w:cs="Calibri"/>
+        </w:rPr>
+        <w:fldChar w:fldCharType="separate"/>
+      </w:r>
+      <w:r>
+        <w:rPr>
+          <w:rFonts w:cs="Calibri"/>
+        </w:rPr>
+        <w:t>4.0-RELEASE</w:t>
+      </w:r>
+      <w:r>
+        <w:rPr>
+          <w:rFonts w:cs="Calibri"/>
+        </w:rPr>
+        <w:fldChar w:fldCharType="end"/>
+      </w:r>
+      <w:r>
+        <w:rPr>
+          <w:rFonts w:cs="Calibri"/>
+        </w:rPr>
+        <w:t>-Libraries</w:t>
       </w:r>
     </w:p>
     <w:p>
@@ -5359,254 +5314,53 @@
         <w:pStyle w:val="Listenabsatz"/>
         <w:numPr>
           <w:ilvl w:val="0"/>
-          <w:numId w:val="34"/>
+          <w:numId w:val="35"/>
         </w:numPr>
         <w:rPr>
           <w:rFonts w:cs="Calibri"/>
         </w:rPr>
       </w:pPr>
-      <w:proofErr w:type="spellStart"/>
-      <w:proofErr w:type="gramStart"/>
-      <w:r>
-        <w:rPr>
-          <w:rFonts w:cs="Calibri"/>
-        </w:rPr>
-        <w:t>domibusConnectorClientLibrary</w:t>
-      </w:r>
-      <w:proofErr w:type="spellEnd"/>
-      <w:proofErr w:type="gramEnd"/>
-      <w:r>
-        <w:rPr>
-          <w:rFonts w:cs="Calibri"/>
-        </w:rPr>
-        <w:t xml:space="preserve">: This is an integrate able library that can be </w:t>
-      </w:r>
-      <w:r>
-        <w:rPr>
-          <w:rFonts w:cs="Calibri"/>
-        </w:rPr>
-        <w:t xml:space="preserve">used to be embedded into </w:t>
-      </w:r>
-      <w:r>
-        <w:rPr>
-          <w:rFonts w:cs="Calibri"/>
-        </w:rPr>
-        <w:t xml:space="preserve">an </w:t>
-      </w:r>
-      <w:r>
-        <w:rPr>
-          <w:rFonts w:cs="Calibri"/>
-        </w:rPr>
-        <w:t>already implemented application. It</w:t>
-      </w:r>
-      <w:r>
-        <w:rPr>
-          <w:rFonts w:cs="Calibri"/>
-        </w:rPr>
-        <w:t xml:space="preserve"> can</w:t>
-      </w:r>
-      <w:r>
-        <w:rPr>
-          <w:rFonts w:cs="Calibri"/>
-        </w:rPr>
-        <w:t xml:space="preserve"> also be a basis for new developments as well.</w:t>
-      </w:r>
-    </w:p>
-    <w:p>
-      <w:pPr>
-        <w:pStyle w:val="Listenabsatz"/>
-        <w:numPr>
-          <w:ilvl w:val="0"/>
-          <w:numId w:val="34"/>
-        </w:numPr>
-        <w:rPr>
-          <w:rFonts w:cs="Calibri"/>
-        </w:rPr>
-      </w:pPr>
-      <w:proofErr w:type="spellStart"/>
-      <w:proofErr w:type="gramStart"/>
-      <w:r>
-        <w:rPr>
-          <w:rFonts w:cs="Calibri"/>
-        </w:rPr>
-        <w:t>domibusConnectorClientScheduler</w:t>
-      </w:r>
-      <w:proofErr w:type="spellEnd"/>
-      <w:proofErr w:type="gramEnd"/>
-      <w:r>
-        <w:rPr>
-          <w:rFonts w:cs="Calibri"/>
-        </w:rPr>
-        <w:t xml:space="preserve">: This library is an extension of the </w:t>
-      </w:r>
-      <w:proofErr w:type="spellStart"/>
-      <w:r>
-        <w:rPr>
-          <w:rFonts w:cs="Calibri"/>
-        </w:rPr>
-        <w:t>domibusConnectorClientLibrary</w:t>
-      </w:r>
-      <w:proofErr w:type="spellEnd"/>
-      <w:r>
-        <w:rPr>
-          <w:rFonts w:cs="Calibri"/>
-        </w:rPr>
-        <w:t>. It enhances the functionality of the library with time triggered jobs that can be configured to run the functionalities of the library automatically triggered.</w:t>
-      </w:r>
-    </w:p>
-    <w:p>
-      <w:pPr>
-        <w:pStyle w:val="Listenabsatz"/>
-        <w:numPr>
-          <w:ilvl w:val="0"/>
-          <w:numId w:val="34"/>
-        </w:numPr>
-        <w:rPr>
-          <w:rFonts w:cs="Calibri"/>
-        </w:rPr>
-      </w:pPr>
-      <w:proofErr w:type="spellStart"/>
-      <w:proofErr w:type="gramStart"/>
-      <w:r>
-        <w:rPr>
-          <w:rFonts w:cs="Calibri"/>
-        </w:rPr>
-        <w:t>domibusConnectorClientWebLib</w:t>
-      </w:r>
-      <w:proofErr w:type="spellEnd"/>
-      <w:proofErr w:type="gramEnd"/>
-      <w:r>
-        <w:rPr>
-          <w:rFonts w:cs="Calibri"/>
-        </w:rPr>
-        <w:t xml:space="preserve">: If your national application is a web application that runs inside of a web service container, the </w:t>
-      </w:r>
-      <w:proofErr w:type="spellStart"/>
-      <w:r>
-        <w:rPr>
-          <w:rFonts w:cs="Calibri"/>
-        </w:rPr>
-        <w:t>domibusConnectorClientWebLib</w:t>
-      </w:r>
-      <w:proofErr w:type="spellEnd"/>
-      <w:r>
-        <w:rPr>
-          <w:rFonts w:cs="Calibri"/>
-        </w:rPr>
-        <w:t xml:space="preserve"> offers the opportunity, to start a web service itself for the delivery of messages from the </w:t>
-      </w:r>
-      <w:proofErr w:type="spellStart"/>
-      <w:r>
-        <w:rPr>
-          <w:rFonts w:cs="Calibri"/>
-        </w:rPr>
-        <w:t>domibusConnector</w:t>
-      </w:r>
-      <w:proofErr w:type="spellEnd"/>
-      <w:r>
-        <w:rPr>
-          <w:rFonts w:cs="Calibri"/>
-        </w:rPr>
-        <w:t xml:space="preserve">. The advantage of this variant is, that no jobs need to be triggered, as the connection between the </w:t>
-      </w:r>
-      <w:proofErr w:type="spellStart"/>
-      <w:r>
-        <w:rPr>
-          <w:rFonts w:cs="Calibri"/>
-        </w:rPr>
-        <w:t>domibusConnector</w:t>
-      </w:r>
-      <w:proofErr w:type="spellEnd"/>
-      <w:r>
-        <w:rPr>
-          <w:rFonts w:cs="Calibri"/>
-        </w:rPr>
-        <w:t xml:space="preserve"> and the client work as a push/push web service.</w:t>
-      </w:r>
-    </w:p>
-    <w:p>
-      <w:pPr>
-        <w:pStyle w:val="Listenabsatz"/>
-        <w:numPr>
-          <w:ilvl w:val="0"/>
-          <w:numId w:val="34"/>
-        </w:numPr>
-        <w:rPr>
-          <w:rFonts w:cs="Calibri"/>
-        </w:rPr>
-      </w:pPr>
-      <w:r>
-        <w:rPr>
-          <w:rFonts w:cs="Calibri"/>
-        </w:rPr>
-        <w:t xml:space="preserve">domibusConnectorClient35Library: This library only addresses implementers that had previous versions of the </w:t>
-      </w:r>
-      <w:proofErr w:type="spellStart"/>
-      <w:r>
-        <w:rPr>
-          <w:rFonts w:cs="Calibri"/>
-        </w:rPr>
-        <w:t>domibusConnector</w:t>
-      </w:r>
-      <w:proofErr w:type="spellEnd"/>
-      <w:r>
-        <w:rPr>
-          <w:rFonts w:cs="Calibri"/>
-        </w:rPr>
-        <w:t xml:space="preserve"> framework prior to 4.0-RELEASE in place. It offers access to the functionalities of the new </w:t>
-      </w:r>
-      <w:proofErr w:type="spellStart"/>
-      <w:r>
-        <w:rPr>
-          <w:rFonts w:cs="Calibri"/>
-        </w:rPr>
-        <w:t>domibusConnectorClient</w:t>
-      </w:r>
-      <w:proofErr w:type="spellEnd"/>
-      <w:r>
-        <w:rPr>
-          <w:rFonts w:cs="Calibri"/>
-        </w:rPr>
-        <w:t xml:space="preserve"> by using the old interfaces that were in place up to version 3.5.1 of the </w:t>
-      </w:r>
-      <w:proofErr w:type="spellStart"/>
-      <w:r>
-        <w:rPr>
-          <w:rFonts w:cs="Calibri"/>
-        </w:rPr>
-        <w:t>domibusConnector</w:t>
-      </w:r>
-      <w:proofErr w:type="spellEnd"/>
-      <w:r>
-        <w:rPr>
-          <w:rFonts w:cs="Calibri"/>
-        </w:rPr>
-        <w:t xml:space="preserve"> framework. All </w:t>
-      </w:r>
-      <w:r>
-        <w:rPr>
-          <w:rFonts w:cs="Calibri"/>
-        </w:rPr>
-        <w:t xml:space="preserve">of those </w:t>
-      </w:r>
-      <w:r>
-        <w:rPr>
-          <w:rFonts w:cs="Calibri"/>
-        </w:rPr>
-        <w:t>interfaces are marked as deprecated though.</w:t>
-      </w:r>
-    </w:p>
-    <w:p>
-      <w:pPr>
-        <w:rPr>
-          <w:rFonts w:cs="Calibri"/>
-        </w:rPr>
-      </w:pPr>
-      <w:r>
-        <w:rPr>
-          <w:rFonts w:cs="Calibri"/>
-        </w:rPr>
-        <w:t>All those variants, how they work and how they can be installed/integrated are described in separate chapters of this document.</w:t>
+      <w:r>
+        <w:rPr>
+          <w:rFonts w:cs="Calibri"/>
+        </w:rPr>
+        <w:t>domibusConnectorClient-</w:t>
+      </w:r>
+      <w:r>
+        <w:rPr>
+          <w:rFonts w:cs="Calibri"/>
+        </w:rPr>
+        <w:fldChar w:fldCharType="begin"/>
+      </w:r>
+      <w:r>
+        <w:rPr>
+          <w:rFonts w:cs="Calibri"/>
+        </w:rPr>
+        <w:instrText xml:space="preserve"> DOCPROPERTY  domibusConnectorVersion  \* MERGEFORMAT </w:instrText>
+      </w:r>
+      <w:r>
+        <w:rPr>
+          <w:rFonts w:cs="Calibri"/>
+        </w:rPr>
+        <w:fldChar w:fldCharType="separate"/>
+      </w:r>
+      <w:r>
+        <w:rPr>
+          <w:rFonts w:cs="Calibri"/>
+        </w:rPr>
+        <w:t>4.0-RELEASE</w:t>
+      </w:r>
+      <w:r>
+        <w:rPr>
+          <w:rFonts w:cs="Calibri"/>
+        </w:rPr>
+        <w:fldChar w:fldCharType="end"/>
+      </w:r>
+      <w:r>
+        <w:rPr>
+          <w:rFonts w:cs="Calibri"/>
+        </w:rPr>
+        <w:t>-Standalone</w:t>
       </w:r>
     </w:p>
     <w:p>
@@ -6248,8 +6002,6 @@
         </w:rPr>
         <w:t>is</w:t>
       </w:r>
-      <w:bookmarkStart w:id="44" w:name="_GoBack"/>
-      <w:bookmarkEnd w:id="44"/>
       <w:r>
         <w:rPr>
           <w:lang w:eastAsia="de-DE"/>
@@ -6267,19 +6019,7 @@
         <w:rPr>
           <w:lang w:eastAsia="de-DE"/>
         </w:rPr>
-        <w:t>https://secure.e</w:t>
-      </w:r>
-      <w:r>
-        <w:rPr>
-          <w:lang w:eastAsia="de-DE"/>
-        </w:rPr>
-        <w:t>-</w:t>
-      </w:r>
-      <w:r>
-        <w:rPr>
-          <w:lang w:eastAsia="de-DE"/>
-        </w:rPr>
-        <w:t>codex.eu/nexus/content/groups/public/eu/domibus/connector/domibusConnectorDistribution/</w:t>
+        <w:t>https://secure.e-codex.eu/nexus/content/groups/public/eu/domibus/connector/client/domibusConnectorClientDistribution/</w:t>
       </w:r>
       <w:r>
         <w:rPr>
@@ -6315,69 +6055,95 @@
         <w:rPr>
           <w:lang w:eastAsia="de-DE"/>
         </w:rPr>
-        <w:t>/</w:t>
-      </w:r>
-    </w:p>
-    <w:p>
-      <w:pPr>
-        <w:rPr>
-          <w:lang w:eastAsia="de-DE"/>
-        </w:rPr>
-      </w:pPr>
+        <w:t xml:space="preserve"> /</w:t>
+      </w:r>
+    </w:p>
+    <w:p>
+      <w:pPr>
+        <w:rPr>
+          <w:lang w:eastAsia="de-DE"/>
+        </w:rPr>
+      </w:pPr>
+      <w:r>
+        <w:rPr>
+          <w:lang w:eastAsia="de-DE"/>
+        </w:rPr>
+        <w:lastRenderedPageBreak/>
+        <w:t>To get access to the distribution packages, you need to identify via authentication at the Nexus server.</w:t>
+      </w:r>
+    </w:p>
+    <w:p>
+      <w:pPr>
+        <w:rPr>
+          <w:lang w:eastAsia="de-DE"/>
+        </w:rPr>
+      </w:pPr>
+    </w:p>
+    <w:p>
+      <w:pPr>
+        <w:rPr>
+          <w:lang w:eastAsia="de-DE"/>
+        </w:rPr>
+      </w:pPr>
+      <w:r>
+        <w:rPr>
+          <w:lang w:eastAsia="de-DE"/>
+        </w:rPr>
+        <w:t>The following distribution packages can be found there:</w:t>
+      </w:r>
     </w:p>
     <w:p>
       <w:pPr>
         <w:pStyle w:val="Listenabsatz"/>
         <w:numPr>
           <w:ilvl w:val="0"/>
-          <w:numId w:val="30"/>
+          <w:numId w:val="35"/>
         </w:numPr>
         <w:rPr>
-          <w:lang w:eastAsia="de-DE"/>
-        </w:rPr>
-      </w:pPr>
-      <w:r>
-        <w:rPr>
-          <w:sz w:val="20"/>
-        </w:rPr>
-        <w:lastRenderedPageBreak/>
-        <w:t>domibusConnectorDistribution-</w:t>
-      </w:r>
-      <w:r>
-        <w:rPr>
-          <w:sz w:val="20"/>
+          <w:rFonts w:cs="Calibri"/>
+        </w:rPr>
+      </w:pPr>
+      <w:r>
+        <w:rPr>
+          <w:rFonts w:cs="Calibri"/>
+        </w:rPr>
+        <w:t>domibusConnectorClient-</w:t>
+      </w:r>
+      <w:r>
+        <w:rPr>
+          <w:rFonts w:cs="Calibri"/>
         </w:rPr>
         <w:fldChar w:fldCharType="begin"/>
       </w:r>
       <w:r>
         <w:rPr>
-          <w:sz w:val="20"/>
+          <w:rFonts w:cs="Calibri"/>
         </w:rPr>
         <w:instrText xml:space="preserve"> DOCPROPERTY  domibusConnectorVersion  \* MERGEFORMAT </w:instrText>
       </w:r>
       <w:r>
         <w:rPr>
-          <w:sz w:val="20"/>
+          <w:rFonts w:cs="Calibri"/>
         </w:rPr>
         <w:fldChar w:fldCharType="separate"/>
       </w:r>
       <w:r>
         <w:rPr>
-          <w:sz w:val="20"/>
+          <w:rFonts w:cs="Calibri"/>
         </w:rPr>
         <w:t>4.0-RELEASE</w:t>
       </w:r>
       <w:r>
         <w:rPr>
-          <w:sz w:val="20"/>
+          <w:rFonts w:cs="Calibri"/>
         </w:rPr>
         <w:fldChar w:fldCharType="end"/>
       </w:r>
       <w:r>
         <w:rPr>
-          <w:sz w:val="20"/>
-        </w:rPr>
-        <w:t>.war</w:t>
+          <w:rFonts w:cs="Calibri"/>
+        </w:rPr>
+        <w:t>-Libraries</w:t>
       </w:r>
     </w:p>
     <w:p>
@@ -6385,237 +6151,279 @@
         <w:pStyle w:val="Listenabsatz"/>
         <w:numPr>
           <w:ilvl w:val="0"/>
-          <w:numId w:val="30"/>
+          <w:numId w:val="35"/>
         </w:numPr>
         <w:rPr>
-          <w:lang w:eastAsia="de-DE"/>
-        </w:rPr>
-      </w:pPr>
-      <w:r>
-        <w:rPr>
-          <w:sz w:val="20"/>
-        </w:rPr>
-        <w:t>domibusConnectorDistribution-</w:t>
-      </w:r>
-      <w:r>
-        <w:rPr>
-          <w:sz w:val="20"/>
+          <w:rFonts w:cs="Calibri"/>
+        </w:rPr>
+      </w:pPr>
+      <w:r>
+        <w:rPr>
+          <w:rFonts w:cs="Calibri"/>
+        </w:rPr>
+        <w:t>domibusConnectorClient-</w:t>
+      </w:r>
+      <w:r>
+        <w:rPr>
+          <w:rFonts w:cs="Calibri"/>
         </w:rPr>
         <w:fldChar w:fldCharType="begin"/>
       </w:r>
       <w:r>
         <w:rPr>
-          <w:sz w:val="20"/>
+          <w:rFonts w:cs="Calibri"/>
         </w:rPr>
         <w:instrText xml:space="preserve"> DOCPROPERTY  domibusConnectorVersion  \* MERGEFORMAT </w:instrText>
       </w:r>
       <w:r>
         <w:rPr>
-          <w:sz w:val="20"/>
+          <w:rFonts w:cs="Calibri"/>
         </w:rPr>
         <w:fldChar w:fldCharType="separate"/>
       </w:r>
       <w:r>
         <w:rPr>
-          <w:sz w:val="20"/>
+          <w:rFonts w:cs="Calibri"/>
         </w:rPr>
         <w:t>4.0-RELEASE</w:t>
       </w:r>
       <w:r>
         <w:rPr>
-          <w:sz w:val="20"/>
+          <w:rFonts w:cs="Calibri"/>
         </w:rPr>
         <w:fldChar w:fldCharType="end"/>
       </w:r>
       <w:r>
         <w:rPr>
-          <w:sz w:val="20"/>
-        </w:rPr>
-        <w:t>.zip</w:t>
-      </w:r>
-    </w:p>
-    <w:p>
-      <w:pPr>
-        <w:rPr>
-          <w:lang w:eastAsia="de-DE"/>
-        </w:rPr>
+          <w:rFonts w:cs="Calibri"/>
+        </w:rPr>
+        <w:t>-Standalone</w:t>
+      </w:r>
+    </w:p>
+    <w:p>
+      <w:pPr>
+        <w:rPr>
+          <w:lang w:eastAsia="de-DE"/>
+        </w:rPr>
+      </w:pPr>
+    </w:p>
+    <w:p>
+      <w:pPr>
+        <w:pStyle w:val="berschrift3"/>
       </w:pPr>
       <w:proofErr w:type="gramStart"/>
       <w:r>
-        <w:rPr>
-          <w:lang w:eastAsia="de-DE"/>
-        </w:rPr>
-        <w:t>are</w:t>
+        <w:t>domibusConnectorClient</w:t>
+      </w:r>
+      <w:r>
+        <w:t>-</w:t>
+      </w:r>
+      <w:fldSimple w:instr=" DOCPROPERTY  domibusConnectorVersion  \* MERGEFORMAT ">
+        <w:r>
+          <w:t>4.0-RELEASE</w:t>
+        </w:r>
+      </w:fldSimple>
+      <w:r>
+        <w:t>-Standalone</w:t>
       </w:r>
       <w:proofErr w:type="gramEnd"/>
-      <w:r>
-        <w:rPr>
-          <w:lang w:eastAsia="de-DE"/>
-        </w:rPr>
-        <w:t xml:space="preserve"> the most important ones.</w:t>
-      </w:r>
-    </w:p>
-    <w:p>
-      <w:pPr>
-        <w:rPr>
-          <w:sz w:val="20"/>
-        </w:rPr>
-      </w:pPr>
-      <w:r>
-        <w:rPr>
-          <w:lang w:eastAsia="de-DE"/>
-        </w:rPr>
-        <w:t>Whereas the “</w:t>
-      </w:r>
-      <w:r>
-        <w:rPr>
-          <w:sz w:val="20"/>
-        </w:rPr>
-        <w:t>domibusConnectorDistribution-</w:t>
-      </w:r>
-      <w:r>
-        <w:rPr>
-          <w:sz w:val="20"/>
+    </w:p>
+    <w:p>
+      <w:pPr>
+        <w:rPr>
+          <w:rFonts w:cs="Calibri"/>
+        </w:rPr>
+      </w:pPr>
+      <w:r>
+        <w:rPr>
+          <w:rFonts w:cs="Calibri"/>
+        </w:rPr>
+        <w:t xml:space="preserve">This client replaces the </w:t>
+      </w:r>
+      <w:proofErr w:type="spellStart"/>
+      <w:r>
+        <w:rPr>
+          <w:rFonts w:cs="Calibri"/>
+        </w:rPr>
+        <w:t>domibusConnector</w:t>
+      </w:r>
+      <w:proofErr w:type="spellEnd"/>
+      <w:r>
+        <w:rPr>
+          <w:rFonts w:cs="Calibri"/>
+        </w:rPr>
+        <w:t>-Standalone</w:t>
+      </w:r>
+      <w:r>
+        <w:rPr>
+          <w:rFonts w:cs="Calibri"/>
+        </w:rPr>
+        <w:t xml:space="preserve"> prior to version 4.0-RELEASE</w:t>
+      </w:r>
+      <w:r>
+        <w:rPr>
+          <w:rFonts w:cs="Calibri"/>
+        </w:rPr>
+        <w:t xml:space="preserve">. It </w:t>
+      </w:r>
+      <w:r>
+        <w:rPr>
+          <w:rFonts w:cs="Calibri"/>
+        </w:rPr>
+        <w:t xml:space="preserve">is a completely self-running application that </w:t>
+      </w:r>
+      <w:r>
+        <w:rPr>
+          <w:rFonts w:cs="Calibri"/>
+        </w:rPr>
+        <w:t xml:space="preserve">runs without having </w:t>
+      </w:r>
+      <w:r>
+        <w:rPr>
+          <w:rFonts w:cs="Calibri"/>
+        </w:rPr>
+        <w:t xml:space="preserve">any </w:t>
+      </w:r>
+      <w:r>
+        <w:rPr>
+          <w:rFonts w:cs="Calibri"/>
+        </w:rPr>
+        <w:t>other implementation in place</w:t>
+      </w:r>
+      <w:r>
+        <w:rPr>
+          <w:rFonts w:cs="Calibri"/>
+        </w:rPr>
+        <w:t>.</w:t>
+      </w:r>
+    </w:p>
+    <w:p>
+      <w:pPr>
+        <w:rPr>
+          <w:rFonts w:cs="Calibri"/>
+        </w:rPr>
+      </w:pPr>
+      <w:r>
+        <w:rPr>
+          <w:rFonts w:cs="Calibri"/>
+        </w:rPr>
+        <w:t xml:space="preserve">The </w:t>
+      </w:r>
+      <w:proofErr w:type="spellStart"/>
+      <w:r>
+        <w:rPr>
+          <w:rFonts w:cs="Calibri"/>
+        </w:rPr>
+        <w:t>domibusConnectorClient</w:t>
+      </w:r>
+      <w:proofErr w:type="spellEnd"/>
+      <w:r>
+        <w:rPr>
+          <w:rFonts w:cs="Calibri"/>
+        </w:rPr>
+        <w:t xml:space="preserve">-Standalone </w:t>
+      </w:r>
+      <w:r>
+        <w:rPr>
+          <w:rFonts w:cs="Calibri"/>
+        </w:rPr>
+        <w:t xml:space="preserve">interoperates with the file system to receive and send messages from and to the </w:t>
+      </w:r>
+      <w:proofErr w:type="spellStart"/>
+      <w:r>
+        <w:rPr>
+          <w:rFonts w:cs="Calibri"/>
+        </w:rPr>
+        <w:t>domibusConnector</w:t>
+      </w:r>
+      <w:proofErr w:type="spellEnd"/>
+      <w:r>
+        <w:rPr>
+          <w:rFonts w:cs="Calibri"/>
+        </w:rPr>
+        <w:t>.</w:t>
+      </w:r>
+    </w:p>
+    <w:p>
+      <w:pPr>
+        <w:rPr>
+          <w:rFonts w:cs="Calibri"/>
+        </w:rPr>
+      </w:pPr>
+      <w:r>
+        <w:rPr>
+          <w:rFonts w:cs="Calibri"/>
+        </w:rPr>
+        <w:t>It can also be started using a graphical user interface (GUI) to support reading and sending messages. This GUI also supports in setting the configuration.</w:t>
+      </w:r>
+    </w:p>
+    <w:p>
+      <w:pPr>
+        <w:rPr>
+          <w:rFonts w:cs="Calibri"/>
+        </w:rPr>
+      </w:pPr>
+      <w:r>
+        <w:rPr>
+          <w:rFonts w:cs="Calibri"/>
+        </w:rPr>
+        <w:t xml:space="preserve">The contents of the </w:t>
+      </w:r>
+      <w:r>
+        <w:rPr>
+          <w:rFonts w:cs="Calibri"/>
+        </w:rPr>
+        <w:t>domibusConnectorClient-</w:t>
+      </w:r>
+      <w:r>
+        <w:rPr>
+          <w:rFonts w:cs="Calibri"/>
         </w:rPr>
         <w:fldChar w:fldCharType="begin"/>
       </w:r>
       <w:r>
         <w:rPr>
-          <w:sz w:val="20"/>
+          <w:rFonts w:cs="Calibri"/>
         </w:rPr>
         <w:instrText xml:space="preserve"> DOCPROPERTY  domibusConnectorVersion  \* MERGEFORMAT </w:instrText>
       </w:r>
       <w:r>
         <w:rPr>
-          <w:sz w:val="20"/>
+          <w:rFonts w:cs="Calibri"/>
         </w:rPr>
         <w:fldChar w:fldCharType="separate"/>
       </w:r>
       <w:r>
         <w:rPr>
-          <w:sz w:val="20"/>
+          <w:rFonts w:cs="Calibri"/>
         </w:rPr>
         <w:t>4.0-RELEASE</w:t>
       </w:r>
       <w:r>
         <w:rPr>
-          <w:sz w:val="20"/>
+          <w:rFonts w:cs="Calibri"/>
         </w:rPr>
         <w:fldChar w:fldCharType="end"/>
       </w:r>
       <w:r>
         <w:rPr>
-          <w:sz w:val="20"/>
-        </w:rPr>
-        <w:t>.war</w:t>
-      </w:r>
-      <w:r>
-        <w:rPr>
-          <w:sz w:val="20"/>
-        </w:rPr>
-        <w:t>”</w:t>
-      </w:r>
-      <w:r>
-        <w:rPr>
-          <w:sz w:val="20"/>
-        </w:rPr>
-        <w:t xml:space="preserve"> is only the deployable WAR package and intended to be used to simply upgrade already set up </w:t>
-      </w:r>
-      <w:proofErr w:type="spellStart"/>
-      <w:r>
-        <w:rPr>
-          <w:sz w:val="20"/>
-        </w:rPr>
-        <w:t>domibusConnector</w:t>
-      </w:r>
-      <w:proofErr w:type="spellEnd"/>
-      <w:r>
-        <w:rPr>
-          <w:sz w:val="20"/>
-        </w:rPr>
-        <w:t xml:space="preserve"> installations, the </w:t>
-      </w:r>
-      <w:r>
-        <w:rPr>
-          <w:sz w:val="20"/>
-        </w:rPr>
-        <w:t>“</w:t>
-      </w:r>
-      <w:r>
-        <w:rPr>
-          <w:sz w:val="20"/>
-        </w:rPr>
-        <w:t>domibusConnectorDistribution-</w:t>
-      </w:r>
-      <w:r>
-        <w:rPr>
-          <w:sz w:val="20"/>
-        </w:rPr>
-        <w:fldChar w:fldCharType="begin"/>
-      </w:r>
-      <w:r>
-        <w:rPr>
-          <w:sz w:val="20"/>
-        </w:rPr>
-        <w:instrText xml:space="preserve"> DOCPROPERTY  domibusConnectorVersion  \* MERGEFORMAT </w:instrText>
-      </w:r>
-      <w:r>
-        <w:rPr>
-          <w:sz w:val="20"/>
-        </w:rPr>
-        <w:fldChar w:fldCharType="separate"/>
-      </w:r>
-      <w:r>
-        <w:rPr>
-          <w:sz w:val="20"/>
-        </w:rPr>
-        <w:t>4.0-RELEASE</w:t>
-      </w:r>
-      <w:r>
-        <w:rPr>
-          <w:sz w:val="20"/>
-        </w:rPr>
-        <w:fldChar w:fldCharType="end"/>
-      </w:r>
-      <w:r>
-        <w:rPr>
-          <w:sz w:val="20"/>
-        </w:rPr>
-        <w:t>.zip</w:t>
-      </w:r>
-      <w:r>
-        <w:rPr>
-          <w:sz w:val="20"/>
-        </w:rPr>
-        <w:t xml:space="preserve">” is of interest for setting up a new </w:t>
-      </w:r>
-      <w:proofErr w:type="spellStart"/>
-      <w:r>
-        <w:rPr>
-          <w:sz w:val="20"/>
-        </w:rPr>
-        <w:t>domibusConnector</w:t>
-      </w:r>
-      <w:proofErr w:type="spellEnd"/>
-      <w:r>
-        <w:rPr>
-          <w:sz w:val="20"/>
-        </w:rPr>
-        <w:t>.</w:t>
-      </w:r>
-    </w:p>
-    <w:p>
-      <w:pPr>
-        <w:rPr>
-          <w:sz w:val="20"/>
-        </w:rPr>
-      </w:pPr>
-      <w:r>
-        <w:rPr>
-          <w:sz w:val="20"/>
-        </w:rPr>
-        <w:t>Once downloaded and extracted it has the following structure:</w:t>
-      </w:r>
+          <w:rFonts w:cs="Calibri"/>
+        </w:rPr>
+        <w:t>-Standalone</w:t>
+      </w:r>
+      <w:r>
+        <w:rPr>
+          <w:rFonts w:cs="Calibri"/>
+        </w:rPr>
+        <w:t xml:space="preserve"> distribution package are the following:</w:t>
+      </w:r>
+    </w:p>
+    <w:p>
+      <w:pPr>
+        <w:rPr>
+          <w:rFonts w:cs="Calibri"/>
+        </w:rPr>
+      </w:pPr>
     </w:p>
     <w:tbl>
       <w:tblPr>
@@ -6631,8 +6439,8 @@
         <w:tblLook w:val="04A0" w:firstRow="1" w:lastRow="0" w:firstColumn="1" w:lastColumn="0" w:noHBand="0" w:noVBand="1"/>
       </w:tblPr>
       <w:tblGrid>
-        <w:gridCol w:w="4396"/>
-        <w:gridCol w:w="4926"/>
+        <w:gridCol w:w="4219"/>
+        <w:gridCol w:w="5103"/>
       </w:tblGrid>
       <w:tr>
         <w:tc>
@@ -6715,15 +6523,13 @@
                 <w:lang w:val="en-US"/>
               </w:rPr>
             </w:pPr>
-            <w:proofErr w:type="spellStart"/>
             <w:r>
               <w:rPr>
                 <w:rFonts w:cs="Calibri"/>
                 <w:lang w:val="en-US"/>
               </w:rPr>
-              <w:t>Webapp</w:t>
+              <w:t>/bin</w:t>
             </w:r>
-            <w:proofErr w:type="spellEnd"/>
             <w:r>
               <w:rPr>
                 <w:rFonts w:cs="Calibri"/>
@@ -6753,56 +6559,14 @@
                 <w:rFonts w:cs="Calibri"/>
                 <w:lang w:val="en-US" w:eastAsia="fr-FR"/>
               </w:rPr>
-              <w:t>This directory contains the application itself distributed as “</w:t>
+              <w:t xml:space="preserve">This directory contains the application </w:t>
             </w:r>
             <w:r>
               <w:rPr>
-                <w:sz w:val="20"/>
-              </w:rPr>
-              <w:t>domibusConnector-</w:t>
-            </w:r>
-            <w:r>
-              <w:rPr>
-                <w:sz w:val="20"/>
-              </w:rPr>
-              <w:fldChar w:fldCharType="begin"/>
-            </w:r>
-            <w:r>
-              <w:rPr>
-                <w:sz w:val="20"/>
-              </w:rPr>
-              <w:instrText xml:space="preserve"> DOCPROPERTY  domibusConnectorVersion  \* MERGEFORMAT </w:instrText>
-            </w:r>
-            <w:r>
-              <w:rPr>
-                <w:sz w:val="20"/>
-              </w:rPr>
-              <w:fldChar w:fldCharType="separate"/>
-            </w:r>
-            <w:r>
-              <w:rPr>
-                <w:sz w:val="20"/>
-              </w:rPr>
-              <w:t>4.0-RELEASE</w:t>
-            </w:r>
-            <w:r>
-              <w:rPr>
-                <w:sz w:val="20"/>
-              </w:rPr>
-              <w:fldChar w:fldCharType="end"/>
-            </w:r>
-            <w:r>
-              <w:rPr>
-                <w:sz w:val="20"/>
-              </w:rPr>
-              <w:t>.war</w:t>
-            </w:r>
-            <w:r>
-              <w:rPr>
                 <w:rFonts w:cs="Calibri"/>
                 <w:lang w:val="en-US" w:eastAsia="fr-FR"/>
               </w:rPr>
-              <w:t>”</w:t>
+              <w:t>JAR file “domibusConnectorClientRunnable.jar”.</w:t>
             </w:r>
           </w:p>
         </w:tc>
@@ -6829,7 +6593,23 @@
                 <w:rFonts w:cs="Calibri"/>
                 <w:lang w:val="en-US"/>
               </w:rPr>
-              <w:t>Documentation/database-scripts (directory)</w:t>
+              <w:t>/</w:t>
+            </w:r>
+            <w:proofErr w:type="spellStart"/>
+            <w:r>
+              <w:rPr>
+                <w:rFonts w:cs="Calibri"/>
+                <w:lang w:val="en-US"/>
+              </w:rPr>
+              <w:t>conf</w:t>
+            </w:r>
+            <w:proofErr w:type="spellEnd"/>
+            <w:r>
+              <w:rPr>
+                <w:rFonts w:cs="Calibri"/>
+                <w:lang w:val="en-US"/>
+              </w:rPr>
+              <w:t xml:space="preserve"> (directory)</w:t>
             </w:r>
           </w:p>
         </w:tc>
@@ -6854,23 +6634,14 @@
                 <w:rFonts w:cs="Calibri"/>
                 <w:lang w:val="en-US" w:eastAsia="fr-FR"/>
               </w:rPr>
-              <w:t xml:space="preserve">This directory contains all necessary database scripts to set up the database for the </w:t>
+              <w:t xml:space="preserve">This directory contains all </w:t>
             </w:r>
-            <w:proofErr w:type="spellStart"/>
             <w:r>
               <w:rPr>
                 <w:rFonts w:cs="Calibri"/>
                 <w:lang w:val="en-US" w:eastAsia="fr-FR"/>
               </w:rPr>
-              <w:t>domibusConnector</w:t>
-            </w:r>
-            <w:proofErr w:type="spellEnd"/>
-            <w:r>
-              <w:rPr>
-                <w:rFonts w:cs="Calibri"/>
-                <w:lang w:val="en-US" w:eastAsia="fr-FR"/>
-              </w:rPr>
-              <w:t>. The scripts are prepared for the database vendors MySQL and Oracle.</w:t>
+              <w:t xml:space="preserve">the properties that need to be configured. </w:t>
             </w:r>
           </w:p>
           <w:p>
@@ -6886,7 +6657,25 @@
                 <w:rFonts w:cs="Calibri"/>
                 <w:lang w:val="en-US" w:eastAsia="fr-FR"/>
               </w:rPr>
-              <w:t>For more details see chapter …. Database Setup</w:t>
+              <w:t xml:space="preserve">For more details see chapter </w:t>
+            </w:r>
+            <w:hyperlink w:anchor="_Configuration_properties" w:history="1">
+              <w:r>
+                <w:rPr>
+                  <w:rStyle w:val="Hyperlink"/>
+                  <w:rFonts w:cs="Calibri"/>
+                  <w:sz w:val="22"/>
+                  <w:lang w:val="en-US" w:eastAsia="fr-FR"/>
+                </w:rPr>
+                <w:t>Configuration properties</w:t>
+              </w:r>
+            </w:hyperlink>
+            <w:r>
+              <w:rPr>
+                <w:rFonts w:cs="Calibri"/>
+                <w:lang w:val="en-US" w:eastAsia="fr-FR"/>
+              </w:rPr>
+              <w:t>.</w:t>
             </w:r>
           </w:p>
         </w:tc>
@@ -6910,17 +6699,15 @@
                 <w:rFonts w:cs="Calibri"/>
                 <w:lang w:val="en-US"/>
               </w:rPr>
-              <w:t>Documentation/</w:t>
+              <w:t>/</w:t>
             </w:r>
-            <w:proofErr w:type="spellStart"/>
             <w:r>
               <w:rPr>
                 <w:rFonts w:cs="Calibri"/>
                 <w:lang w:val="en-US"/>
               </w:rPr>
-              <w:t>databaseInitializer</w:t>
+              <w:t>documentation</w:t>
             </w:r>
-            <w:proofErr w:type="spellEnd"/>
             <w:r>
               <w:rPr>
                 <w:rFonts w:cs="Calibri"/>
@@ -6948,23 +6735,14 @@
                 <w:rFonts w:cs="Calibri"/>
                 <w:lang w:val="en-US" w:eastAsia="fr-FR"/>
               </w:rPr>
-              <w:t>Contains the “domibusConnectorDatabaseInitializer.jar” which is a helper application to set up the database.</w:t>
+              <w:t xml:space="preserve">Contains </w:t>
             </w:r>
-          </w:p>
-          <w:p>
-            <w:pPr>
-              <w:spacing w:before="60"/>
+            <w:r>
               <w:rPr>
                 <w:rFonts w:cs="Calibri"/>
                 <w:lang w:val="en-US" w:eastAsia="fr-FR"/>
               </w:rPr>
-            </w:pPr>
-            <w:r>
-              <w:rPr>
-                <w:rFonts w:cs="Calibri"/>
-                <w:lang w:val="en-US" w:eastAsia="fr-FR"/>
-              </w:rPr>
-              <w:t>For more details see chapter …. Database Setup</w:t>
+              <w:t>this guide.</w:t>
             </w:r>
           </w:p>
         </w:tc>
@@ -6988,7 +6766,21 @@
                 <w:rFonts w:cs="Calibri"/>
                 <w:lang w:val="en-US"/>
               </w:rPr>
-              <w:t>Documentation/properties (directory)</w:t>
+              <w:t>/</w:t>
+            </w:r>
+            <w:r>
+              <w:rPr>
+                <w:rFonts w:cs="Calibri"/>
+                <w:lang w:val="en-US"/>
+              </w:rPr>
+              <w:t>lib</w:t>
+            </w:r>
+            <w:r>
+              <w:rPr>
+                <w:rFonts w:cs="Calibri"/>
+                <w:lang w:val="en-US"/>
+              </w:rPr>
+              <w:t xml:space="preserve"> (directory)</w:t>
             </w:r>
           </w:p>
         </w:tc>
@@ -7010,7 +6802,7 @@
                 <w:rFonts w:cs="Calibri"/>
                 <w:lang w:val="en-US" w:eastAsia="fr-FR"/>
               </w:rPr>
-              <w:t xml:space="preserve">The “properties” folder contains example properties that show how to configure the </w:t>
+              <w:t xml:space="preserve">All Java libraries that are needed to run the </w:t>
             </w:r>
             <w:proofErr w:type="spellStart"/>
             <w:r>
@@ -7018,7 +6810,7 @@
                 <w:rFonts w:cs="Calibri"/>
                 <w:lang w:val="en-US" w:eastAsia="fr-FR"/>
               </w:rPr>
-              <w:t>domibusConnector</w:t>
+              <w:t>domibusConnectorClient</w:t>
             </w:r>
             <w:proofErr w:type="spellEnd"/>
             <w:r>
@@ -7026,7 +6818,14 @@
                 <w:rFonts w:cs="Calibri"/>
                 <w:lang w:val="en-US" w:eastAsia="fr-FR"/>
               </w:rPr>
-              <w:t>. Also empty properties are there that only have the keys set without values. The log4j configuration is also contained as an example.</w:t>
+              <w:t>-Standalone besides the “domibusConnectorClientRunnable.jar” can be found in this folder</w:t>
+            </w:r>
+            <w:r>
+              <w:rPr>
+                <w:rFonts w:cs="Calibri"/>
+                <w:lang w:val="en-US" w:eastAsia="fr-FR"/>
+              </w:rPr>
+              <w:t>.</w:t>
             </w:r>
           </w:p>
         </w:tc>
@@ -7050,7 +6849,7 @@
                 <w:rFonts w:cs="Calibri"/>
                 <w:lang w:val="en-US"/>
               </w:rPr>
-              <w:t>domibusConnector_Monitoring_Interfaces.pdf</w:t>
+              <w:t>/messages</w:t>
             </w:r>
           </w:p>
         </w:tc>
@@ -7072,7 +6871,162 @@
                 <w:rFonts w:cs="Calibri"/>
                 <w:lang w:val="en-US" w:eastAsia="fr-FR"/>
               </w:rPr>
-              <w:t xml:space="preserve">A document that describes what monitoring interfaces the </w:t>
+              <w:t>There are two subfolders underneath:</w:t>
+            </w:r>
+          </w:p>
+          <w:p>
+            <w:pPr>
+              <w:pStyle w:val="Listenabsatz"/>
+              <w:numPr>
+                <w:ilvl w:val="0"/>
+                <w:numId w:val="35"/>
+              </w:numPr>
+              <w:spacing w:before="60"/>
+              <w:rPr>
+                <w:rFonts w:cs="Calibri"/>
+                <w:lang w:val="en-US" w:eastAsia="fr-FR"/>
+              </w:rPr>
+            </w:pPr>
+            <w:r>
+              <w:rPr>
+                <w:rFonts w:cs="Calibri"/>
+                <w:lang w:val="en-US" w:eastAsia="fr-FR"/>
+              </w:rPr>
+              <w:t>“outgoing”</w:t>
+            </w:r>
+          </w:p>
+          <w:p>
+            <w:pPr>
+              <w:pStyle w:val="Listenabsatz"/>
+              <w:numPr>
+                <w:ilvl w:val="0"/>
+                <w:numId w:val="35"/>
+              </w:numPr>
+              <w:spacing w:before="60"/>
+              <w:rPr>
+                <w:rFonts w:cs="Calibri"/>
+                <w:lang w:val="en-US" w:eastAsia="fr-FR"/>
+              </w:rPr>
+            </w:pPr>
+            <w:r>
+              <w:rPr>
+                <w:rFonts w:cs="Calibri"/>
+                <w:lang w:val="en-US" w:eastAsia="fr-FR"/>
+              </w:rPr>
+              <w:t>“incoming”</w:t>
+            </w:r>
+          </w:p>
+          <w:p>
+            <w:pPr>
+              <w:spacing w:before="60"/>
+              <w:rPr>
+                <w:rFonts w:cs="Calibri"/>
+                <w:lang w:val="en-US" w:eastAsia="fr-FR"/>
+              </w:rPr>
+            </w:pPr>
+            <w:r>
+              <w:rPr>
+                <w:rFonts w:cs="Calibri"/>
+                <w:lang w:val="en-US" w:eastAsia="fr-FR"/>
+              </w:rPr>
+              <w:t xml:space="preserve">Both are empty folders where the default settings point to with the purpose to store received messages in “incoming” and to search for new messages in “outgoing”. </w:t>
+            </w:r>
+          </w:p>
+          <w:p>
+            <w:pPr>
+              <w:spacing w:before="60"/>
+              <w:rPr>
+                <w:rFonts w:cs="Calibri"/>
+                <w:lang w:val="en-US" w:eastAsia="fr-FR"/>
+              </w:rPr>
+            </w:pPr>
+            <w:r>
+              <w:rPr>
+                <w:rFonts w:cs="Calibri"/>
+                <w:lang w:val="en-US" w:eastAsia="fr-FR"/>
+              </w:rPr>
+              <w:t>For more details see chapter</w:t>
+            </w:r>
+            <w:r>
+              <w:rPr>
+                <w:rFonts w:cs="Calibri"/>
+                <w:lang w:val="en-US" w:eastAsia="fr-FR"/>
+              </w:rPr>
+              <w:t xml:space="preserve"> </w:t>
+            </w:r>
+            <w:hyperlink w:anchor="_domibusConnectorClient-Standalone" w:history="1">
+              <w:proofErr w:type="spellStart"/>
+              <w:r>
+                <w:rPr>
+                  <w:rStyle w:val="Hyperlink"/>
+                  <w:rFonts w:cs="Calibri"/>
+                  <w:sz w:val="22"/>
+                  <w:lang w:val="en-US" w:eastAsia="fr-FR"/>
+                </w:rPr>
+                <w:t>domibusConnectorClient</w:t>
+              </w:r>
+              <w:proofErr w:type="spellEnd"/>
+              <w:r>
+                <w:rPr>
+                  <w:rStyle w:val="Hyperlink"/>
+                  <w:rFonts w:cs="Calibri"/>
+                  <w:sz w:val="22"/>
+                  <w:lang w:val="en-US" w:eastAsia="fr-FR"/>
+                </w:rPr>
+                <w:t>-Standalone</w:t>
+              </w:r>
+            </w:hyperlink>
+          </w:p>
+        </w:tc>
+      </w:tr>
+      <w:tr>
+        <w:tc>
+          <w:tcPr>
+            <w:tcW w:w="4219" w:type="dxa"/>
+            <w:tcBorders>
+              <w:bottom w:val="single" w:sz="2" w:space="0" w:color="auto"/>
+            </w:tcBorders>
+            <w:shd w:val="clear" w:color="auto" w:fill="auto"/>
+          </w:tcPr>
+          <w:p>
+            <w:pPr>
+              <w:spacing w:before="60"/>
+              <w:rPr>
+                <w:rFonts w:cs="Calibri"/>
+                <w:lang w:val="en-US"/>
+              </w:rPr>
+            </w:pPr>
+            <w:r>
+              <w:rPr>
+                <w:rFonts w:cs="Calibri"/>
+                <w:lang w:val="en-US"/>
+              </w:rPr>
+              <w:t>DomibusConnectorClient.bat</w:t>
+            </w:r>
+          </w:p>
+        </w:tc>
+        <w:tc>
+          <w:tcPr>
+            <w:tcW w:w="5103" w:type="dxa"/>
+            <w:tcBorders>
+              <w:bottom w:val="single" w:sz="2" w:space="0" w:color="auto"/>
+            </w:tcBorders>
+            <w:shd w:val="clear" w:color="auto" w:fill="auto"/>
+          </w:tcPr>
+          <w:p>
+            <w:pPr>
+              <w:spacing w:before="60"/>
+              <w:rPr>
+                <w:rFonts w:cs="Calibri"/>
+                <w:lang w:val="en-US" w:eastAsia="fr-FR"/>
+              </w:rPr>
+            </w:pPr>
+            <w:r>
+              <w:rPr>
+                <w:rFonts w:cs="Calibri"/>
+                <w:lang w:val="en-US" w:eastAsia="fr-FR"/>
+              </w:rPr>
+              <w:t xml:space="preserve">This is a startup script to initialize the </w:t>
             </w:r>
             <w:proofErr w:type="spellStart"/>
             <w:r>
@@ -7080,7 +7034,7 @@
                 <w:rFonts w:cs="Calibri"/>
                 <w:lang w:val="en-US" w:eastAsia="fr-FR"/>
               </w:rPr>
-              <w:t>domibusConnector</w:t>
+              <w:t>domibusConnectorClient</w:t>
             </w:r>
             <w:proofErr w:type="spellEnd"/>
             <w:r>
@@ -7088,7 +7042,68 @@
                 <w:rFonts w:cs="Calibri"/>
                 <w:lang w:val="en-US" w:eastAsia="fr-FR"/>
               </w:rPr>
-              <w:t xml:space="preserve"> offers and how to approach them.</w:t>
+              <w:t xml:space="preserve">-Standalone. It is built to run in MS Windows environments to initialize the </w:t>
+            </w:r>
+            <w:r>
+              <w:rPr>
+                <w:rFonts w:cs="Calibri"/>
+                <w:lang w:val="en-US" w:eastAsia="fr-FR"/>
+              </w:rPr>
+              <w:lastRenderedPageBreak/>
+              <w:t>application properties, set the Java Runtime</w:t>
+            </w:r>
+            <w:r>
+              <w:rPr>
+                <w:rFonts w:cs="Calibri"/>
+                <w:lang w:val="en-US" w:eastAsia="fr-FR"/>
+              </w:rPr>
+              <w:t xml:space="preserve"> and build</w:t>
+            </w:r>
+            <w:r>
+              <w:rPr>
+                <w:rFonts w:cs="Calibri"/>
+                <w:lang w:val="en-US" w:eastAsia="fr-FR"/>
+              </w:rPr>
+              <w:t xml:space="preserve"> the </w:t>
+            </w:r>
+            <w:proofErr w:type="spellStart"/>
+            <w:r>
+              <w:rPr>
+                <w:rFonts w:cs="Calibri"/>
+                <w:lang w:val="en-US" w:eastAsia="fr-FR"/>
+              </w:rPr>
+              <w:t>classpath</w:t>
+            </w:r>
+            <w:proofErr w:type="spellEnd"/>
+            <w:r>
+              <w:rPr>
+                <w:rFonts w:cs="Calibri"/>
+                <w:lang w:val="en-US" w:eastAsia="fr-FR"/>
+              </w:rPr>
+              <w:t>.</w:t>
+            </w:r>
+            <w:r>
+              <w:rPr>
+                <w:rFonts w:cs="Calibri"/>
+                <w:lang w:val="en-US" w:eastAsia="fr-FR"/>
+              </w:rPr>
+              <w:t xml:space="preserve"> Running this script starts the </w:t>
+            </w:r>
+            <w:proofErr w:type="spellStart"/>
+            <w:r>
+              <w:rPr>
+                <w:rFonts w:cs="Calibri"/>
+                <w:lang w:val="en-US" w:eastAsia="fr-FR"/>
+              </w:rPr>
+              <w:t>domibusConnectorClient</w:t>
+            </w:r>
+            <w:proofErr w:type="spellEnd"/>
+            <w:r>
+              <w:rPr>
+                <w:rFonts w:cs="Calibri"/>
+                <w:lang w:val="en-US" w:eastAsia="fr-FR"/>
+              </w:rPr>
+              <w:t>-Standalone in console mode. No GUI is started.</w:t>
             </w:r>
           </w:p>
         </w:tc>
@@ -7115,7 +7130,8 @@
                 <w:rFonts w:cs="Calibri"/>
                 <w:lang w:val="en-US"/>
               </w:rPr>
-              <w:t>domibusConnector-Technical-documentation-and-UserGuide.pdf</w:t>
+              <w:lastRenderedPageBreak/>
+              <w:t>DomibusConnectorClient.sh</w:t>
             </w:r>
           </w:p>
         </w:tc>
@@ -7140,13 +7156,890 @@
                 <w:rFonts w:cs="Calibri"/>
                 <w:lang w:val="en-US" w:eastAsia="fr-FR"/>
               </w:rPr>
-              <w:t xml:space="preserve">This document merges the documentation for the </w:t>
+              <w:t xml:space="preserve">This is a startup script to initialize the </w:t>
             </w:r>
             <w:proofErr w:type="spellStart"/>
             <w:r>
               <w:rPr>
                 <w:rFonts w:cs="Calibri"/>
                 <w:lang w:val="en-US" w:eastAsia="fr-FR"/>
+              </w:rPr>
+              <w:t>domibusConnectorClient</w:t>
+            </w:r>
+            <w:proofErr w:type="spellEnd"/>
+            <w:r>
+              <w:rPr>
+                <w:rFonts w:cs="Calibri"/>
+                <w:lang w:val="en-US" w:eastAsia="fr-FR"/>
+              </w:rPr>
+              <w:t xml:space="preserve">-Standalone. It is built to run in Unix-compatible environments to initialize the application properties, set the Java Runtime and build the </w:t>
+            </w:r>
+            <w:proofErr w:type="spellStart"/>
+            <w:r>
+              <w:rPr>
+                <w:rFonts w:cs="Calibri"/>
+                <w:lang w:val="en-US" w:eastAsia="fr-FR"/>
+              </w:rPr>
+              <w:t>classpath</w:t>
+            </w:r>
+            <w:proofErr w:type="spellEnd"/>
+            <w:r>
+              <w:rPr>
+                <w:rFonts w:cs="Calibri"/>
+                <w:lang w:val="en-US" w:eastAsia="fr-FR"/>
+              </w:rPr>
+              <w:t>.</w:t>
+            </w:r>
+            <w:r>
+              <w:rPr>
+                <w:rFonts w:cs="Calibri"/>
+                <w:lang w:val="en-US" w:eastAsia="fr-FR"/>
+              </w:rPr>
+              <w:t xml:space="preserve"> </w:t>
+            </w:r>
+            <w:r>
+              <w:rPr>
+                <w:rFonts w:cs="Calibri"/>
+                <w:lang w:val="en-US" w:eastAsia="fr-FR"/>
+              </w:rPr>
+              <w:t xml:space="preserve">Running this script starts the </w:t>
+            </w:r>
+            <w:proofErr w:type="spellStart"/>
+            <w:r>
+              <w:rPr>
+                <w:rFonts w:cs="Calibri"/>
+                <w:lang w:val="en-US" w:eastAsia="fr-FR"/>
+              </w:rPr>
+              <w:t>domibusConnectorClient</w:t>
+            </w:r>
+            <w:proofErr w:type="spellEnd"/>
+            <w:r>
+              <w:rPr>
+                <w:rFonts w:cs="Calibri"/>
+                <w:lang w:val="en-US" w:eastAsia="fr-FR"/>
+              </w:rPr>
+              <w:t>-Standalone in console mode. No GUI is started.</w:t>
+            </w:r>
+          </w:p>
+        </w:tc>
+      </w:tr>
+      <w:tr>
+        <w:tc>
+          <w:tcPr>
+            <w:tcW w:w="4219" w:type="dxa"/>
+            <w:tcBorders>
+              <w:bottom w:val="single" w:sz="2" w:space="0" w:color="auto"/>
+            </w:tcBorders>
+            <w:shd w:val="clear" w:color="auto" w:fill="auto"/>
+          </w:tcPr>
+          <w:p>
+            <w:pPr>
+              <w:spacing w:before="60"/>
+              <w:rPr>
+                <w:rFonts w:cs="Calibri"/>
+                <w:lang w:val="en-US"/>
+              </w:rPr>
+            </w:pPr>
+            <w:r>
+              <w:rPr>
+                <w:rFonts w:cs="Calibri"/>
+                <w:lang w:val="en-US"/>
+              </w:rPr>
+              <w:t>DomibusConnectorClientGUI.bat</w:t>
+            </w:r>
+          </w:p>
+        </w:tc>
+        <w:tc>
+          <w:tcPr>
+            <w:tcW w:w="5103" w:type="dxa"/>
+            <w:tcBorders>
+              <w:bottom w:val="single" w:sz="2" w:space="0" w:color="auto"/>
+            </w:tcBorders>
+            <w:shd w:val="clear" w:color="auto" w:fill="auto"/>
+          </w:tcPr>
+          <w:p>
+            <w:pPr>
+              <w:spacing w:before="60"/>
+              <w:rPr>
+                <w:rFonts w:cs="Calibri"/>
+                <w:lang w:val="en-US" w:eastAsia="fr-FR"/>
+              </w:rPr>
+            </w:pPr>
+            <w:r>
+              <w:rPr>
+                <w:rFonts w:cs="Calibri"/>
+                <w:lang w:val="en-US" w:eastAsia="fr-FR"/>
+              </w:rPr>
+              <w:t>The same as “DomibusConnectorClient.bat”, but it additionally starts the GUI as well.</w:t>
+            </w:r>
+          </w:p>
+        </w:tc>
+      </w:tr>
+      <w:tr>
+        <w:tc>
+          <w:tcPr>
+            <w:tcW w:w="4219" w:type="dxa"/>
+            <w:tcBorders>
+              <w:bottom w:val="single" w:sz="2" w:space="0" w:color="auto"/>
+            </w:tcBorders>
+            <w:shd w:val="clear" w:color="auto" w:fill="auto"/>
+          </w:tcPr>
+          <w:p>
+            <w:pPr>
+              <w:spacing w:before="60"/>
+              <w:rPr>
+                <w:rFonts w:cs="Calibri"/>
+                <w:lang w:val="en-US"/>
+              </w:rPr>
+            </w:pPr>
+            <w:r>
+              <w:rPr>
+                <w:rFonts w:cs="Calibri"/>
+                <w:lang w:val="en-US"/>
+              </w:rPr>
+              <w:t>DomibusConnectorClient</w:t>
+            </w:r>
+            <w:r>
+              <w:rPr>
+                <w:rFonts w:cs="Calibri"/>
+                <w:lang w:val="en-US"/>
+              </w:rPr>
+              <w:t>GUI</w:t>
+            </w:r>
+            <w:r>
+              <w:rPr>
+                <w:rFonts w:cs="Calibri"/>
+                <w:lang w:val="en-US"/>
+              </w:rPr>
+              <w:t>.</w:t>
+            </w:r>
+            <w:r>
+              <w:rPr>
+                <w:rFonts w:cs="Calibri"/>
+                <w:lang w:val="en-US"/>
+              </w:rPr>
+              <w:t>sh</w:t>
+            </w:r>
+          </w:p>
+        </w:tc>
+        <w:tc>
+          <w:tcPr>
+            <w:tcW w:w="5103" w:type="dxa"/>
+            <w:tcBorders>
+              <w:bottom w:val="single" w:sz="2" w:space="0" w:color="auto"/>
+            </w:tcBorders>
+            <w:shd w:val="clear" w:color="auto" w:fill="auto"/>
+          </w:tcPr>
+          <w:p>
+            <w:pPr>
+              <w:spacing w:before="60"/>
+              <w:rPr>
+                <w:rFonts w:cs="Calibri"/>
+                <w:lang w:val="en-US" w:eastAsia="fr-FR"/>
+              </w:rPr>
+            </w:pPr>
+            <w:r>
+              <w:rPr>
+                <w:rFonts w:cs="Calibri"/>
+                <w:lang w:val="en-US" w:eastAsia="fr-FR"/>
+              </w:rPr>
+              <w:t>Th</w:t>
+            </w:r>
+            <w:r>
+              <w:rPr>
+                <w:rFonts w:cs="Calibri"/>
+                <w:lang w:val="en-US" w:eastAsia="fr-FR"/>
+              </w:rPr>
+              <w:t xml:space="preserve">e </w:t>
+            </w:r>
+            <w:r>
+              <w:rPr>
+                <w:rFonts w:cs="Calibri"/>
+                <w:lang w:val="en-US" w:eastAsia="fr-FR"/>
+              </w:rPr>
+              <w:t>same as “DomibusConnectorClient.</w:t>
+            </w:r>
+            <w:r>
+              <w:rPr>
+                <w:rFonts w:cs="Calibri"/>
+                <w:lang w:val="en-US" w:eastAsia="fr-FR"/>
+              </w:rPr>
+              <w:t>sh</w:t>
+            </w:r>
+            <w:r>
+              <w:rPr>
+                <w:rFonts w:cs="Calibri"/>
+                <w:lang w:val="en-US" w:eastAsia="fr-FR"/>
+              </w:rPr>
+              <w:t>”, but it additionally starts the GUI as well.</w:t>
+            </w:r>
+          </w:p>
+        </w:tc>
+      </w:tr>
+    </w:tbl>
+    <w:p>
+      <w:pPr>
+        <w:rPr>
+          <w:rFonts w:cs="Calibri"/>
+        </w:rPr>
+      </w:pPr>
+    </w:p>
+    <w:p>
+      <w:pPr>
+        <w:rPr>
+          <w:rFonts w:cs="Calibri"/>
+        </w:rPr>
+      </w:pPr>
+      <w:r>
+        <w:rPr>
+          <w:rFonts w:cs="Calibri"/>
+        </w:rPr>
+        <w:t xml:space="preserve">The functionalities of the </w:t>
+      </w:r>
+      <w:proofErr w:type="spellStart"/>
+      <w:r>
+        <w:rPr>
+          <w:rFonts w:cs="Calibri"/>
+        </w:rPr>
+        <w:t>domibusConnectorClient</w:t>
+      </w:r>
+      <w:proofErr w:type="spellEnd"/>
+      <w:r>
+        <w:rPr>
+          <w:rFonts w:cs="Calibri"/>
+        </w:rPr>
+        <w:t xml:space="preserve">-Standalone and how to install and configure it is described in detail in chapter </w:t>
+      </w:r>
+      <w:hyperlink w:anchor="_domibusConnectorClient-Standalone" w:history="1">
+        <w:proofErr w:type="spellStart"/>
+        <w:r>
+          <w:rPr>
+            <w:rStyle w:val="Hyperlink"/>
+            <w:rFonts w:cs="Calibri"/>
+            <w:sz w:val="22"/>
+          </w:rPr>
+          <w:t>domibusConnectorClient</w:t>
+        </w:r>
+        <w:proofErr w:type="spellEnd"/>
+        <w:r>
+          <w:rPr>
+            <w:rStyle w:val="Hyperlink"/>
+            <w:rFonts w:cs="Calibri"/>
+            <w:sz w:val="22"/>
+          </w:rPr>
+          <w:t>-Standalone</w:t>
+        </w:r>
+      </w:hyperlink>
+      <w:r>
+        <w:rPr>
+          <w:rFonts w:cs="Calibri"/>
+        </w:rPr>
+        <w:t>.</w:t>
+      </w:r>
+    </w:p>
+    <w:p>
+      <w:pPr>
+        <w:rPr>
+          <w:rFonts w:cs="Calibri"/>
+        </w:rPr>
+      </w:pPr>
+    </w:p>
+    <w:p>
+      <w:pPr>
+        <w:pStyle w:val="berschrift3"/>
+      </w:pPr>
+      <w:proofErr w:type="gramStart"/>
+      <w:r>
+        <w:t>domibusConnectorClient</w:t>
+      </w:r>
+      <w:r>
+        <w:t>-</w:t>
+      </w:r>
+      <w:fldSimple w:instr=" DOCPROPERTY  domibusConnectorVersion  \* MERGEFORMAT ">
+        <w:r>
+          <w:t>4.0-RELEASE</w:t>
+        </w:r>
+      </w:fldSimple>
+      <w:r>
+        <w:t>-Libraries</w:t>
+      </w:r>
+      <w:proofErr w:type="gramEnd"/>
+    </w:p>
+    <w:p>
+      <w:pPr>
+        <w:rPr>
+          <w:lang w:eastAsia="de-DE"/>
+        </w:rPr>
+      </w:pPr>
+      <w:r>
+        <w:rPr>
+          <w:lang w:eastAsia="de-DE"/>
+        </w:rPr>
+        <w:t xml:space="preserve">This is the distribution package holding all other variants of the </w:t>
+      </w:r>
+      <w:proofErr w:type="spellStart"/>
+      <w:r>
+        <w:rPr>
+          <w:lang w:eastAsia="de-DE"/>
+        </w:rPr>
+        <w:t>domibusConnectorClient</w:t>
+      </w:r>
+      <w:proofErr w:type="spellEnd"/>
+      <w:r>
+        <w:rPr>
+          <w:lang w:eastAsia="de-DE"/>
+        </w:rPr>
+        <w:t>.</w:t>
+      </w:r>
+    </w:p>
+    <w:p>
+      <w:pPr>
+        <w:rPr>
+          <w:lang w:eastAsia="de-DE"/>
+        </w:rPr>
+      </w:pPr>
+      <w:r>
+        <w:rPr>
+          <w:lang w:eastAsia="de-DE"/>
+        </w:rPr>
+        <w:t>Its contents are the following:</w:t>
+      </w:r>
+    </w:p>
+    <w:tbl>
+      <w:tblPr>
+        <w:tblW w:w="9322" w:type="dxa"/>
+        <w:tblBorders>
+          <w:top w:val="single" w:sz="2" w:space="0" w:color="auto"/>
+          <w:left w:val="single" w:sz="2" w:space="0" w:color="auto"/>
+          <w:bottom w:val="single" w:sz="2" w:space="0" w:color="auto"/>
+          <w:right w:val="single" w:sz="2" w:space="0" w:color="auto"/>
+          <w:insideH w:val="single" w:sz="2" w:space="0" w:color="auto"/>
+          <w:insideV w:val="single" w:sz="2" w:space="0" w:color="auto"/>
+        </w:tblBorders>
+        <w:tblLook w:val="04A0" w:firstRow="1" w:lastRow="0" w:firstColumn="1" w:lastColumn="0" w:noHBand="0" w:noVBand="1"/>
+      </w:tblPr>
+      <w:tblGrid>
+        <w:gridCol w:w="4288"/>
+        <w:gridCol w:w="5034"/>
+      </w:tblGrid>
+      <w:tr>
+        <w:tc>
+          <w:tcPr>
+            <w:tcW w:w="4288" w:type="dxa"/>
+            <w:tcBorders>
+              <w:bottom w:val="single" w:sz="2" w:space="0" w:color="auto"/>
+            </w:tcBorders>
+            <w:shd w:val="clear" w:color="auto" w:fill="C6D9F1"/>
+          </w:tcPr>
+          <w:p>
+            <w:pPr>
+              <w:spacing w:before="60"/>
+              <w:jc w:val="center"/>
+              <w:rPr>
+                <w:rFonts w:cs="Calibri"/>
+                <w:b/>
+                <w:sz w:val="20"/>
+                <w:szCs w:val="22"/>
+                <w:lang w:val="en-US" w:eastAsia="fr-FR"/>
+              </w:rPr>
+            </w:pPr>
+            <w:r>
+              <w:rPr>
+                <w:rFonts w:cs="Calibri"/>
+                <w:b/>
+                <w:lang w:val="en-US"/>
+              </w:rPr>
+              <w:t>File/directory</w:t>
+            </w:r>
+          </w:p>
+        </w:tc>
+        <w:tc>
+          <w:tcPr>
+            <w:tcW w:w="5034" w:type="dxa"/>
+            <w:tcBorders>
+              <w:bottom w:val="single" w:sz="2" w:space="0" w:color="auto"/>
+            </w:tcBorders>
+            <w:shd w:val="clear" w:color="auto" w:fill="C6D9F1"/>
+          </w:tcPr>
+          <w:p>
+            <w:pPr>
+              <w:spacing w:before="60"/>
+              <w:jc w:val="center"/>
+              <w:rPr>
+                <w:rFonts w:cs="Calibri"/>
+                <w:b/>
+                <w:sz w:val="20"/>
+                <w:szCs w:val="22"/>
+                <w:lang w:val="en-US" w:eastAsia="fr-FR"/>
+              </w:rPr>
+            </w:pPr>
+            <w:r>
+              <w:rPr>
+                <w:rFonts w:cs="Calibri"/>
+                <w:b/>
+                <w:sz w:val="20"/>
+                <w:szCs w:val="22"/>
+                <w:lang w:val="en-US" w:eastAsia="fr-FR"/>
+              </w:rPr>
+              <w:t>Description</w:t>
+            </w:r>
+          </w:p>
+        </w:tc>
+      </w:tr>
+      <w:tr>
+        <w:tc>
+          <w:tcPr>
+            <w:tcW w:w="4288" w:type="dxa"/>
+            <w:tcBorders>
+              <w:bottom w:val="single" w:sz="2" w:space="0" w:color="auto"/>
+            </w:tcBorders>
+            <w:shd w:val="clear" w:color="auto" w:fill="auto"/>
+          </w:tcPr>
+          <w:p>
+            <w:pPr>
+              <w:spacing w:before="60"/>
+              <w:rPr>
+                <w:rFonts w:cs="Calibri"/>
+                <w:lang w:val="en-US"/>
+              </w:rPr>
+            </w:pPr>
+            <w:r>
+              <w:rPr>
+                <w:rFonts w:cs="Calibri"/>
+                <w:lang w:val="en-US"/>
+              </w:rPr>
+              <w:t>/</w:t>
+            </w:r>
+            <w:proofErr w:type="spellStart"/>
+            <w:r>
+              <w:rPr>
+                <w:rFonts w:cs="Calibri"/>
+                <w:lang w:val="en-US"/>
+              </w:rPr>
+              <w:t>conf</w:t>
+            </w:r>
+            <w:proofErr w:type="spellEnd"/>
+            <w:r>
+              <w:rPr>
+                <w:rFonts w:cs="Calibri"/>
+                <w:lang w:val="en-US"/>
+              </w:rPr>
+              <w:t xml:space="preserve"> (directory)</w:t>
+            </w:r>
+          </w:p>
+        </w:tc>
+        <w:tc>
+          <w:tcPr>
+            <w:tcW w:w="5034" w:type="dxa"/>
+            <w:tcBorders>
+              <w:bottom w:val="single" w:sz="2" w:space="0" w:color="auto"/>
+            </w:tcBorders>
+            <w:shd w:val="clear" w:color="auto" w:fill="auto"/>
+          </w:tcPr>
+          <w:p>
+            <w:pPr>
+              <w:spacing w:before="60"/>
+              <w:rPr>
+                <w:rFonts w:cs="Calibri"/>
+                <w:lang w:val="en-US" w:eastAsia="fr-FR"/>
+              </w:rPr>
+            </w:pPr>
+            <w:r>
+              <w:rPr>
+                <w:rFonts w:cs="Calibri"/>
+                <w:lang w:val="en-US" w:eastAsia="fr-FR"/>
+              </w:rPr>
+              <w:t xml:space="preserve">This directory contains all the properties that need to be configured. </w:t>
+            </w:r>
+          </w:p>
+          <w:p>
+            <w:pPr>
+              <w:spacing w:before="60"/>
+              <w:rPr>
+                <w:rFonts w:cs="Calibri"/>
+                <w:lang w:val="en-US" w:eastAsia="fr-FR"/>
+              </w:rPr>
+            </w:pPr>
+            <w:r>
+              <w:rPr>
+                <w:rFonts w:cs="Calibri"/>
+                <w:lang w:val="en-US" w:eastAsia="fr-FR"/>
+              </w:rPr>
+              <w:t xml:space="preserve">For more details see chapter </w:t>
+            </w:r>
+            <w:hyperlink w:anchor="_Configuration_properties" w:history="1">
+              <w:r>
+                <w:rPr>
+                  <w:rStyle w:val="Hyperlink"/>
+                  <w:rFonts w:cs="Calibri"/>
+                  <w:sz w:val="22"/>
+                  <w:lang w:val="en-US" w:eastAsia="fr-FR"/>
+                </w:rPr>
+                <w:t>Configuration properties</w:t>
+              </w:r>
+            </w:hyperlink>
+            <w:r>
+              <w:rPr>
+                <w:rFonts w:cs="Calibri"/>
+                <w:lang w:val="en-US" w:eastAsia="fr-FR"/>
+              </w:rPr>
+              <w:t>.</w:t>
+            </w:r>
+          </w:p>
+        </w:tc>
+      </w:tr>
+      <w:tr>
+        <w:tc>
+          <w:tcPr>
+            <w:tcW w:w="4288" w:type="dxa"/>
+            <w:shd w:val="clear" w:color="auto" w:fill="auto"/>
+          </w:tcPr>
+          <w:p>
+            <w:pPr>
+              <w:spacing w:before="60"/>
+              <w:rPr>
+                <w:rFonts w:cs="Calibri"/>
+                <w:lang w:val="en-US"/>
+              </w:rPr>
+            </w:pPr>
+            <w:r>
+              <w:rPr>
+                <w:rFonts w:cs="Calibri"/>
+                <w:lang w:val="en-US"/>
+              </w:rPr>
+              <w:t>/documentation (directory)</w:t>
+            </w:r>
+          </w:p>
+        </w:tc>
+        <w:tc>
+          <w:tcPr>
+            <w:tcW w:w="5034" w:type="dxa"/>
+            <w:shd w:val="clear" w:color="auto" w:fill="auto"/>
+          </w:tcPr>
+          <w:p>
+            <w:pPr>
+              <w:spacing w:before="60"/>
+              <w:rPr>
+                <w:rFonts w:cs="Calibri"/>
+                <w:lang w:val="en-US" w:eastAsia="fr-FR"/>
+              </w:rPr>
+            </w:pPr>
+            <w:r>
+              <w:rPr>
+                <w:rFonts w:cs="Calibri"/>
+                <w:lang w:val="en-US" w:eastAsia="fr-FR"/>
+              </w:rPr>
+              <w:t>Contains this guide.</w:t>
+            </w:r>
+          </w:p>
+        </w:tc>
+      </w:tr>
+      <w:tr>
+        <w:tc>
+          <w:tcPr>
+            <w:tcW w:w="4288" w:type="dxa"/>
+            <w:shd w:val="clear" w:color="auto" w:fill="auto"/>
+          </w:tcPr>
+          <w:p>
+            <w:pPr>
+              <w:spacing w:before="60"/>
+              <w:rPr>
+                <w:rFonts w:cs="Calibri"/>
+                <w:lang w:val="en-US"/>
+              </w:rPr>
+            </w:pPr>
+            <w:r>
+              <w:rPr>
+                <w:rFonts w:cs="Calibri"/>
+                <w:lang w:val="en-US"/>
+              </w:rPr>
+              <w:t>/libraries/</w:t>
+            </w:r>
+            <w:r>
+              <w:rPr>
+                <w:rFonts w:cs="Calibri"/>
+              </w:rPr>
+              <w:t>domibusConnectorClientLibrary-</w:t>
+            </w:r>
+            <w:r>
+              <w:rPr>
+                <w:rFonts w:cs="Calibri"/>
+              </w:rPr>
+              <w:fldChar w:fldCharType="begin"/>
+            </w:r>
+            <w:r>
+              <w:rPr>
+                <w:rFonts w:cs="Calibri"/>
+              </w:rPr>
+              <w:instrText xml:space="preserve"> DOCPROPERTY  domibusConnectorVersion  \* MERGEFORMAT </w:instrText>
+            </w:r>
+            <w:r>
+              <w:rPr>
+                <w:rFonts w:cs="Calibri"/>
+              </w:rPr>
+              <w:fldChar w:fldCharType="separate"/>
+            </w:r>
+            <w:r>
+              <w:rPr>
+                <w:rFonts w:cs="Calibri"/>
+              </w:rPr>
+              <w:t>4.0-RELEASE</w:t>
+            </w:r>
+            <w:r>
+              <w:rPr>
+                <w:rFonts w:cs="Calibri"/>
+              </w:rPr>
+              <w:fldChar w:fldCharType="end"/>
+            </w:r>
+            <w:r>
+              <w:rPr>
+                <w:rFonts w:cs="Calibri"/>
+              </w:rPr>
+              <w:t>.jar</w:t>
+            </w:r>
+          </w:p>
+        </w:tc>
+        <w:tc>
+          <w:tcPr>
+            <w:tcW w:w="5034" w:type="dxa"/>
+            <w:shd w:val="clear" w:color="auto" w:fill="auto"/>
+          </w:tcPr>
+          <w:p>
+            <w:pPr>
+              <w:rPr>
+                <w:rFonts w:cs="Calibri"/>
+              </w:rPr>
+            </w:pPr>
+            <w:r>
+              <w:rPr>
+                <w:rFonts w:cs="Calibri"/>
+              </w:rPr>
+              <w:t xml:space="preserve">This is </w:t>
+            </w:r>
+            <w:proofErr w:type="gramStart"/>
+            <w:r>
+              <w:rPr>
+                <w:rFonts w:cs="Calibri"/>
+              </w:rPr>
+              <w:t>an integrate</w:t>
+            </w:r>
+            <w:proofErr w:type="gramEnd"/>
+            <w:r>
+              <w:rPr>
+                <w:rFonts w:cs="Calibri"/>
+              </w:rPr>
+              <w:t xml:space="preserve"> able library that can be used to be embedded into an already implemented application. It can also be a basis for new developments as well.</w:t>
+            </w:r>
+          </w:p>
+        </w:tc>
+      </w:tr>
+      <w:tr>
+        <w:tc>
+          <w:tcPr>
+            <w:tcW w:w="4288" w:type="dxa"/>
+            <w:shd w:val="clear" w:color="auto" w:fill="auto"/>
+          </w:tcPr>
+          <w:p>
+            <w:pPr>
+              <w:spacing w:before="60"/>
+              <w:rPr>
+                <w:rFonts w:cs="Calibri"/>
+                <w:lang w:val="en-US"/>
+              </w:rPr>
+            </w:pPr>
+            <w:r>
+              <w:rPr>
+                <w:rFonts w:cs="Calibri"/>
+                <w:lang w:val="en-US"/>
+              </w:rPr>
+              <w:t>/libraries/</w:t>
+            </w:r>
+            <w:r>
+              <w:rPr>
+                <w:rFonts w:cs="Calibri"/>
+              </w:rPr>
+              <w:t>domibusConnectorClientScheduler-</w:t>
+            </w:r>
+            <w:r>
+              <w:rPr>
+                <w:rFonts w:cs="Calibri"/>
+              </w:rPr>
+              <w:fldChar w:fldCharType="begin"/>
+            </w:r>
+            <w:r>
+              <w:rPr>
+                <w:rFonts w:cs="Calibri"/>
+              </w:rPr>
+              <w:instrText xml:space="preserve"> DOCPROPERTY  domibusConnectorVersion  \* MERGEFORMAT </w:instrText>
+            </w:r>
+            <w:r>
+              <w:rPr>
+                <w:rFonts w:cs="Calibri"/>
+              </w:rPr>
+              <w:fldChar w:fldCharType="separate"/>
+            </w:r>
+            <w:r>
+              <w:rPr>
+                <w:rFonts w:cs="Calibri"/>
+              </w:rPr>
+              <w:t>4.0-RELEASE</w:t>
+            </w:r>
+            <w:r>
+              <w:rPr>
+                <w:rFonts w:cs="Calibri"/>
+              </w:rPr>
+              <w:fldChar w:fldCharType="end"/>
+            </w:r>
+            <w:r>
+              <w:rPr>
+                <w:rFonts w:cs="Calibri"/>
+              </w:rPr>
+              <w:t>.jar</w:t>
+            </w:r>
+          </w:p>
+        </w:tc>
+        <w:tc>
+          <w:tcPr>
+            <w:tcW w:w="5034" w:type="dxa"/>
+            <w:shd w:val="clear" w:color="auto" w:fill="auto"/>
+          </w:tcPr>
+          <w:p>
+            <w:pPr>
+              <w:rPr>
+                <w:rFonts w:cs="Calibri"/>
+                <w:lang w:val="en-US" w:eastAsia="fr-FR"/>
+              </w:rPr>
+            </w:pPr>
+            <w:r>
+              <w:rPr>
+                <w:rFonts w:cs="Calibri"/>
+              </w:rPr>
+              <w:t xml:space="preserve">This library is an extension of the </w:t>
+            </w:r>
+            <w:proofErr w:type="spellStart"/>
+            <w:r>
+              <w:rPr>
+                <w:rFonts w:cs="Calibri"/>
+              </w:rPr>
+              <w:t>domibusConnectorClientLibrary</w:t>
+            </w:r>
+            <w:proofErr w:type="spellEnd"/>
+            <w:r>
+              <w:rPr>
+                <w:rFonts w:cs="Calibri"/>
+              </w:rPr>
+              <w:t>. It enhances the functionality of the library with time triggered jobs that can be configured to run the functionalities of the library automatically triggered.</w:t>
+            </w:r>
+          </w:p>
+        </w:tc>
+      </w:tr>
+      <w:tr>
+        <w:tc>
+          <w:tcPr>
+            <w:tcW w:w="4288" w:type="dxa"/>
+            <w:shd w:val="clear" w:color="auto" w:fill="auto"/>
+          </w:tcPr>
+          <w:p>
+            <w:pPr>
+              <w:spacing w:before="60"/>
+              <w:rPr>
+                <w:rFonts w:cs="Calibri"/>
+                <w:lang w:val="en-US"/>
+              </w:rPr>
+            </w:pPr>
+            <w:r>
+              <w:rPr>
+                <w:rFonts w:cs="Calibri"/>
+                <w:lang w:val="en-US"/>
+              </w:rPr>
+              <w:t>/libraries/</w:t>
+            </w:r>
+            <w:r>
+              <w:rPr>
+                <w:rFonts w:cs="Calibri"/>
+              </w:rPr>
+              <w:t>domibusConnectorClientWebLib</w:t>
+            </w:r>
+            <w:r>
+              <w:rPr>
+                <w:rFonts w:cs="Calibri"/>
+              </w:rPr>
+              <w:t>-</w:t>
+            </w:r>
+            <w:r>
+              <w:rPr>
+                <w:rFonts w:cs="Calibri"/>
+              </w:rPr>
+              <w:fldChar w:fldCharType="begin"/>
+            </w:r>
+            <w:r>
+              <w:rPr>
+                <w:rFonts w:cs="Calibri"/>
+              </w:rPr>
+              <w:instrText xml:space="preserve"> DOCPROPERTY  domibusConnectorVersion  \* MERGEFORMAT </w:instrText>
+            </w:r>
+            <w:r>
+              <w:rPr>
+                <w:rFonts w:cs="Calibri"/>
+              </w:rPr>
+              <w:fldChar w:fldCharType="separate"/>
+            </w:r>
+            <w:r>
+              <w:rPr>
+                <w:rFonts w:cs="Calibri"/>
+              </w:rPr>
+              <w:t>4.0-RELEASE</w:t>
+            </w:r>
+            <w:r>
+              <w:rPr>
+                <w:rFonts w:cs="Calibri"/>
+              </w:rPr>
+              <w:fldChar w:fldCharType="end"/>
+            </w:r>
+            <w:r>
+              <w:rPr>
+                <w:rFonts w:cs="Calibri"/>
+              </w:rPr>
+              <w:t>.jar</w:t>
+            </w:r>
+          </w:p>
+        </w:tc>
+        <w:tc>
+          <w:tcPr>
+            <w:tcW w:w="5034" w:type="dxa"/>
+            <w:shd w:val="clear" w:color="auto" w:fill="auto"/>
+          </w:tcPr>
+          <w:p>
+            <w:pPr>
+              <w:rPr>
+                <w:rFonts w:cs="Calibri"/>
+                <w:lang w:val="en-US" w:eastAsia="fr-FR"/>
+              </w:rPr>
+            </w:pPr>
+            <w:r>
+              <w:rPr>
+                <w:rFonts w:cs="Calibri"/>
+              </w:rPr>
+              <w:t xml:space="preserve">If your national application is a web application that runs inside of a web service container, the </w:t>
+            </w:r>
+            <w:proofErr w:type="spellStart"/>
+            <w:r>
+              <w:rPr>
+                <w:rFonts w:cs="Calibri"/>
+              </w:rPr>
+              <w:t>domibusConnectorClientWebLib</w:t>
+            </w:r>
+            <w:proofErr w:type="spellEnd"/>
+            <w:r>
+              <w:rPr>
+                <w:rFonts w:cs="Calibri"/>
+              </w:rPr>
+              <w:t xml:space="preserve"> offers the opportunity, to start a web service itself for the delivery of messages from the </w:t>
+            </w:r>
+            <w:proofErr w:type="spellStart"/>
+            <w:r>
+              <w:rPr>
+                <w:rFonts w:cs="Calibri"/>
               </w:rPr>
               <w:t>domibusConnector</w:t>
             </w:r>
@@ -7154,9 +8047,406 @@
             <w:r>
               <w:rPr>
                 <w:rFonts w:cs="Calibri"/>
+              </w:rPr>
+              <w:t xml:space="preserve">. The advantage of this variant is, that no jobs need to </w:t>
+            </w:r>
+            <w:r>
+              <w:rPr>
+                <w:rFonts w:cs="Calibri"/>
+              </w:rPr>
+              <w:lastRenderedPageBreak/>
+              <w:t xml:space="preserve">be triggered, as the connection between the </w:t>
+            </w:r>
+            <w:proofErr w:type="spellStart"/>
+            <w:r>
+              <w:rPr>
+                <w:rFonts w:cs="Calibri"/>
+              </w:rPr>
+              <w:t>domibusConnector</w:t>
+            </w:r>
+            <w:proofErr w:type="spellEnd"/>
+            <w:r>
+              <w:rPr>
+                <w:rFonts w:cs="Calibri"/>
+              </w:rPr>
+              <w:t xml:space="preserve"> and the client work as a push/push web service</w:t>
+            </w:r>
+            <w:r>
+              <w:rPr>
+                <w:rFonts w:cs="Calibri"/>
+              </w:rPr>
+              <w:t>.</w:t>
+            </w:r>
+          </w:p>
+        </w:tc>
+      </w:tr>
+      <w:tr>
+        <w:tc>
+          <w:tcPr>
+            <w:tcW w:w="4288" w:type="dxa"/>
+            <w:shd w:val="clear" w:color="auto" w:fill="auto"/>
+          </w:tcPr>
+          <w:p>
+            <w:pPr>
+              <w:spacing w:before="60"/>
+              <w:rPr>
+                <w:rFonts w:cs="Calibri"/>
+                <w:lang w:val="en-US"/>
+              </w:rPr>
+            </w:pPr>
+            <w:r>
+              <w:rPr>
+                <w:rFonts w:cs="Calibri"/>
+                <w:lang w:val="en-US"/>
+              </w:rPr>
+              <w:lastRenderedPageBreak/>
+              <w:t>/lib</w:t>
+            </w:r>
+            <w:r>
+              <w:rPr>
+                <w:rFonts w:cs="Calibri"/>
+                <w:lang w:val="en-US"/>
+              </w:rPr>
+              <w:t>raries/</w:t>
+            </w:r>
+            <w:r>
+              <w:rPr>
+                <w:rFonts w:cs="Calibri"/>
+              </w:rPr>
+              <w:t>domibusConnectorClient35Library</w:t>
+            </w:r>
+            <w:r>
+              <w:rPr>
+                <w:rFonts w:cs="Calibri"/>
+              </w:rPr>
+              <w:t>-</w:t>
+            </w:r>
+            <w:r>
+              <w:rPr>
+                <w:rFonts w:cs="Calibri"/>
+              </w:rPr>
+              <w:fldChar w:fldCharType="begin"/>
+            </w:r>
+            <w:r>
+              <w:rPr>
+                <w:rFonts w:cs="Calibri"/>
+              </w:rPr>
+              <w:instrText xml:space="preserve"> DOCPROPERTY  domibusConnectorVersion  \* MERGEFORMAT </w:instrText>
+            </w:r>
+            <w:r>
+              <w:rPr>
+                <w:rFonts w:cs="Calibri"/>
+              </w:rPr>
+              <w:fldChar w:fldCharType="separate"/>
+            </w:r>
+            <w:r>
+              <w:rPr>
+                <w:rFonts w:cs="Calibri"/>
+              </w:rPr>
+              <w:t>4.0-RELEASE</w:t>
+            </w:r>
+            <w:r>
+              <w:rPr>
+                <w:rFonts w:cs="Calibri"/>
+              </w:rPr>
+              <w:fldChar w:fldCharType="end"/>
+            </w:r>
+            <w:r>
+              <w:rPr>
+                <w:rFonts w:cs="Calibri"/>
+              </w:rPr>
+              <w:t>.jar</w:t>
+            </w:r>
+          </w:p>
+        </w:tc>
+        <w:tc>
+          <w:tcPr>
+            <w:tcW w:w="5034" w:type="dxa"/>
+            <w:shd w:val="clear" w:color="auto" w:fill="auto"/>
+          </w:tcPr>
+          <w:p>
+            <w:pPr>
+              <w:rPr>
+                <w:rFonts w:cs="Calibri"/>
                 <w:lang w:val="en-US" w:eastAsia="fr-FR"/>
               </w:rPr>
-              <w:t xml:space="preserve"> for administrators and users. This document covers all distributions of the </w:t>
+            </w:pPr>
+            <w:r>
+              <w:rPr>
+                <w:rFonts w:cs="Calibri"/>
+              </w:rPr>
+              <w:t xml:space="preserve">This library only addresses implementers that had previous versions of the </w:t>
+            </w:r>
+            <w:proofErr w:type="spellStart"/>
+            <w:r>
+              <w:rPr>
+                <w:rFonts w:cs="Calibri"/>
+              </w:rPr>
+              <w:t>domibusConnector</w:t>
+            </w:r>
+            <w:proofErr w:type="spellEnd"/>
+            <w:r>
+              <w:rPr>
+                <w:rFonts w:cs="Calibri"/>
+              </w:rPr>
+              <w:t xml:space="preserve"> framework prior to 4.0-RELEASE in place. It offers access to the functionalities of the new </w:t>
+            </w:r>
+            <w:proofErr w:type="spellStart"/>
+            <w:r>
+              <w:rPr>
+                <w:rFonts w:cs="Calibri"/>
+              </w:rPr>
+              <w:t>domibusConnectorClient</w:t>
+            </w:r>
+            <w:proofErr w:type="spellEnd"/>
+            <w:r>
+              <w:rPr>
+                <w:rFonts w:cs="Calibri"/>
+              </w:rPr>
+              <w:t xml:space="preserve"> by using the old interfaces that were in place up to version 3.5.1 of the </w:t>
+            </w:r>
+            <w:proofErr w:type="spellStart"/>
+            <w:r>
+              <w:rPr>
+                <w:rFonts w:cs="Calibri"/>
+              </w:rPr>
+              <w:t>domibusConnector</w:t>
+            </w:r>
+            <w:proofErr w:type="spellEnd"/>
+            <w:r>
+              <w:rPr>
+                <w:rFonts w:cs="Calibri"/>
+              </w:rPr>
+              <w:t xml:space="preserve"> framework. All of those interfaces are marked as deprecated though</w:t>
+            </w:r>
+            <w:r>
+              <w:rPr>
+                <w:rFonts w:cs="Calibri"/>
+              </w:rPr>
+              <w:t>.</w:t>
+            </w:r>
+          </w:p>
+        </w:tc>
+      </w:tr>
+      <w:tr>
+        <w:tc>
+          <w:tcPr>
+            <w:tcW w:w="4288" w:type="dxa"/>
+            <w:shd w:val="clear" w:color="auto" w:fill="auto"/>
+          </w:tcPr>
+          <w:p>
+            <w:pPr>
+              <w:spacing w:before="60"/>
+              <w:rPr>
+                <w:rFonts w:cs="Calibri"/>
+                <w:lang w:val="en-US"/>
+              </w:rPr>
+            </w:pPr>
+            <w:r>
+              <w:rPr>
+                <w:rFonts w:cs="Calibri"/>
+                <w:lang w:val="en-US"/>
+              </w:rPr>
+              <w:t>/libraries/</w:t>
+            </w:r>
+            <w:r>
+              <w:rPr>
+                <w:rFonts w:cs="Calibri"/>
+              </w:rPr>
+              <w:t>domibusConnectorClient</w:t>
+            </w:r>
+            <w:r>
+              <w:rPr>
+                <w:rFonts w:cs="Calibri"/>
+              </w:rPr>
+              <w:t>WSLink</w:t>
+            </w:r>
+            <w:r>
+              <w:rPr>
+                <w:rFonts w:cs="Calibri"/>
+              </w:rPr>
+              <w:t>-</w:t>
+            </w:r>
+            <w:r>
+              <w:rPr>
+                <w:rFonts w:cs="Calibri"/>
+              </w:rPr>
+              <w:fldChar w:fldCharType="begin"/>
+            </w:r>
+            <w:r>
+              <w:rPr>
+                <w:rFonts w:cs="Calibri"/>
+              </w:rPr>
+              <w:instrText xml:space="preserve"> DOCPROPERTY  domibusConnectorVersion  \* MERGEFORMAT </w:instrText>
+            </w:r>
+            <w:r>
+              <w:rPr>
+                <w:rFonts w:cs="Calibri"/>
+              </w:rPr>
+              <w:fldChar w:fldCharType="separate"/>
+            </w:r>
+            <w:r>
+              <w:rPr>
+                <w:rFonts w:cs="Calibri"/>
+              </w:rPr>
+              <w:t>4.0-RELEASE</w:t>
+            </w:r>
+            <w:r>
+              <w:rPr>
+                <w:rFonts w:cs="Calibri"/>
+              </w:rPr>
+              <w:fldChar w:fldCharType="end"/>
+            </w:r>
+            <w:r>
+              <w:rPr>
+                <w:rFonts w:cs="Calibri"/>
+              </w:rPr>
+              <w:t>.jar</w:t>
+            </w:r>
+          </w:p>
+        </w:tc>
+        <w:tc>
+          <w:tcPr>
+            <w:tcW w:w="5034" w:type="dxa"/>
+            <w:shd w:val="clear" w:color="auto" w:fill="auto"/>
+          </w:tcPr>
+          <w:p>
+            <w:pPr>
+              <w:spacing w:before="60"/>
+              <w:rPr>
+                <w:rFonts w:cs="Calibri"/>
+                <w:lang w:val="en-US" w:eastAsia="fr-FR"/>
+              </w:rPr>
+            </w:pPr>
+            <w:r>
+              <w:rPr>
+                <w:rFonts w:cs="Calibri"/>
+                <w:lang w:val="en-US" w:eastAsia="fr-FR"/>
+              </w:rPr>
+              <w:t xml:space="preserve">This is a library all previous libraries depend on. It initializes the web service client that connects to the </w:t>
+            </w:r>
+            <w:proofErr w:type="spellStart"/>
+            <w:r>
+              <w:rPr>
+                <w:rFonts w:cs="Calibri"/>
+                <w:lang w:val="en-US" w:eastAsia="fr-FR"/>
+              </w:rPr>
+              <w:t>domibusConnector</w:t>
+            </w:r>
+            <w:proofErr w:type="spellEnd"/>
+            <w:r>
+              <w:rPr>
+                <w:rFonts w:cs="Calibri"/>
+                <w:lang w:val="en-US" w:eastAsia="fr-FR"/>
+              </w:rPr>
+              <w:t xml:space="preserve"> backend web service.</w:t>
+            </w:r>
+          </w:p>
+        </w:tc>
+      </w:tr>
+      <w:tr>
+        <w:tc>
+          <w:tcPr>
+            <w:tcW w:w="4288" w:type="dxa"/>
+            <w:tcBorders>
+              <w:bottom w:val="single" w:sz="2" w:space="0" w:color="auto"/>
+            </w:tcBorders>
+            <w:shd w:val="clear" w:color="auto" w:fill="auto"/>
+          </w:tcPr>
+          <w:p>
+            <w:pPr>
+              <w:spacing w:before="60"/>
+              <w:rPr>
+                <w:rFonts w:cs="Calibri"/>
+                <w:lang w:val="en-US"/>
+              </w:rPr>
+            </w:pPr>
+            <w:r>
+              <w:rPr>
+                <w:rFonts w:cs="Calibri"/>
+                <w:lang w:val="en-US"/>
+              </w:rPr>
+              <w:t>/libraries/</w:t>
+            </w:r>
+            <w:r>
+              <w:rPr>
+                <w:rFonts w:cs="Calibri"/>
+              </w:rPr>
+              <w:t>domibusConnectorAPI</w:t>
+            </w:r>
+            <w:r>
+              <w:rPr>
+                <w:rFonts w:cs="Calibri"/>
+              </w:rPr>
+              <w:t>-</w:t>
+            </w:r>
+            <w:r>
+              <w:rPr>
+                <w:rFonts w:cs="Calibri"/>
+              </w:rPr>
+              <w:fldChar w:fldCharType="begin"/>
+            </w:r>
+            <w:r>
+              <w:rPr>
+                <w:rFonts w:cs="Calibri"/>
+              </w:rPr>
+              <w:instrText xml:space="preserve"> DOCPROPERTY  domibusConnectorVersion  \* MERGEFORMAT </w:instrText>
+            </w:r>
+            <w:r>
+              <w:rPr>
+                <w:rFonts w:cs="Calibri"/>
+              </w:rPr>
+              <w:fldChar w:fldCharType="separate"/>
+            </w:r>
+            <w:r>
+              <w:rPr>
+                <w:rFonts w:cs="Calibri"/>
+              </w:rPr>
+              <w:t>4.0-RELEASE</w:t>
+            </w:r>
+            <w:r>
+              <w:rPr>
+                <w:rFonts w:cs="Calibri"/>
+              </w:rPr>
+              <w:fldChar w:fldCharType="end"/>
+            </w:r>
+            <w:r>
+              <w:rPr>
+                <w:rFonts w:cs="Calibri"/>
+              </w:rPr>
+              <w:t>.jar</w:t>
+            </w:r>
+          </w:p>
+        </w:tc>
+        <w:tc>
+          <w:tcPr>
+            <w:tcW w:w="5034" w:type="dxa"/>
+            <w:tcBorders>
+              <w:bottom w:val="single" w:sz="2" w:space="0" w:color="auto"/>
+            </w:tcBorders>
+            <w:shd w:val="clear" w:color="auto" w:fill="auto"/>
+          </w:tcPr>
+          <w:p>
+            <w:pPr>
+              <w:spacing w:before="60"/>
+              <w:rPr>
+                <w:rFonts w:cs="Calibri"/>
+                <w:lang w:val="en-US" w:eastAsia="fr-FR"/>
+              </w:rPr>
+            </w:pPr>
+            <w:r>
+              <w:rPr>
+                <w:rFonts w:cs="Calibri"/>
+                <w:lang w:val="en-US" w:eastAsia="fr-FR"/>
+              </w:rPr>
+              <w:t>This is a library all previous libraries depend on.</w:t>
+            </w:r>
+            <w:r>
+              <w:rPr>
+                <w:rFonts w:cs="Calibri"/>
+                <w:lang w:val="en-US" w:eastAsia="fr-FR"/>
+              </w:rPr>
+              <w:t xml:space="preserve"> It holds the interfaces of the </w:t>
             </w:r>
             <w:proofErr w:type="spellStart"/>
             <w:r>
@@ -7188,6 +8478,45 @@
     <w:p>
       <w:pPr>
         <w:rPr>
+          <w:rFonts w:cs="Calibri"/>
+        </w:rPr>
+      </w:pPr>
+      <w:r>
+        <w:rPr>
+          <w:rFonts w:cs="Calibri"/>
+        </w:rPr>
+        <w:t>All th</w:t>
+      </w:r>
+      <w:r>
+        <w:rPr>
+          <w:rFonts w:cs="Calibri"/>
+        </w:rPr>
+        <w:t>e</w:t>
+      </w:r>
+      <w:r>
+        <w:rPr>
+          <w:rFonts w:cs="Calibri"/>
+        </w:rPr>
+        <w:t xml:space="preserve"> variants</w:t>
+      </w:r>
+      <w:r>
+        <w:rPr>
+          <w:rFonts w:cs="Calibri"/>
+        </w:rPr>
+        <w:t xml:space="preserve"> listed above as libraries</w:t>
+      </w:r>
+      <w:r>
+        <w:rPr>
+          <w:rFonts w:cs="Calibri"/>
+        </w:rPr>
+        <w:t>, how they work and how they can be installed/integrated are described in separate chapters of this document.</w:t>
+      </w:r>
+      <w:bookmarkStart w:id="44" w:name="_GoBack"/>
+      <w:bookmarkEnd w:id="44"/>
+    </w:p>
+    <w:p>
+      <w:pPr>
+        <w:rPr>
           <w:lang w:eastAsia="de-DE"/>
         </w:rPr>
       </w:pPr>
@@ -7669,7 +8998,7 @@
           <w:lang w:val="de-AT" w:eastAsia="de-AT"/>
         </w:rPr>
         <w:drawing>
-          <wp:inline distT="0" distB="0" distL="0" distR="0" wp14:anchorId="32F7B0FD" wp14:editId="634D97B9">
+          <wp:inline distT="0" distB="0" distL="0" distR="0" wp14:anchorId="2A26F82A" wp14:editId="340B1B75">
             <wp:extent cx="5759450" cy="3090719"/>
             <wp:effectExtent l="0" t="0" r="0" b="0"/>
             <wp:docPr id="29" name="Grafik 29" descr="C:\Entwicklung\git\connector\domibusConnector\src\site\resources\images\KeyTrustStores.gif"/>
@@ -7915,7 +9244,7 @@
           <w:lang w:val="de-AT" w:eastAsia="de-AT"/>
         </w:rPr>
         <w:drawing>
-          <wp:inline distT="0" distB="0" distL="0" distR="0" wp14:anchorId="32C28ECA" wp14:editId="6CECBB83">
+          <wp:inline distT="0" distB="0" distL="0" distR="0" wp14:anchorId="292913D3" wp14:editId="27EA4199">
             <wp:extent cx="5759450" cy="1629374"/>
             <wp:effectExtent l="0" t="0" r="0" b="9525"/>
             <wp:docPr id="31" name="Grafik 31"/>
@@ -8017,7 +9346,7 @@
           <w:lang w:val="de-AT" w:eastAsia="de-AT"/>
         </w:rPr>
         <w:drawing>
-          <wp:inline distT="0" distB="0" distL="0" distR="0" wp14:anchorId="50E29284" wp14:editId="1F1BAA72">
+          <wp:inline distT="0" distB="0" distL="0" distR="0" wp14:anchorId="60E34A0B" wp14:editId="0A9C826F">
             <wp:extent cx="5759450" cy="1601820"/>
             <wp:effectExtent l="0" t="0" r="0" b="0"/>
             <wp:docPr id="10240" name="Grafik 10240"/>
@@ -8158,7 +9487,7 @@
           <w:lang w:val="de-AT" w:eastAsia="de-AT"/>
         </w:rPr>
         <w:drawing>
-          <wp:inline distT="0" distB="0" distL="0" distR="0" wp14:anchorId="03669EC0" wp14:editId="12E4DC3B">
+          <wp:inline distT="0" distB="0" distL="0" distR="0" wp14:anchorId="31448829" wp14:editId="2D284A56">
             <wp:extent cx="5759450" cy="1603045"/>
             <wp:effectExtent l="0" t="0" r="0" b="0"/>
             <wp:docPr id="10241" name="Grafik 10241"/>
@@ -8317,7 +9646,7 @@
           <w:lang w:val="de-AT" w:eastAsia="de-AT"/>
         </w:rPr>
         <w:drawing>
-          <wp:inline distT="0" distB="0" distL="0" distR="0" wp14:anchorId="70E18AEA" wp14:editId="179B17CA">
+          <wp:inline distT="0" distB="0" distL="0" distR="0" wp14:anchorId="7DB89CFB" wp14:editId="2E6B3DEC">
             <wp:extent cx="5759450" cy="937457"/>
             <wp:effectExtent l="0" t="0" r="0" b="0"/>
             <wp:docPr id="10243" name="Grafik 10243"/>
@@ -8601,6 +9930,8 @@
           <w:lang w:eastAsia="de-DE"/>
         </w:rPr>
       </w:pPr>
+      <w:bookmarkStart w:id="55" w:name="_domibusConnectorClient-Standalone"/>
+      <w:bookmarkEnd w:id="55"/>
       <w:proofErr w:type="spellStart"/>
       <w:proofErr w:type="gramStart"/>
       <w:r>
@@ -8720,7 +10051,7 @@
         <w:sz w:val="20"/>
         <w:szCs w:val="20"/>
       </w:rPr>
-      <w:t>6</w:t>
+      <w:t>8</w:t>
     </w:r>
     <w:r>
       <w:rPr>
@@ -8777,7 +10108,7 @@
         <w:sz w:val="20"/>
         <w:szCs w:val="20"/>
       </w:rPr>
-      <w:t>7</w:t>
+      <w:t>9</w:t>
     </w:r>
     <w:r>
       <w:rPr>
@@ -10442,6 +11773,119 @@
     </w:lvl>
   </w:abstractNum>
   <w:abstractNum w:abstractNumId="10">
+    <w:nsid w:val="1D1E50BF"/>
+    <w:multiLevelType w:val="hybridMultilevel"/>
+    <w:tmpl w:val="AE8A643E"/>
+    <w:lvl w:ilvl="0" w:tplc="7A9E5FCC">
+      <w:start w:val="1"/>
+      <w:numFmt w:val="bullet"/>
+      <w:lvlText w:val=""/>
+      <w:lvlJc w:val="left"/>
+      <w:pPr>
+        <w:ind w:left="720" w:hanging="360"/>
+      </w:pPr>
+      <w:rPr>
+        <w:rFonts w:ascii="Wingdings" w:eastAsia="Times New Roman" w:hAnsi="Wingdings" w:cs="Calibri" w:hint="default"/>
+      </w:rPr>
+    </w:lvl>
+    <w:lvl w:ilvl="1" w:tplc="0C070003" w:tentative="1">
+      <w:start w:val="1"/>
+      <w:numFmt w:val="bullet"/>
+      <w:lvlText w:val="o"/>
+      <w:lvlJc w:val="left"/>
+      <w:pPr>
+        <w:ind w:left="1440" w:hanging="360"/>
+      </w:pPr>
+      <w:rPr>
+        <w:rFonts w:ascii="Courier New" w:hAnsi="Courier New" w:cs="Courier New" w:hint="default"/>
+      </w:rPr>
+    </w:lvl>
+    <w:lvl w:ilvl="2" w:tplc="0C070005" w:tentative="1">
+      <w:start w:val="1"/>
+      <w:numFmt w:val="bullet"/>
+      <w:lvlText w:val=""/>
+      <w:lvlJc w:val="left"/>
+      <w:pPr>
+        <w:ind w:left="2160" w:hanging="360"/>
+      </w:pPr>
+      <w:rPr>
+        <w:rFonts w:ascii="Wingdings" w:hAnsi="Wingdings" w:hint="default"/>
+      </w:rPr>
+    </w:lvl>
+    <w:lvl w:ilvl="3" w:tplc="0C070001" w:tentative="1">
+      <w:start w:val="1"/>
+      <w:numFmt w:val="bullet"/>
+      <w:lvlText w:val=""/>
+      <w:lvlJc w:val="left"/>
+      <w:pPr>
+        <w:ind w:left="2880" w:hanging="360"/>
+      </w:pPr>
+      <w:rPr>
+        <w:rFonts w:ascii="Symbol" w:hAnsi="Symbol" w:hint="default"/>
+      </w:rPr>
+    </w:lvl>
+    <w:lvl w:ilvl="4" w:tplc="0C070003" w:tentative="1">
+      <w:start w:val="1"/>
+      <w:numFmt w:val="bullet"/>
+      <w:lvlText w:val="o"/>
+      <w:lvlJc w:val="left"/>
+      <w:pPr>
+        <w:ind w:left="3600" w:hanging="360"/>
+      </w:pPr>
+      <w:rPr>
+        <w:rFonts w:ascii="Courier New" w:hAnsi="Courier New" w:cs="Courier New" w:hint="default"/>
+      </w:rPr>
+    </w:lvl>
+    <w:lvl w:ilvl="5" w:tplc="0C070005" w:tentative="1">
+      <w:start w:val="1"/>
+      <w:numFmt w:val="bullet"/>
+      <w:lvlText w:val=""/>
+      <w:lvlJc w:val="left"/>
+      <w:pPr>
+        <w:ind w:left="4320" w:hanging="360"/>
+      </w:pPr>
+      <w:rPr>
+        <w:rFonts w:ascii="Wingdings" w:hAnsi="Wingdings" w:hint="default"/>
+      </w:rPr>
+    </w:lvl>
+    <w:lvl w:ilvl="6" w:tplc="0C070001" w:tentative="1">
+      <w:start w:val="1"/>
+      <w:numFmt w:val="bullet"/>
+      <w:lvlText w:val=""/>
+      <w:lvlJc w:val="left"/>
+      <w:pPr>
+        <w:ind w:left="5040" w:hanging="360"/>
+      </w:pPr>
+      <w:rPr>
+        <w:rFonts w:ascii="Symbol" w:hAnsi="Symbol" w:hint="default"/>
+      </w:rPr>
+    </w:lvl>
+    <w:lvl w:ilvl="7" w:tplc="0C070003" w:tentative="1">
+      <w:start w:val="1"/>
+      <w:numFmt w:val="bullet"/>
+      <w:lvlText w:val="o"/>
+      <w:lvlJc w:val="left"/>
+      <w:pPr>
+        <w:ind w:left="5760" w:hanging="360"/>
+      </w:pPr>
+      <w:rPr>
+        <w:rFonts w:ascii="Courier New" w:hAnsi="Courier New" w:cs="Courier New" w:hint="default"/>
+      </w:rPr>
+    </w:lvl>
+    <w:lvl w:ilvl="8" w:tplc="0C070005" w:tentative="1">
+      <w:start w:val="1"/>
+      <w:numFmt w:val="bullet"/>
+      <w:lvlText w:val=""/>
+      <w:lvlJc w:val="left"/>
+      <w:pPr>
+        <w:ind w:left="6480" w:hanging="360"/>
+      </w:pPr>
+      <w:rPr>
+        <w:rFonts w:ascii="Wingdings" w:hAnsi="Wingdings" w:hint="default"/>
+      </w:rPr>
+    </w:lvl>
+  </w:abstractNum>
+  <w:abstractNum w:abstractNumId="11">
     <w:nsid w:val="1DA3222F"/>
     <w:multiLevelType w:val="hybridMultilevel"/>
     <w:tmpl w:val="25FCA284"/>
@@ -10554,7 +11998,7 @@
       </w:rPr>
     </w:lvl>
   </w:abstractNum>
-  <w:abstractNum w:abstractNumId="11">
+  <w:abstractNum w:abstractNumId="12">
     <w:nsid w:val="21A91788"/>
     <w:multiLevelType w:val="hybridMultilevel"/>
     <w:tmpl w:val="190AED2A"/>
@@ -10667,7 +12111,7 @@
       </w:rPr>
     </w:lvl>
   </w:abstractNum>
-  <w:abstractNum w:abstractNumId="12">
+  <w:abstractNum w:abstractNumId="13">
     <w:nsid w:val="245919F1"/>
     <w:multiLevelType w:val="multilevel"/>
     <w:tmpl w:val="8FEE3728"/>
@@ -10816,7 +12260,7 @@
       </w:rPr>
     </w:lvl>
   </w:abstractNum>
-  <w:abstractNum w:abstractNumId="13">
+  <w:abstractNum w:abstractNumId="14">
     <w:nsid w:val="2FED66CC"/>
     <w:multiLevelType w:val="hybridMultilevel"/>
     <w:tmpl w:val="CDFCCDE8"/>
@@ -10928,7 +12372,7 @@
       </w:rPr>
     </w:lvl>
   </w:abstractNum>
-  <w:abstractNum w:abstractNumId="14">
+  <w:abstractNum w:abstractNumId="15">
     <w:nsid w:val="31205BBB"/>
     <w:multiLevelType w:val="multilevel"/>
     <w:tmpl w:val="B344E17C"/>
@@ -11041,7 +12485,7 @@
       </w:rPr>
     </w:lvl>
   </w:abstractNum>
-  <w:abstractNum w:abstractNumId="15">
+  <w:abstractNum w:abstractNumId="16">
     <w:nsid w:val="32D96D28"/>
     <w:multiLevelType w:val="multilevel"/>
     <w:tmpl w:val="8A881CF6"/>
@@ -11181,7 +12625,7 @@
       </w:rPr>
     </w:lvl>
   </w:abstractNum>
-  <w:abstractNum w:abstractNumId="16">
+  <w:abstractNum w:abstractNumId="17">
     <w:nsid w:val="361C7E62"/>
     <w:multiLevelType w:val="hybridMultilevel"/>
     <w:tmpl w:val="0F266144"/>
@@ -11294,7 +12738,7 @@
       </w:rPr>
     </w:lvl>
   </w:abstractNum>
-  <w:abstractNum w:abstractNumId="17">
+  <w:abstractNum w:abstractNumId="18">
     <w:nsid w:val="37A90190"/>
     <w:multiLevelType w:val="hybridMultilevel"/>
     <w:tmpl w:val="3B48C8A8"/>
@@ -11407,7 +12851,7 @@
       </w:rPr>
     </w:lvl>
   </w:abstractNum>
-  <w:abstractNum w:abstractNumId="18">
+  <w:abstractNum w:abstractNumId="19">
     <w:nsid w:val="3E93610D"/>
     <w:multiLevelType w:val="hybridMultilevel"/>
     <w:tmpl w:val="0B9A8D04"/>
@@ -11519,7 +12963,7 @@
       </w:rPr>
     </w:lvl>
   </w:abstractNum>
-  <w:abstractNum w:abstractNumId="19">
+  <w:abstractNum w:abstractNumId="20">
     <w:nsid w:val="4BED057E"/>
     <w:multiLevelType w:val="multilevel"/>
     <w:tmpl w:val="DB94547A"/>
@@ -11659,7 +13103,7 @@
       </w:rPr>
     </w:lvl>
   </w:abstractNum>
-  <w:abstractNum w:abstractNumId="20">
+  <w:abstractNum w:abstractNumId="21">
     <w:nsid w:val="4C812F95"/>
     <w:multiLevelType w:val="multilevel"/>
     <w:tmpl w:val="83C6DFA4"/>
@@ -11799,7 +13243,7 @@
       </w:rPr>
     </w:lvl>
   </w:abstractNum>
-  <w:abstractNum w:abstractNumId="21">
+  <w:abstractNum w:abstractNumId="22">
     <w:nsid w:val="54A51698"/>
     <w:multiLevelType w:val="multilevel"/>
     <w:tmpl w:val="8DF68306"/>
@@ -11939,7 +13383,7 @@
       </w:rPr>
     </w:lvl>
   </w:abstractNum>
-  <w:abstractNum w:abstractNumId="22">
+  <w:abstractNum w:abstractNumId="23">
     <w:nsid w:val="58AE5013"/>
     <w:multiLevelType w:val="hybridMultilevel"/>
     <w:tmpl w:val="387AF39A"/>
@@ -12051,7 +13495,7 @@
       </w:rPr>
     </w:lvl>
   </w:abstractNum>
-  <w:abstractNum w:abstractNumId="23">
+  <w:abstractNum w:abstractNumId="24">
     <w:nsid w:val="67533AB5"/>
     <w:multiLevelType w:val="hybridMultilevel"/>
     <w:tmpl w:val="AE4AC55E"/>
@@ -12164,7 +13608,7 @@
       </w:rPr>
     </w:lvl>
   </w:abstractNum>
-  <w:abstractNum w:abstractNumId="24">
+  <w:abstractNum w:abstractNumId="25">
     <w:nsid w:val="6D0C350C"/>
     <w:multiLevelType w:val="hybridMultilevel"/>
     <w:tmpl w:val="2DCE971E"/>
@@ -12276,7 +13720,7 @@
       </w:rPr>
     </w:lvl>
   </w:abstractNum>
-  <w:abstractNum w:abstractNumId="25">
+  <w:abstractNum w:abstractNumId="26">
     <w:nsid w:val="6D325614"/>
     <w:multiLevelType w:val="multilevel"/>
     <w:tmpl w:val="040C8B68"/>
@@ -12416,7 +13860,7 @@
       </w:rPr>
     </w:lvl>
   </w:abstractNum>
-  <w:abstractNum w:abstractNumId="26">
+  <w:abstractNum w:abstractNumId="27">
     <w:nsid w:val="774C7918"/>
     <w:multiLevelType w:val="hybridMultilevel"/>
     <w:tmpl w:val="14CC1F46"/>
@@ -12528,7 +13972,7 @@
       </w:rPr>
     </w:lvl>
   </w:abstractNum>
-  <w:abstractNum w:abstractNumId="27">
+  <w:abstractNum w:abstractNumId="28">
     <w:nsid w:val="785C44C4"/>
     <w:multiLevelType w:val="hybridMultilevel"/>
     <w:tmpl w:val="63CE4862"/>
@@ -12640,7 +14084,7 @@
       </w:rPr>
     </w:lvl>
   </w:abstractNum>
-  <w:abstractNum w:abstractNumId="28">
+  <w:abstractNum w:abstractNumId="29">
     <w:nsid w:val="7C9B173B"/>
     <w:multiLevelType w:val="hybridMultilevel"/>
     <w:tmpl w:val="37DC62D2"/>
@@ -12753,7 +14197,7 @@
       </w:rPr>
     </w:lvl>
   </w:abstractNum>
-  <w:abstractNum w:abstractNumId="29">
+  <w:abstractNum w:abstractNumId="30">
     <w:nsid w:val="7CBB5830"/>
     <w:multiLevelType w:val="hybridMultilevel"/>
     <w:tmpl w:val="0122F0A4"/>
@@ -12866,7 +14310,7 @@
       </w:rPr>
     </w:lvl>
   </w:abstractNum>
-  <w:abstractNum w:abstractNumId="30">
+  <w:abstractNum w:abstractNumId="31">
     <w:nsid w:val="7EEA1A76"/>
     <w:multiLevelType w:val="hybridMultilevel"/>
     <w:tmpl w:val="B8B6B5EE"/>
@@ -12983,7 +14427,7 @@
     <w:abstractNumId w:val="0"/>
   </w:num>
   <w:num w:numId="2">
-    <w:abstractNumId w:val="27"/>
+    <w:abstractNumId w:val="28"/>
   </w:num>
   <w:num w:numId="3">
     <w:abstractNumId w:val="9"/>
@@ -12992,43 +14436,43 @@
     <w:abstractNumId w:val="4"/>
   </w:num>
   <w:num w:numId="5">
-    <w:abstractNumId w:val="21"/>
+    <w:abstractNumId w:val="22"/>
   </w:num>
   <w:num w:numId="6">
-    <w:abstractNumId w:val="25"/>
+    <w:abstractNumId w:val="26"/>
   </w:num>
   <w:num w:numId="7">
     <w:abstractNumId w:val="3"/>
   </w:num>
   <w:num w:numId="8">
+    <w:abstractNumId w:val="21"/>
+  </w:num>
+  <w:num w:numId="9">
+    <w:abstractNumId w:val="16"/>
+  </w:num>
+  <w:num w:numId="10">
     <w:abstractNumId w:val="20"/>
   </w:num>
-  <w:num w:numId="9">
-    <w:abstractNumId w:val="15"/>
-  </w:num>
-  <w:num w:numId="10">
-    <w:abstractNumId w:val="19"/>
-  </w:num>
   <w:num w:numId="11">
-    <w:abstractNumId w:val="12"/>
+    <w:abstractNumId w:val="13"/>
   </w:num>
   <w:num w:numId="12">
-    <w:abstractNumId w:val="22"/>
+    <w:abstractNumId w:val="23"/>
   </w:num>
   <w:num w:numId="13">
-    <w:abstractNumId w:val="26"/>
+    <w:abstractNumId w:val="27"/>
   </w:num>
   <w:num w:numId="14">
-    <w:abstractNumId w:val="29"/>
+    <w:abstractNumId w:val="30"/>
   </w:num>
   <w:num w:numId="15">
     <w:abstractNumId w:val="5"/>
   </w:num>
   <w:num w:numId="16">
-    <w:abstractNumId w:val="18"/>
+    <w:abstractNumId w:val="19"/>
   </w:num>
   <w:num w:numId="17">
-    <w:abstractNumId w:val="12"/>
+    <w:abstractNumId w:val="13"/>
   </w:num>
   <w:num w:numId="18">
     <w:abstractNumId w:val="8"/>
@@ -13043,43 +14487,46 @@
     <w:abstractNumId w:val="6"/>
   </w:num>
   <w:num w:numId="22">
-    <w:abstractNumId w:val="30"/>
+    <w:abstractNumId w:val="31"/>
   </w:num>
   <w:num w:numId="23">
-    <w:abstractNumId w:val="28"/>
+    <w:abstractNumId w:val="29"/>
   </w:num>
   <w:num w:numId="24">
     <w:abstractNumId w:val="7"/>
   </w:num>
   <w:num w:numId="25">
-    <w:abstractNumId w:val="10"/>
+    <w:abstractNumId w:val="11"/>
   </w:num>
   <w:num w:numId="26">
-    <w:abstractNumId w:val="11"/>
+    <w:abstractNumId w:val="12"/>
   </w:num>
   <w:num w:numId="27">
+    <w:abstractNumId w:val="25"/>
+  </w:num>
+  <w:num w:numId="28">
+    <w:abstractNumId w:val="15"/>
+  </w:num>
+  <w:num w:numId="29">
     <w:abstractNumId w:val="24"/>
   </w:num>
-  <w:num w:numId="28">
+  <w:num w:numId="30">
+    <w:abstractNumId w:val="17"/>
+  </w:num>
+  <w:num w:numId="31">
+    <w:abstractNumId w:val="18"/>
+  </w:num>
+  <w:num w:numId="32">
+    <w:abstractNumId w:val="13"/>
+  </w:num>
+  <w:num w:numId="33">
+    <w:abstractNumId w:val="13"/>
+  </w:num>
+  <w:num w:numId="34">
     <w:abstractNumId w:val="14"/>
   </w:num>
-  <w:num w:numId="29">
-    <w:abstractNumId w:val="23"/>
-  </w:num>
-  <w:num w:numId="30">
-    <w:abstractNumId w:val="16"/>
-  </w:num>
-  <w:num w:numId="31">
-    <w:abstractNumId w:val="17"/>
-  </w:num>
-  <w:num w:numId="32">
-    <w:abstractNumId w:val="12"/>
-  </w:num>
-  <w:num w:numId="33">
-    <w:abstractNumId w:val="12"/>
-  </w:num>
-  <w:num w:numId="34">
-    <w:abstractNumId w:val="13"/>
+  <w:num w:numId="35">
+    <w:abstractNumId w:val="10"/>
   </w:num>
 </w:numbering>
 </file>
@@ -15041,7 +16488,7 @@
   <a:extraClrSchemeLst/>
   <a:extLst>
     <a:ext uri="{05A4C25C-085E-4340-85A3-A5531E510DB2}">
-      <thm15:themeFamily xmlns="" xmlns:thm15="http://schemas.microsoft.com/office/thememl/2012/main" name="Office Theme" id="{62F939B6-93AF-4DB8-9C6B-D6C7DFDC589F}" vid="{4A3C46E8-61CC-4603-A589-7422A47A8E4A}"/>
+      <thm15:themeFamily xmlns:thm15="http://schemas.microsoft.com/office/thememl/2012/main" xmlns="" name="Office Theme" id="{62F939B6-93AF-4DB8-9C6B-D6C7DFDC589F}" vid="{4A3C46E8-61CC-4603-A589-7422A47A8E4A}"/>
     </a:ext>
   </a:extLst>
 </a:theme>
@@ -15052,7 +16499,7 @@
 </file>
 
 <file path=customXml/itemProps1.xml><?xml version="1.0" encoding="utf-8"?>
-<ds:datastoreItem xmlns:ds="http://schemas.openxmlformats.org/officeDocument/2006/customXml" ds:itemID="{EBDECA87-14EE-45E7-8F99-167B8595DC07}">
+<ds:datastoreItem xmlns:ds="http://schemas.openxmlformats.org/officeDocument/2006/customXml" ds:itemID="{7D013398-4D20-46BE-AE24-DCB69684004F}">
   <ds:schemaRefs>
     <ds:schemaRef ds:uri="http://schemas.openxmlformats.org/officeDocument/2006/bibliography"/>
   </ds:schemaRefs>

--- a/domibusConnectorClient/domibusConnectorClientDistribution/src/main/resources/documentation/domibusConnectorClient_Guide.docx
+++ b/domibusConnectorClient/domibusConnectorClientDistribution/src/main/resources/documentation/domibusConnectorClient_Guide.docx
@@ -6218,11 +6218,21 @@
       <w:r>
         <w:t>-</w:t>
       </w:r>
-      <w:fldSimple w:instr=" DOCPROPERTY  domibusConnectorVersion  \* MERGEFORMAT ">
-        <w:r>
-          <w:t>4.0-RELEASE</w:t>
-        </w:r>
-      </w:fldSimple>
+      <w:r>
+        <w:fldChar w:fldCharType="begin"/>
+      </w:r>
+      <w:r>
+        <w:instrText xml:space="preserve"> DOCPROPERTY  domibusConnectorVersion  \* MERGEFORMAT </w:instrText>
+      </w:r>
+      <w:r>
+        <w:fldChar w:fldCharType="separate"/>
+      </w:r>
+      <w:r>
+        <w:t>4.0-RELEASE</w:t>
+      </w:r>
+      <w:r>
+        <w:fldChar w:fldCharType="end"/>
+      </w:r>
       <w:r>
         <w:t>-Standalone</w:t>
       </w:r>
@@ -6367,13 +6377,7 @@
         <w:rPr>
           <w:rFonts w:cs="Calibri"/>
         </w:rPr>
-        <w:t xml:space="preserve">The contents of the </w:t>
-      </w:r>
-      <w:r>
-        <w:rPr>
-          <w:rFonts w:cs="Calibri"/>
-        </w:rPr>
-        <w:t>domibusConnectorClient-</w:t>
+        <w:t>The contents of the domibusConnectorClient-</w:t>
       </w:r>
       <w:r>
         <w:rPr>
@@ -6945,14 +6949,7 @@
                 <w:rFonts w:cs="Calibri"/>
                 <w:lang w:val="en-US" w:eastAsia="fr-FR"/>
               </w:rPr>
-              <w:t>For more details see chapter</w:t>
-            </w:r>
-            <w:r>
-              <w:rPr>
-                <w:rFonts w:cs="Calibri"/>
-                <w:lang w:val="en-US" w:eastAsia="fr-FR"/>
-              </w:rPr>
-              <w:t xml:space="preserve"> </w:t>
+              <w:t xml:space="preserve">For more details see chapter </w:t>
             </w:r>
             <w:hyperlink w:anchor="_domibusConnectorClient-Standalone" w:history="1">
               <w:proofErr w:type="spellStart"/>
@@ -7050,21 +7047,7 @@
                 <w:lang w:val="en-US" w:eastAsia="fr-FR"/>
               </w:rPr>
               <w:lastRenderedPageBreak/>
-              <w:t>application properties, set the Java Runtime</w:t>
-            </w:r>
-            <w:r>
-              <w:rPr>
-                <w:rFonts w:cs="Calibri"/>
-                <w:lang w:val="en-US" w:eastAsia="fr-FR"/>
-              </w:rPr>
-              <w:t xml:space="preserve"> and build</w:t>
-            </w:r>
-            <w:r>
-              <w:rPr>
-                <w:rFonts w:cs="Calibri"/>
-                <w:lang w:val="en-US" w:eastAsia="fr-FR"/>
-              </w:rPr>
-              <w:t xml:space="preserve"> the </w:t>
+              <w:t xml:space="preserve">application properties, set the Java Runtime and build the </w:t>
             </w:r>
             <w:proofErr w:type="spellStart"/>
             <w:r>
@@ -7188,21 +7171,7 @@
                 <w:rFonts w:cs="Calibri"/>
                 <w:lang w:val="en-US" w:eastAsia="fr-FR"/>
               </w:rPr>
-              <w:t>.</w:t>
-            </w:r>
-            <w:r>
-              <w:rPr>
-                <w:rFonts w:cs="Calibri"/>
-                <w:lang w:val="en-US" w:eastAsia="fr-FR"/>
-              </w:rPr>
-              <w:t xml:space="preserve"> </w:t>
-            </w:r>
-            <w:r>
-              <w:rPr>
-                <w:rFonts w:cs="Calibri"/>
-                <w:lang w:val="en-US" w:eastAsia="fr-FR"/>
-              </w:rPr>
-              <w:t xml:space="preserve">Running this script starts the </w:t>
+              <w:t xml:space="preserve">. Running this script starts the </w:t>
             </w:r>
             <w:proofErr w:type="spellStart"/>
             <w:r>
@@ -7455,11 +7424,21 @@
       <w:r>
         <w:t>-</w:t>
       </w:r>
-      <w:fldSimple w:instr=" DOCPROPERTY  domibusConnectorVersion  \* MERGEFORMAT ">
-        <w:r>
-          <w:t>4.0-RELEASE</w:t>
-        </w:r>
-      </w:fldSimple>
+      <w:r>
+        <w:fldChar w:fldCharType="begin"/>
+      </w:r>
+      <w:r>
+        <w:instrText xml:space="preserve"> DOCPROPERTY  domibusConnectorVersion  \* MERGEFORMAT </w:instrText>
+      </w:r>
+      <w:r>
+        <w:fldChar w:fldCharType="separate"/>
+      </w:r>
+      <w:r>
+        <w:t>4.0-RELEASE</w:t>
+      </w:r>
+      <w:r>
+        <w:fldChar w:fldCharType="end"/>
+      </w:r>
       <w:r>
         <w:t>-Libraries</w:t>
       </w:r>
@@ -8100,14 +8079,7 @@
                 <w:lang w:val="en-US"/>
               </w:rPr>
               <w:lastRenderedPageBreak/>
-              <w:t>/lib</w:t>
-            </w:r>
-            <w:r>
-              <w:rPr>
-                <w:rFonts w:cs="Calibri"/>
-                <w:lang w:val="en-US"/>
-              </w:rPr>
-              <w:t>raries/</w:t>
+              <w:t>/libraries/</w:t>
             </w:r>
             <w:r>
               <w:rPr>
@@ -8253,19 +8225,7 @@
               <w:rPr>
                 <w:rFonts w:cs="Calibri"/>
               </w:rPr>
-              <w:t>domibusConnectorClient</w:t>
-            </w:r>
-            <w:r>
-              <w:rPr>
-                <w:rFonts w:cs="Calibri"/>
-              </w:rPr>
-              <w:t>WSLink</w:t>
-            </w:r>
-            <w:r>
-              <w:rPr>
-                <w:rFonts w:cs="Calibri"/>
-              </w:rPr>
-              <w:t>-</w:t>
+              <w:t>domibusConnectorClientWSLink-</w:t>
             </w:r>
             <w:r>
               <w:rPr>
@@ -8372,13 +8332,7 @@
               <w:rPr>
                 <w:rFonts w:cs="Calibri"/>
               </w:rPr>
-              <w:t>domibusConnectorAPI</w:t>
-            </w:r>
-            <w:r>
-              <w:rPr>
-                <w:rFonts w:cs="Calibri"/>
-              </w:rPr>
-              <w:t>-</w:t>
+              <w:t>domibusConnectorAPI-</w:t>
             </w:r>
             <w:r>
               <w:rPr>
@@ -8439,14 +8393,7 @@
                 <w:rFonts w:cs="Calibri"/>
                 <w:lang w:val="en-US" w:eastAsia="fr-FR"/>
               </w:rPr>
-              <w:t>This is a library all previous libraries depend on.</w:t>
-            </w:r>
-            <w:r>
-              <w:rPr>
-                <w:rFonts w:cs="Calibri"/>
-                <w:lang w:val="en-US" w:eastAsia="fr-FR"/>
-              </w:rPr>
-              <w:t xml:space="preserve"> It holds the interfaces of the </w:t>
+              <w:t xml:space="preserve">This is a library all previous libraries depend on. It holds the interfaces of the </w:t>
             </w:r>
             <w:proofErr w:type="spellStart"/>
             <w:r>
@@ -8511,69 +8458,105 @@
         </w:rPr>
         <w:t>, how they work and how they can be installed/integrated are described in separate chapters of this document.</w:t>
       </w:r>
-      <w:bookmarkStart w:id="44" w:name="_GoBack"/>
+    </w:p>
+    <w:p>
+      <w:pPr>
+        <w:rPr>
+          <w:lang w:eastAsia="de-DE"/>
+        </w:rPr>
+      </w:pPr>
+    </w:p>
+    <w:p>
+      <w:pPr>
+        <w:pStyle w:val="berschrift1"/>
+        <w:rPr>
+          <w:lang w:eastAsia="de-DE"/>
+        </w:rPr>
+      </w:pPr>
+      <w:bookmarkStart w:id="44" w:name="_Installation"/>
+      <w:bookmarkStart w:id="45" w:name="_Database_Installation"/>
+      <w:bookmarkStart w:id="46" w:name="_Toc511909905"/>
       <w:bookmarkEnd w:id="44"/>
-    </w:p>
-    <w:p>
-      <w:pPr>
-        <w:rPr>
-          <w:lang w:eastAsia="de-DE"/>
-        </w:rPr>
-      </w:pPr>
-    </w:p>
-    <w:p>
-      <w:pPr>
-        <w:pStyle w:val="berschrift1"/>
-        <w:rPr>
-          <w:lang w:eastAsia="de-DE"/>
-        </w:rPr>
-      </w:pPr>
-      <w:bookmarkStart w:id="45" w:name="_Installation"/>
-      <w:bookmarkStart w:id="46" w:name="_Database_Installation"/>
-      <w:bookmarkStart w:id="47" w:name="_Toc511909905"/>
       <w:bookmarkEnd w:id="45"/>
+      <w:r>
+        <w:rPr>
+          <w:lang w:eastAsia="de-DE"/>
+        </w:rPr>
+        <w:lastRenderedPageBreak/>
+        <w:t>Certificate</w:t>
+      </w:r>
+      <w:r>
+        <w:rPr>
+          <w:lang w:eastAsia="de-DE"/>
+        </w:rPr>
+        <w:t xml:space="preserve"> and</w:t>
+      </w:r>
+      <w:r>
+        <w:rPr>
+          <w:lang w:eastAsia="de-DE"/>
+        </w:rPr>
+        <w:t xml:space="preserve"> Key-Store</w:t>
+      </w:r>
       <w:bookmarkEnd w:id="46"/>
-      <w:r>
-        <w:rPr>
-          <w:lang w:eastAsia="de-DE"/>
-        </w:rPr>
-        <w:lastRenderedPageBreak/>
-        <w:t xml:space="preserve">Certificate, Key-Stores and </w:t>
+    </w:p>
+    <w:p>
+      <w:pPr>
+        <w:rPr>
+          <w:lang w:eastAsia="de-DE"/>
+        </w:rPr>
+      </w:pPr>
+    </w:p>
+    <w:p>
+      <w:pPr>
+        <w:rPr>
+          <w:lang w:eastAsia="de-DE"/>
+        </w:rPr>
+      </w:pPr>
+      <w:r>
+        <w:rPr>
+          <w:lang w:eastAsia="de-DE"/>
+        </w:rPr>
+        <w:t xml:space="preserve">To ensure the highest reasonable level of security, the </w:t>
       </w:r>
       <w:proofErr w:type="spellStart"/>
       <w:r>
         <w:rPr>
           <w:lang w:eastAsia="de-DE"/>
         </w:rPr>
-        <w:t>Truststores</w:t>
-      </w:r>
-      <w:bookmarkEnd w:id="47"/>
+        <w:t>domibusConnector</w:t>
+      </w:r>
       <w:proofErr w:type="spellEnd"/>
-    </w:p>
-    <w:p>
-      <w:pPr>
-        <w:rPr>
-          <w:lang w:eastAsia="de-DE"/>
-        </w:rPr>
-      </w:pPr>
-    </w:p>
-    <w:p>
-      <w:pPr>
-        <w:rPr>
-          <w:lang w:eastAsia="de-DE"/>
-        </w:rPr>
-      </w:pPr>
-      <w:r>
-        <w:rPr>
-          <w:lang w:eastAsia="de-DE"/>
-        </w:rPr>
-        <w:t xml:space="preserve">To ensure the highest reasonable level of security, the </w:t>
+      <w:r>
+        <w:rPr>
+          <w:lang w:eastAsia="de-DE"/>
+        </w:rPr>
+        <w:t xml:space="preserve"> uses </w:t>
+      </w:r>
+      <w:r>
+        <w:rPr>
+          <w:lang w:eastAsia="de-DE"/>
+        </w:rPr>
+        <w:t xml:space="preserve">web service security on different levels. The connection between the </w:t>
       </w:r>
       <w:proofErr w:type="spellStart"/>
       <w:r>
         <w:rPr>
           <w:lang w:eastAsia="de-DE"/>
         </w:rPr>
+        <w:t>domibusConnectorClient</w:t>
+      </w:r>
+      <w:proofErr w:type="spellEnd"/>
+      <w:r>
+        <w:rPr>
+          <w:lang w:eastAsia="de-DE"/>
+        </w:rPr>
+        <w:t xml:space="preserve"> and the </w:t>
+      </w:r>
+      <w:proofErr w:type="spellStart"/>
+      <w:r>
+        <w:rPr>
+          <w:lang w:eastAsia="de-DE"/>
+        </w:rPr>
         <w:t>domibusConnector</w:t>
       </w:r>
       <w:proofErr w:type="spellEnd"/>
@@ -8581,7 +8564,92 @@
         <w:rPr>
           <w:lang w:eastAsia="de-DE"/>
         </w:rPr>
-        <w:t xml:space="preserve"> uses several certificates for different purposes:</w:t>
+        <w:t xml:space="preserve"> underlies the OASIS </w:t>
+      </w:r>
+      <w:proofErr w:type="spellStart"/>
+      <w:r>
+        <w:rPr>
+          <w:lang w:eastAsia="de-DE"/>
+        </w:rPr>
+        <w:t>ws</w:t>
+      </w:r>
+      <w:proofErr w:type="spellEnd"/>
+      <w:r>
+        <w:rPr>
+          <w:lang w:eastAsia="de-DE"/>
+        </w:rPr>
+        <w:t>-security standard. A detailed description of the standard can be found here:</w:t>
+      </w:r>
+    </w:p>
+    <w:p>
+      <w:pPr>
+        <w:rPr>
+          <w:lang w:eastAsia="de-DE"/>
+        </w:rPr>
+      </w:pPr>
+      <w:hyperlink r:id="rId9" w:history="1">
+        <w:r>
+          <w:rPr>
+            <w:rStyle w:val="Hyperlink"/>
+            <w:sz w:val="22"/>
+            <w:lang w:eastAsia="de-DE"/>
+          </w:rPr>
+          <w:t>https://www.oasis-open.org/committees/download.php/16790/wss-v1.1-spec-os-SOAPMessageSecurity.pdf</w:t>
+        </w:r>
+      </w:hyperlink>
+    </w:p>
+    <w:p>
+      <w:pPr>
+        <w:rPr>
+          <w:lang w:eastAsia="de-DE"/>
+        </w:rPr>
+      </w:pPr>
+      <w:r>
+        <w:rPr>
+          <w:lang w:eastAsia="de-DE"/>
+        </w:rPr>
+        <w:t xml:space="preserve">Every backend client that connects to the </w:t>
+      </w:r>
+      <w:proofErr w:type="spellStart"/>
+      <w:r>
+        <w:rPr>
+          <w:lang w:eastAsia="de-DE"/>
+        </w:rPr>
+        <w:t>domibusConnector</w:t>
+      </w:r>
+      <w:proofErr w:type="spellEnd"/>
+      <w:r>
+        <w:rPr>
+          <w:lang w:eastAsia="de-DE"/>
+        </w:rPr>
+        <w:t xml:space="preserve"> needs to sign and encrypt messages.</w:t>
+      </w:r>
+    </w:p>
+    <w:p>
+      <w:pPr>
+        <w:rPr>
+          <w:lang w:eastAsia="de-DE"/>
+        </w:rPr>
+      </w:pPr>
+      <w:r>
+        <w:rPr>
+          <w:lang w:eastAsia="de-DE"/>
+        </w:rPr>
+        <w:t xml:space="preserve">For this purpose, the </w:t>
+      </w:r>
+      <w:proofErr w:type="spellStart"/>
+      <w:r>
+        <w:rPr>
+          <w:lang w:eastAsia="de-DE"/>
+        </w:rPr>
+        <w:t>domibusConnectorClient</w:t>
+      </w:r>
+      <w:proofErr w:type="spellEnd"/>
+      <w:r>
+        <w:rPr>
+          <w:lang w:eastAsia="de-DE"/>
+        </w:rPr>
+        <w:t xml:space="preserve"> needs a certificate to fulfil the following conditions:</w:t>
       </w:r>
     </w:p>
     <w:p>
@@ -8599,44 +8667,30 @@
         <w:rPr>
           <w:lang w:eastAsia="de-DE"/>
         </w:rPr>
-        <w:t xml:space="preserve">Signing and Encrypting SOAP messages between </w:t>
-      </w:r>
-      <w:r>
-        <w:rPr>
-          <w:lang w:eastAsia="de-DE"/>
-        </w:rPr>
-        <w:t>the b</w:t>
-      </w:r>
-      <w:r>
-        <w:rPr>
-          <w:lang w:eastAsia="de-DE"/>
-        </w:rPr>
-        <w:t>ackend</w:t>
-      </w:r>
-      <w:r>
-        <w:rPr>
-          <w:lang w:eastAsia="de-DE"/>
-        </w:rPr>
-        <w:t xml:space="preserve"> c</w:t>
-      </w:r>
-      <w:r>
-        <w:rPr>
-          <w:lang w:eastAsia="de-DE"/>
-        </w:rPr>
-        <w:t>lient and</w:t>
-      </w:r>
-      <w:r>
-        <w:rPr>
-          <w:lang w:eastAsia="de-DE"/>
-        </w:rPr>
-        <w:t xml:space="preserve"> the </w:t>
-      </w:r>
-      <w:r>
-        <w:rPr>
-          <w:lang w:eastAsia="de-DE"/>
-        </w:rPr>
-        <w:t>Connector</w:t>
-      </w:r>
+        <w:t xml:space="preserve">Authenticate the </w:t>
+      </w:r>
+      <w:proofErr w:type="spellStart"/>
+      <w:r>
+        <w:rPr>
+          <w:lang w:eastAsia="de-DE"/>
+        </w:rPr>
+        <w:t>domibusConnectorClient</w:t>
+      </w:r>
+      <w:proofErr w:type="spellEnd"/>
+      <w:r>
+        <w:rPr>
+          <w:lang w:eastAsia="de-DE"/>
+        </w:rPr>
+        <w:t xml:space="preserve"> at the backend of the </w:t>
+      </w:r>
+      <w:proofErr w:type="spellStart"/>
+      <w:r>
+        <w:rPr>
+          <w:lang w:eastAsia="de-DE"/>
+        </w:rPr>
+        <w:t>domibusConnector</w:t>
+      </w:r>
+      <w:proofErr w:type="spellEnd"/>
       <w:r>
         <w:rPr>
           <w:lang w:eastAsia="de-DE"/>
@@ -8659,44 +8713,16 @@
         <w:rPr>
           <w:lang w:eastAsia="de-DE"/>
         </w:rPr>
-        <w:t>Establishing Transport Security (TLS) bet</w:t>
-      </w:r>
-      <w:r>
-        <w:rPr>
-          <w:lang w:eastAsia="de-DE"/>
-        </w:rPr>
-        <w:t>ween the b</w:t>
-      </w:r>
-      <w:r>
-        <w:rPr>
-          <w:lang w:eastAsia="de-DE"/>
-        </w:rPr>
-        <w:t>ackend</w:t>
-      </w:r>
-      <w:r>
-        <w:rPr>
-          <w:lang w:eastAsia="de-DE"/>
-        </w:rPr>
-        <w:t xml:space="preserve"> c</w:t>
-      </w:r>
-      <w:r>
-        <w:rPr>
-          <w:lang w:eastAsia="de-DE"/>
-        </w:rPr>
-        <w:t>lient and</w:t>
-      </w:r>
-      <w:r>
-        <w:rPr>
-          <w:lang w:eastAsia="de-DE"/>
-        </w:rPr>
-        <w:t xml:space="preserve"> the </w:t>
-      </w:r>
-      <w:r>
-        <w:rPr>
-          <w:lang w:eastAsia="de-DE"/>
-        </w:rPr>
-        <w:t>Connector</w:t>
-      </w:r>
+        <w:t xml:space="preserve">Sign the body and header of SOAP messages that are sent to the </w:t>
+      </w:r>
+      <w:proofErr w:type="spellStart"/>
+      <w:r>
+        <w:rPr>
+          <w:lang w:eastAsia="de-DE"/>
+        </w:rPr>
+        <w:t>domibusConnector</w:t>
+      </w:r>
+      <w:proofErr w:type="spellEnd"/>
       <w:r>
         <w:rPr>
           <w:lang w:eastAsia="de-DE"/>
@@ -8719,32 +8745,46 @@
         <w:rPr>
           <w:lang w:eastAsia="de-DE"/>
         </w:rPr>
-        <w:t xml:space="preserve">Singing and Encrypting SOAP messages between </w:t>
-      </w:r>
-      <w:r>
-        <w:rPr>
-          <w:lang w:eastAsia="de-DE"/>
-        </w:rPr>
-        <w:t xml:space="preserve">the </w:t>
-      </w:r>
-      <w:r>
-        <w:rPr>
-          <w:lang w:eastAsia="de-DE"/>
-        </w:rPr>
-        <w:t xml:space="preserve">Connector and </w:t>
-      </w:r>
-      <w:r>
-        <w:rPr>
-          <w:lang w:eastAsia="de-DE"/>
-        </w:rPr>
-        <w:t xml:space="preserve">the </w:t>
-      </w:r>
-      <w:r>
-        <w:rPr>
-          <w:lang w:eastAsia="de-DE"/>
-        </w:rPr>
-        <w:t>Gateway</w:t>
-      </w:r>
+        <w:t xml:space="preserve">Encrypt </w:t>
+      </w:r>
+      <w:r>
+        <w:rPr>
+          <w:lang w:eastAsia="de-DE"/>
+        </w:rPr>
+        <w:t>the body and header of SOAP message</w:t>
+      </w:r>
+      <w:r>
+        <w:rPr>
+          <w:lang w:eastAsia="de-DE"/>
+        </w:rPr>
+        <w:t>s</w:t>
+      </w:r>
+      <w:r>
+        <w:rPr>
+          <w:lang w:eastAsia="de-DE"/>
+        </w:rPr>
+        <w:t xml:space="preserve"> that </w:t>
+      </w:r>
+      <w:r>
+        <w:rPr>
+          <w:lang w:eastAsia="de-DE"/>
+        </w:rPr>
+        <w:t>are</w:t>
+      </w:r>
+      <w:r>
+        <w:rPr>
+          <w:lang w:eastAsia="de-DE"/>
+        </w:rPr>
+        <w:t xml:space="preserve"> sent to the </w:t>
+      </w:r>
+      <w:proofErr w:type="spellStart"/>
+      <w:r>
+        <w:rPr>
+          <w:lang w:eastAsia="de-DE"/>
+        </w:rPr>
+        <w:t>domibusConnector</w:t>
+      </w:r>
+      <w:proofErr w:type="spellEnd"/>
       <w:r>
         <w:rPr>
           <w:lang w:eastAsia="de-DE"/>
@@ -8767,32 +8807,34 @@
         <w:rPr>
           <w:lang w:eastAsia="de-DE"/>
         </w:rPr>
-        <w:t xml:space="preserve">Establishing Transport Security (TLS) between </w:t>
-      </w:r>
-      <w:r>
-        <w:rPr>
-          <w:lang w:eastAsia="de-DE"/>
-        </w:rPr>
-        <w:t xml:space="preserve">the </w:t>
-      </w:r>
-      <w:r>
-        <w:rPr>
-          <w:lang w:eastAsia="de-DE"/>
-        </w:rPr>
-        <w:t xml:space="preserve">Connector and </w:t>
-      </w:r>
-      <w:r>
-        <w:rPr>
-          <w:lang w:eastAsia="de-DE"/>
-        </w:rPr>
-        <w:t xml:space="preserve">the </w:t>
-      </w:r>
-      <w:r>
-        <w:rPr>
-          <w:lang w:eastAsia="de-DE"/>
-        </w:rPr>
-        <w:t>Gateway</w:t>
-      </w:r>
+        <w:t xml:space="preserve">Decrypt </w:t>
+      </w:r>
+      <w:r>
+        <w:rPr>
+          <w:lang w:eastAsia="de-DE"/>
+        </w:rPr>
+        <w:t>the body and header of SOAP message</w:t>
+      </w:r>
+      <w:r>
+        <w:rPr>
+          <w:lang w:eastAsia="de-DE"/>
+        </w:rPr>
+        <w:t>s received from</w:t>
+      </w:r>
+      <w:r>
+        <w:rPr>
+          <w:lang w:eastAsia="de-DE"/>
+        </w:rPr>
+        <w:t xml:space="preserve"> the </w:t>
+      </w:r>
+      <w:proofErr w:type="spellStart"/>
+      <w:r>
+        <w:rPr>
+          <w:lang w:eastAsia="de-DE"/>
+        </w:rPr>
+        <w:t>domibusConnector</w:t>
+      </w:r>
+      <w:proofErr w:type="spellEnd"/>
       <w:r>
         <w:rPr>
           <w:lang w:eastAsia="de-DE"/>
@@ -8815,98 +8857,22 @@
         <w:rPr>
           <w:lang w:eastAsia="de-DE"/>
         </w:rPr>
-        <w:t>Validating the signature of the main document (mostly a PDF) of the message (if configured).</w:t>
-      </w:r>
-    </w:p>
-    <w:p>
-      <w:pPr>
-        <w:pStyle w:val="Listenabsatz"/>
-        <w:numPr>
-          <w:ilvl w:val="0"/>
-          <w:numId w:val="29"/>
-        </w:numPr>
-        <w:rPr>
-          <w:lang w:eastAsia="de-DE"/>
-        </w:rPr>
-      </w:pPr>
-      <w:r>
-        <w:rPr>
-          <w:lang w:eastAsia="de-DE"/>
-        </w:rPr>
-        <w:t>Valida</w:t>
-      </w:r>
-      <w:r>
-        <w:rPr>
-          <w:lang w:eastAsia="de-DE"/>
-        </w:rPr>
-        <w:t>ting the signature of the secure</w:t>
-      </w:r>
-      <w:r>
-        <w:rPr>
-          <w:lang w:eastAsia="de-DE"/>
-        </w:rPr>
-        <w:t xml:space="preserve"> container</w:t>
-      </w:r>
-      <w:r>
-        <w:rPr>
-          <w:lang w:eastAsia="de-DE"/>
-        </w:rPr>
-        <w:t xml:space="preserve"> (ASIC-S) received with incoming messages.</w:t>
-      </w:r>
-    </w:p>
-    <w:p>
-      <w:pPr>
-        <w:pStyle w:val="Listenabsatz"/>
-        <w:numPr>
-          <w:ilvl w:val="0"/>
-          <w:numId w:val="29"/>
-        </w:numPr>
-        <w:rPr>
-          <w:lang w:eastAsia="de-DE"/>
-        </w:rPr>
-      </w:pPr>
-      <w:r>
-        <w:rPr>
-          <w:lang w:eastAsia="de-DE"/>
-        </w:rPr>
-        <w:t xml:space="preserve">Signing the </w:t>
-      </w:r>
-      <w:r>
-        <w:rPr>
-          <w:lang w:eastAsia="de-DE"/>
-        </w:rPr>
-        <w:t>secure container (ASIC-S) that is created by the Connector.</w:t>
-      </w:r>
-    </w:p>
-    <w:p>
-      <w:pPr>
-        <w:pStyle w:val="Listenabsatz"/>
-        <w:numPr>
-          <w:ilvl w:val="0"/>
-          <w:numId w:val="29"/>
-        </w:numPr>
-        <w:rPr>
-          <w:lang w:eastAsia="de-DE"/>
-        </w:rPr>
-      </w:pPr>
-      <w:r>
-        <w:rPr>
-          <w:lang w:eastAsia="de-DE"/>
-        </w:rPr>
-        <w:t xml:space="preserve">Signing the </w:t>
-      </w:r>
-      <w:r>
-        <w:rPr>
-          <w:lang w:eastAsia="de-DE"/>
-        </w:rPr>
-        <w:t xml:space="preserve">ETSI-REM </w:t>
-      </w:r>
-      <w:r>
-        <w:rPr>
-          <w:lang w:eastAsia="de-DE"/>
-        </w:rPr>
-        <w:t>evidences</w:t>
-      </w:r>
+        <w:t xml:space="preserve">Verify the signature of </w:t>
+      </w:r>
+      <w:r>
+        <w:rPr>
+          <w:lang w:eastAsia="de-DE"/>
+        </w:rPr>
+        <w:t xml:space="preserve">the body and header of SOAP messages received from the </w:t>
+      </w:r>
+      <w:proofErr w:type="spellStart"/>
+      <w:r>
+        <w:rPr>
+          <w:lang w:eastAsia="de-DE"/>
+        </w:rPr>
+        <w:t>domibusConnector</w:t>
+      </w:r>
+      <w:proofErr w:type="spellEnd"/>
       <w:r>
         <w:rPr>
           <w:lang w:eastAsia="de-DE"/>
@@ -8924,66 +8890,7 @@
         <w:rPr>
           <w:lang w:eastAsia="de-DE"/>
         </w:rPr>
-        <w:t>In most of those cases the same certificate can be used, though we do not recommend that. For higher security it is more efficient to use different certificates.</w:t>
-      </w:r>
-    </w:p>
-    <w:p>
-      <w:pPr>
-        <w:rPr>
-          <w:lang w:eastAsia="de-DE"/>
-        </w:rPr>
-      </w:pPr>
-      <w:r>
-        <w:rPr>
-          <w:lang w:eastAsia="de-DE"/>
-        </w:rPr>
-        <w:t xml:space="preserve">In case of multiple backend clients that connect to the </w:t>
-      </w:r>
-      <w:proofErr w:type="spellStart"/>
-      <w:r>
-        <w:rPr>
-          <w:lang w:eastAsia="de-DE"/>
-        </w:rPr>
-        <w:t>domibusConnector</w:t>
-      </w:r>
-      <w:proofErr w:type="spellEnd"/>
-      <w:r>
-        <w:rPr>
-          <w:lang w:eastAsia="de-DE"/>
-        </w:rPr>
-        <w:t xml:space="preserve"> it is required to have an own certificate per backend.</w:t>
-      </w:r>
-    </w:p>
-    <w:p>
-      <w:pPr>
-        <w:rPr>
-          <w:lang w:eastAsia="de-DE"/>
-        </w:rPr>
-      </w:pPr>
-      <w:r>
-        <w:rPr>
-          <w:lang w:eastAsia="de-DE"/>
-        </w:rPr>
-        <w:t>Each certificate holds a private key, which should always stay inside your organization, and a public key.</w:t>
-      </w:r>
-    </w:p>
-    <w:p>
-      <w:pPr>
-        <w:rPr>
-          <w:lang w:eastAsia="de-DE"/>
-        </w:rPr>
-      </w:pPr>
-      <w:r>
-        <w:rPr>
-          <w:lang w:eastAsia="de-DE"/>
-        </w:rPr>
-        <w:t xml:space="preserve">The following graphic shows an example of what key is used at what point. It also shows </w:t>
-      </w:r>
-      <w:r>
-        <w:rPr>
-          <w:lang w:eastAsia="de-DE"/>
-        </w:rPr>
-        <w:t>the purpose of the different keys:</w:t>
+        <w:t>The following graphic shows the environment specifications of the used certificates and stores:</w:t>
       </w:r>
     </w:p>
     <w:p>
@@ -8998,8 +8905,8 @@
           <w:lang w:val="de-AT" w:eastAsia="de-AT"/>
         </w:rPr>
         <w:drawing>
-          <wp:inline distT="0" distB="0" distL="0" distR="0" wp14:anchorId="2A26F82A" wp14:editId="340B1B75">
-            <wp:extent cx="5759450" cy="3090719"/>
+          <wp:inline distT="0" distB="0" distL="0" distR="0" wp14:anchorId="4EC4246B" wp14:editId="55B6029F">
+            <wp:extent cx="5759450" cy="3090545"/>
             <wp:effectExtent l="0" t="0" r="0" b="0"/>
             <wp:docPr id="29" name="Grafik 29" descr="C:\Entwicklung\git\connector\domibusConnector\src\site\resources\images\KeyTrustStores.gif"/>
             <wp:cNvGraphicFramePr>
@@ -9015,7 +8922,7 @@
                     </pic:cNvPicPr>
                   </pic:nvPicPr>
                   <pic:blipFill>
-                    <a:blip r:embed="rId9">
+                    <a:blip r:embed="rId10">
                       <a:extLst>
                         <a:ext uri="{28A0092B-C50C-407E-A947-70E740481C1C}">
                           <a14:useLocalDpi xmlns:a14="http://schemas.microsoft.com/office/drawing/2010/main" val="0"/>
@@ -9030,7 +8937,7 @@
                   <pic:spPr bwMode="auto">
                     <a:xfrm>
                       <a:off x="0" y="0"/>
-                      <a:ext cx="5759450" cy="3090719"/>
+                      <a:ext cx="5759450" cy="3090545"/>
                     </a:xfrm>
                     <a:prstGeom prst="rect">
                       <a:avLst/>
@@ -9056,18 +8963,99 @@
     </w:p>
     <w:p>
       <w:pPr>
-        <w:rPr>
-          <w:lang w:eastAsia="de-DE"/>
-        </w:rPr>
-      </w:pPr>
-      <w:r>
-        <w:rPr>
-          <w:lang w:eastAsia="de-DE"/>
-        </w:rPr>
-        <w:t xml:space="preserve">This guide focuses on the keys and stores that are required for a proper installation of the </w:t>
+        <w:pStyle w:val="berschrift2"/>
+      </w:pPr>
+      <w:r>
+        <w:t xml:space="preserve">Certificate for the </w:t>
       </w:r>
       <w:proofErr w:type="spellStart"/>
       <w:r>
+        <w:t>domibusConnectorClient</w:t>
+      </w:r>
+      <w:proofErr w:type="spellEnd"/>
+    </w:p>
+    <w:p>
+      <w:pPr>
+        <w:rPr>
+          <w:lang w:eastAsia="de-DE"/>
+        </w:rPr>
+      </w:pPr>
+      <w:r>
+        <w:rPr>
+          <w:lang w:eastAsia="de-DE"/>
+        </w:rPr>
+        <w:t>Every client needs a certificate to sign and decrypt the messages sent/received by/to the connector.</w:t>
+      </w:r>
+    </w:p>
+    <w:p>
+      <w:pPr>
+        <w:rPr>
+          <w:lang w:eastAsia="de-DE"/>
+        </w:rPr>
+      </w:pPr>
+      <w:r>
+        <w:rPr>
+          <w:lang w:eastAsia="de-DE"/>
+        </w:rPr>
+        <w:t>The type of certificate used must be compatible to be loaded into a Java-</w:t>
+      </w:r>
+      <w:proofErr w:type="spellStart"/>
+      <w:r>
+        <w:rPr>
+          <w:lang w:eastAsia="de-DE"/>
+        </w:rPr>
+        <w:t>Keystore</w:t>
+      </w:r>
+      <w:proofErr w:type="spellEnd"/>
+      <w:r>
+        <w:rPr>
+          <w:lang w:eastAsia="de-DE"/>
+        </w:rPr>
+        <w:t xml:space="preserve"> (JKS). During </w:t>
+      </w:r>
+      <w:proofErr w:type="spellStart"/>
+      <w:r>
+        <w:rPr>
+          <w:lang w:eastAsia="de-DE"/>
+        </w:rPr>
+        <w:t>testphase</w:t>
+      </w:r>
+      <w:proofErr w:type="spellEnd"/>
+      <w:r>
+        <w:rPr>
+          <w:lang w:eastAsia="de-DE"/>
+        </w:rPr>
+        <w:t xml:space="preserve"> certificates with RSA algorithm were used. A minimum </w:t>
+      </w:r>
+      <w:proofErr w:type="spellStart"/>
+      <w:r>
+        <w:rPr>
+          <w:lang w:eastAsia="de-DE"/>
+        </w:rPr>
+        <w:t>keysize</w:t>
+      </w:r>
+      <w:proofErr w:type="spellEnd"/>
+      <w:r>
+        <w:rPr>
+          <w:lang w:eastAsia="de-DE"/>
+        </w:rPr>
+        <w:t xml:space="preserve"> of 2048 is recommended.</w:t>
+      </w:r>
+    </w:p>
+    <w:p>
+      <w:pPr>
+        <w:rPr>
+          <w:lang w:eastAsia="de-DE"/>
+        </w:rPr>
+      </w:pPr>
+      <w:r>
+        <w:rPr>
+          <w:lang w:eastAsia="de-DE"/>
+        </w:rPr>
+        <w:t xml:space="preserve">The common name (CN) of the client certificate must match the configured backend name at the </w:t>
+      </w:r>
+      <w:proofErr w:type="spellStart"/>
+      <w:r>
         <w:rPr>
           <w:lang w:eastAsia="de-DE"/>
         </w:rPr>
@@ -9078,223 +9066,208 @@
         <w:rPr>
           <w:lang w:eastAsia="de-DE"/>
         </w:rPr>
-        <w:t>. Other keys and stores, for the backend client(s) for example, are explained in more detail in other documentations.</w:t>
-      </w:r>
-    </w:p>
-    <w:p>
-      <w:pPr>
-        <w:rPr>
-          <w:lang w:eastAsia="de-DE"/>
-        </w:rPr>
-      </w:pPr>
+        <w:t>.</w:t>
+      </w:r>
     </w:p>
     <w:p>
       <w:pPr>
         <w:pStyle w:val="berschrift2"/>
-        <w:rPr>
-          <w:lang w:val="de-AT"/>
-        </w:rPr>
-      </w:pPr>
-      <w:bookmarkStart w:id="48" w:name="_Toc511909906"/>
-      <w:r>
-        <w:rPr>
-          <w:lang w:val="de-AT"/>
-        </w:rPr>
+      </w:pPr>
+      <w:r>
         <w:lastRenderedPageBreak/>
-        <w:t>Connector Backend Key Store</w:t>
-      </w:r>
-      <w:bookmarkEnd w:id="48"/>
-    </w:p>
-    <w:p>
-      <w:pPr>
-        <w:rPr>
-          <w:lang w:eastAsia="de-DE"/>
-        </w:rPr>
-      </w:pPr>
-      <w:r>
-        <w:rPr>
-          <w:lang w:eastAsia="de-DE"/>
-        </w:rPr>
-        <w:t>The connector backend key store holds the private key of the connector which is used to decrypt</w:t>
-      </w:r>
-    </w:p>
-    <w:p>
-      <w:pPr>
-        <w:rPr>
-          <w:lang w:eastAsia="de-DE"/>
-        </w:rPr>
-      </w:pPr>
+        <w:t xml:space="preserve">Public Key of the </w:t>
+      </w:r>
+      <w:proofErr w:type="spellStart"/>
+      <w:r>
+        <w:t>domibusConnector</w:t>
+      </w:r>
+      <w:proofErr w:type="spellEnd"/>
+    </w:p>
+    <w:p>
+      <w:pPr>
+        <w:rPr>
+          <w:lang w:eastAsia="de-DE"/>
+        </w:rPr>
+      </w:pPr>
+      <w:r>
+        <w:rPr>
+          <w:lang w:eastAsia="de-DE"/>
+        </w:rPr>
+        <w:t xml:space="preserve">To be able to encrypt messages to the </w:t>
+      </w:r>
+      <w:proofErr w:type="spellStart"/>
+      <w:r>
+        <w:rPr>
+          <w:lang w:eastAsia="de-DE"/>
+        </w:rPr>
+        <w:t>domibusConnector</w:t>
+      </w:r>
+      <w:proofErr w:type="spellEnd"/>
+      <w:r>
+        <w:rPr>
+          <w:lang w:eastAsia="de-DE"/>
+        </w:rPr>
+        <w:t xml:space="preserve"> and to verify the signature of messages from the </w:t>
+      </w:r>
+      <w:proofErr w:type="spellStart"/>
+      <w:r>
+        <w:rPr>
+          <w:lang w:eastAsia="de-DE"/>
+        </w:rPr>
+        <w:t>domibusConnector</w:t>
+      </w:r>
+      <w:proofErr w:type="spellEnd"/>
+      <w:r>
+        <w:rPr>
+          <w:lang w:eastAsia="de-DE"/>
+        </w:rPr>
+        <w:t xml:space="preserve">, the public key of the </w:t>
+      </w:r>
+      <w:proofErr w:type="spellStart"/>
+      <w:r>
+        <w:rPr>
+          <w:lang w:eastAsia="de-DE"/>
+        </w:rPr>
+        <w:t>domibusConnector</w:t>
+      </w:r>
+      <w:proofErr w:type="spellEnd"/>
+      <w:r>
+        <w:rPr>
+          <w:lang w:eastAsia="de-DE"/>
+        </w:rPr>
+        <w:t xml:space="preserve"> backend </w:t>
+      </w:r>
+      <w:proofErr w:type="spellStart"/>
+      <w:r>
+        <w:rPr>
+          <w:lang w:eastAsia="de-DE"/>
+        </w:rPr>
+        <w:t>keystore</w:t>
+      </w:r>
+      <w:proofErr w:type="spellEnd"/>
+      <w:r>
+        <w:rPr>
+          <w:lang w:eastAsia="de-DE"/>
+        </w:rPr>
+        <w:t xml:space="preserve"> is required. Details on the backend </w:t>
+      </w:r>
+      <w:proofErr w:type="spellStart"/>
+      <w:r>
+        <w:rPr>
+          <w:lang w:eastAsia="de-DE"/>
+        </w:rPr>
+        <w:t>keystore</w:t>
+      </w:r>
+      <w:proofErr w:type="spellEnd"/>
+      <w:r>
+        <w:rPr>
+          <w:lang w:eastAsia="de-DE"/>
+        </w:rPr>
+        <w:t xml:space="preserve"> and configuration of a backend client can be found in the “domiubsConnecto_InstallationGuide.pdf” distributed together with the </w:t>
+      </w:r>
+      <w:proofErr w:type="spellStart"/>
+      <w:r>
+        <w:rPr>
+          <w:lang w:eastAsia="de-DE"/>
+        </w:rPr>
+        <w:t>domibusConnector</w:t>
+      </w:r>
+      <w:proofErr w:type="spellEnd"/>
+      <w:r>
+        <w:rPr>
+          <w:lang w:eastAsia="de-DE"/>
+        </w:rPr>
+        <w:t xml:space="preserve"> installed.</w:t>
+      </w:r>
+    </w:p>
+    <w:p>
+      <w:pPr>
+        <w:pStyle w:val="berschrift2"/>
+      </w:pPr>
+      <w:proofErr w:type="spellStart"/>
       <w:proofErr w:type="gramStart"/>
       <w:r>
-        <w:rPr>
-          <w:lang w:eastAsia="de-DE"/>
-        </w:rPr>
-        <w:t>and</w:t>
-      </w:r>
+        <w:t>domibusConnectorClient</w:t>
+      </w:r>
+      <w:proofErr w:type="spellEnd"/>
       <w:proofErr w:type="gramEnd"/>
       <w:r>
-        <w:rPr>
-          <w:lang w:eastAsia="de-DE"/>
-        </w:rPr>
-        <w:t xml:space="preserve"> sign the messages which are sent to the connector clients. It also contains all public keys of</w:t>
-      </w:r>
-      <w:r>
-        <w:rPr>
-          <w:lang w:eastAsia="de-DE"/>
-        </w:rPr>
-        <w:t xml:space="preserve"> all</w:t>
-      </w:r>
-      <w:r>
-        <w:rPr>
-          <w:lang w:eastAsia="de-DE"/>
-        </w:rPr>
-        <w:t xml:space="preserve"> the</w:t>
-      </w:r>
-      <w:r>
-        <w:rPr>
-          <w:lang w:eastAsia="de-DE"/>
-        </w:rPr>
-        <w:t xml:space="preserve"> backend c</w:t>
-      </w:r>
-      <w:r>
-        <w:rPr>
-          <w:lang w:eastAsia="de-DE"/>
-        </w:rPr>
-        <w:t>lients to verify the sign</w:t>
-      </w:r>
-      <w:r>
-        <w:rPr>
-          <w:lang w:eastAsia="de-DE"/>
-        </w:rPr>
-        <w:t>ature of received</w:t>
-      </w:r>
-      <w:r>
-        <w:rPr>
-          <w:lang w:eastAsia="de-DE"/>
-        </w:rPr>
-        <w:t xml:space="preserve"> messages. The common name</w:t>
-      </w:r>
-      <w:r>
-        <w:rPr>
-          <w:lang w:eastAsia="de-DE"/>
-        </w:rPr>
-        <w:t xml:space="preserve"> (CN)</w:t>
-      </w:r>
-      <w:r>
-        <w:rPr>
-          <w:lang w:eastAsia="de-DE"/>
-        </w:rPr>
-        <w:t xml:space="preserve"> of the certificate is also used to</w:t>
-      </w:r>
-      <w:r>
-        <w:rPr>
-          <w:lang w:eastAsia="de-DE"/>
-        </w:rPr>
         <w:t xml:space="preserve"> </w:t>
       </w:r>
-      <w:r>
-        <w:rPr>
-          <w:lang w:eastAsia="de-DE"/>
-        </w:rPr>
-        <w:t xml:space="preserve">identify the </w:t>
-      </w:r>
-      <w:r>
-        <w:rPr>
-          <w:lang w:eastAsia="de-DE"/>
-        </w:rPr>
-        <w:t xml:space="preserve">backend </w:t>
-      </w:r>
-      <w:proofErr w:type="gramStart"/>
-      <w:r>
-        <w:rPr>
-          <w:lang w:eastAsia="de-DE"/>
-        </w:rPr>
-        <w:t>clients</w:t>
-      </w:r>
-      <w:proofErr w:type="gramEnd"/>
-      <w:r>
-        <w:rPr>
-          <w:lang w:eastAsia="de-DE"/>
-        </w:rPr>
-        <w:t xml:space="preserve"> name.</w:t>
-      </w:r>
-    </w:p>
-    <w:p>
-      <w:pPr>
-        <w:rPr>
-          <w:lang w:eastAsia="de-DE"/>
-        </w:rPr>
-      </w:pPr>
-      <w:r>
-        <w:rPr>
-          <w:lang w:eastAsia="de-DE"/>
-        </w:rPr>
-        <w:t>The configuration properties are:</w:t>
-      </w:r>
-    </w:p>
-    <w:p>
-      <w:pPr>
-        <w:rPr>
-          <w:lang w:eastAsia="de-DE"/>
-        </w:rPr>
-      </w:pPr>
-      <w:r>
-        <w:rPr>
-          <w:noProof/>
-          <w:lang w:val="de-AT" w:eastAsia="de-AT"/>
-        </w:rPr>
-        <w:drawing>
-          <wp:inline distT="0" distB="0" distL="0" distR="0" wp14:anchorId="292913D3" wp14:editId="27EA4199">
-            <wp:extent cx="5759450" cy="1629374"/>
-            <wp:effectExtent l="0" t="0" r="0" b="9525"/>
-            <wp:docPr id="31" name="Grafik 31"/>
-            <wp:cNvGraphicFramePr>
-              <a:graphicFrameLocks xmlns:a="http://schemas.openxmlformats.org/drawingml/2006/main" noChangeAspect="1"/>
-            </wp:cNvGraphicFramePr>
-            <a:graphic xmlns:a="http://schemas.openxmlformats.org/drawingml/2006/main">
-              <a:graphicData uri="http://schemas.openxmlformats.org/drawingml/2006/picture">
-                <pic:pic xmlns:pic="http://schemas.openxmlformats.org/drawingml/2006/picture">
-                  <pic:nvPicPr>
-                    <pic:cNvPr id="0" name=""/>
-                    <pic:cNvPicPr/>
-                  </pic:nvPicPr>
-                  <pic:blipFill>
-                    <a:blip r:embed="rId10"/>
-                    <a:stretch>
-                      <a:fillRect/>
-                    </a:stretch>
-                  </pic:blipFill>
-                  <pic:spPr>
-                    <a:xfrm>
-                      <a:off x="0" y="0"/>
-                      <a:ext cx="5759450" cy="1629374"/>
-                    </a:xfrm>
-                    <a:prstGeom prst="rect">
-                      <a:avLst/>
-                    </a:prstGeom>
-                  </pic:spPr>
-                </pic:pic>
-              </a:graphicData>
-            </a:graphic>
-          </wp:inline>
-        </w:drawing>
-      </w:r>
-    </w:p>
-    <w:p>
-      <w:pPr>
-        <w:pStyle w:val="berschrift2"/>
-        <w:rPr>
-          <w:lang w:val="de-AT"/>
-        </w:rPr>
-      </w:pPr>
-      <w:bookmarkStart w:id="49" w:name="_Toc511909907"/>
-      <w:r>
-        <w:rPr>
-          <w:lang w:val="de-AT"/>
-        </w:rPr>
-        <w:t>Connector Key Store</w:t>
-      </w:r>
-      <w:bookmarkEnd w:id="49"/>
+      <w:proofErr w:type="spellStart"/>
+      <w:r>
+        <w:t>keystore</w:t>
+      </w:r>
+      <w:proofErr w:type="spellEnd"/>
+    </w:p>
+    <w:p>
+      <w:pPr>
+        <w:rPr>
+          <w:lang w:eastAsia="de-DE"/>
+        </w:rPr>
+      </w:pPr>
+      <w:r>
+        <w:rPr>
+          <w:lang w:eastAsia="de-DE"/>
+        </w:rPr>
+        <w:t xml:space="preserve">Both, the private key of the </w:t>
+      </w:r>
+      <w:proofErr w:type="spellStart"/>
+      <w:r>
+        <w:rPr>
+          <w:lang w:eastAsia="de-DE"/>
+        </w:rPr>
+        <w:t>domibusConnectorClient</w:t>
+      </w:r>
+      <w:proofErr w:type="spellEnd"/>
+      <w:r>
+        <w:rPr>
+          <w:lang w:eastAsia="de-DE"/>
+        </w:rPr>
+        <w:t xml:space="preserve"> certificate described above and the public key of the </w:t>
+      </w:r>
+      <w:proofErr w:type="spellStart"/>
+      <w:r>
+        <w:rPr>
+          <w:lang w:eastAsia="de-DE"/>
+        </w:rPr>
+        <w:t>domibusConnector</w:t>
+      </w:r>
+      <w:proofErr w:type="spellEnd"/>
+      <w:r>
+        <w:rPr>
+          <w:lang w:eastAsia="de-DE"/>
+        </w:rPr>
+        <w:t xml:space="preserve"> backend certificate configured on the </w:t>
+      </w:r>
+      <w:proofErr w:type="spellStart"/>
+      <w:r>
+        <w:rPr>
+          <w:lang w:eastAsia="de-DE"/>
+        </w:rPr>
+        <w:t>domibusConnector</w:t>
+      </w:r>
+      <w:proofErr w:type="spellEnd"/>
+      <w:r>
+        <w:rPr>
+          <w:lang w:eastAsia="de-DE"/>
+        </w:rPr>
+        <w:t xml:space="preserve"> the client should connect to, need to be added to a </w:t>
+      </w:r>
+      <w:proofErr w:type="spellStart"/>
+      <w:r>
+        <w:rPr>
+          <w:lang w:eastAsia="de-DE"/>
+        </w:rPr>
+        <w:t>keystore</w:t>
+      </w:r>
+      <w:proofErr w:type="spellEnd"/>
+      <w:r>
+        <w:rPr>
+          <w:lang w:eastAsia="de-DE"/>
+        </w:rPr>
+        <w:t>.</w:t>
+      </w:r>
     </w:p>
     <w:p>
       <w:pPr>
@@ -9308,236 +9281,34 @@
         </w:rPr>
         <w:t xml:space="preserve">The </w:t>
       </w:r>
-      <w:r>
-        <w:rPr>
-          <w:lang w:eastAsia="de-DE"/>
-        </w:rPr>
-        <w:t>connector</w:t>
-      </w:r>
-      <w:r>
-        <w:rPr>
-          <w:lang w:eastAsia="de-DE"/>
-        </w:rPr>
-        <w:t xml:space="preserve"> key store holds the private key for signing the ASIC-S container. </w:t>
-      </w:r>
-    </w:p>
-    <w:p>
-      <w:pPr>
-        <w:rPr>
-          <w:lang w:eastAsia="de-DE"/>
-        </w:rPr>
-      </w:pPr>
-      <w:r>
-        <w:rPr>
-          <w:lang w:eastAsia="de-DE"/>
-        </w:rPr>
-        <w:t>The configuration properties are:</w:t>
-      </w:r>
-    </w:p>
-    <w:p>
-      <w:pPr>
-        <w:rPr>
-          <w:lang w:eastAsia="de-DE"/>
-        </w:rPr>
-      </w:pPr>
-      <w:r>
-        <w:rPr>
-          <w:noProof/>
-          <w:lang w:val="de-AT" w:eastAsia="de-AT"/>
-        </w:rPr>
-        <w:drawing>
-          <wp:inline distT="0" distB="0" distL="0" distR="0" wp14:anchorId="60E34A0B" wp14:editId="0A9C826F">
-            <wp:extent cx="5759450" cy="1601820"/>
-            <wp:effectExtent l="0" t="0" r="0" b="0"/>
-            <wp:docPr id="10240" name="Grafik 10240"/>
-            <wp:cNvGraphicFramePr>
-              <a:graphicFrameLocks xmlns:a="http://schemas.openxmlformats.org/drawingml/2006/main" noChangeAspect="1"/>
-            </wp:cNvGraphicFramePr>
-            <a:graphic xmlns:a="http://schemas.openxmlformats.org/drawingml/2006/main">
-              <a:graphicData uri="http://schemas.openxmlformats.org/drawingml/2006/picture">
-                <pic:pic xmlns:pic="http://schemas.openxmlformats.org/drawingml/2006/picture">
-                  <pic:nvPicPr>
-                    <pic:cNvPr id="0" name=""/>
-                    <pic:cNvPicPr/>
-                  </pic:nvPicPr>
-                  <pic:blipFill>
-                    <a:blip r:embed="rId11"/>
-                    <a:stretch>
-                      <a:fillRect/>
-                    </a:stretch>
-                  </pic:blipFill>
-                  <pic:spPr>
-                    <a:xfrm>
-                      <a:off x="0" y="0"/>
-                      <a:ext cx="5759450" cy="1601820"/>
-                    </a:xfrm>
-                    <a:prstGeom prst="rect">
-                      <a:avLst/>
-                    </a:prstGeom>
-                  </pic:spPr>
-                </pic:pic>
-              </a:graphicData>
-            </a:graphic>
-          </wp:inline>
-        </w:drawing>
-      </w:r>
-    </w:p>
-    <w:p>
-      <w:pPr>
-        <w:rPr>
-          <w:lang w:eastAsia="de-DE"/>
-        </w:rPr>
-      </w:pPr>
-    </w:p>
-    <w:p>
-      <w:pPr>
-        <w:pStyle w:val="berschrift2"/>
-        <w:rPr>
-          <w:lang w:val="de-AT"/>
-        </w:rPr>
-      </w:pPr>
-      <w:bookmarkStart w:id="50" w:name="_Toc511909908"/>
       <w:proofErr w:type="spellStart"/>
       <w:r>
         <w:rPr>
-          <w:lang w:val="de-AT"/>
-        </w:rPr>
-        <w:t>Evidence</w:t>
+          <w:lang w:eastAsia="de-DE"/>
+        </w:rPr>
+        <w:t>domibusConnectorClient</w:t>
       </w:r>
       <w:proofErr w:type="spellEnd"/>
       <w:r>
         <w:rPr>
-          <w:lang w:val="de-AT"/>
-        </w:rPr>
-        <w:t xml:space="preserve"> Key Store</w:t>
-      </w:r>
-      <w:bookmarkEnd w:id="50"/>
-    </w:p>
-    <w:p>
-      <w:pPr>
-        <w:rPr>
-          <w:lang w:eastAsia="de-DE"/>
-        </w:rPr>
-      </w:pPr>
-      <w:r>
-        <w:rPr>
-          <w:lang w:eastAsia="de-DE"/>
-        </w:rPr>
-        <w:t xml:space="preserve">The evidence key store holds the private key for signing the generated </w:t>
-      </w:r>
-      <w:r>
-        <w:rPr>
-          <w:lang w:eastAsia="de-DE"/>
-        </w:rPr>
-        <w:t xml:space="preserve">ETSI-REM </w:t>
-      </w:r>
-      <w:r>
-        <w:rPr>
-          <w:lang w:eastAsia="de-DE"/>
-        </w:rPr>
-        <w:t>evidences. This private</w:t>
-      </w:r>
-      <w:r>
-        <w:rPr>
-          <w:lang w:eastAsia="de-DE"/>
-        </w:rPr>
-        <w:t xml:space="preserve"> </w:t>
-      </w:r>
-      <w:r>
-        <w:rPr>
-          <w:lang w:eastAsia="de-DE"/>
-        </w:rPr>
-        <w:t>key and key store can be the same for signing the ASIC-S container</w:t>
-      </w:r>
-      <w:r>
-        <w:rPr>
-          <w:lang w:eastAsia="de-DE"/>
-        </w:rPr>
-        <w:t xml:space="preserve"> (Connector Key Store)</w:t>
-      </w:r>
-      <w:r>
-        <w:rPr>
-          <w:lang w:eastAsia="de-DE"/>
-        </w:rPr>
-        <w:t>.</w:t>
-      </w:r>
-    </w:p>
-    <w:p>
-      <w:pPr>
-        <w:rPr>
-          <w:lang w:eastAsia="de-DE"/>
-        </w:rPr>
-      </w:pPr>
-      <w:r>
-        <w:rPr>
-          <w:lang w:eastAsia="de-DE"/>
-        </w:rPr>
-        <w:t>The configuration properties are:</w:t>
-      </w:r>
-    </w:p>
-    <w:p>
-      <w:pPr>
-        <w:rPr>
-          <w:lang w:eastAsia="de-DE"/>
-        </w:rPr>
-      </w:pPr>
-      <w:r>
-        <w:rPr>
-          <w:noProof/>
-          <w:lang w:val="de-AT" w:eastAsia="de-AT"/>
-        </w:rPr>
-        <w:drawing>
-          <wp:inline distT="0" distB="0" distL="0" distR="0" wp14:anchorId="31448829" wp14:editId="2D284A56">
-            <wp:extent cx="5759450" cy="1603045"/>
-            <wp:effectExtent l="0" t="0" r="0" b="0"/>
-            <wp:docPr id="10241" name="Grafik 10241"/>
-            <wp:cNvGraphicFramePr>
-              <a:graphicFrameLocks xmlns:a="http://schemas.openxmlformats.org/drawingml/2006/main" noChangeAspect="1"/>
-            </wp:cNvGraphicFramePr>
-            <a:graphic xmlns:a="http://schemas.openxmlformats.org/drawingml/2006/main">
-              <a:graphicData uri="http://schemas.openxmlformats.org/drawingml/2006/picture">
-                <pic:pic xmlns:pic="http://schemas.openxmlformats.org/drawingml/2006/picture">
-                  <pic:nvPicPr>
-                    <pic:cNvPr id="0" name=""/>
-                    <pic:cNvPicPr/>
-                  </pic:nvPicPr>
-                  <pic:blipFill>
-                    <a:blip r:embed="rId12"/>
-                    <a:stretch>
-                      <a:fillRect/>
-                    </a:stretch>
-                  </pic:blipFill>
-                  <pic:spPr>
-                    <a:xfrm>
-                      <a:off x="0" y="0"/>
-                      <a:ext cx="5759450" cy="1603045"/>
-                    </a:xfrm>
-                    <a:prstGeom prst="rect">
-                      <a:avLst/>
-                    </a:prstGeom>
-                  </pic:spPr>
-                </pic:pic>
-              </a:graphicData>
-            </a:graphic>
-          </wp:inline>
-        </w:drawing>
-      </w:r>
-    </w:p>
-    <w:p>
-      <w:pPr>
-        <w:pStyle w:val="berschrift2"/>
-      </w:pPr>
-      <w:bookmarkStart w:id="51" w:name="_Toc511909909"/>
-      <w:r>
-        <w:lastRenderedPageBreak/>
-        <w:t xml:space="preserve">Connector </w:t>
+          <w:lang w:eastAsia="de-DE"/>
+        </w:rPr>
+        <w:t xml:space="preserve"> therefore needs a Java-</w:t>
       </w:r>
       <w:proofErr w:type="spellStart"/>
       <w:r>
-        <w:t>truststore</w:t>
-      </w:r>
-      <w:bookmarkEnd w:id="51"/>
+        <w:rPr>
+          <w:lang w:eastAsia="de-DE"/>
+        </w:rPr>
+        <w:t>Keystore</w:t>
+      </w:r>
       <w:proofErr w:type="spellEnd"/>
+      <w:r>
+        <w:rPr>
+          <w:lang w:eastAsia="de-DE"/>
+        </w:rPr>
+        <w:t xml:space="preserve"> containing those keys.</w:t>
+      </w:r>
     </w:p>
     <w:p>
       <w:pPr>
@@ -9556,316 +9327,232 @@
         <w:rPr>
           <w:lang w:eastAsia="de-DE"/>
         </w:rPr>
-        <w:t>truststore</w:t>
+        <w:t>keystore</w:t>
       </w:r>
       <w:proofErr w:type="spellEnd"/>
       <w:r>
         <w:rPr>
           <w:lang w:eastAsia="de-DE"/>
         </w:rPr>
-        <w:t xml:space="preserve"> only holds public keys. The connector </w:t>
+        <w:t xml:space="preserve"> needs to be configured in the “connector-</w:t>
       </w:r>
       <w:proofErr w:type="spellStart"/>
       <w:r>
         <w:rPr>
           <w:lang w:eastAsia="de-DE"/>
         </w:rPr>
-        <w:t>truststore</w:t>
+        <w:t>client.properties</w:t>
       </w:r>
       <w:proofErr w:type="spellEnd"/>
       <w:r>
         <w:rPr>
           <w:lang w:eastAsia="de-DE"/>
         </w:rPr>
-        <w:t xml:space="preserve"> (in configuration management called the “</w:t>
-      </w:r>
-      <w:proofErr w:type="spellStart"/>
-      <w:r>
-        <w:rPr>
-          <w:lang w:eastAsia="de-DE"/>
-        </w:rPr>
-        <w:t>connectorstore</w:t>
-      </w:r>
-      <w:proofErr w:type="spellEnd"/>
-      <w:r>
-        <w:rPr>
-          <w:lang w:eastAsia="de-DE"/>
-        </w:rPr>
-        <w:t>”) is provided by the configuration management of the project and contains the public keys of the e-CODEX partners. They are used to verify the signature of the ASIC-S container received from an e-CODEX partner.</w:t>
-      </w:r>
-    </w:p>
-    <w:p>
-      <w:pPr>
-        <w:rPr>
-          <w:lang w:eastAsia="de-DE"/>
-        </w:rPr>
-      </w:pPr>
-      <w:r>
-        <w:rPr>
-          <w:lang w:eastAsia="de-DE"/>
-        </w:rPr>
-        <w:t xml:space="preserve">Additionally, if your organization uses signed documents (mostly PDF) as the main content of the message when sending a message to an e-CODEX partner, the public key of the certificate with which the document was signed with should be imported into this </w:t>
-      </w:r>
-      <w:proofErr w:type="spellStart"/>
-      <w:r>
-        <w:rPr>
-          <w:lang w:eastAsia="de-DE"/>
-        </w:rPr>
-        <w:t>truststore</w:t>
-      </w:r>
-      <w:proofErr w:type="spellEnd"/>
-      <w:r>
-        <w:rPr>
-          <w:lang w:eastAsia="de-DE"/>
-        </w:rPr>
-        <w:t>. The security library uses this public key to verify the signature of the document then (configured as SIGNATURE_BASED).</w:t>
-      </w:r>
-    </w:p>
-    <w:p>
-      <w:pPr>
-        <w:rPr>
-          <w:lang w:eastAsia="de-DE"/>
-        </w:rPr>
-      </w:pPr>
-      <w:r>
-        <w:rPr>
-          <w:lang w:eastAsia="de-DE"/>
-        </w:rPr>
-        <w:t>The configuration properties are:</w:t>
-      </w:r>
-    </w:p>
-    <w:p>
-      <w:pPr>
-        <w:rPr>
-          <w:lang w:eastAsia="de-DE"/>
-        </w:rPr>
-      </w:pPr>
-      <w:r>
-        <w:rPr>
-          <w:noProof/>
-          <w:lang w:val="de-AT" w:eastAsia="de-AT"/>
-        </w:rPr>
-        <w:drawing>
-          <wp:inline distT="0" distB="0" distL="0" distR="0" wp14:anchorId="7DB89CFB" wp14:editId="2E6B3DEC">
-            <wp:extent cx="5759450" cy="937457"/>
-            <wp:effectExtent l="0" t="0" r="0" b="0"/>
-            <wp:docPr id="10243" name="Grafik 10243"/>
-            <wp:cNvGraphicFramePr>
-              <a:graphicFrameLocks xmlns:a="http://schemas.openxmlformats.org/drawingml/2006/main" noChangeAspect="1"/>
-            </wp:cNvGraphicFramePr>
-            <a:graphic xmlns:a="http://schemas.openxmlformats.org/drawingml/2006/main">
-              <a:graphicData uri="http://schemas.openxmlformats.org/drawingml/2006/picture">
-                <pic:pic xmlns:pic="http://schemas.openxmlformats.org/drawingml/2006/picture">
-                  <pic:nvPicPr>
-                    <pic:cNvPr id="0" name=""/>
-                    <pic:cNvPicPr/>
-                  </pic:nvPicPr>
-                  <pic:blipFill>
-                    <a:blip r:embed="rId13"/>
-                    <a:stretch>
-                      <a:fillRect/>
-                    </a:stretch>
-                  </pic:blipFill>
-                  <pic:spPr>
-                    <a:xfrm>
-                      <a:off x="0" y="0"/>
-                      <a:ext cx="5759450" cy="937457"/>
-                    </a:xfrm>
-                    <a:prstGeom prst="rect">
-                      <a:avLst/>
-                    </a:prstGeom>
-                  </pic:spPr>
-                </pic:pic>
-              </a:graphicData>
-            </a:graphic>
-          </wp:inline>
-        </w:drawing>
-      </w:r>
-    </w:p>
-    <w:p>
-      <w:pPr>
-        <w:rPr>
-          <w:lang w:eastAsia="de-DE"/>
-        </w:rPr>
-      </w:pPr>
-    </w:p>
-    <w:p>
-      <w:pPr>
-        <w:pStyle w:val="berschrift1"/>
-        <w:rPr>
-          <w:lang w:eastAsia="de-DE"/>
-        </w:rPr>
-      </w:pPr>
-      <w:bookmarkStart w:id="52" w:name="_Configuration_properties"/>
-      <w:bookmarkStart w:id="53" w:name="_Toc511909904"/>
-      <w:bookmarkEnd w:id="52"/>
-      <w:r>
-        <w:rPr>
-          <w:lang w:eastAsia="de-DE"/>
-        </w:rPr>
-        <w:lastRenderedPageBreak/>
-        <w:t>Configuration properties</w:t>
-      </w:r>
-      <w:bookmarkEnd w:id="53"/>
-    </w:p>
-    <w:p>
-      <w:pPr>
-        <w:rPr>
-          <w:lang w:eastAsia="de-DE"/>
-        </w:rPr>
-      </w:pPr>
-      <w:r>
-        <w:rPr>
-          <w:lang w:eastAsia="de-DE"/>
-        </w:rPr>
-        <w:t xml:space="preserve">To give the </w:t>
-      </w:r>
-      <w:proofErr w:type="spellStart"/>
-      <w:r>
-        <w:rPr>
-          <w:lang w:eastAsia="de-DE"/>
-        </w:rPr>
-        <w:t>domibusConnector</w:t>
-      </w:r>
-      <w:proofErr w:type="spellEnd"/>
-      <w:r>
-        <w:rPr>
-          <w:lang w:eastAsia="de-DE"/>
-        </w:rPr>
-        <w:t xml:space="preserve"> the missing links about your environment, some properties have to be set in a property file.</w:t>
-      </w:r>
-    </w:p>
-    <w:p>
-      <w:pPr>
-        <w:rPr>
-          <w:lang w:eastAsia="de-DE"/>
-        </w:rPr>
-      </w:pPr>
-      <w:r>
-        <w:rPr>
-          <w:lang w:eastAsia="de-DE"/>
-        </w:rPr>
-        <w:t>Usually this is called “</w:t>
-      </w:r>
-      <w:proofErr w:type="spellStart"/>
-      <w:r>
-        <w:rPr>
-          <w:lang w:eastAsia="de-DE"/>
-        </w:rPr>
-        <w:t>connector.properties</w:t>
-      </w:r>
-      <w:proofErr w:type="spellEnd"/>
-      <w:r>
-        <w:rPr>
-          <w:lang w:eastAsia="de-DE"/>
-        </w:rPr>
-        <w:t>”.</w:t>
-      </w:r>
-    </w:p>
-    <w:p>
-      <w:pPr>
-        <w:rPr>
-          <w:lang w:eastAsia="de-DE"/>
-        </w:rPr>
-      </w:pPr>
-      <w:r>
-        <w:rPr>
-          <w:lang w:eastAsia="de-DE"/>
-        </w:rPr>
-        <w:t>Also, the possibility is given to adopt the logging configuration. This gives the opportunity to control where logs are written at and what to log.</w:t>
-      </w:r>
-    </w:p>
-    <w:p>
-      <w:pPr>
-        <w:rPr>
-          <w:lang w:eastAsia="de-DE"/>
-        </w:rPr>
-      </w:pPr>
-      <w:r>
-        <w:rPr>
-          <w:lang w:eastAsia="de-DE"/>
-        </w:rPr>
-        <w:t>Example properties and an empty property file</w:t>
-      </w:r>
-      <w:r>
-        <w:rPr>
-          <w:lang w:eastAsia="de-DE"/>
-        </w:rPr>
-        <w:t>, as well as an example for logging configuration</w:t>
-      </w:r>
-      <w:r>
-        <w:rPr>
-          <w:lang w:eastAsia="de-DE"/>
-        </w:rPr>
-        <w:t xml:space="preserve"> can be found in the distribution package at “documentation/properties”.</w:t>
-      </w:r>
-    </w:p>
-    <w:p>
-      <w:pPr>
-        <w:rPr>
-          <w:lang w:eastAsia="de-DE"/>
-        </w:rPr>
-      </w:pPr>
-    </w:p>
-    <w:p>
-      <w:pPr>
-        <w:rPr>
-          <w:lang w:eastAsia="de-DE"/>
-        </w:rPr>
-      </w:pPr>
-      <w:r>
-        <w:rPr>
-          <w:lang w:eastAsia="de-DE"/>
-        </w:rPr>
-        <w:t>The properties in those file are all well described on what is expected there.</w:t>
-      </w:r>
-    </w:p>
-    <w:p>
-      <w:pPr>
-        <w:rPr>
-          <w:lang w:eastAsia="de-DE"/>
-        </w:rPr>
-      </w:pPr>
-      <w:r>
-        <w:rPr>
-          <w:lang w:eastAsia="de-DE"/>
-        </w:rPr>
-        <w:t>The variants on how to include the properties into your web server environment is dependent on what product you have in place.</w:t>
-      </w:r>
-    </w:p>
-    <w:p>
-      <w:pPr>
-        <w:rPr>
-          <w:lang w:eastAsia="de-DE"/>
-        </w:rPr>
-      </w:pPr>
-      <w:r>
-        <w:rPr>
-          <w:lang w:eastAsia="de-DE"/>
-        </w:rPr>
-        <w:t xml:space="preserve">For the web server products Apache Tomcat and BEA </w:t>
-      </w:r>
-      <w:proofErr w:type="spellStart"/>
-      <w:r>
-        <w:rPr>
-          <w:lang w:eastAsia="de-DE"/>
-        </w:rPr>
-        <w:t>Weblogic</w:t>
-      </w:r>
-      <w:proofErr w:type="spellEnd"/>
-      <w:r>
-        <w:rPr>
-          <w:lang w:eastAsia="de-DE"/>
-        </w:rPr>
-        <w:t xml:space="preserve"> this is described exemplarily in the Chapter </w:t>
-      </w:r>
-      <w:hyperlink w:anchor="_Deployment" w:history="1">
+        <w:t xml:space="preserve">” described in chapter </w:t>
+      </w:r>
+      <w:hyperlink w:anchor="_Configuration_properties" w:history="1">
         <w:r>
           <w:rPr>
             <w:rStyle w:val="Hyperlink"/>
             <w:sz w:val="22"/>
             <w:lang w:eastAsia="de-DE"/>
           </w:rPr>
+          <w:t>Configuration properties</w:t>
+        </w:r>
+      </w:hyperlink>
+      <w:r>
+        <w:rPr>
+          <w:lang w:eastAsia="de-DE"/>
+        </w:rPr>
+        <w:t>.</w:t>
+      </w:r>
+    </w:p>
+    <w:p>
+      <w:pPr>
+        <w:rPr>
+          <w:lang w:eastAsia="de-DE"/>
+        </w:rPr>
+      </w:pPr>
+    </w:p>
+    <w:p>
+      <w:pPr>
+        <w:pStyle w:val="berschrift1"/>
+        <w:rPr>
+          <w:lang w:eastAsia="de-DE"/>
+        </w:rPr>
+      </w:pPr>
+      <w:bookmarkStart w:id="47" w:name="_Configuration_properties"/>
+      <w:bookmarkStart w:id="48" w:name="_Toc511909904"/>
+      <w:bookmarkStart w:id="49" w:name="_GoBack"/>
+      <w:bookmarkEnd w:id="47"/>
+      <w:bookmarkEnd w:id="49"/>
+      <w:r>
+        <w:rPr>
+          <w:lang w:eastAsia="de-DE"/>
+        </w:rPr>
+        <w:lastRenderedPageBreak/>
+        <w:t>Configuration properties</w:t>
+      </w:r>
+      <w:bookmarkEnd w:id="48"/>
+    </w:p>
+    <w:p>
+      <w:pPr>
+        <w:rPr>
+          <w:lang w:eastAsia="de-DE"/>
+        </w:rPr>
+      </w:pPr>
+      <w:r>
+        <w:rPr>
+          <w:lang w:eastAsia="de-DE"/>
+        </w:rPr>
+        <w:t xml:space="preserve">To give the </w:t>
+      </w:r>
+      <w:proofErr w:type="spellStart"/>
+      <w:r>
+        <w:rPr>
+          <w:lang w:eastAsia="de-DE"/>
+        </w:rPr>
+        <w:t>domibusConnector</w:t>
+      </w:r>
+      <w:proofErr w:type="spellEnd"/>
+      <w:r>
+        <w:rPr>
+          <w:lang w:eastAsia="de-DE"/>
+        </w:rPr>
+        <w:t xml:space="preserve"> the missing links about your environment, some properties have to be set in a property file.</w:t>
+      </w:r>
+    </w:p>
+    <w:p>
+      <w:pPr>
+        <w:rPr>
+          <w:lang w:eastAsia="de-DE"/>
+        </w:rPr>
+      </w:pPr>
+      <w:r>
+        <w:rPr>
+          <w:lang w:eastAsia="de-DE"/>
+        </w:rPr>
+        <w:t>Usually this is called “</w:t>
+      </w:r>
+      <w:proofErr w:type="spellStart"/>
+      <w:r>
+        <w:rPr>
+          <w:lang w:eastAsia="de-DE"/>
+        </w:rPr>
+        <w:t>connector.properties</w:t>
+      </w:r>
+      <w:proofErr w:type="spellEnd"/>
+      <w:r>
+        <w:rPr>
+          <w:lang w:eastAsia="de-DE"/>
+        </w:rPr>
+        <w:t>”.</w:t>
+      </w:r>
+    </w:p>
+    <w:p>
+      <w:pPr>
+        <w:rPr>
+          <w:lang w:eastAsia="de-DE"/>
+        </w:rPr>
+      </w:pPr>
+      <w:r>
+        <w:rPr>
+          <w:lang w:eastAsia="de-DE"/>
+        </w:rPr>
+        <w:t>Also, the possibility is given to adopt the logging configuration. This gives the opportunity to control where logs are written at and what to log.</w:t>
+      </w:r>
+    </w:p>
+    <w:p>
+      <w:pPr>
+        <w:rPr>
+          <w:lang w:eastAsia="de-DE"/>
+        </w:rPr>
+      </w:pPr>
+      <w:r>
+        <w:rPr>
+          <w:lang w:eastAsia="de-DE"/>
+        </w:rPr>
+        <w:t>Example properties and an empty property file</w:t>
+      </w:r>
+      <w:r>
+        <w:rPr>
+          <w:lang w:eastAsia="de-DE"/>
+        </w:rPr>
+        <w:t>, as well as an example for logging configuration</w:t>
+      </w:r>
+      <w:r>
+        <w:rPr>
+          <w:lang w:eastAsia="de-DE"/>
+        </w:rPr>
+        <w:t xml:space="preserve"> can be found in the distribution package at “documentation/properties”.</w:t>
+      </w:r>
+    </w:p>
+    <w:p>
+      <w:pPr>
+        <w:rPr>
+          <w:lang w:eastAsia="de-DE"/>
+        </w:rPr>
+      </w:pPr>
+    </w:p>
+    <w:p>
+      <w:pPr>
+        <w:rPr>
+          <w:lang w:eastAsia="de-DE"/>
+        </w:rPr>
+      </w:pPr>
+      <w:r>
+        <w:rPr>
+          <w:lang w:eastAsia="de-DE"/>
+        </w:rPr>
+        <w:t>The properties in those file are all well described on what is expected there.</w:t>
+      </w:r>
+    </w:p>
+    <w:p>
+      <w:pPr>
+        <w:rPr>
+          <w:lang w:eastAsia="de-DE"/>
+        </w:rPr>
+      </w:pPr>
+      <w:r>
+        <w:rPr>
+          <w:lang w:eastAsia="de-DE"/>
+        </w:rPr>
+        <w:t>The variants on how to include the properties into your web server environment is dependent on what product you have in place.</w:t>
+      </w:r>
+    </w:p>
+    <w:p>
+      <w:pPr>
+        <w:rPr>
+          <w:lang w:eastAsia="de-DE"/>
+        </w:rPr>
+      </w:pPr>
+      <w:r>
+        <w:rPr>
+          <w:lang w:eastAsia="de-DE"/>
+        </w:rPr>
+        <w:t xml:space="preserve">For the web server products Apache Tomcat and BEA </w:t>
+      </w:r>
+      <w:proofErr w:type="spellStart"/>
+      <w:r>
+        <w:rPr>
+          <w:lang w:eastAsia="de-DE"/>
+        </w:rPr>
+        <w:t>Weblogic</w:t>
+      </w:r>
+      <w:proofErr w:type="spellEnd"/>
+      <w:r>
+        <w:rPr>
+          <w:lang w:eastAsia="de-DE"/>
+        </w:rPr>
+        <w:t xml:space="preserve"> this is described exemplarily in the Chapter </w:t>
+      </w:r>
+      <w:hyperlink w:anchor="_Deployment" w:history="1">
+        <w:r>
+          <w:rPr>
+            <w:rStyle w:val="Hyperlink"/>
+            <w:sz w:val="22"/>
+            <w:lang w:eastAsia="de-DE"/>
+          </w:rPr>
           <w:t>Deployment</w:t>
         </w:r>
       </w:hyperlink>
@@ -9882,8 +9569,8 @@
           <w:lang w:eastAsia="de-DE"/>
         </w:rPr>
       </w:pPr>
-      <w:bookmarkStart w:id="54" w:name="_Deployment"/>
-      <w:bookmarkEnd w:id="54"/>
+      <w:bookmarkStart w:id="50" w:name="_Deployment"/>
+      <w:bookmarkEnd w:id="50"/>
     </w:p>
     <w:p>
       <w:pPr>
@@ -9930,8 +9617,8 @@
           <w:lang w:eastAsia="de-DE"/>
         </w:rPr>
       </w:pPr>
-      <w:bookmarkStart w:id="55" w:name="_domibusConnectorClient-Standalone"/>
-      <w:bookmarkEnd w:id="55"/>
+      <w:bookmarkStart w:id="51" w:name="_domibusConnectorClient-Standalone"/>
+      <w:bookmarkEnd w:id="51"/>
       <w:proofErr w:type="spellStart"/>
       <w:proofErr w:type="gramStart"/>
       <w:r>
@@ -9973,12 +9660,12 @@
       </w:pPr>
     </w:p>
     <w:sectPr>
-      <w:headerReference w:type="even" r:id="rId14"/>
-      <w:headerReference w:type="default" r:id="rId15"/>
-      <w:footerReference w:type="even" r:id="rId16"/>
-      <w:footerReference w:type="default" r:id="rId17"/>
-      <w:headerReference w:type="first" r:id="rId18"/>
-      <w:footerReference w:type="first" r:id="rId19"/>
+      <w:headerReference w:type="even" r:id="rId11"/>
+      <w:headerReference w:type="default" r:id="rId12"/>
+      <w:footerReference w:type="even" r:id="rId13"/>
+      <w:footerReference w:type="default" r:id="rId14"/>
+      <w:headerReference w:type="first" r:id="rId15"/>
+      <w:footerReference w:type="first" r:id="rId16"/>
       <w:pgSz w:w="11906" w:h="16838"/>
       <w:pgMar w:top="1418" w:right="1418" w:bottom="1134" w:left="1418" w:header="709" w:footer="709" w:gutter="0"/>
       <w:cols w:space="708"/>
@@ -10051,7 +9738,7 @@
         <w:sz w:val="20"/>
         <w:szCs w:val="20"/>
       </w:rPr>
-      <w:t>8</w:t>
+      <w:t>16</w:t>
     </w:r>
     <w:r>
       <w:rPr>
@@ -10108,7 +9795,7 @@
         <w:sz w:val="20"/>
         <w:szCs w:val="20"/>
       </w:rPr>
-      <w:t>9</w:t>
+      <w:t>11</w:t>
     </w:r>
     <w:r>
       <w:rPr>
@@ -16488,7 +16175,7 @@
   <a:extraClrSchemeLst/>
   <a:extLst>
     <a:ext uri="{05A4C25C-085E-4340-85A3-A5531E510DB2}">
-      <thm15:themeFamily xmlns:thm15="http://schemas.microsoft.com/office/thememl/2012/main" xmlns="" name="Office Theme" id="{62F939B6-93AF-4DB8-9C6B-D6C7DFDC589F}" vid="{4A3C46E8-61CC-4603-A589-7422A47A8E4A}"/>
+      <thm15:themeFamily xmlns="" xmlns:thm15="http://schemas.microsoft.com/office/thememl/2012/main" name="Office Theme" id="{62F939B6-93AF-4DB8-9C6B-D6C7DFDC589F}" vid="{4A3C46E8-61CC-4603-A589-7422A47A8E4A}"/>
     </a:ext>
   </a:extLst>
 </a:theme>
@@ -16499,7 +16186,7 @@
 </file>
 
 <file path=customXml/itemProps1.xml><?xml version="1.0" encoding="utf-8"?>
-<ds:datastoreItem xmlns:ds="http://schemas.openxmlformats.org/officeDocument/2006/customXml" ds:itemID="{7D013398-4D20-46BE-AE24-DCB69684004F}">
+<ds:datastoreItem xmlns:ds="http://schemas.openxmlformats.org/officeDocument/2006/customXml" ds:itemID="{8B71F455-7322-4CF2-B6DA-ED2F4E6D8875}">
   <ds:schemaRefs>
     <ds:schemaRef ds:uri="http://schemas.openxmlformats.org/officeDocument/2006/bibliography"/>
   </ds:schemaRefs>

--- a/domibusConnectorClient/domibusConnectorClientDistribution/src/main/resources/documentation/domibusConnectorClient_Guide.docx
+++ b/domibusConnectorClient/domibusConnectorClientDistribution/src/main/resources/documentation/domibusConnectorClient_Guide.docx
@@ -5379,13 +5379,6 @@
     </w:p>
     <w:p>
       <w:pPr>
-        <w:rPr>
-          <w:lang w:eastAsia="de-DE"/>
-        </w:rPr>
-      </w:pPr>
-    </w:p>
-    <w:p>
-      <w:pPr>
         <w:pStyle w:val="berschrift1"/>
       </w:pPr>
       <w:bookmarkStart w:id="39" w:name="_Toc511909887"/>
@@ -6218,21 +6211,11 @@
       <w:r>
         <w:t>-</w:t>
       </w:r>
-      <w:r>
-        <w:fldChar w:fldCharType="begin"/>
-      </w:r>
-      <w:r>
-        <w:instrText xml:space="preserve"> DOCPROPERTY  domibusConnectorVersion  \* MERGEFORMAT </w:instrText>
-      </w:r>
-      <w:r>
-        <w:fldChar w:fldCharType="separate"/>
-      </w:r>
-      <w:r>
-        <w:t>4.0-RELEASE</w:t>
-      </w:r>
-      <w:r>
-        <w:fldChar w:fldCharType="end"/>
-      </w:r>
+      <w:fldSimple w:instr=" DOCPROPERTY  domibusConnectorVersion  \* MERGEFORMAT ">
+        <w:r>
+          <w:t>4.0-RELEASE</w:t>
+        </w:r>
+      </w:fldSimple>
       <w:r>
         <w:t>-Standalone</w:t>
       </w:r>
@@ -7039,7 +7022,7 @@
                 <w:rFonts w:cs="Calibri"/>
                 <w:lang w:val="en-US" w:eastAsia="fr-FR"/>
               </w:rPr>
-              <w:t xml:space="preserve">-Standalone. It is built to run in MS Windows environments to initialize the </w:t>
+              <w:t xml:space="preserve">-Standalone. It is built to run in MS Windows environments to initialize the application properties, set the Java Runtime and build </w:t>
             </w:r>
             <w:r>
               <w:rPr>
@@ -7047,7 +7030,7 @@
                 <w:lang w:val="en-US" w:eastAsia="fr-FR"/>
               </w:rPr>
               <w:lastRenderedPageBreak/>
-              <w:t xml:space="preserve">application properties, set the Java Runtime and build the </w:t>
+              <w:t xml:space="preserve">the </w:t>
             </w:r>
             <w:proofErr w:type="spellStart"/>
             <w:r>
@@ -7424,21 +7407,11 @@
       <w:r>
         <w:t>-</w:t>
       </w:r>
-      <w:r>
-        <w:fldChar w:fldCharType="begin"/>
-      </w:r>
-      <w:r>
-        <w:instrText xml:space="preserve"> DOCPROPERTY  domibusConnectorVersion  \* MERGEFORMAT </w:instrText>
-      </w:r>
-      <w:r>
-        <w:fldChar w:fldCharType="separate"/>
-      </w:r>
-      <w:r>
-        <w:t>4.0-RELEASE</w:t>
-      </w:r>
-      <w:r>
-        <w:fldChar w:fldCharType="end"/>
-      </w:r>
+      <w:fldSimple w:instr=" DOCPROPERTY  domibusConnectorVersion  \* MERGEFORMAT ">
+        <w:r>
+          <w:t>4.0-RELEASE</w:t>
+        </w:r>
+      </w:fldSimple>
       <w:r>
         <w:t>-Libraries</w:t>
       </w:r>
@@ -8745,13 +8718,7 @@
         <w:rPr>
           <w:lang w:eastAsia="de-DE"/>
         </w:rPr>
-        <w:t xml:space="preserve">Encrypt </w:t>
-      </w:r>
-      <w:r>
-        <w:rPr>
-          <w:lang w:eastAsia="de-DE"/>
-        </w:rPr>
-        <w:t>the body and header of SOAP message</w:t>
+        <w:t>Encrypt the body and header of SOAP message</w:t>
       </w:r>
       <w:r>
         <w:rPr>
@@ -8807,13 +8774,7 @@
         <w:rPr>
           <w:lang w:eastAsia="de-DE"/>
         </w:rPr>
-        <w:t xml:space="preserve">Decrypt </w:t>
-      </w:r>
-      <w:r>
-        <w:rPr>
-          <w:lang w:eastAsia="de-DE"/>
-        </w:rPr>
-        <w:t>the body and header of SOAP message</w:t>
+        <w:t>Decrypt the body and header of SOAP message</w:t>
       </w:r>
       <w:r>
         <w:rPr>
@@ -8857,13 +8818,7 @@
         <w:rPr>
           <w:lang w:eastAsia="de-DE"/>
         </w:rPr>
-        <w:t xml:space="preserve">Verify the signature of </w:t>
-      </w:r>
-      <w:r>
-        <w:rPr>
-          <w:lang w:eastAsia="de-DE"/>
-        </w:rPr>
-        <w:t xml:space="preserve">the body and header of SOAP messages received from the </w:t>
+        <w:t xml:space="preserve">Verify the signature of the body and header of SOAP messages received from the </w:t>
       </w:r>
       <w:proofErr w:type="spellStart"/>
       <w:r>
@@ -9383,9 +9338,7 @@
       </w:pPr>
       <w:bookmarkStart w:id="47" w:name="_Configuration_properties"/>
       <w:bookmarkStart w:id="48" w:name="_Toc511909904"/>
-      <w:bookmarkStart w:id="49" w:name="_GoBack"/>
       <w:bookmarkEnd w:id="47"/>
-      <w:bookmarkEnd w:id="49"/>
       <w:r>
         <w:rPr>
           <w:lang w:eastAsia="de-DE"/>
@@ -9414,6 +9367,12 @@
         </w:rPr>
         <w:t>domibusConnector</w:t>
       </w:r>
+      <w:r>
+        <w:rPr>
+          <w:lang w:eastAsia="de-DE"/>
+        </w:rPr>
+        <w:t>Client</w:t>
+      </w:r>
       <w:proofErr w:type="spellEnd"/>
       <w:r>
         <w:rPr>
@@ -9432,14 +9391,26 @@
         <w:rPr>
           <w:lang w:eastAsia="de-DE"/>
         </w:rPr>
-        <w:t>Usually this is called “</w:t>
+        <w:t>Usually this is called “connector</w:t>
+      </w:r>
+      <w:r>
+        <w:rPr>
+          <w:lang w:eastAsia="de-DE"/>
+        </w:rPr>
+        <w:t>-</w:t>
       </w:r>
       <w:proofErr w:type="spellStart"/>
       <w:r>
         <w:rPr>
           <w:lang w:eastAsia="de-DE"/>
         </w:rPr>
-        <w:t>connector.properties</w:t>
+        <w:t>client</w:t>
+      </w:r>
+      <w:r>
+        <w:rPr>
+          <w:lang w:eastAsia="de-DE"/>
+        </w:rPr>
+        <w:t>.properties</w:t>
       </w:r>
       <w:proofErr w:type="spellEnd"/>
       <w:r>
@@ -9472,19 +9443,33 @@
         <w:rPr>
           <w:lang w:eastAsia="de-DE"/>
         </w:rPr>
-        <w:t>Example properties and an empty property file</w:t>
-      </w:r>
-      <w:r>
-        <w:rPr>
-          <w:lang w:eastAsia="de-DE"/>
-        </w:rPr>
-        <w:t>, as well as an example for logging configuration</w:t>
-      </w:r>
-      <w:r>
-        <w:rPr>
-          <w:lang w:eastAsia="de-DE"/>
-        </w:rPr>
-        <w:t xml:space="preserve"> can be found in the distribution package at “documentation/properties”.</w:t>
+        <w:t xml:space="preserve">Example properties and </w:t>
+      </w:r>
+      <w:r>
+        <w:rPr>
+          <w:lang w:eastAsia="de-DE"/>
+        </w:rPr>
+        <w:t>an example for logging configuration</w:t>
+      </w:r>
+      <w:r>
+        <w:rPr>
+          <w:lang w:eastAsia="de-DE"/>
+        </w:rPr>
+        <w:t xml:space="preserve"> can be found in the distribution package at “/</w:t>
+      </w:r>
+      <w:proofErr w:type="spellStart"/>
+      <w:r>
+        <w:rPr>
+          <w:lang w:eastAsia="de-DE"/>
+        </w:rPr>
+        <w:t>conf</w:t>
+      </w:r>
+      <w:proofErr w:type="spellEnd"/>
+      <w:r>
+        <w:rPr>
+          <w:lang w:eastAsia="de-DE"/>
+        </w:rPr>
+        <w:t>”.</w:t>
       </w:r>
     </w:p>
     <w:p>
@@ -9517,60 +9502,91 @@
         <w:rPr>
           <w:lang w:eastAsia="de-DE"/>
         </w:rPr>
-        <w:t>The variants on how to include the properties into your web server environment is dependent on what product you have in place.</w:t>
-      </w:r>
-    </w:p>
-    <w:p>
-      <w:pPr>
-        <w:rPr>
-          <w:lang w:eastAsia="de-DE"/>
-        </w:rPr>
-      </w:pPr>
-      <w:r>
-        <w:rPr>
-          <w:lang w:eastAsia="de-DE"/>
-        </w:rPr>
-        <w:t xml:space="preserve">For the web server products Apache Tomcat and BEA </w:t>
+        <w:t xml:space="preserve">The variants on how to include the properties into your </w:t>
       </w:r>
       <w:proofErr w:type="spellStart"/>
       <w:r>
         <w:rPr>
           <w:lang w:eastAsia="de-DE"/>
         </w:rPr>
-        <w:t>Weblogic</w:t>
+        <w:t>domibusConnectorClient</w:t>
       </w:r>
       <w:proofErr w:type="spellEnd"/>
       <w:r>
         <w:rPr>
           <w:lang w:eastAsia="de-DE"/>
         </w:rPr>
-        <w:t xml:space="preserve"> this is described exemplarily in the Chapter </w:t>
-      </w:r>
-      <w:hyperlink w:anchor="_Deployment" w:history="1">
-        <w:r>
-          <w:rPr>
-            <w:rStyle w:val="Hyperlink"/>
-            <w:sz w:val="22"/>
-            <w:lang w:eastAsia="de-DE"/>
-          </w:rPr>
-          <w:t>Deployment</w:t>
-        </w:r>
-      </w:hyperlink>
-      <w:r>
-        <w:rPr>
-          <w:lang w:eastAsia="de-DE"/>
-        </w:rPr>
-        <w:t>.</w:t>
-      </w:r>
-    </w:p>
-    <w:p>
-      <w:pPr>
-        <w:rPr>
-          <w:lang w:eastAsia="de-DE"/>
-        </w:rPr>
-      </w:pPr>
-      <w:bookmarkStart w:id="50" w:name="_Deployment"/>
-      <w:bookmarkEnd w:id="50"/>
+        <w:t xml:space="preserve"> is dependent on what </w:t>
+      </w:r>
+      <w:r>
+        <w:rPr>
+          <w:lang w:eastAsia="de-DE"/>
+        </w:rPr>
+        <w:t>variant</w:t>
+      </w:r>
+      <w:r>
+        <w:rPr>
+          <w:lang w:eastAsia="de-DE"/>
+        </w:rPr>
+        <w:t xml:space="preserve"> you have in place.</w:t>
+      </w:r>
+    </w:p>
+    <w:p>
+      <w:pPr>
+        <w:rPr>
+          <w:lang w:eastAsia="de-DE"/>
+        </w:rPr>
+      </w:pPr>
+      <w:bookmarkStart w:id="49" w:name="_Deployment"/>
+      <w:bookmarkEnd w:id="49"/>
+    </w:p>
+    <w:p>
+      <w:pPr>
+        <w:rPr>
+          <w:lang w:eastAsia="de-DE"/>
+        </w:rPr>
+      </w:pPr>
+      <w:r>
+        <w:rPr>
+          <w:noProof/>
+          <w:lang w:val="de-AT" w:eastAsia="de-AT"/>
+        </w:rPr>
+        <w:drawing>
+          <wp:inline distT="0" distB="0" distL="0" distR="0" wp14:anchorId="70C7E62C" wp14:editId="3DCE4D7D">
+            <wp:extent cx="5759450" cy="5022221"/>
+            <wp:effectExtent l="0" t="0" r="0" b="6985"/>
+            <wp:docPr id="4" name="Grafik 4"/>
+            <wp:cNvGraphicFramePr>
+              <a:graphicFrameLocks xmlns:a="http://schemas.openxmlformats.org/drawingml/2006/main" noChangeAspect="1"/>
+            </wp:cNvGraphicFramePr>
+            <a:graphic xmlns:a="http://schemas.openxmlformats.org/drawingml/2006/main">
+              <a:graphicData uri="http://schemas.openxmlformats.org/drawingml/2006/picture">
+                <pic:pic xmlns:pic="http://schemas.openxmlformats.org/drawingml/2006/picture">
+                  <pic:nvPicPr>
+                    <pic:cNvPr id="0" name=""/>
+                    <pic:cNvPicPr/>
+                  </pic:nvPicPr>
+                  <pic:blipFill>
+                    <a:blip r:embed="rId11"/>
+                    <a:stretch>
+                      <a:fillRect/>
+                    </a:stretch>
+                  </pic:blipFill>
+                  <pic:spPr>
+                    <a:xfrm>
+                      <a:off x="0" y="0"/>
+                      <a:ext cx="5759450" cy="5022221"/>
+                    </a:xfrm>
+                    <a:prstGeom prst="rect">
+                      <a:avLst/>
+                    </a:prstGeom>
+                  </pic:spPr>
+                </pic:pic>
+              </a:graphicData>
+            </a:graphic>
+          </wp:inline>
+        </w:drawing>
+      </w:r>
     </w:p>
     <w:p>
       <w:pPr>
@@ -9586,6 +9602,91 @@
           <w:lang w:eastAsia="de-DE"/>
         </w:rPr>
         <w:lastRenderedPageBreak/>
+        <w:t>domibusConnectorClient</w:t>
+      </w:r>
+      <w:proofErr w:type="spellEnd"/>
+      <w:r>
+        <w:rPr>
+          <w:lang w:eastAsia="de-DE"/>
+        </w:rPr>
+        <w:t>-Libraries</w:t>
+      </w:r>
+      <w:proofErr w:type="gramEnd"/>
+    </w:p>
+    <w:p>
+      <w:pPr>
+        <w:rPr>
+          <w:lang w:eastAsia="de-DE"/>
+        </w:rPr>
+      </w:pPr>
+      <w:r>
+        <w:rPr>
+          <w:lang w:eastAsia="de-DE"/>
+        </w:rPr>
+        <w:t xml:space="preserve">The </w:t>
+      </w:r>
+      <w:proofErr w:type="spellStart"/>
+      <w:r>
+        <w:rPr>
+          <w:lang w:eastAsia="de-DE"/>
+        </w:rPr>
+        <w:t>domibusConnectorClient</w:t>
+      </w:r>
+      <w:proofErr w:type="spellEnd"/>
+      <w:r>
+        <w:rPr>
+          <w:lang w:eastAsia="de-DE"/>
+        </w:rPr>
+        <w:t xml:space="preserve"> is shipped in different variants to support the needs of your national environment best.</w:t>
+      </w:r>
+    </w:p>
+    <w:p>
+      <w:pPr>
+        <w:rPr>
+          <w:lang w:eastAsia="de-DE"/>
+        </w:rPr>
+      </w:pPr>
+      <w:r>
+        <w:rPr>
+          <w:lang w:eastAsia="de-DE"/>
+        </w:rPr>
+        <w:t xml:space="preserve">In the </w:t>
+      </w:r>
+      <w:proofErr w:type="spellStart"/>
+      <w:r>
+        <w:rPr>
+          <w:lang w:eastAsia="de-DE"/>
+        </w:rPr>
+        <w:t>domibusConnectorClient</w:t>
+      </w:r>
+      <w:proofErr w:type="spellEnd"/>
+      <w:r>
+        <w:rPr>
+          <w:lang w:eastAsia="de-DE"/>
+        </w:rPr>
+        <w:t>-Libraries package all necessary libraries are contained that can be integrated into any Java, or JAR compatible application.</w:t>
+      </w:r>
+    </w:p>
+    <w:p>
+      <w:pPr>
+        <w:rPr>
+          <w:lang w:eastAsia="de-DE"/>
+        </w:rPr>
+      </w:pPr>
+      <w:r>
+        <w:rPr>
+          <w:lang w:eastAsia="de-DE"/>
+        </w:rPr>
+        <w:t xml:space="preserve">The decision on what library to choose depend on different functionalities they bring with. </w:t>
+      </w:r>
+    </w:p>
+    <w:p>
+      <w:pPr>
+        <w:pStyle w:val="berschrift3"/>
+      </w:pPr>
+      <w:proofErr w:type="spellStart"/>
+      <w:proofErr w:type="gramStart"/>
+      <w:r>
         <w:t>domibusConnectorClientLibrary</w:t>
       </w:r>
       <w:proofErr w:type="spellEnd"/>
@@ -9593,22 +9694,92 @@
     </w:p>
     <w:p>
       <w:pPr>
-        <w:pStyle w:val="berschrift1"/>
-        <w:rPr>
-          <w:lang w:eastAsia="de-DE"/>
-        </w:rPr>
+        <w:rPr>
+          <w:lang w:eastAsia="de-DE"/>
+        </w:rPr>
+      </w:pPr>
+      <w:r>
+        <w:rPr>
+          <w:lang w:eastAsia="de-DE"/>
+        </w:rPr>
+        <w:t xml:space="preserve">The </w:t>
+      </w:r>
+      <w:proofErr w:type="spellStart"/>
+      <w:r>
+        <w:rPr>
+          <w:lang w:eastAsia="de-DE"/>
+        </w:rPr>
+        <w:t>domibusConnectorClientLibrary</w:t>
+      </w:r>
+      <w:proofErr w:type="spellEnd"/>
+      <w:r>
+        <w:rPr>
+          <w:lang w:eastAsia="de-DE"/>
+        </w:rPr>
+        <w:t xml:space="preserve"> offers support for the new interfaces between the </w:t>
+      </w:r>
+      <w:proofErr w:type="spellStart"/>
+      <w:r>
+        <w:rPr>
+          <w:lang w:eastAsia="de-DE"/>
+        </w:rPr>
+        <w:t>domibusConnector</w:t>
+      </w:r>
+      <w:proofErr w:type="spellEnd"/>
+      <w:r>
+        <w:rPr>
+          <w:lang w:eastAsia="de-DE"/>
+        </w:rPr>
+        <w:t xml:space="preserve"> and the domibusConnectorClient.</w:t>
+      </w:r>
+      <w:bookmarkStart w:id="50" w:name="_GoBack"/>
+      <w:bookmarkEnd w:id="50"/>
+    </w:p>
+    <w:p>
+      <w:pPr>
+        <w:pStyle w:val="berschrift3"/>
       </w:pPr>
       <w:proofErr w:type="spellStart"/>
       <w:proofErr w:type="gramStart"/>
       <w:r>
-        <w:rPr>
-          <w:lang w:eastAsia="de-DE"/>
-        </w:rPr>
-        <w:lastRenderedPageBreak/>
         <w:t>domibusConnectorClientScheduler</w:t>
       </w:r>
       <w:proofErr w:type="spellEnd"/>
       <w:proofErr w:type="gramEnd"/>
+    </w:p>
+    <w:p>
+      <w:pPr>
+        <w:pStyle w:val="berschrift3"/>
+      </w:pPr>
+      <w:proofErr w:type="spellStart"/>
+      <w:proofErr w:type="gramStart"/>
+      <w:r>
+        <w:t>domibusConnectorClientWebLib</w:t>
+      </w:r>
+      <w:proofErr w:type="spellEnd"/>
+      <w:proofErr w:type="gramEnd"/>
+    </w:p>
+    <w:p>
+      <w:pPr>
+        <w:rPr>
+          <w:lang w:eastAsia="de-DE"/>
+        </w:rPr>
+      </w:pPr>
+    </w:p>
+    <w:p>
+      <w:pPr>
+        <w:pStyle w:val="berschrift3"/>
+      </w:pPr>
+      <w:r>
+        <w:t>domibusConnectorClient35Library</w:t>
+      </w:r>
+    </w:p>
+    <w:p>
+      <w:pPr>
+        <w:rPr>
+          <w:lang w:eastAsia="de-DE"/>
+        </w:rPr>
+      </w:pPr>
     </w:p>
     <w:p>
       <w:pPr>
@@ -9639,17 +9810,3299 @@
     </w:p>
     <w:p>
       <w:pPr>
-        <w:pStyle w:val="berschrift1"/>
-        <w:rPr>
-          <w:lang w:eastAsia="de-DE"/>
-        </w:rPr>
-      </w:pPr>
-      <w:r>
-        <w:rPr>
-          <w:lang w:eastAsia="de-DE"/>
-        </w:rPr>
+        <w:rPr>
+          <w:lang w:eastAsia="de-DE"/>
+        </w:rPr>
+      </w:pPr>
+    </w:p>
+    <w:p>
+      <w:pPr>
+        <w:rPr>
+          <w:lang w:eastAsia="de-DE"/>
+        </w:rPr>
+      </w:pPr>
+      <w:r>
+        <w:rPr>
+          <w:lang w:eastAsia="de-DE"/>
+        </w:rPr>
+        <w:t xml:space="preserve">The </w:t>
+      </w:r>
+      <w:proofErr w:type="spellStart"/>
+      <w:r>
+        <w:rPr>
+          <w:lang w:eastAsia="de-DE"/>
+        </w:rPr>
+        <w:t>domibusConnectorClient</w:t>
+      </w:r>
+      <w:proofErr w:type="spellEnd"/>
+      <w:r>
+        <w:rPr>
+          <w:lang w:eastAsia="de-DE"/>
+        </w:rPr>
+        <w:t xml:space="preserve">-Standalone is a replacement for the </w:t>
+      </w:r>
+      <w:proofErr w:type="spellStart"/>
+      <w:r>
+        <w:rPr>
+          <w:lang w:eastAsia="de-DE"/>
+        </w:rPr>
+        <w:t>domibusConnector</w:t>
+      </w:r>
+      <w:proofErr w:type="spellEnd"/>
+      <w:r>
+        <w:rPr>
+          <w:lang w:eastAsia="de-DE"/>
+        </w:rPr>
+        <w:t>-Standalone distributed prior to version 4.0-RELEASE.</w:t>
+      </w:r>
+    </w:p>
+    <w:p>
+      <w:pPr>
+        <w:rPr>
+          <w:lang w:eastAsia="de-DE"/>
+        </w:rPr>
+      </w:pPr>
+      <w:r>
+        <w:rPr>
+          <w:lang w:eastAsia="de-DE"/>
+        </w:rPr>
+        <w:t>Its intention is, to give participants, who do not have their own backend applications in place the opportunity to send and receive messages.</w:t>
+      </w:r>
+    </w:p>
+    <w:p>
+      <w:pPr>
+        <w:rPr>
+          <w:lang w:eastAsia="de-DE"/>
+        </w:rPr>
+      </w:pPr>
+      <w:r>
+        <w:rPr>
+          <w:lang w:eastAsia="de-DE"/>
+        </w:rPr>
+        <w:t>Also, if a participant plans to implement a new backend application, the standalone client can be a workaround and example of implementation.</w:t>
+      </w:r>
+    </w:p>
+    <w:p>
+      <w:pPr>
+        <w:pStyle w:val="berschrift2"/>
+      </w:pPr>
+      <w:r>
+        <w:t xml:space="preserve">Using the </w:t>
+      </w:r>
+      <w:proofErr w:type="spellStart"/>
+      <w:r>
+        <w:t>domibusConnectorClient</w:t>
+      </w:r>
+      <w:proofErr w:type="spellEnd"/>
+      <w:r>
+        <w:t>-Standalone</w:t>
+      </w:r>
+    </w:p>
+    <w:p>
+      <w:pPr>
+        <w:rPr>
+          <w:lang w:eastAsia="de-DE"/>
+        </w:rPr>
+      </w:pPr>
+      <w:r>
+        <w:rPr>
+          <w:lang w:eastAsia="de-DE"/>
+        </w:rPr>
+        <w:t>This chapter describes the usage of the standalone client without graphical user interface (GUI). It focuses on the interactions with the file system to fetch messages to be sent or store received messages.</w:t>
+      </w:r>
+    </w:p>
+    <w:p>
+      <w:pPr>
+        <w:rPr>
+          <w:lang w:eastAsia="de-DE"/>
+        </w:rPr>
+      </w:pPr>
+      <w:r>
+        <w:rPr>
+          <w:lang w:eastAsia="de-DE"/>
+        </w:rPr>
+        <w:t>The examples and screenshot here were taken from a MS Windows 7 file system. But there can also be other operating systems in place instead.</w:t>
+      </w:r>
+    </w:p>
+    <w:p>
+      <w:pPr>
+        <w:pStyle w:val="berschrift3"/>
+      </w:pPr>
+      <w:bookmarkStart w:id="52" w:name="_Ref454268730"/>
+      <w:bookmarkStart w:id="53" w:name="_Toc454339602"/>
+      <w:bookmarkStart w:id="54" w:name="_Sending_a_message"/>
+      <w:bookmarkEnd w:id="54"/>
+      <w:r>
+        <w:t xml:space="preserve">Sending a message with the </w:t>
+      </w:r>
+      <w:bookmarkEnd w:id="52"/>
+      <w:bookmarkEnd w:id="53"/>
+      <w:proofErr w:type="spellStart"/>
+      <w:r>
+        <w:t>domibusConnectorClient</w:t>
+      </w:r>
+      <w:proofErr w:type="spellEnd"/>
+    </w:p>
+    <w:p>
+      <w:pPr>
+        <w:spacing w:after="0"/>
+      </w:pPr>
+      <w:r>
+        <w:t xml:space="preserve">In the </w:t>
+      </w:r>
+      <w:r>
+        <w:t>“</w:t>
+      </w:r>
+      <w:r>
+        <w:t>connector</w:t>
+      </w:r>
+      <w:r>
+        <w:t>-</w:t>
+      </w:r>
+      <w:proofErr w:type="spellStart"/>
+      <w:r>
+        <w:t>client</w:t>
+      </w:r>
+      <w:r>
+        <w:t>.properties</w:t>
+      </w:r>
+      <w:proofErr w:type="spellEnd"/>
+      <w:r>
+        <w:t xml:space="preserve">” described in chapter </w:t>
+      </w:r>
+      <w:hyperlink w:anchor="_Configuration_properties" w:history="1">
+        <w:r>
+          <w:rPr>
+            <w:rStyle w:val="Hyperlink"/>
+            <w:sz w:val="22"/>
+          </w:rPr>
+          <w:t>Configuration properties</w:t>
+        </w:r>
+      </w:hyperlink>
+      <w:r>
+        <w:t xml:space="preserve"> the </w:t>
+      </w:r>
+      <w:r>
+        <w:t xml:space="preserve">folder for outgoing messages can be configured. </w:t>
+      </w:r>
+      <w:r>
+        <w:t>It is the property “</w:t>
+      </w:r>
+      <w:proofErr w:type="spellStart"/>
+      <w:r>
+        <w:t>connector.client.messages.outgoing.directory</w:t>
+      </w:r>
+      <w:proofErr w:type="spellEnd"/>
+      <w:r>
+        <w:t>“</w:t>
+      </w:r>
+      <w:r>
+        <w:t>.</w:t>
+      </w:r>
+      <w:r>
+        <w:rPr>
+          <w:rFonts w:ascii="Consolas" w:hAnsi="Consolas" w:cs="Consolas"/>
+          <w:color w:val="000000"/>
+          <w:sz w:val="20"/>
+          <w:szCs w:val="20"/>
+          <w:lang w:val="de-AT" w:eastAsia="de-DE"/>
+        </w:rPr>
+        <w:t xml:space="preserve"> </w:t>
+      </w:r>
+      <w:r>
+        <w:t>When no folder is configured the connector</w:t>
+      </w:r>
+      <w:r>
+        <w:t xml:space="preserve"> client</w:t>
+      </w:r>
+      <w:r>
+        <w:t xml:space="preserve"> listens at </w:t>
+      </w:r>
+      <w:r>
+        <w:t>a</w:t>
+      </w:r>
+      <w:r>
+        <w:t xml:space="preserve"> default folder</w:t>
+      </w:r>
+      <w:r>
+        <w:t xml:space="preserve">, which </w:t>
+      </w:r>
+      <w:r>
+        <w:t>is</w:t>
+      </w:r>
+      <w:r>
+        <w:t xml:space="preserve"> </w:t>
+      </w:r>
+      <w:r>
+        <w:t>the „message</w:t>
+      </w:r>
+      <w:r>
+        <w:t>s</w:t>
+      </w:r>
+      <w:r>
+        <w:t>/outgoing“</w:t>
+      </w:r>
+      <w:r>
+        <w:t>-</w:t>
+      </w:r>
+      <w:r>
+        <w:t xml:space="preserve"> folder within the </w:t>
+      </w:r>
+      <w:r>
+        <w:t>installation path</w:t>
+      </w:r>
+      <w:r>
+        <w:t>. To send a message</w:t>
+      </w:r>
+      <w:r>
+        <w:t>,</w:t>
+      </w:r>
+      <w:r>
+        <w:t xml:space="preserve"> first a message folder has to be prepared. </w:t>
+      </w:r>
+      <w:r>
+        <w:t>The message folder needs to contain the following files:</w:t>
+      </w:r>
+    </w:p>
+    <w:p>
+      <w:pPr>
+        <w:pStyle w:val="Listenabsatz"/>
+        <w:numPr>
+          <w:ilvl w:val="0"/>
+          <w:numId w:val="27"/>
+        </w:numPr>
+        <w:spacing w:after="0"/>
+        <w:jc w:val="left"/>
+      </w:pPr>
+      <w:r>
+        <w:t xml:space="preserve">The </w:t>
+      </w:r>
+      <w:r>
+        <w:t>“</w:t>
+      </w:r>
+      <w:proofErr w:type="spellStart"/>
+      <w:r>
+        <w:t>message.properties</w:t>
+      </w:r>
+      <w:proofErr w:type="spellEnd"/>
+      <w:r>
+        <w:t>” file</w:t>
+      </w:r>
+      <w:r>
+        <w:t xml:space="preserve"> -&gt; see </w:t>
+      </w:r>
+      <w:hyperlink w:anchor="_Structure_of_the" w:history="1">
+        <w:r>
+          <w:rPr>
+            <w:rStyle w:val="Hyperlink"/>
+            <w:sz w:val="22"/>
+          </w:rPr>
+          <w:t xml:space="preserve">Structure of the </w:t>
+        </w:r>
+        <w:proofErr w:type="spellStart"/>
+        <w:r>
+          <w:rPr>
+            <w:rStyle w:val="Hyperlink"/>
+            <w:sz w:val="22"/>
+          </w:rPr>
+          <w:t>message.properties</w:t>
+        </w:r>
+        <w:proofErr w:type="spellEnd"/>
+      </w:hyperlink>
+    </w:p>
+    <w:p>
+      <w:pPr>
+        <w:pStyle w:val="Listenabsatz"/>
+        <w:numPr>
+          <w:ilvl w:val="0"/>
+          <w:numId w:val="27"/>
+        </w:numPr>
+        <w:spacing w:after="0"/>
+        <w:jc w:val="left"/>
+      </w:pPr>
+      <w:r>
+        <w:t xml:space="preserve">A PDF file, the main document transported </w:t>
+      </w:r>
+      <w:r>
+        <w:t>within</w:t>
+      </w:r>
+      <w:r>
+        <w:t xml:space="preserve"> the message</w:t>
+      </w:r>
+      <w:r>
+        <w:t xml:space="preserve"> (e.g. a </w:t>
+      </w:r>
+      <w:proofErr w:type="spellStart"/>
+      <w:r>
+        <w:t>F</w:t>
+      </w:r>
+      <w:r>
+        <w:t>ormA</w:t>
+      </w:r>
+      <w:proofErr w:type="spellEnd"/>
+      <w:r>
+        <w:t xml:space="preserve"> of EPO)</w:t>
+      </w:r>
+    </w:p>
+    <w:p>
+      <w:pPr>
+        <w:pStyle w:val="Listenabsatz"/>
+        <w:numPr>
+          <w:ilvl w:val="0"/>
+          <w:numId w:val="27"/>
+        </w:numPr>
+        <w:spacing w:after="0"/>
+        <w:jc w:val="left"/>
+      </w:pPr>
+      <w:r>
+        <w:t>A</w:t>
+      </w:r>
+      <w:r>
+        <w:t>n</w:t>
+      </w:r>
+      <w:r>
+        <w:t xml:space="preserve"> XML file, containing the structured data represent</w:t>
+      </w:r>
+      <w:r>
+        <w:t>ing</w:t>
+      </w:r>
+      <w:r>
+        <w:t xml:space="preserve"> </w:t>
+      </w:r>
+      <w:r>
+        <w:t>the main document</w:t>
+      </w:r>
+      <w:r>
+        <w:t xml:space="preserve"> (e.g. the structured data of a </w:t>
+      </w:r>
+      <w:proofErr w:type="spellStart"/>
+      <w:r>
+        <w:t>F</w:t>
+      </w:r>
+      <w:r>
+        <w:t>ormA</w:t>
+      </w:r>
+      <w:proofErr w:type="spellEnd"/>
+      <w:r>
+        <w:t xml:space="preserve"> of EPO)</w:t>
+      </w:r>
+    </w:p>
+    <w:p>
+      <w:pPr>
+        <w:spacing w:after="0"/>
+      </w:pPr>
+      <w:r>
+        <w:t>T</w:t>
+      </w:r>
+      <w:r>
+        <w:t>he following files can be added</w:t>
+      </w:r>
+      <w:r>
+        <w:t xml:space="preserve"> </w:t>
+      </w:r>
+      <w:r>
+        <w:t>o</w:t>
+      </w:r>
+      <w:r>
+        <w:t>ptionally:</w:t>
+      </w:r>
+    </w:p>
+    <w:p>
+      <w:pPr>
+        <w:pStyle w:val="Listenabsatz"/>
+        <w:numPr>
+          <w:ilvl w:val="0"/>
+          <w:numId w:val="27"/>
+        </w:numPr>
+        <w:spacing w:after="0"/>
+        <w:jc w:val="left"/>
+      </w:pPr>
+      <w:r>
+        <w:t xml:space="preserve">A file containing the detached signature with which the main document </w:t>
+      </w:r>
+      <w:r>
+        <w:t>has been</w:t>
+      </w:r>
+      <w:r>
+        <w:t xml:space="preserve"> signed.</w:t>
+      </w:r>
+    </w:p>
+    <w:p>
+      <w:pPr>
+        <w:pStyle w:val="Listenabsatz"/>
+        <w:numPr>
+          <w:ilvl w:val="0"/>
+          <w:numId w:val="27"/>
+        </w:numPr>
+        <w:spacing w:after="0"/>
+        <w:jc w:val="left"/>
+      </w:pPr>
+      <w:r>
+        <w:t>Additional files to be attached to the message.</w:t>
+      </w:r>
+    </w:p>
+    <w:p>
+      <w:pPr>
+        <w:spacing w:after="0"/>
+      </w:pPr>
+    </w:p>
+    <w:p>
+      <w:pPr>
+        <w:keepNext/>
+        <w:spacing w:after="0"/>
+      </w:pPr>
+      <w:r>
+        <w:t>Please f</w:t>
+      </w:r>
+      <w:r>
+        <w:t>ind here a screenshot with example files:</w:t>
+      </w:r>
+    </w:p>
+    <w:p>
+      <w:pPr>
+        <w:keepNext/>
+        <w:spacing w:after="0"/>
+      </w:pPr>
+    </w:p>
+    <w:p>
+      <w:pPr>
+        <w:spacing w:after="0"/>
+      </w:pPr>
+      <w:r>
+        <w:rPr>
+          <w:noProof/>
+          <w:lang w:val="de-AT" w:eastAsia="de-AT"/>
+        </w:rPr>
+        <w:drawing>
+          <wp:inline distT="0" distB="0" distL="0" distR="0" wp14:anchorId="102ABA43" wp14:editId="52384DB8">
+            <wp:extent cx="5759450" cy="1609780"/>
+            <wp:effectExtent l="0" t="0" r="0" b="9525"/>
+            <wp:docPr id="26" name="Grafik 26"/>
+            <wp:cNvGraphicFramePr>
+              <a:graphicFrameLocks xmlns:a="http://schemas.openxmlformats.org/drawingml/2006/main" noChangeAspect="1"/>
+            </wp:cNvGraphicFramePr>
+            <a:graphic xmlns:a="http://schemas.openxmlformats.org/drawingml/2006/main">
+              <a:graphicData uri="http://schemas.openxmlformats.org/drawingml/2006/picture">
+                <pic:pic xmlns:pic="http://schemas.openxmlformats.org/drawingml/2006/picture">
+                  <pic:nvPicPr>
+                    <pic:cNvPr id="0" name=""/>
+                    <pic:cNvPicPr/>
+                  </pic:nvPicPr>
+                  <pic:blipFill>
+                    <a:blip r:embed="rId12"/>
+                    <a:stretch>
+                      <a:fillRect/>
+                    </a:stretch>
+                  </pic:blipFill>
+                  <pic:spPr>
+                    <a:xfrm>
+                      <a:off x="0" y="0"/>
+                      <a:ext cx="5759450" cy="1609780"/>
+                    </a:xfrm>
+                    <a:prstGeom prst="rect">
+                      <a:avLst/>
+                    </a:prstGeom>
+                  </pic:spPr>
+                </pic:pic>
+              </a:graphicData>
+            </a:graphic>
+          </wp:inline>
+        </w:drawing>
+      </w:r>
+    </w:p>
+    <w:p>
+      <w:pPr>
+        <w:spacing w:after="0"/>
+      </w:pPr>
+    </w:p>
+    <w:p>
+      <w:pPr>
+        <w:spacing w:after="0"/>
+      </w:pPr>
+      <w:r>
         <w:lastRenderedPageBreak/>
-        <w:t>domibusConnectorClient35Library</w:t>
+        <w:t>In this example a new folder “</w:t>
+      </w:r>
+      <w:proofErr w:type="spellStart"/>
+      <w:r>
+        <w:t>EPO_FORM_A_new</w:t>
+      </w:r>
+      <w:proofErr w:type="spellEnd"/>
+      <w:r>
+        <w:t>” in “messages/outgoing” has been created with the following files in it:</w:t>
+      </w:r>
+    </w:p>
+    <w:p>
+      <w:pPr>
+        <w:pStyle w:val="Listenabsatz"/>
+        <w:numPr>
+          <w:ilvl w:val="0"/>
+          <w:numId w:val="27"/>
+        </w:numPr>
+        <w:spacing w:after="0"/>
+      </w:pPr>
+      <w:r>
+        <w:t xml:space="preserve"> </w:t>
+      </w:r>
+      <w:r>
+        <w:t>e-codex.xml: The structured data representing the main document</w:t>
+      </w:r>
+    </w:p>
+    <w:p>
+      <w:pPr>
+        <w:pStyle w:val="Listenabsatz"/>
+        <w:numPr>
+          <w:ilvl w:val="0"/>
+          <w:numId w:val="27"/>
+        </w:numPr>
+        <w:spacing w:after="0"/>
+        <w:jc w:val="left"/>
+      </w:pPr>
+      <w:r>
+        <w:t>mainDocument.pdf: The main document of the message</w:t>
+      </w:r>
+    </w:p>
+    <w:p>
+      <w:pPr>
+        <w:pStyle w:val="Listenabsatz"/>
+        <w:numPr>
+          <w:ilvl w:val="0"/>
+          <w:numId w:val="27"/>
+        </w:numPr>
+        <w:spacing w:after="0"/>
+        <w:jc w:val="left"/>
+      </w:pPr>
+      <w:proofErr w:type="spellStart"/>
+      <w:r>
+        <w:t>ExamplePdf</w:t>
+      </w:r>
+      <w:proofErr w:type="spellEnd"/>
+      <w:r>
+        <w:t>: an additional file to be attached to the message</w:t>
+      </w:r>
+    </w:p>
+    <w:p>
+      <w:pPr>
+        <w:pStyle w:val="Listenabsatz"/>
+        <w:numPr>
+          <w:ilvl w:val="0"/>
+          <w:numId w:val="27"/>
+        </w:numPr>
+        <w:spacing w:after="0"/>
+        <w:jc w:val="left"/>
+      </w:pPr>
+      <w:proofErr w:type="spellStart"/>
+      <w:r>
+        <w:t>message.properties</w:t>
+      </w:r>
+      <w:proofErr w:type="spellEnd"/>
+      <w:r>
+        <w:t>: Holding the basic information</w:t>
+      </w:r>
+      <w:r>
+        <w:t xml:space="preserve"> </w:t>
+      </w:r>
+      <w:r>
+        <w:t>for the message</w:t>
+      </w:r>
+    </w:p>
+    <w:p>
+      <w:pPr>
+        <w:spacing w:after="0"/>
+      </w:pPr>
+    </w:p>
+    <w:p>
+      <w:pPr>
+        <w:spacing w:after="0"/>
+      </w:pPr>
+      <w:r>
+        <w:t xml:space="preserve">In this example the </w:t>
+      </w:r>
+      <w:r>
+        <w:t>“</w:t>
+      </w:r>
+      <w:proofErr w:type="spellStart"/>
+      <w:r>
+        <w:t>message.properties</w:t>
+      </w:r>
+      <w:proofErr w:type="spellEnd"/>
+      <w:r>
+        <w:t>”</w:t>
+      </w:r>
+      <w:r>
+        <w:t xml:space="preserve"> file could be like this:</w:t>
+      </w:r>
+    </w:p>
+    <w:p>
+      <w:pPr>
+        <w:spacing w:after="0"/>
+      </w:pPr>
+    </w:p>
+    <w:p>
+      <w:pPr>
+        <w:spacing w:after="0"/>
+      </w:pPr>
+      <w:r>
+        <w:rPr>
+          <w:noProof/>
+          <w:lang w:val="de-AT" w:eastAsia="de-AT"/>
+        </w:rPr>
+        <w:drawing>
+          <wp:inline distT="0" distB="0" distL="0" distR="0" wp14:anchorId="550A5A38" wp14:editId="0933F009">
+            <wp:extent cx="5759450" cy="2151068"/>
+            <wp:effectExtent l="0" t="0" r="0" b="1905"/>
+            <wp:docPr id="30" name="Grafik 30"/>
+            <wp:cNvGraphicFramePr>
+              <a:graphicFrameLocks xmlns:a="http://schemas.openxmlformats.org/drawingml/2006/main" noChangeAspect="1"/>
+            </wp:cNvGraphicFramePr>
+            <a:graphic xmlns:a="http://schemas.openxmlformats.org/drawingml/2006/main">
+              <a:graphicData uri="http://schemas.openxmlformats.org/drawingml/2006/picture">
+                <pic:pic xmlns:pic="http://schemas.openxmlformats.org/drawingml/2006/picture">
+                  <pic:nvPicPr>
+                    <pic:cNvPr id="0" name=""/>
+                    <pic:cNvPicPr/>
+                  </pic:nvPicPr>
+                  <pic:blipFill>
+                    <a:blip r:embed="rId13"/>
+                    <a:stretch>
+                      <a:fillRect/>
+                    </a:stretch>
+                  </pic:blipFill>
+                  <pic:spPr>
+                    <a:xfrm>
+                      <a:off x="0" y="0"/>
+                      <a:ext cx="5759450" cy="2151068"/>
+                    </a:xfrm>
+                    <a:prstGeom prst="rect">
+                      <a:avLst/>
+                    </a:prstGeom>
+                  </pic:spPr>
+                </pic:pic>
+              </a:graphicData>
+            </a:graphic>
+          </wp:inline>
+        </w:drawing>
+      </w:r>
+    </w:p>
+    <w:p>
+      <w:pPr>
+        <w:spacing w:after="0"/>
+      </w:pPr>
+    </w:p>
+    <w:p>
+      <w:pPr>
+        <w:spacing w:after="0"/>
+      </w:pPr>
+      <w:r>
+        <w:t>Here the message goes from „</w:t>
+      </w:r>
+      <w:proofErr w:type="spellStart"/>
+      <w:r>
+        <w:t>test_sender</w:t>
+      </w:r>
+      <w:proofErr w:type="spellEnd"/>
+      <w:r>
+        <w:t xml:space="preserve">“ over the gateway </w:t>
+      </w:r>
+      <w:r>
+        <w:t>“</w:t>
+      </w:r>
+      <w:proofErr w:type="spellStart"/>
+      <w:r>
+        <w:t>test_gw_a</w:t>
+      </w:r>
+      <w:proofErr w:type="spellEnd"/>
+      <w:r>
+        <w:t>” (your gateway)</w:t>
+      </w:r>
+      <w:r>
+        <w:t xml:space="preserve"> to the „</w:t>
+      </w:r>
+      <w:proofErr w:type="spellStart"/>
+      <w:r>
+        <w:t>test_recipient</w:t>
+      </w:r>
+      <w:proofErr w:type="spellEnd"/>
+      <w:r>
+        <w:t>“ at the gateway</w:t>
+      </w:r>
+      <w:r>
+        <w:t xml:space="preserve"> “</w:t>
+      </w:r>
+      <w:proofErr w:type="spellStart"/>
+      <w:r>
+        <w:t>test_gw_b</w:t>
+      </w:r>
+      <w:proofErr w:type="spellEnd"/>
+      <w:r>
+        <w:t>”</w:t>
+      </w:r>
+      <w:r>
+        <w:t xml:space="preserve"> using </w:t>
+      </w:r>
+      <w:r>
+        <w:t>service “</w:t>
+      </w:r>
+      <w:r>
+        <w:t>EPO</w:t>
+      </w:r>
+      <w:r>
+        <w:t>” and action “</w:t>
+      </w:r>
+      <w:proofErr w:type="spellStart"/>
+      <w:r>
+        <w:t>Form_A</w:t>
+      </w:r>
+      <w:proofErr w:type="spellEnd"/>
+      <w:r>
+        <w:t>”</w:t>
+      </w:r>
+      <w:r>
+        <w:t>.</w:t>
+      </w:r>
+    </w:p>
+    <w:p>
+      <w:pPr>
+        <w:spacing w:after="0"/>
+      </w:pPr>
+      <w:r>
+        <w:t>A detailed description of the possible properties in the “</w:t>
+      </w:r>
+      <w:proofErr w:type="spellStart"/>
+      <w:r>
+        <w:t>message.properties</w:t>
+      </w:r>
+      <w:proofErr w:type="spellEnd"/>
+      <w:r>
+        <w:t xml:space="preserve">” file is given in </w:t>
+      </w:r>
+      <w:proofErr w:type="gramStart"/>
+      <w:r>
+        <w:t xml:space="preserve">chapter </w:t>
+      </w:r>
+      <w:r>
+        <w:t xml:space="preserve"> </w:t>
+      </w:r>
+      <w:proofErr w:type="gramEnd"/>
+      <w:r>
+        <w:fldChar w:fldCharType="begin"/>
+      </w:r>
+      <w:r>
+        <w:instrText xml:space="preserve"> HYPERLINK  \l "_Structure_of_the" </w:instrText>
+      </w:r>
+      <w:r>
+        <w:fldChar w:fldCharType="separate"/>
+      </w:r>
+      <w:r>
+        <w:rPr>
+          <w:rStyle w:val="Hyperlink"/>
+          <w:sz w:val="22"/>
+        </w:rPr>
+        <w:t xml:space="preserve">Structure of the </w:t>
+      </w:r>
+      <w:proofErr w:type="spellStart"/>
+      <w:r>
+        <w:rPr>
+          <w:rStyle w:val="Hyperlink"/>
+          <w:sz w:val="22"/>
+        </w:rPr>
+        <w:t>message.properties</w:t>
+      </w:r>
+      <w:proofErr w:type="spellEnd"/>
+      <w:r>
+        <w:fldChar w:fldCharType="end"/>
+      </w:r>
+      <w:r>
+        <w:t>.</w:t>
+      </w:r>
+    </w:p>
+    <w:p>
+      <w:pPr>
+        <w:spacing w:after="0"/>
+      </w:pPr>
+    </w:p>
+    <w:p>
+      <w:pPr>
+        <w:spacing w:after="0"/>
+      </w:pPr>
+      <w:r>
+        <w:t xml:space="preserve">The </w:t>
+      </w:r>
+      <w:proofErr w:type="spellStart"/>
+      <w:r>
+        <w:t>domibusConnectorClient</w:t>
+      </w:r>
+      <w:proofErr w:type="spellEnd"/>
+      <w:r>
+        <w:t xml:space="preserve"> is triggered to process messages when </w:t>
+      </w:r>
+      <w:r>
+        <w:t xml:space="preserve">there are folders </w:t>
+      </w:r>
+      <w:r>
+        <w:t>inside the configured folder for outgoing messages ending with „_message“. The folders name before the ending „_message</w:t>
+      </w:r>
+      <w:proofErr w:type="gramStart"/>
+      <w:r>
+        <w:t>“</w:t>
+      </w:r>
+      <w:r>
+        <w:t xml:space="preserve"> </w:t>
+      </w:r>
+      <w:r>
+        <w:t>is</w:t>
+      </w:r>
+      <w:proofErr w:type="gramEnd"/>
+      <w:r>
+        <w:t xml:space="preserve"> </w:t>
+      </w:r>
+      <w:r>
+        <w:t xml:space="preserve">not </w:t>
+      </w:r>
+      <w:r>
+        <w:t>relevant</w:t>
+      </w:r>
+      <w:r>
+        <w:t xml:space="preserve"> as it will be replaced by a generated folder name</w:t>
+      </w:r>
+      <w:r>
+        <w:t xml:space="preserve">. </w:t>
+      </w:r>
+      <w:r>
+        <w:t>O</w:t>
+      </w:r>
+      <w:r>
+        <w:t>nly when it ends with „_message</w:t>
+      </w:r>
+      <w:proofErr w:type="gramStart"/>
+      <w:r>
+        <w:t>“ the</w:t>
+      </w:r>
+      <w:proofErr w:type="gramEnd"/>
+      <w:r>
+        <w:t xml:space="preserve"> connector will recognize it as a </w:t>
+      </w:r>
+      <w:r>
+        <w:t xml:space="preserve">folder containing a </w:t>
+      </w:r>
+      <w:r>
+        <w:t xml:space="preserve">new message </w:t>
+      </w:r>
+      <w:r>
+        <w:t>which has to be processed</w:t>
+      </w:r>
+      <w:r>
+        <w:t>.</w:t>
+      </w:r>
+      <w:r>
+        <w:t xml:space="preserve"> In this example the folder “</w:t>
+      </w:r>
+      <w:proofErr w:type="spellStart"/>
+      <w:r>
+        <w:t>EPO_FORM_A_new</w:t>
+      </w:r>
+      <w:proofErr w:type="spellEnd"/>
+      <w:r>
+        <w:t>” could be renamed into “</w:t>
+      </w:r>
+      <w:proofErr w:type="spellStart"/>
+      <w:r>
+        <w:t>EPO_FORM_A_message</w:t>
+      </w:r>
+      <w:proofErr w:type="spellEnd"/>
+      <w:r>
+        <w:t>”.</w:t>
+      </w:r>
+    </w:p>
+    <w:p>
+      <w:pPr>
+        <w:spacing w:after="0"/>
+      </w:pPr>
+    </w:p>
+    <w:p>
+      <w:pPr>
+        <w:spacing w:after="0"/>
+      </w:pPr>
+      <w:r>
+        <w:t xml:space="preserve">When the </w:t>
+      </w:r>
+      <w:proofErr w:type="spellStart"/>
+      <w:r>
+        <w:t>domibusConnectorClient</w:t>
+      </w:r>
+      <w:proofErr w:type="spellEnd"/>
+      <w:r>
+        <w:t xml:space="preserve"> </w:t>
+      </w:r>
+      <w:r>
+        <w:t>processed the message, the folder is renamed to the national message id value plus „_sent</w:t>
+      </w:r>
+      <w:proofErr w:type="gramStart"/>
+      <w:r>
+        <w:t>“ postfix</w:t>
+      </w:r>
+      <w:proofErr w:type="gramEnd"/>
+      <w:r>
+        <w:t xml:space="preserve">. In our example </w:t>
+      </w:r>
+      <w:r>
+        <w:t xml:space="preserve">and for the case </w:t>
+      </w:r>
+      <w:r>
+        <w:t xml:space="preserve">no national message id is given in the </w:t>
+      </w:r>
+      <w:r>
+        <w:t>“</w:t>
+      </w:r>
+      <w:proofErr w:type="spellStart"/>
+      <w:r>
+        <w:t>message.properties</w:t>
+      </w:r>
+      <w:proofErr w:type="spellEnd"/>
+      <w:r>
+        <w:t>”,</w:t>
+      </w:r>
+      <w:r>
+        <w:t xml:space="preserve"> the </w:t>
+      </w:r>
+      <w:proofErr w:type="spellStart"/>
+      <w:r>
+        <w:t>domibusConnectorClient</w:t>
+      </w:r>
+      <w:proofErr w:type="spellEnd"/>
+      <w:r>
+        <w:t xml:space="preserve"> </w:t>
+      </w:r>
+      <w:r>
+        <w:t>creates one. This is done by generating a date/time value with the pattern „</w:t>
+      </w:r>
+      <w:proofErr w:type="spellStart"/>
+      <w:r>
+        <w:t>yyyyMMddhhmmssSSSS</w:t>
+      </w:r>
+      <w:proofErr w:type="spellEnd"/>
+      <w:proofErr w:type="gramStart"/>
+      <w:r>
+        <w:t xml:space="preserve">“ </w:t>
+      </w:r>
+      <w:r>
+        <w:t xml:space="preserve"> </w:t>
+      </w:r>
+      <w:r>
+        <w:t>plus</w:t>
+      </w:r>
+      <w:proofErr w:type="gramEnd"/>
+      <w:r>
+        <w:t xml:space="preserve"> the original sender value. In our example this could be „201</w:t>
+      </w:r>
+      <w:r>
+        <w:t>8</w:t>
+      </w:r>
+      <w:r>
+        <w:t>0</w:t>
+      </w:r>
+      <w:r>
+        <w:t>427</w:t>
+      </w:r>
+      <w:r>
+        <w:t>091850133_</w:t>
+      </w:r>
+      <w:r>
+        <w:t>test_sender</w:t>
+      </w:r>
+      <w:r>
+        <w:t xml:space="preserve">“. This national message </w:t>
+      </w:r>
+      <w:proofErr w:type="gramStart"/>
+      <w:r>
+        <w:t>id  will</w:t>
+      </w:r>
+      <w:proofErr w:type="gramEnd"/>
+      <w:r>
+        <w:t xml:space="preserve"> then be s</w:t>
+      </w:r>
+      <w:r>
+        <w:t>tored</w:t>
+      </w:r>
+      <w:r>
+        <w:t xml:space="preserve"> to</w:t>
+      </w:r>
+      <w:r>
+        <w:t xml:space="preserve"> </w:t>
+      </w:r>
+      <w:r>
+        <w:t xml:space="preserve">the message by the </w:t>
+      </w:r>
+      <w:proofErr w:type="spellStart"/>
+      <w:r>
+        <w:t>domibusConnectorClient</w:t>
+      </w:r>
+      <w:proofErr w:type="spellEnd"/>
+      <w:r>
+        <w:t>. The folder which contains the message will then be renamed with the national message id plus the „_sent</w:t>
+      </w:r>
+      <w:proofErr w:type="gramStart"/>
+      <w:r>
+        <w:t>“ postfix</w:t>
+      </w:r>
+      <w:proofErr w:type="gramEnd"/>
+      <w:r>
+        <w:t>. So in our example the folder will then be „</w:t>
+      </w:r>
+      <w:r>
+        <w:t>201</w:t>
+      </w:r>
+      <w:r>
+        <w:t>8</w:t>
+      </w:r>
+      <w:r>
+        <w:t>0</w:t>
+      </w:r>
+      <w:r>
+        <w:t>427</w:t>
+      </w:r>
+      <w:r>
+        <w:t>091850133_</w:t>
+      </w:r>
+      <w:r>
+        <w:t>test_sender</w:t>
+      </w:r>
+      <w:r>
+        <w:t>_sent“.</w:t>
+      </w:r>
+    </w:p>
+    <w:p>
+      <w:pPr>
+        <w:spacing w:after="0"/>
+      </w:pPr>
+    </w:p>
+    <w:p>
+      <w:pPr>
+        <w:keepNext/>
+        <w:spacing w:after="0"/>
+      </w:pPr>
+      <w:r>
+        <w:lastRenderedPageBreak/>
+        <w:t xml:space="preserve">When evidences to this message are produced or received, the </w:t>
+      </w:r>
+      <w:proofErr w:type="spellStart"/>
+      <w:r>
+        <w:t>domibusConnectorClient</w:t>
+      </w:r>
+      <w:proofErr w:type="spellEnd"/>
+      <w:r>
+        <w:t xml:space="preserve"> </w:t>
+      </w:r>
+      <w:r>
+        <w:t xml:space="preserve">identifies the corresponding message with the national message id and if the folder still exists, it automatically </w:t>
+      </w:r>
+      <w:proofErr w:type="gramStart"/>
+      <w:r>
+        <w:t>stores</w:t>
+      </w:r>
+      <w:proofErr w:type="gramEnd"/>
+      <w:r>
+        <w:t xml:space="preserve"> the evidences into the message folder. </w:t>
+      </w:r>
+      <w:r>
+        <w:t>This looks like that:</w:t>
+      </w:r>
+    </w:p>
+    <w:p>
+      <w:pPr>
+        <w:keepNext/>
+        <w:spacing w:after="0"/>
+      </w:pPr>
+    </w:p>
+    <w:p>
+      <w:pPr>
+        <w:spacing w:after="0"/>
+      </w:pPr>
+      <w:r>
+        <w:rPr>
+          <w:noProof/>
+          <w:lang w:val="de-AT" w:eastAsia="de-AT"/>
+        </w:rPr>
+        <w:drawing>
+          <wp:inline distT="0" distB="0" distL="0" distR="0" wp14:anchorId="288C4D02" wp14:editId="297300FF">
+            <wp:extent cx="5172502" cy="1463323"/>
+            <wp:effectExtent l="0" t="0" r="0" b="3810"/>
+            <wp:docPr id="31" name="Grafik 31"/>
+            <wp:cNvGraphicFramePr>
+              <a:graphicFrameLocks xmlns:a="http://schemas.openxmlformats.org/drawingml/2006/main" noChangeAspect="1"/>
+            </wp:cNvGraphicFramePr>
+            <a:graphic xmlns:a="http://schemas.openxmlformats.org/drawingml/2006/main">
+              <a:graphicData uri="http://schemas.openxmlformats.org/drawingml/2006/picture">
+                <pic:pic xmlns:pic="http://schemas.openxmlformats.org/drawingml/2006/picture">
+                  <pic:nvPicPr>
+                    <pic:cNvPr id="0" name=""/>
+                    <pic:cNvPicPr/>
+                  </pic:nvPicPr>
+                  <pic:blipFill>
+                    <a:blip r:embed="rId14"/>
+                    <a:stretch>
+                      <a:fillRect/>
+                    </a:stretch>
+                  </pic:blipFill>
+                  <pic:spPr>
+                    <a:xfrm>
+                      <a:off x="0" y="0"/>
+                      <a:ext cx="5172587" cy="1463347"/>
+                    </a:xfrm>
+                    <a:prstGeom prst="rect">
+                      <a:avLst/>
+                    </a:prstGeom>
+                  </pic:spPr>
+                </pic:pic>
+              </a:graphicData>
+            </a:graphic>
+          </wp:inline>
+        </w:drawing>
+      </w:r>
+    </w:p>
+    <w:p>
+      <w:pPr>
+        <w:spacing w:after="0"/>
+      </w:pPr>
+    </w:p>
+    <w:p>
+      <w:pPr>
+        <w:spacing w:after="0"/>
+      </w:pPr>
+      <w:r>
+        <w:t xml:space="preserve">As seen in the screenshot, the evidences are all stored in the message folder. If the folder does not exist anymore, the </w:t>
+      </w:r>
+      <w:proofErr w:type="spellStart"/>
+      <w:r>
+        <w:t>domibusConnectorClient</w:t>
+      </w:r>
+      <w:proofErr w:type="spellEnd"/>
+      <w:r>
+        <w:t xml:space="preserve"> </w:t>
+      </w:r>
+      <w:r>
+        <w:t>re-creates it.</w:t>
+      </w:r>
+    </w:p>
+    <w:p>
+      <w:pPr>
+        <w:spacing w:after="0"/>
+      </w:pPr>
+    </w:p>
+    <w:p>
+      <w:pPr>
+        <w:spacing w:after="0"/>
+      </w:pPr>
+      <w:r>
+        <w:t xml:space="preserve">Your message </w:t>
+      </w:r>
+      <w:r>
+        <w:t>has</w:t>
+      </w:r>
+      <w:r>
+        <w:t xml:space="preserve"> now </w:t>
+      </w:r>
+      <w:r>
+        <w:t xml:space="preserve">been </w:t>
+      </w:r>
+      <w:r>
+        <w:t>sent successfully</w:t>
+      </w:r>
+      <w:r>
+        <w:t>!</w:t>
+      </w:r>
+    </w:p>
+    <w:p/>
+    <w:p>
+      <w:pPr>
+        <w:pStyle w:val="berschrift3"/>
+      </w:pPr>
+      <w:bookmarkStart w:id="55" w:name="_Toc454339603"/>
+      <w:r>
+        <w:t>Sending a message with detached Signature</w:t>
+      </w:r>
+      <w:bookmarkEnd w:id="55"/>
+      <w:r>
+        <w:t xml:space="preserve"> </w:t>
+      </w:r>
+    </w:p>
+    <w:p>
+      <w:pPr>
+        <w:spacing w:after="0"/>
+      </w:pPr>
+      <w:r>
+        <w:t xml:space="preserve">The only difference when sending a message with a detached signature is that the name of the file holding the detached signature has to be set in the </w:t>
+      </w:r>
+      <w:r>
+        <w:t>“</w:t>
+      </w:r>
+      <w:proofErr w:type="spellStart"/>
+      <w:r>
+        <w:t>message.properties</w:t>
+      </w:r>
+      <w:proofErr w:type="spellEnd"/>
+      <w:r>
+        <w:t>”</w:t>
+      </w:r>
+      <w:r>
+        <w:t>.</w:t>
+      </w:r>
+    </w:p>
+    <w:p>
+      <w:pPr>
+        <w:keepNext/>
+        <w:spacing w:after="0"/>
+      </w:pPr>
+      <w:r>
+        <w:t>So if we got a message folder like this</w:t>
+      </w:r>
+      <w:r>
+        <w:t>…</w:t>
+      </w:r>
+    </w:p>
+    <w:p>
+      <w:pPr>
+        <w:keepNext/>
+        <w:spacing w:after="0"/>
+      </w:pPr>
+    </w:p>
+    <w:p>
+      <w:pPr>
+        <w:spacing w:after="0"/>
+      </w:pPr>
+      <w:r>
+        <w:rPr>
+          <w:noProof/>
+          <w:lang w:val="de-AT" w:eastAsia="de-AT"/>
+        </w:rPr>
+        <w:drawing>
+          <wp:inline distT="0" distB="0" distL="0" distR="0" wp14:anchorId="3BFA041D" wp14:editId="017C9F56">
+            <wp:extent cx="5759450" cy="1466498"/>
+            <wp:effectExtent l="0" t="0" r="0" b="635"/>
+            <wp:docPr id="32" name="Grafik 32"/>
+            <wp:cNvGraphicFramePr>
+              <a:graphicFrameLocks xmlns:a="http://schemas.openxmlformats.org/drawingml/2006/main" noChangeAspect="1"/>
+            </wp:cNvGraphicFramePr>
+            <a:graphic xmlns:a="http://schemas.openxmlformats.org/drawingml/2006/main">
+              <a:graphicData uri="http://schemas.openxmlformats.org/drawingml/2006/picture">
+                <pic:pic xmlns:pic="http://schemas.openxmlformats.org/drawingml/2006/picture">
+                  <pic:nvPicPr>
+                    <pic:cNvPr id="0" name=""/>
+                    <pic:cNvPicPr/>
+                  </pic:nvPicPr>
+                  <pic:blipFill>
+                    <a:blip r:embed="rId15"/>
+                    <a:stretch>
+                      <a:fillRect/>
+                    </a:stretch>
+                  </pic:blipFill>
+                  <pic:spPr>
+                    <a:xfrm>
+                      <a:off x="0" y="0"/>
+                      <a:ext cx="5759450" cy="1466498"/>
+                    </a:xfrm>
+                    <a:prstGeom prst="rect">
+                      <a:avLst/>
+                    </a:prstGeom>
+                  </pic:spPr>
+                </pic:pic>
+              </a:graphicData>
+            </a:graphic>
+          </wp:inline>
+        </w:drawing>
+      </w:r>
+    </w:p>
+    <w:p>
+      <w:pPr>
+        <w:spacing w:after="0"/>
+      </w:pPr>
+    </w:p>
+    <w:p>
+      <w:pPr>
+        <w:spacing w:after="0"/>
+      </w:pPr>
+    </w:p>
+    <w:p>
+      <w:pPr>
+        <w:spacing w:after="0"/>
+      </w:pPr>
+      <w:r>
+        <w:t>…</w:t>
+      </w:r>
+      <w:r>
+        <w:t xml:space="preserve">the </w:t>
+      </w:r>
+      <w:r>
+        <w:t>“</w:t>
+      </w:r>
+      <w:proofErr w:type="spellStart"/>
+      <w:r>
+        <w:t>message.properties</w:t>
+      </w:r>
+      <w:proofErr w:type="spellEnd"/>
+      <w:r>
+        <w:t>”</w:t>
+      </w:r>
+      <w:r>
+        <w:t xml:space="preserve"> must </w:t>
+      </w:r>
+      <w:r>
+        <w:t>also contain…</w:t>
+      </w:r>
+    </w:p>
+    <w:p>
+      <w:pPr>
+        <w:spacing w:after="0"/>
+      </w:pPr>
+    </w:p>
+    <w:p>
+      <w:pPr>
+        <w:spacing w:after="0"/>
+      </w:pPr>
+      <w:r>
+        <w:rPr>
+          <w:noProof/>
+          <w:lang w:val="de-AT" w:eastAsia="de-AT"/>
+        </w:rPr>
+        <w:lastRenderedPageBreak/>
+        <w:drawing>
+          <wp:inline distT="0" distB="0" distL="0" distR="0" wp14:anchorId="24F94EB5" wp14:editId="0B4D2C88">
+            <wp:extent cx="4408227" cy="2403171"/>
+            <wp:effectExtent l="0" t="0" r="0" b="0"/>
+            <wp:docPr id="33" name="Grafik 33"/>
+            <wp:cNvGraphicFramePr>
+              <a:graphicFrameLocks xmlns:a="http://schemas.openxmlformats.org/drawingml/2006/main" noChangeAspect="1"/>
+            </wp:cNvGraphicFramePr>
+            <a:graphic xmlns:a="http://schemas.openxmlformats.org/drawingml/2006/main">
+              <a:graphicData uri="http://schemas.openxmlformats.org/drawingml/2006/picture">
+                <pic:pic xmlns:pic="http://schemas.openxmlformats.org/drawingml/2006/picture">
+                  <pic:nvPicPr>
+                    <pic:cNvPr id="0" name=""/>
+                    <pic:cNvPicPr/>
+                  </pic:nvPicPr>
+                  <pic:blipFill>
+                    <a:blip r:embed="rId16"/>
+                    <a:stretch>
+                      <a:fillRect/>
+                    </a:stretch>
+                  </pic:blipFill>
+                  <pic:spPr>
+                    <a:xfrm>
+                      <a:off x="0" y="0"/>
+                      <a:ext cx="4409370" cy="2403794"/>
+                    </a:xfrm>
+                    <a:prstGeom prst="rect">
+                      <a:avLst/>
+                    </a:prstGeom>
+                  </pic:spPr>
+                </pic:pic>
+              </a:graphicData>
+            </a:graphic>
+          </wp:inline>
+        </w:drawing>
+      </w:r>
+    </w:p>
+    <w:p>
+      <w:pPr>
+        <w:spacing w:after="0"/>
+      </w:pPr>
+    </w:p>
+    <w:p>
+      <w:pPr>
+        <w:spacing w:after="0"/>
+      </w:pPr>
+      <w:r>
+        <w:t xml:space="preserve">The </w:t>
+      </w:r>
+      <w:proofErr w:type="spellStart"/>
+      <w:r>
+        <w:t>domibusConnectorClient</w:t>
+      </w:r>
+      <w:proofErr w:type="spellEnd"/>
+      <w:r>
+        <w:t xml:space="preserve"> </w:t>
+      </w:r>
+      <w:r>
+        <w:t xml:space="preserve">then recognizes the file as a detached signature file and it will be </w:t>
+      </w:r>
+      <w:r>
+        <w:t>put to the message</w:t>
+      </w:r>
+      <w:r>
+        <w:t>.</w:t>
+      </w:r>
+    </w:p>
+    <w:p/>
+    <w:p>
+      <w:pPr>
+        <w:pStyle w:val="berschrift3"/>
+      </w:pPr>
+      <w:bookmarkStart w:id="56" w:name="_Ref454268028"/>
+      <w:bookmarkStart w:id="57" w:name="_Toc454339604"/>
+      <w:bookmarkStart w:id="58" w:name="_Receiving_a_message"/>
+      <w:bookmarkEnd w:id="58"/>
+      <w:r>
+        <w:t xml:space="preserve">Receiving a message with the </w:t>
+      </w:r>
+      <w:bookmarkEnd w:id="56"/>
+      <w:bookmarkEnd w:id="57"/>
+      <w:proofErr w:type="spellStart"/>
+      <w:r>
+        <w:t>domibusConnectorClient</w:t>
+      </w:r>
+      <w:proofErr w:type="spellEnd"/>
+    </w:p>
+    <w:p>
+      <w:pPr>
+        <w:spacing w:after="0"/>
+      </w:pPr>
+      <w:r>
+        <w:t xml:space="preserve">Let’s assume that the </w:t>
+      </w:r>
+      <w:r>
+        <w:t>message of the example above is making its way:</w:t>
+      </w:r>
+    </w:p>
+    <w:p>
+      <w:pPr>
+        <w:pStyle w:val="Listenabsatz"/>
+        <w:numPr>
+          <w:ilvl w:val="0"/>
+          <w:numId w:val="27"/>
+        </w:numPr>
+        <w:spacing w:after="0"/>
+      </w:pPr>
+      <w:r>
+        <w:t xml:space="preserve">from the sending </w:t>
+      </w:r>
+      <w:proofErr w:type="spellStart"/>
+      <w:r>
+        <w:t>domibusConnectorClient</w:t>
+      </w:r>
+      <w:proofErr w:type="spellEnd"/>
+      <w:r>
+        <w:t xml:space="preserve"> </w:t>
+      </w:r>
+    </w:p>
+    <w:p>
+      <w:pPr>
+        <w:pStyle w:val="Listenabsatz"/>
+        <w:numPr>
+          <w:ilvl w:val="0"/>
+          <w:numId w:val="27"/>
+        </w:numPr>
+        <w:spacing w:after="0"/>
+      </w:pPr>
+      <w:r>
+        <w:t xml:space="preserve">to the sending </w:t>
+      </w:r>
+      <w:proofErr w:type="spellStart"/>
+      <w:r>
+        <w:t>domibusConnector</w:t>
+      </w:r>
+      <w:proofErr w:type="spellEnd"/>
+      <w:r>
+        <w:t xml:space="preserve"> </w:t>
+      </w:r>
+    </w:p>
+    <w:p>
+      <w:pPr>
+        <w:pStyle w:val="Listenabsatz"/>
+        <w:numPr>
+          <w:ilvl w:val="0"/>
+          <w:numId w:val="27"/>
+        </w:numPr>
+        <w:spacing w:after="0"/>
+      </w:pPr>
+      <w:r>
+        <w:t>passing “</w:t>
+      </w:r>
+      <w:proofErr w:type="spellStart"/>
+      <w:r>
+        <w:t>test_gw_a</w:t>
+      </w:r>
+      <w:proofErr w:type="spellEnd"/>
+      <w:r>
+        <w:t xml:space="preserve">” </w:t>
+      </w:r>
+    </w:p>
+    <w:p>
+      <w:pPr>
+        <w:pStyle w:val="Listenabsatz"/>
+        <w:numPr>
+          <w:ilvl w:val="0"/>
+          <w:numId w:val="27"/>
+        </w:numPr>
+        <w:spacing w:after="0"/>
+      </w:pPr>
+      <w:r>
+        <w:t>passing “</w:t>
+      </w:r>
+      <w:proofErr w:type="spellStart"/>
+      <w:r>
+        <w:t>test_gw_b”</w:t>
+      </w:r>
+      <w:proofErr w:type="spellEnd"/>
+    </w:p>
+    <w:p>
+      <w:pPr>
+        <w:pStyle w:val="Listenabsatz"/>
+        <w:numPr>
+          <w:ilvl w:val="0"/>
+          <w:numId w:val="27"/>
+        </w:numPr>
+        <w:spacing w:after="0"/>
+      </w:pPr>
+      <w:r>
+        <w:t xml:space="preserve">received by a </w:t>
+      </w:r>
+      <w:proofErr w:type="spellStart"/>
+      <w:r>
+        <w:t>domibusConnector</w:t>
+      </w:r>
+      <w:proofErr w:type="spellEnd"/>
+      <w:r>
+        <w:t xml:space="preserve"> at the receiving side</w:t>
+      </w:r>
+    </w:p>
+    <w:p>
+      <w:pPr>
+        <w:pStyle w:val="Listenabsatz"/>
+        <w:numPr>
+          <w:ilvl w:val="0"/>
+          <w:numId w:val="27"/>
+        </w:numPr>
+        <w:spacing w:after="0"/>
+      </w:pPr>
+      <w:r>
+        <w:t xml:space="preserve">At last be received by a </w:t>
+      </w:r>
+      <w:proofErr w:type="spellStart"/>
+      <w:r>
+        <w:t>domibusConnectorClient</w:t>
+      </w:r>
+      <w:proofErr w:type="spellEnd"/>
+      <w:r>
+        <w:t>-Standalone</w:t>
+      </w:r>
+      <w:r>
+        <w:t>.</w:t>
+      </w:r>
+    </w:p>
+    <w:p>
+      <w:pPr>
+        <w:spacing w:after="0"/>
+      </w:pPr>
+      <w:r>
+        <w:t xml:space="preserve">Then this </w:t>
+      </w:r>
+      <w:proofErr w:type="spellStart"/>
+      <w:r>
+        <w:t>domibusConnectorClient</w:t>
+      </w:r>
+      <w:proofErr w:type="spellEnd"/>
+      <w:r>
+        <w:t xml:space="preserve"> </w:t>
+      </w:r>
+      <w:r>
+        <w:t>will receive the message. The message will then be stored into the configured incoming message folder. If no incoming message folder is configured, it will be, by default, the „messages/incoming</w:t>
+      </w:r>
+      <w:proofErr w:type="gramStart"/>
+      <w:r>
+        <w:t>“ sub</w:t>
+      </w:r>
+      <w:proofErr w:type="gramEnd"/>
+      <w:r>
+        <w:t xml:space="preserve"> folder of the </w:t>
+      </w:r>
+      <w:r>
+        <w:t>installed</w:t>
+      </w:r>
+      <w:r>
+        <w:t xml:space="preserve"> </w:t>
+      </w:r>
+      <w:proofErr w:type="spellStart"/>
+      <w:r>
+        <w:t>domibusConnectorClient</w:t>
+      </w:r>
+      <w:proofErr w:type="spellEnd"/>
+      <w:r>
+        <w:t>.</w:t>
+      </w:r>
+    </w:p>
+    <w:p>
+      <w:pPr>
+        <w:spacing w:after="0"/>
+      </w:pPr>
+    </w:p>
+    <w:p>
+      <w:pPr>
+        <w:spacing w:after="0"/>
+      </w:pPr>
+      <w:r>
+        <w:t>Inside this incoming messages folder the connector creates a new folder for the received message. This message will be named with a generated date/time pattern „</w:t>
+      </w:r>
+      <w:proofErr w:type="spellStart"/>
+      <w:r>
+        <w:t>yyyyMMddhhmmssSSSS</w:t>
+      </w:r>
+      <w:proofErr w:type="spellEnd"/>
+      <w:proofErr w:type="gramStart"/>
+      <w:r>
+        <w:t>“ plus</w:t>
+      </w:r>
+      <w:proofErr w:type="gramEnd"/>
+      <w:r>
+        <w:t xml:space="preserve"> the gateway </w:t>
+      </w:r>
+      <w:r>
+        <w:t xml:space="preserve">Id </w:t>
+      </w:r>
+      <w:r>
+        <w:t xml:space="preserve">it </w:t>
+      </w:r>
+      <w:r>
+        <w:t xml:space="preserve">has been </w:t>
+      </w:r>
+      <w:r>
+        <w:t>received from. In our example this would be like „</w:t>
+      </w:r>
+      <w:r>
+        <w:t>20180427092000133_test_gw_a</w:t>
+      </w:r>
+      <w:r>
+        <w:t>“.</w:t>
+      </w:r>
+    </w:p>
+    <w:p>
+      <w:pPr>
+        <w:spacing w:after="0"/>
+      </w:pPr>
+      <w:r>
+        <w:t xml:space="preserve">In this folder all the message files </w:t>
+      </w:r>
+      <w:r>
+        <w:t xml:space="preserve">are </w:t>
+      </w:r>
+      <w:r>
+        <w:t xml:space="preserve">stored. </w:t>
+      </w:r>
+    </w:p>
+    <w:p>
+      <w:pPr>
+        <w:spacing w:after="0"/>
+      </w:pPr>
+      <w:r>
+        <w:t xml:space="preserve">For our above example this </w:t>
+      </w:r>
+      <w:r>
+        <w:t>would</w:t>
+      </w:r>
+      <w:r>
+        <w:t xml:space="preserve"> be</w:t>
+      </w:r>
+      <w:r>
+        <w:t>…</w:t>
+      </w:r>
+    </w:p>
+    <w:p>
+      <w:pPr>
+        <w:spacing w:after="0"/>
+      </w:pPr>
+    </w:p>
+    <w:p>
+      <w:r>
+        <w:rPr>
+          <w:noProof/>
+          <w:lang w:val="de-AT" w:eastAsia="de-AT"/>
+        </w:rPr>
+        <w:drawing>
+          <wp:inline distT="0" distB="0" distL="0" distR="0" wp14:anchorId="2AB213EB" wp14:editId="0CB2EA8A">
+            <wp:extent cx="4933666" cy="1414639"/>
+            <wp:effectExtent l="0" t="0" r="635" b="0"/>
+            <wp:docPr id="34" name="Grafik 34"/>
+            <wp:cNvGraphicFramePr>
+              <a:graphicFrameLocks xmlns:a="http://schemas.openxmlformats.org/drawingml/2006/main" noChangeAspect="1"/>
+            </wp:cNvGraphicFramePr>
+            <a:graphic xmlns:a="http://schemas.openxmlformats.org/drawingml/2006/main">
+              <a:graphicData uri="http://schemas.openxmlformats.org/drawingml/2006/picture">
+                <pic:pic xmlns:pic="http://schemas.openxmlformats.org/drawingml/2006/picture">
+                  <pic:nvPicPr>
+                    <pic:cNvPr id="0" name=""/>
+                    <pic:cNvPicPr/>
+                  </pic:nvPicPr>
+                  <pic:blipFill>
+                    <a:blip r:embed="rId17"/>
+                    <a:stretch>
+                      <a:fillRect/>
+                    </a:stretch>
+                  </pic:blipFill>
+                  <pic:spPr>
+                    <a:xfrm>
+                      <a:off x="0" y="0"/>
+                      <a:ext cx="4944618" cy="1417779"/>
+                    </a:xfrm>
+                    <a:prstGeom prst="rect">
+                      <a:avLst/>
+                    </a:prstGeom>
+                  </pic:spPr>
+                </pic:pic>
+              </a:graphicData>
+            </a:graphic>
+          </wp:inline>
+        </w:drawing>
+      </w:r>
+    </w:p>
+    <w:p>
+      <w:pPr>
+        <w:spacing w:after="200" w:line="276" w:lineRule="auto"/>
+        <w:jc w:val="left"/>
+      </w:pPr>
+      <w:r>
+        <w:t>Besides already known files from the example above, those files are new:</w:t>
+      </w:r>
+    </w:p>
+    <w:p>
+      <w:pPr>
+        <w:pStyle w:val="Listenabsatz"/>
+        <w:numPr>
+          <w:ilvl w:val="0"/>
+          <w:numId w:val="27"/>
+        </w:numPr>
+        <w:spacing w:after="200" w:line="276" w:lineRule="auto"/>
+        <w:jc w:val="left"/>
+      </w:pPr>
+      <w:r>
+        <w:lastRenderedPageBreak/>
+        <w:t xml:space="preserve">Form_A.xml: This is the structured data file. As no name for this file is transported with the message, the </w:t>
+      </w:r>
+      <w:proofErr w:type="spellStart"/>
+      <w:r>
+        <w:t>domibusConnectorClient</w:t>
+      </w:r>
+      <w:proofErr w:type="spellEnd"/>
+      <w:r>
+        <w:t xml:space="preserve"> </w:t>
+      </w:r>
+      <w:r>
+        <w:t xml:space="preserve">names it after the action attribute the message </w:t>
+      </w:r>
+      <w:r>
+        <w:t>has been</w:t>
+      </w:r>
+      <w:r>
+        <w:t xml:space="preserve"> sent along with</w:t>
+      </w:r>
+    </w:p>
+    <w:p>
+      <w:pPr>
+        <w:pStyle w:val="Listenabsatz"/>
+        <w:numPr>
+          <w:ilvl w:val="0"/>
+          <w:numId w:val="27"/>
+        </w:numPr>
+        <w:spacing w:after="200" w:line="276" w:lineRule="auto"/>
+        <w:jc w:val="left"/>
+      </w:pPr>
+      <w:r>
+        <w:t xml:space="preserve">RELAY_REMMD_ACCEPTANCE.xml and SUBMISSION_ACCEPTANCE.xml: </w:t>
+      </w:r>
+      <w:r>
+        <w:t xml:space="preserve"> these</w:t>
+      </w:r>
+      <w:r>
+        <w:t xml:space="preserve"> are the two evidences already created for that message at that time.</w:t>
+      </w:r>
+    </w:p>
+    <w:p>
+      <w:pPr>
+        <w:pStyle w:val="Listenabsatz"/>
+        <w:numPr>
+          <w:ilvl w:val="0"/>
+          <w:numId w:val="27"/>
+        </w:numPr>
+        <w:spacing w:after="200" w:line="276" w:lineRule="auto"/>
+        <w:jc w:val="left"/>
+      </w:pPr>
+      <w:r>
+        <w:t xml:space="preserve">Token.pdf: When the sending </w:t>
+      </w:r>
+      <w:proofErr w:type="spellStart"/>
+      <w:r>
+        <w:t>domibusC</w:t>
+      </w:r>
+      <w:r>
+        <w:t>onnector</w:t>
+      </w:r>
+      <w:proofErr w:type="spellEnd"/>
+      <w:r>
+        <w:t xml:space="preserve"> validates the signature of the main document this Token document is generated. It is the human readable representation of the validation result.</w:t>
+      </w:r>
+    </w:p>
+    <w:p>
+      <w:pPr>
+        <w:pStyle w:val="Listenabsatz"/>
+        <w:numPr>
+          <w:ilvl w:val="0"/>
+          <w:numId w:val="27"/>
+        </w:numPr>
+        <w:spacing w:after="200" w:line="276" w:lineRule="auto"/>
+        <w:jc w:val="left"/>
+      </w:pPr>
+      <w:r>
+        <w:t>Token.xml: The structured representation of the validation result.</w:t>
+      </w:r>
+    </w:p>
+    <w:p>
+      <w:r>
+        <w:t xml:space="preserve">As the </w:t>
+      </w:r>
+      <w:proofErr w:type="spellStart"/>
+      <w:r>
+        <w:t>domibusConnectorClient</w:t>
+      </w:r>
+      <w:proofErr w:type="spellEnd"/>
+      <w:r>
+        <w:t xml:space="preserve"> </w:t>
+      </w:r>
+      <w:r>
+        <w:t>treats received messages which are successfully stored as delivered, it automatically generates and sends the evidences DELIVERY and RETRIEVAL to the sending party.</w:t>
+      </w:r>
+    </w:p>
+    <w:p/>
+    <w:p>
+      <w:pPr>
+        <w:pStyle w:val="berschrift3"/>
+      </w:pPr>
+      <w:bookmarkStart w:id="59" w:name="_Toc454339605"/>
+      <w:bookmarkStart w:id="60" w:name="_Structure_of_the"/>
+      <w:bookmarkEnd w:id="60"/>
+      <w:r>
+        <w:t xml:space="preserve">Structure of the </w:t>
+      </w:r>
+      <w:proofErr w:type="spellStart"/>
+      <w:r>
+        <w:t>message.properties</w:t>
+      </w:r>
+      <w:bookmarkEnd w:id="59"/>
+      <w:proofErr w:type="spellEnd"/>
+    </w:p>
+    <w:p>
+      <w:pPr>
+        <w:spacing w:after="0"/>
+      </w:pPr>
+      <w:r>
+        <w:t>Sending a message needs some data not included in the message files themselves. Those are mostly routing information and information on files contained in the message. Therefore a file must be created for every message to be sent containing that data.</w:t>
+      </w:r>
+    </w:p>
+    <w:p>
+      <w:pPr>
+        <w:spacing w:after="0"/>
+      </w:pPr>
+      <w:r>
+        <w:t>This file is built as a properties file with key/value pairs.</w:t>
+      </w:r>
+    </w:p>
+    <w:p>
+      <w:pPr>
+        <w:spacing w:after="0"/>
+      </w:pPr>
+      <w:r>
+        <w:t xml:space="preserve">It is necessary to provide such a properties file for every message. The name of the message properties file can be configured within the </w:t>
+      </w:r>
+      <w:r>
+        <w:t>“</w:t>
+      </w:r>
+      <w:r>
+        <w:t>connector</w:t>
+      </w:r>
+      <w:r>
+        <w:t>-</w:t>
+      </w:r>
+      <w:proofErr w:type="spellStart"/>
+      <w:r>
+        <w:t>client</w:t>
+      </w:r>
+      <w:r>
+        <w:t>.properties</w:t>
+      </w:r>
+      <w:proofErr w:type="spellEnd"/>
+      <w:r>
+        <w:t>”</w:t>
+      </w:r>
+      <w:r>
+        <w:t>. By default it is „</w:t>
+      </w:r>
+      <w:proofErr w:type="spellStart"/>
+      <w:r>
+        <w:t>message.properties</w:t>
+      </w:r>
+      <w:proofErr w:type="spellEnd"/>
+      <w:r>
+        <w:t>“.</w:t>
+      </w:r>
+    </w:p>
+    <w:p>
+      <w:pPr>
+        <w:spacing w:after="0"/>
+      </w:pPr>
+      <w:r>
+        <w:t>Here is an example of an empty “</w:t>
+      </w:r>
+      <w:proofErr w:type="spellStart"/>
+      <w:r>
+        <w:t>message.properties</w:t>
+      </w:r>
+      <w:proofErr w:type="spellEnd"/>
+      <w:r>
+        <w:t>” file with comments that describe what is expected</w:t>
+      </w:r>
+      <w:r>
+        <w:t>:</w:t>
+      </w:r>
+    </w:p>
+    <w:p>
+      <w:pPr>
+        <w:spacing w:after="0"/>
+      </w:pPr>
+    </w:p>
+    <w:p>
+      <w:pPr>
+        <w:spacing w:after="0"/>
+      </w:pPr>
+      <w:r>
+        <w:rPr>
+          <w:noProof/>
+          <w:lang w:eastAsia="de-AT"/>
+        </w:rPr>
+        <w:drawing>
+          <wp:inline distT="0" distB="0" distL="0" distR="0" wp14:anchorId="46DC68E4" wp14:editId="10B0D03B">
+            <wp:extent cx="4558352" cy="3291720"/>
+            <wp:effectExtent l="0" t="0" r="0" b="4445"/>
+            <wp:docPr id="15" name="Grafik 15"/>
+            <wp:cNvGraphicFramePr>
+              <a:graphicFrameLocks xmlns:a="http://schemas.openxmlformats.org/drawingml/2006/main" noChangeAspect="1"/>
+            </wp:cNvGraphicFramePr>
+            <a:graphic xmlns:a="http://schemas.openxmlformats.org/drawingml/2006/main">
+              <a:graphicData uri="http://schemas.openxmlformats.org/drawingml/2006/picture">
+                <pic:pic xmlns:pic="http://schemas.openxmlformats.org/drawingml/2006/picture">
+                  <pic:nvPicPr>
+                    <pic:cNvPr id="0" name="Picture 7"/>
+                    <pic:cNvPicPr>
+                      <a:picLocks noChangeAspect="1" noChangeArrowheads="1"/>
+                    </pic:cNvPicPr>
+                  </pic:nvPicPr>
+                  <pic:blipFill>
+                    <a:blip r:embed="rId18">
+                      <a:extLst>
+                        <a:ext uri="{28A0092B-C50C-407E-A947-70E740481C1C}">
+                          <a14:useLocalDpi xmlns:a14="http://schemas.microsoft.com/office/drawing/2010/main" val="0"/>
+                        </a:ext>
+                      </a:extLst>
+                    </a:blip>
+                    <a:srcRect/>
+                    <a:stretch>
+                      <a:fillRect/>
+                    </a:stretch>
+                  </pic:blipFill>
+                  <pic:spPr bwMode="auto">
+                    <a:xfrm>
+                      <a:off x="0" y="0"/>
+                      <a:ext cx="4558369" cy="3291732"/>
+                    </a:xfrm>
+                    <a:prstGeom prst="rect">
+                      <a:avLst/>
+                    </a:prstGeom>
+                    <a:noFill/>
+                    <a:ln>
+                      <a:noFill/>
+                    </a:ln>
+                  </pic:spPr>
+                </pic:pic>
+              </a:graphicData>
+            </a:graphic>
+          </wp:inline>
+        </w:drawing>
+      </w:r>
+    </w:p>
+    <w:p>
+      <w:pPr>
+        <w:spacing w:after="0"/>
+      </w:pPr>
+    </w:p>
+    <w:p>
+      <w:pPr>
+        <w:pStyle w:val="berschrift2"/>
+      </w:pPr>
+      <w:bookmarkStart w:id="61" w:name="_Toc454339607"/>
+      <w:r>
+        <w:lastRenderedPageBreak/>
+        <w:t xml:space="preserve">The </w:t>
+      </w:r>
+      <w:bookmarkEnd w:id="61"/>
+      <w:proofErr w:type="spellStart"/>
+      <w:r>
+        <w:t>domibusConnectorClient</w:t>
+      </w:r>
+      <w:proofErr w:type="spellEnd"/>
+      <w:r>
+        <w:t xml:space="preserve"> GUI</w:t>
+      </w:r>
+    </w:p>
+    <w:p>
+      <w:r>
+        <w:t>Th</w:t>
+      </w:r>
+      <w:r>
+        <w:t>e</w:t>
+      </w:r>
+      <w:r>
+        <w:t xml:space="preserve"> </w:t>
+      </w:r>
+      <w:r>
+        <w:t>graphical user interface (</w:t>
+      </w:r>
+      <w:r>
+        <w:t>GUI</w:t>
+      </w:r>
+      <w:r>
+        <w:t xml:space="preserve">) of the </w:t>
+      </w:r>
+      <w:proofErr w:type="spellStart"/>
+      <w:r>
+        <w:t>domibusConnectorClient</w:t>
+      </w:r>
+      <w:proofErr w:type="spellEnd"/>
+      <w:r>
+        <w:t xml:space="preserve"> is designed to give a visualization and support for the functionalities of the </w:t>
+      </w:r>
+      <w:proofErr w:type="spellStart"/>
+      <w:r>
+        <w:t>domibusConnectorClient</w:t>
+      </w:r>
+      <w:proofErr w:type="spellEnd"/>
+      <w:r>
+        <w:t>-Standalone</w:t>
+      </w:r>
+      <w:r>
+        <w:t>.</w:t>
+      </w:r>
+    </w:p>
+    <w:p>
+      <w:r>
+        <w:t xml:space="preserve">To start the </w:t>
+      </w:r>
+      <w:proofErr w:type="spellStart"/>
+      <w:r>
+        <w:t>domibusConnectorClient</w:t>
+      </w:r>
+      <w:proofErr w:type="spellEnd"/>
+      <w:r>
+        <w:t xml:space="preserve"> together with the GUI, the </w:t>
+      </w:r>
+      <w:proofErr w:type="spellStart"/>
+      <w:r>
+        <w:t>startup</w:t>
+      </w:r>
+      <w:proofErr w:type="spellEnd"/>
+      <w:r>
+        <w:t>-script “</w:t>
+      </w:r>
+      <w:proofErr w:type="spellStart"/>
+      <w:r>
+        <w:t>DomibusConnectorClientGUI.xxx</w:t>
+      </w:r>
+      <w:proofErr w:type="spellEnd"/>
+      <w:r>
+        <w:t>” should be used, where the “xxx” ending depends on your operating system.</w:t>
+      </w:r>
+    </w:p>
+    <w:p>
+      <w:r>
+        <w:t xml:space="preserve">After the </w:t>
+      </w:r>
+      <w:proofErr w:type="spellStart"/>
+      <w:r>
+        <w:t>startup</w:t>
+      </w:r>
+      <w:proofErr w:type="spellEnd"/>
+      <w:r>
+        <w:t xml:space="preserve"> the </w:t>
+      </w:r>
+      <w:proofErr w:type="spellStart"/>
+      <w:r>
+        <w:t>domibusConnectorClient</w:t>
+      </w:r>
+      <w:proofErr w:type="spellEnd"/>
+      <w:r>
+        <w:t xml:space="preserve"> </w:t>
+      </w:r>
+      <w:r>
+        <w:t>starts the GUI automatically</w:t>
+      </w:r>
+      <w:r>
+        <w:t xml:space="preserve"> by showing the contents of received messages</w:t>
+      </w:r>
+      <w:r>
+        <w:t>:</w:t>
+      </w:r>
+    </w:p>
+    <w:p>
+      <w:r>
+        <w:rPr>
+          <w:noProof/>
+          <w:lang w:val="de-AT" w:eastAsia="de-AT"/>
+        </w:rPr>
+        <w:drawing>
+          <wp:inline distT="0" distB="0" distL="0" distR="0" wp14:anchorId="6A3117AF" wp14:editId="786693E0">
+            <wp:extent cx="5759450" cy="1225246"/>
+            <wp:effectExtent l="0" t="0" r="0" b="0"/>
+            <wp:docPr id="35" name="Grafik 35"/>
+            <wp:cNvGraphicFramePr>
+              <a:graphicFrameLocks xmlns:a="http://schemas.openxmlformats.org/drawingml/2006/main" noChangeAspect="1"/>
+            </wp:cNvGraphicFramePr>
+            <a:graphic xmlns:a="http://schemas.openxmlformats.org/drawingml/2006/main">
+              <a:graphicData uri="http://schemas.openxmlformats.org/drawingml/2006/picture">
+                <pic:pic xmlns:pic="http://schemas.openxmlformats.org/drawingml/2006/picture">
+                  <pic:nvPicPr>
+                    <pic:cNvPr id="0" name=""/>
+                    <pic:cNvPicPr/>
+                  </pic:nvPicPr>
+                  <pic:blipFill>
+                    <a:blip r:embed="rId19"/>
+                    <a:stretch>
+                      <a:fillRect/>
+                    </a:stretch>
+                  </pic:blipFill>
+                  <pic:spPr>
+                    <a:xfrm>
+                      <a:off x="0" y="0"/>
+                      <a:ext cx="5759450" cy="1225246"/>
+                    </a:xfrm>
+                    <a:prstGeom prst="rect">
+                      <a:avLst/>
+                    </a:prstGeom>
+                  </pic:spPr>
+                </pic:pic>
+              </a:graphicData>
+            </a:graphic>
+          </wp:inline>
+        </w:drawing>
+      </w:r>
+    </w:p>
+    <w:p>
+      <w:r>
+        <w:t>The menu shows a „File</w:t>
+      </w:r>
+      <w:proofErr w:type="gramStart"/>
+      <w:r>
+        <w:t>“ item</w:t>
+      </w:r>
+      <w:proofErr w:type="gramEnd"/>
+      <w:r>
+        <w:t xml:space="preserve"> that only gives the option to </w:t>
+      </w:r>
+      <w:proofErr w:type="spellStart"/>
+      <w:r>
+        <w:t>shutdown</w:t>
+      </w:r>
+      <w:proofErr w:type="spellEnd"/>
+      <w:r>
+        <w:t xml:space="preserve"> the </w:t>
+      </w:r>
+      <w:proofErr w:type="spellStart"/>
+      <w:r>
+        <w:t>domibusConnectorClient</w:t>
+      </w:r>
+      <w:proofErr w:type="spellEnd"/>
+      <w:r>
+        <w:t xml:space="preserve">. Be aware that this not only closes the GUI, but also shuts down the entire </w:t>
+      </w:r>
+      <w:proofErr w:type="spellStart"/>
+      <w:r>
+        <w:t>domibusConnectorClient</w:t>
+      </w:r>
+      <w:proofErr w:type="spellEnd"/>
+      <w:r>
+        <w:t xml:space="preserve"> </w:t>
+      </w:r>
+      <w:r>
+        <w:t>as well.</w:t>
+      </w:r>
+    </w:p>
+    <w:p>
+      <w:r>
+        <w:t>It also has the option “Send Receive” where you can trigger the jobs to whether send or receive messages without having to wait for the timer job to be triggered.</w:t>
+      </w:r>
+    </w:p>
+    <w:p>
+      <w:r>
+        <w:t>In the main section there are 4</w:t>
+      </w:r>
+      <w:r>
+        <w:t xml:space="preserve"> tabs:</w:t>
+      </w:r>
+    </w:p>
+    <w:p>
+      <w:pPr>
+        <w:pStyle w:val="Listenabsatz"/>
+        <w:numPr>
+          <w:ilvl w:val="0"/>
+          <w:numId w:val="27"/>
+        </w:numPr>
+        <w:spacing w:after="200" w:line="276" w:lineRule="auto"/>
+        <w:jc w:val="left"/>
+      </w:pPr>
+      <w:r>
+        <w:t xml:space="preserve">Received messages: It shows a listing of all the messages that can be resolved from the configured </w:t>
+      </w:r>
+      <w:r>
+        <w:t>“</w:t>
+      </w:r>
+      <w:proofErr w:type="spellStart"/>
+      <w:r>
+        <w:t>connector.client.messages.</w:t>
+      </w:r>
+      <w:r>
+        <w:t>incoming</w:t>
+      </w:r>
+      <w:r>
+        <w:t>.directory</w:t>
+      </w:r>
+      <w:proofErr w:type="spellEnd"/>
+      <w:proofErr w:type="gramStart"/>
+      <w:r>
+        <w:t>“</w:t>
+      </w:r>
+      <w:r>
+        <w:t xml:space="preserve"> </w:t>
+      </w:r>
+      <w:r>
+        <w:t>from</w:t>
+      </w:r>
+      <w:proofErr w:type="gramEnd"/>
+      <w:r>
+        <w:t xml:space="preserve"> the </w:t>
+      </w:r>
+      <w:r>
+        <w:t>“</w:t>
+      </w:r>
+      <w:r>
+        <w:t>connector</w:t>
+      </w:r>
+      <w:r>
+        <w:t>-</w:t>
+      </w:r>
+      <w:proofErr w:type="spellStart"/>
+      <w:r>
+        <w:t>client</w:t>
+      </w:r>
+      <w:r>
+        <w:t>.properties</w:t>
+      </w:r>
+      <w:proofErr w:type="spellEnd"/>
+      <w:r>
+        <w:t>”</w:t>
+      </w:r>
+      <w:r>
+        <w:t>.</w:t>
+      </w:r>
+    </w:p>
+    <w:p>
+      <w:pPr>
+        <w:pStyle w:val="Listenabsatz"/>
+        <w:numPr>
+          <w:ilvl w:val="0"/>
+          <w:numId w:val="27"/>
+        </w:numPr>
+        <w:spacing w:after="200" w:line="276" w:lineRule="auto"/>
+        <w:jc w:val="left"/>
+      </w:pPr>
+      <w:r>
+        <w:t xml:space="preserve">Sent messages: Shows a listing of all the messages that can be resolved from the configured </w:t>
+      </w:r>
+      <w:r>
+        <w:t>“</w:t>
+      </w:r>
+      <w:proofErr w:type="spellStart"/>
+      <w:r>
+        <w:t>connector.client.messages.outgoing.directory</w:t>
+      </w:r>
+      <w:proofErr w:type="spellEnd"/>
+      <w:proofErr w:type="gramStart"/>
+      <w:r>
+        <w:t>“</w:t>
+      </w:r>
+      <w:r>
+        <w:t xml:space="preserve"> </w:t>
+      </w:r>
+      <w:r>
+        <w:t>from</w:t>
+      </w:r>
+      <w:proofErr w:type="gramEnd"/>
+      <w:r>
+        <w:t xml:space="preserve"> the “connector-</w:t>
+      </w:r>
+      <w:proofErr w:type="spellStart"/>
+      <w:r>
+        <w:t>client.properties</w:t>
+      </w:r>
+      <w:proofErr w:type="spellEnd"/>
+      <w:r>
+        <w:t>”.</w:t>
+      </w:r>
+    </w:p>
+    <w:p>
+      <w:pPr>
+        <w:pStyle w:val="Listenabsatz"/>
+        <w:numPr>
+          <w:ilvl w:val="0"/>
+          <w:numId w:val="27"/>
+        </w:numPr>
+        <w:spacing w:after="200" w:line="276" w:lineRule="auto"/>
+        <w:jc w:val="left"/>
+      </w:pPr>
+      <w:r>
+        <w:t xml:space="preserve">Send new message: Gives the possibility to create a new message for the </w:t>
+      </w:r>
+      <w:proofErr w:type="spellStart"/>
+      <w:r>
+        <w:t>domibusConnectorClient</w:t>
+      </w:r>
+      <w:proofErr w:type="spellEnd"/>
+      <w:r>
+        <w:t xml:space="preserve"> </w:t>
+      </w:r>
+      <w:r>
+        <w:t>to send.</w:t>
+      </w:r>
+    </w:p>
+    <w:p>
+      <w:pPr>
+        <w:pStyle w:val="Listenabsatz"/>
+        <w:numPr>
+          <w:ilvl w:val="0"/>
+          <w:numId w:val="27"/>
+        </w:numPr>
+        <w:spacing w:after="200" w:line="276" w:lineRule="auto"/>
+        <w:jc w:val="left"/>
+      </w:pPr>
+      <w:r>
+        <w:t>Configuration: This gives the opportunity to edit all properties set in the “connector-</w:t>
+      </w:r>
+      <w:proofErr w:type="spellStart"/>
+      <w:r>
+        <w:t>client.properties</w:t>
+      </w:r>
+      <w:proofErr w:type="spellEnd"/>
+      <w:r>
+        <w:t>” via the GUI.</w:t>
+      </w:r>
+    </w:p>
+    <w:p>
+      <w:pPr>
+        <w:pStyle w:val="berschrift3"/>
+      </w:pPr>
+      <w:r>
+        <w:t>Received messages</w:t>
+      </w:r>
+    </w:p>
+    <w:p>
+      <w:r>
+        <w:t xml:space="preserve">If the property </w:t>
+      </w:r>
+      <w:r>
+        <w:t>“</w:t>
+      </w:r>
+      <w:proofErr w:type="spellStart"/>
+      <w:r>
+        <w:t>connector.client.messages.</w:t>
+      </w:r>
+      <w:r>
+        <w:t>incoming</w:t>
+      </w:r>
+      <w:r>
+        <w:t>.directory</w:t>
+      </w:r>
+      <w:proofErr w:type="spellEnd"/>
+      <w:proofErr w:type="gramStart"/>
+      <w:r>
+        <w:t>“</w:t>
+      </w:r>
+      <w:r>
+        <w:t xml:space="preserve"> </w:t>
+      </w:r>
+      <w:r>
+        <w:t>is</w:t>
+      </w:r>
+      <w:proofErr w:type="gramEnd"/>
+      <w:r>
+        <w:t xml:space="preserve"> set properly</w:t>
+      </w:r>
+      <w:r>
+        <w:t>,</w:t>
+      </w:r>
+      <w:r>
+        <w:t xml:space="preserve"> the GUI displays every message in that folder. The representation of the messages must stick to the description above in this Guide in chapter</w:t>
+      </w:r>
+      <w:r>
+        <w:t xml:space="preserve"> </w:t>
+      </w:r>
+      <w:hyperlink w:anchor="_Receiving_a_message" w:history="1">
+        <w:proofErr w:type="gramStart"/>
+        <w:r>
+          <w:rPr>
+            <w:rStyle w:val="Hyperlink"/>
+            <w:sz w:val="22"/>
+          </w:rPr>
+          <w:t>Receiving</w:t>
+        </w:r>
+        <w:proofErr w:type="gramEnd"/>
+        <w:r>
+          <w:rPr>
+            <w:rStyle w:val="Hyperlink"/>
+            <w:sz w:val="22"/>
+          </w:rPr>
+          <w:t xml:space="preserve"> a message with the </w:t>
+        </w:r>
+        <w:proofErr w:type="spellStart"/>
+        <w:r>
+          <w:rPr>
+            <w:rStyle w:val="Hyperlink"/>
+            <w:sz w:val="22"/>
+          </w:rPr>
+          <w:t>domibusConnectorClient</w:t>
+        </w:r>
+        <w:proofErr w:type="spellEnd"/>
+      </w:hyperlink>
+      <w:r>
+        <w:t>.</w:t>
+      </w:r>
+    </w:p>
+    <w:p>
+      <w:r>
+        <w:t xml:space="preserve">The information displayed in the list </w:t>
+      </w:r>
+      <w:r>
+        <w:t>comes</w:t>
+      </w:r>
+      <w:r>
+        <w:t xml:space="preserve"> from the files inside the message directory. If there is no „</w:t>
+      </w:r>
+      <w:proofErr w:type="spellStart"/>
+      <w:r>
+        <w:t>message.properties</w:t>
+      </w:r>
+      <w:proofErr w:type="spellEnd"/>
+      <w:proofErr w:type="gramStart"/>
+      <w:r>
+        <w:t>“ file</w:t>
+      </w:r>
+      <w:proofErr w:type="gramEnd"/>
+      <w:r>
+        <w:t>,</w:t>
+      </w:r>
+      <w:r>
+        <w:t xml:space="preserve"> or if it is incomplete, no information can be displayed. </w:t>
+      </w:r>
+    </w:p>
+    <w:p>
+      <w:r>
+        <w:t>The buttons above of the listing give the following options:</w:t>
+      </w:r>
+    </w:p>
+    <w:p>
+      <w:pPr>
+        <w:pStyle w:val="Listenabsatz"/>
+        <w:numPr>
+          <w:ilvl w:val="0"/>
+          <w:numId w:val="27"/>
+        </w:numPr>
+        <w:spacing w:after="200" w:line="276" w:lineRule="auto"/>
+        <w:jc w:val="left"/>
+      </w:pPr>
+      <w:r>
+        <w:t xml:space="preserve">Refresh: simply refreshes the listing if there were any changes on the file system (for example: a new message </w:t>
+      </w:r>
+      <w:r>
+        <w:t>has been</w:t>
+      </w:r>
+      <w:r>
+        <w:t xml:space="preserve"> received by the </w:t>
+      </w:r>
+      <w:proofErr w:type="spellStart"/>
+      <w:r>
+        <w:t>domibusConnectorClient</w:t>
+      </w:r>
+      <w:proofErr w:type="spellEnd"/>
+      <w:r>
+        <w:t>).</w:t>
+      </w:r>
+    </w:p>
+    <w:p>
+      <w:pPr>
+        <w:pStyle w:val="Listenabsatz"/>
+        <w:numPr>
+          <w:ilvl w:val="0"/>
+          <w:numId w:val="27"/>
+        </w:numPr>
+        <w:spacing w:after="200" w:line="276" w:lineRule="auto"/>
+        <w:jc w:val="left"/>
+      </w:pPr>
+      <w:r>
+        <w:t>Export selected: To use this functionality</w:t>
+      </w:r>
+      <w:r>
+        <w:t>,</w:t>
+      </w:r>
+      <w:r>
+        <w:t xml:space="preserve"> one or more messages in the listing must be selected. It give</w:t>
+      </w:r>
+      <w:r>
+        <w:t>s</w:t>
+      </w:r>
+      <w:r>
+        <w:t xml:space="preserve"> the possibility to export those selected messages to a place of choice. There is also a possibility to export the messages as zipped archives.</w:t>
+      </w:r>
+    </w:p>
+    <w:p>
+      <w:pPr>
+        <w:pStyle w:val="Listenabsatz"/>
+        <w:numPr>
+          <w:ilvl w:val="0"/>
+          <w:numId w:val="27"/>
+        </w:numPr>
+        <w:spacing w:after="200" w:line="276" w:lineRule="auto"/>
+        <w:jc w:val="left"/>
+      </w:pPr>
+      <w:r>
+        <w:lastRenderedPageBreak/>
+        <w:t>Delete selected: To use this functionality one or more messages in the listing must be selected. It give</w:t>
+      </w:r>
+      <w:r>
+        <w:t>s</w:t>
+      </w:r>
+      <w:r>
+        <w:t xml:space="preserve"> the possibility to delete the underlying message folders.</w:t>
+      </w:r>
+    </w:p>
+    <w:p>
+      <w:pPr>
+        <w:pStyle w:val="Listenabsatz"/>
+        <w:numPr>
+          <w:ilvl w:val="0"/>
+          <w:numId w:val="27"/>
+        </w:numPr>
+        <w:spacing w:after="200" w:line="276" w:lineRule="auto"/>
+        <w:jc w:val="left"/>
+      </w:pPr>
+      <w:r>
+        <w:t>Statistics: This only opens an information</w:t>
+      </w:r>
+      <w:r>
+        <w:t xml:space="preserve"> message,</w:t>
+      </w:r>
+      <w:r>
+        <w:t xml:space="preserve"> that statistical information can only be retrieved by the </w:t>
+      </w:r>
+      <w:proofErr w:type="spellStart"/>
+      <w:r>
+        <w:t>domibusConnector</w:t>
+      </w:r>
+      <w:proofErr w:type="spellEnd"/>
+      <w:r>
+        <w:t xml:space="preserve"> user interface</w:t>
+      </w:r>
+      <w:r>
+        <w:t>.</w:t>
+      </w:r>
+    </w:p>
+    <w:p>
+      <w:r>
+        <w:t>Every message can be opened for details with the „Details</w:t>
+      </w:r>
+      <w:proofErr w:type="gramStart"/>
+      <w:r>
+        <w:t>“ button</w:t>
+      </w:r>
+      <w:proofErr w:type="gramEnd"/>
+      <w:r>
+        <w:t>:</w:t>
+      </w:r>
+    </w:p>
+    <w:p>
+      <w:r>
+        <w:rPr>
+          <w:noProof/>
+          <w:lang w:val="de-AT" w:eastAsia="de-AT"/>
+        </w:rPr>
+        <w:drawing>
+          <wp:inline distT="0" distB="0" distL="0" distR="0" wp14:anchorId="1243E985" wp14:editId="5262516E">
+            <wp:extent cx="3848669" cy="5657689"/>
+            <wp:effectExtent l="0" t="0" r="0" b="635"/>
+            <wp:docPr id="36" name="Grafik 36"/>
+            <wp:cNvGraphicFramePr>
+              <a:graphicFrameLocks xmlns:a="http://schemas.openxmlformats.org/drawingml/2006/main" noChangeAspect="1"/>
+            </wp:cNvGraphicFramePr>
+            <a:graphic xmlns:a="http://schemas.openxmlformats.org/drawingml/2006/main">
+              <a:graphicData uri="http://schemas.openxmlformats.org/drawingml/2006/picture">
+                <pic:pic xmlns:pic="http://schemas.openxmlformats.org/drawingml/2006/picture">
+                  <pic:nvPicPr>
+                    <pic:cNvPr id="0" name=""/>
+                    <pic:cNvPicPr/>
+                  </pic:nvPicPr>
+                  <pic:blipFill>
+                    <a:blip r:embed="rId20"/>
+                    <a:stretch>
+                      <a:fillRect/>
+                    </a:stretch>
+                  </pic:blipFill>
+                  <pic:spPr>
+                    <a:xfrm>
+                      <a:off x="0" y="0"/>
+                      <a:ext cx="3850731" cy="5660721"/>
+                    </a:xfrm>
+                    <a:prstGeom prst="rect">
+                      <a:avLst/>
+                    </a:prstGeom>
+                  </pic:spPr>
+                </pic:pic>
+              </a:graphicData>
+            </a:graphic>
+          </wp:inline>
+        </w:drawing>
+      </w:r>
+    </w:p>
+    <w:p>
+      <w:r>
+        <w:t>It shows more information from the „</w:t>
+      </w:r>
+      <w:proofErr w:type="spellStart"/>
+      <w:r>
+        <w:t>message.properties</w:t>
+      </w:r>
+      <w:proofErr w:type="spellEnd"/>
+      <w:r>
+        <w:t>“ file, gives the option to open the message</w:t>
+      </w:r>
+      <w:r>
+        <w:t>-</w:t>
+      </w:r>
+      <w:r>
+        <w:t xml:space="preserve"> directory, lists all files contained in the message folder and opens the files if selected.</w:t>
+      </w:r>
+    </w:p>
+    <w:p>
+      <w:r>
+        <w:t>There is an additional functionality „send response message“. It creates a new message to be sent and uses information from the message details of this message for pre-filling of some fields.</w:t>
+      </w:r>
+    </w:p>
+    <w:p>
+      <w:pPr>
+        <w:pStyle w:val="berschrift3"/>
+      </w:pPr>
+      <w:r>
+        <w:lastRenderedPageBreak/>
+        <w:t>Sent messages</w:t>
+      </w:r>
+    </w:p>
+    <w:p>
+      <w:r>
+        <w:t xml:space="preserve">If the property </w:t>
+      </w:r>
+      <w:r>
+        <w:t>“</w:t>
+      </w:r>
+      <w:proofErr w:type="spellStart"/>
+      <w:r>
+        <w:t>connector.client.messages.outgoing.directory</w:t>
+      </w:r>
+      <w:proofErr w:type="spellEnd"/>
+      <w:proofErr w:type="gramStart"/>
+      <w:r>
+        <w:t>“</w:t>
+      </w:r>
+      <w:r>
+        <w:t xml:space="preserve"> </w:t>
+      </w:r>
+      <w:r>
+        <w:t>is</w:t>
+      </w:r>
+      <w:proofErr w:type="gramEnd"/>
+      <w:r>
+        <w:t xml:space="preserve"> set properly the GUI displays every message in that folder. The representation of the messages must stick to the description above in this Guide in chapter</w:t>
+      </w:r>
+      <w:r>
+        <w:t xml:space="preserve"> </w:t>
+      </w:r>
+      <w:hyperlink w:anchor="_Sending_a_message" w:history="1">
+        <w:proofErr w:type="gramStart"/>
+        <w:r>
+          <w:rPr>
+            <w:rStyle w:val="Hyperlink"/>
+            <w:sz w:val="22"/>
+          </w:rPr>
+          <w:t>Sending</w:t>
+        </w:r>
+        <w:proofErr w:type="gramEnd"/>
+        <w:r>
+          <w:rPr>
+            <w:rStyle w:val="Hyperlink"/>
+            <w:sz w:val="22"/>
+          </w:rPr>
+          <w:t xml:space="preserve"> a message with the </w:t>
+        </w:r>
+        <w:proofErr w:type="spellStart"/>
+        <w:r>
+          <w:rPr>
+            <w:rStyle w:val="Hyperlink"/>
+            <w:sz w:val="22"/>
+          </w:rPr>
+          <w:t>domibusConnectorClient</w:t>
+        </w:r>
+        <w:proofErr w:type="spellEnd"/>
+      </w:hyperlink>
+      <w:r>
+        <w:t>.</w:t>
+      </w:r>
+    </w:p>
+    <w:p>
+      <w:r>
+        <w:t>The information displayed in the list comes from the files inside the message directory. If there is no „</w:t>
+      </w:r>
+      <w:proofErr w:type="spellStart"/>
+      <w:r>
+        <w:t>message.properties</w:t>
+      </w:r>
+      <w:proofErr w:type="spellEnd"/>
+      <w:proofErr w:type="gramStart"/>
+      <w:r>
+        <w:t>“ file</w:t>
+      </w:r>
+      <w:proofErr w:type="gramEnd"/>
+      <w:r>
+        <w:t xml:space="preserve">, or if it is incomplete, no information can be displayed. </w:t>
+      </w:r>
+    </w:p>
+    <w:p>
+      <w:r>
+        <w:rPr>
+          <w:noProof/>
+          <w:lang w:val="de-AT" w:eastAsia="de-AT"/>
+        </w:rPr>
+        <w:drawing>
+          <wp:inline distT="0" distB="0" distL="0" distR="0" wp14:anchorId="3CCBF656" wp14:editId="485C640A">
+            <wp:extent cx="5759450" cy="1225246"/>
+            <wp:effectExtent l="0" t="0" r="0" b="0"/>
+            <wp:docPr id="37" name="Grafik 37"/>
+            <wp:cNvGraphicFramePr>
+              <a:graphicFrameLocks xmlns:a="http://schemas.openxmlformats.org/drawingml/2006/main" noChangeAspect="1"/>
+            </wp:cNvGraphicFramePr>
+            <a:graphic xmlns:a="http://schemas.openxmlformats.org/drawingml/2006/main">
+              <a:graphicData uri="http://schemas.openxmlformats.org/drawingml/2006/picture">
+                <pic:pic xmlns:pic="http://schemas.openxmlformats.org/drawingml/2006/picture">
+                  <pic:nvPicPr>
+                    <pic:cNvPr id="0" name=""/>
+                    <pic:cNvPicPr/>
+                  </pic:nvPicPr>
+                  <pic:blipFill>
+                    <a:blip r:embed="rId21"/>
+                    <a:stretch>
+                      <a:fillRect/>
+                    </a:stretch>
+                  </pic:blipFill>
+                  <pic:spPr>
+                    <a:xfrm>
+                      <a:off x="0" y="0"/>
+                      <a:ext cx="5759450" cy="1225246"/>
+                    </a:xfrm>
+                    <a:prstGeom prst="rect">
+                      <a:avLst/>
+                    </a:prstGeom>
+                  </pic:spPr>
+                </pic:pic>
+              </a:graphicData>
+            </a:graphic>
+          </wp:inline>
+        </w:drawing>
+      </w:r>
+    </w:p>
+    <w:p>
+      <w:r>
+        <w:t>A description of the buttons above of this listing can be found in the previous section of this document.</w:t>
+      </w:r>
+    </w:p>
+    <w:p>
+      <w:r>
+        <w:t>Every message in the list can be o</w:t>
+      </w:r>
+      <w:r>
+        <w:t>pened with the button „Details“:</w:t>
+      </w:r>
+    </w:p>
+    <w:p>
+      <w:r>
+        <w:rPr>
+          <w:noProof/>
+          <w:lang w:val="de-AT" w:eastAsia="de-AT"/>
+        </w:rPr>
+        <w:drawing>
+          <wp:inline distT="0" distB="0" distL="0" distR="0" wp14:anchorId="19611A97" wp14:editId="38D95C6C">
+            <wp:extent cx="3186995" cy="4783540"/>
+            <wp:effectExtent l="0" t="0" r="0" b="0"/>
+            <wp:docPr id="38" name="Grafik 38"/>
+            <wp:cNvGraphicFramePr>
+              <a:graphicFrameLocks xmlns:a="http://schemas.openxmlformats.org/drawingml/2006/main" noChangeAspect="1"/>
+            </wp:cNvGraphicFramePr>
+            <a:graphic xmlns:a="http://schemas.openxmlformats.org/drawingml/2006/main">
+              <a:graphicData uri="http://schemas.openxmlformats.org/drawingml/2006/picture">
+                <pic:pic xmlns:pic="http://schemas.openxmlformats.org/drawingml/2006/picture">
+                  <pic:nvPicPr>
+                    <pic:cNvPr id="0" name=""/>
+                    <pic:cNvPicPr/>
+                  </pic:nvPicPr>
+                  <pic:blipFill>
+                    <a:blip r:embed="rId22"/>
+                    <a:stretch>
+                      <a:fillRect/>
+                    </a:stretch>
+                  </pic:blipFill>
+                  <pic:spPr>
+                    <a:xfrm>
+                      <a:off x="0" y="0"/>
+                      <a:ext cx="3187086" cy="4783676"/>
+                    </a:xfrm>
+                    <a:prstGeom prst="rect">
+                      <a:avLst/>
+                    </a:prstGeom>
+                  </pic:spPr>
+                </pic:pic>
+              </a:graphicData>
+            </a:graphic>
+          </wp:inline>
+        </w:drawing>
+      </w:r>
+    </w:p>
+    <w:p>
+      <w:r>
+        <w:t>This window is almost the same as that of the details of a received message. But instead of sending a response message it gives the possibility to „re-send message“.</w:t>
+      </w:r>
+    </w:p>
+    <w:p>
+      <w:r>
+        <w:lastRenderedPageBreak/>
+        <w:t>If selected</w:t>
+      </w:r>
+      <w:r>
+        <w:t>,</w:t>
+      </w:r>
+      <w:r>
+        <w:t xml:space="preserve"> a new message will be created with all the information and attachments of the previous message.</w:t>
+      </w:r>
+    </w:p>
+    <w:p>
+      <w:pPr>
+        <w:pStyle w:val="berschrift3"/>
+      </w:pPr>
+      <w:r>
+        <w:t>Send new message</w:t>
+      </w:r>
+    </w:p>
+    <w:p>
+      <w:r>
+        <w:t>To be able to send a new message, a message folder must be created.</w:t>
+      </w:r>
+    </w:p>
+    <w:p>
+      <w:r>
+        <w:rPr>
+          <w:noProof/>
+          <w:lang w:val="de-AT" w:eastAsia="de-AT"/>
+        </w:rPr>
+        <w:drawing>
+          <wp:inline distT="0" distB="0" distL="0" distR="0" wp14:anchorId="27792EEF" wp14:editId="2707BED2">
+            <wp:extent cx="5759450" cy="1225246"/>
+            <wp:effectExtent l="0" t="0" r="0" b="0"/>
+            <wp:docPr id="39" name="Grafik 39"/>
+            <wp:cNvGraphicFramePr>
+              <a:graphicFrameLocks xmlns:a="http://schemas.openxmlformats.org/drawingml/2006/main" noChangeAspect="1"/>
+            </wp:cNvGraphicFramePr>
+            <a:graphic xmlns:a="http://schemas.openxmlformats.org/drawingml/2006/main">
+              <a:graphicData uri="http://schemas.openxmlformats.org/drawingml/2006/picture">
+                <pic:pic xmlns:pic="http://schemas.openxmlformats.org/drawingml/2006/picture">
+                  <pic:nvPicPr>
+                    <pic:cNvPr id="0" name=""/>
+                    <pic:cNvPicPr/>
+                  </pic:nvPicPr>
+                  <pic:blipFill>
+                    <a:blip r:embed="rId23"/>
+                    <a:stretch>
+                      <a:fillRect/>
+                    </a:stretch>
+                  </pic:blipFill>
+                  <pic:spPr>
+                    <a:xfrm>
+                      <a:off x="0" y="0"/>
+                      <a:ext cx="5759450" cy="1225246"/>
+                    </a:xfrm>
+                    <a:prstGeom prst="rect">
+                      <a:avLst/>
+                    </a:prstGeom>
+                  </pic:spPr>
+                </pic:pic>
+              </a:graphicData>
+            </a:graphic>
+          </wp:inline>
+        </w:drawing>
+      </w:r>
+    </w:p>
+    <w:p/>
+    <w:p>
+      <w:r>
+        <w:t xml:space="preserve">Then the message window opens with the information filled that the </w:t>
+      </w:r>
+      <w:proofErr w:type="spellStart"/>
+      <w:r>
+        <w:t>domibusConnector</w:t>
+      </w:r>
+      <w:r>
+        <w:t>Client</w:t>
+      </w:r>
+      <w:proofErr w:type="spellEnd"/>
+      <w:r>
+        <w:t xml:space="preserve"> can fill. </w:t>
+      </w:r>
+      <w:r>
+        <w:t>That</w:t>
+      </w:r>
+      <w:r>
+        <w:t xml:space="preserve"> is a generically generated National Message ID, the From</w:t>
+      </w:r>
+      <w:r>
+        <w:t>-</w:t>
+      </w:r>
+      <w:r>
+        <w:t>Party information</w:t>
+      </w:r>
+      <w:r>
+        <w:t xml:space="preserve"> from the “connector-</w:t>
+      </w:r>
+      <w:proofErr w:type="spellStart"/>
+      <w:r>
+        <w:t>client.properties</w:t>
+      </w:r>
+      <w:proofErr w:type="spellEnd"/>
+      <w:r>
+        <w:t>”</w:t>
+      </w:r>
+      <w:r>
+        <w:t xml:space="preserve"> and the Message directory that is already created.</w:t>
+      </w:r>
+    </w:p>
+    <w:p/>
+    <w:p>
+      <w:r>
+        <w:rPr>
+          <w:noProof/>
+          <w:lang w:val="de-AT" w:eastAsia="de-AT"/>
+        </w:rPr>
+        <w:drawing>
+          <wp:inline distT="0" distB="0" distL="0" distR="0" wp14:anchorId="017C667F" wp14:editId="49CBA229">
+            <wp:extent cx="3081910" cy="3104866"/>
+            <wp:effectExtent l="0" t="0" r="4445" b="635"/>
+            <wp:docPr id="40" name="Grafik 40"/>
+            <wp:cNvGraphicFramePr>
+              <a:graphicFrameLocks xmlns:a="http://schemas.openxmlformats.org/drawingml/2006/main" noChangeAspect="1"/>
+            </wp:cNvGraphicFramePr>
+            <a:graphic xmlns:a="http://schemas.openxmlformats.org/drawingml/2006/main">
+              <a:graphicData uri="http://schemas.openxmlformats.org/drawingml/2006/picture">
+                <pic:pic xmlns:pic="http://schemas.openxmlformats.org/drawingml/2006/picture">
+                  <pic:nvPicPr>
+                    <pic:cNvPr id="0" name=""/>
+                    <pic:cNvPicPr/>
+                  </pic:nvPicPr>
+                  <pic:blipFill>
+                    <a:blip r:embed="rId24"/>
+                    <a:stretch>
+                      <a:fillRect/>
+                    </a:stretch>
+                  </pic:blipFill>
+                  <pic:spPr>
+                    <a:xfrm>
+                      <a:off x="0" y="0"/>
+                      <a:ext cx="3080112" cy="3103054"/>
+                    </a:xfrm>
+                    <a:prstGeom prst="rect">
+                      <a:avLst/>
+                    </a:prstGeom>
+                  </pic:spPr>
+                </pic:pic>
+              </a:graphicData>
+            </a:graphic>
+          </wp:inline>
+        </w:drawing>
+      </w:r>
+    </w:p>
+    <w:p>
+      <w:r>
+        <w:t>All the other fields must be filled manually.</w:t>
+      </w:r>
+    </w:p>
+    <w:p>
+      <w:r>
+        <w:t>Also the necessary files for the message must be selected.</w:t>
+      </w:r>
+    </w:p>
+    <w:p>
+      <w:pPr>
+        <w:rPr>
+          <w:b/>
+          <w:color w:val="FF0000"/>
+        </w:rPr>
+      </w:pPr>
+      <w:r>
+        <w:rPr>
+          <w:b/>
+          <w:color w:val="FF0000"/>
+        </w:rPr>
+        <w:t xml:space="preserve">The Form XML File and the Form PDF File must be present and syntactically correct. They cannot be created or edited by the </w:t>
+      </w:r>
+      <w:proofErr w:type="spellStart"/>
+      <w:r>
+        <w:rPr>
+          <w:b/>
+          <w:color w:val="FF0000"/>
+        </w:rPr>
+        <w:t>domibusConnector</w:t>
+      </w:r>
+      <w:r>
+        <w:rPr>
+          <w:b/>
+          <w:color w:val="FF0000"/>
+        </w:rPr>
+        <w:t>Client</w:t>
+      </w:r>
+      <w:proofErr w:type="spellEnd"/>
+      <w:r>
+        <w:rPr>
+          <w:b/>
+          <w:color w:val="FF0000"/>
+        </w:rPr>
+        <w:t>.</w:t>
+      </w:r>
+    </w:p>
+    <w:p>
+      <w:pPr>
+        <w:rPr>
+          <w:b/>
+          <w:color w:val="FF0000"/>
+        </w:rPr>
+      </w:pPr>
+    </w:p>
+    <w:p>
+      <w:pPr>
+        <w:rPr>
+          <w:color w:val="000000" w:themeColor="text1"/>
+        </w:rPr>
+      </w:pPr>
+      <w:r>
+        <w:rPr>
+          <w:color w:val="000000" w:themeColor="text1"/>
+        </w:rPr>
+        <w:t>After the „send message</w:t>
+      </w:r>
+      <w:proofErr w:type="gramStart"/>
+      <w:r>
+        <w:rPr>
+          <w:color w:val="000000" w:themeColor="text1"/>
+        </w:rPr>
+        <w:t xml:space="preserve">“ </w:t>
+      </w:r>
+      <w:r>
+        <w:rPr>
+          <w:color w:val="000000" w:themeColor="text1"/>
+        </w:rPr>
+        <w:t>b</w:t>
+      </w:r>
+      <w:r>
+        <w:rPr>
+          <w:color w:val="000000" w:themeColor="text1"/>
+        </w:rPr>
+        <w:t>utton</w:t>
+      </w:r>
+      <w:proofErr w:type="gramEnd"/>
+      <w:r>
+        <w:rPr>
+          <w:color w:val="000000" w:themeColor="text1"/>
+        </w:rPr>
+        <w:t xml:space="preserve"> is clicked the message folder is prepared for the </w:t>
+      </w:r>
+      <w:proofErr w:type="spellStart"/>
+      <w:r>
+        <w:rPr>
+          <w:color w:val="000000" w:themeColor="text1"/>
+        </w:rPr>
+        <w:t>domibusConnectorClient</w:t>
+      </w:r>
+      <w:proofErr w:type="spellEnd"/>
+      <w:r>
+        <w:rPr>
+          <w:color w:val="000000" w:themeColor="text1"/>
+        </w:rPr>
+        <w:t xml:space="preserve"> to be picked up </w:t>
+      </w:r>
+      <w:r>
+        <w:rPr>
+          <w:color w:val="000000" w:themeColor="text1"/>
+        </w:rPr>
+        <w:t>for sending</w:t>
+      </w:r>
+      <w:r>
+        <w:rPr>
+          <w:color w:val="000000" w:themeColor="text1"/>
+        </w:rPr>
+        <w:t>.</w:t>
+      </w:r>
+    </w:p>
+    <w:p>
+      <w:pPr>
+        <w:pStyle w:val="berschrift3"/>
+      </w:pPr>
+      <w:r>
+        <w:lastRenderedPageBreak/>
+        <w:t>Configuration</w:t>
+      </w:r>
+    </w:p>
+    <w:p>
+      <w:pPr>
+        <w:rPr>
+          <w:lang w:eastAsia="de-DE"/>
+        </w:rPr>
+      </w:pPr>
+      <w:r>
+        <w:rPr>
+          <w:lang w:eastAsia="de-DE"/>
+        </w:rPr>
+        <w:t xml:space="preserve">The GUI of the </w:t>
+      </w:r>
+      <w:proofErr w:type="spellStart"/>
+      <w:r>
+        <w:rPr>
+          <w:lang w:eastAsia="de-DE"/>
+        </w:rPr>
+        <w:t>domibusConnectorClient</w:t>
+      </w:r>
+      <w:proofErr w:type="spellEnd"/>
+      <w:r>
+        <w:rPr>
+          <w:lang w:eastAsia="de-DE"/>
+        </w:rPr>
+        <w:t xml:space="preserve">-Standalone also has </w:t>
+      </w:r>
+      <w:proofErr w:type="gramStart"/>
+      <w:r>
+        <w:rPr>
+          <w:lang w:eastAsia="de-DE"/>
+        </w:rPr>
+        <w:t>a functionality</w:t>
+      </w:r>
+      <w:proofErr w:type="gramEnd"/>
+      <w:r>
+        <w:rPr>
+          <w:lang w:eastAsia="de-DE"/>
+        </w:rPr>
+        <w:t xml:space="preserve"> for editing the “connector-</w:t>
+      </w:r>
+      <w:proofErr w:type="spellStart"/>
+      <w:r>
+        <w:rPr>
+          <w:lang w:eastAsia="de-DE"/>
+        </w:rPr>
+        <w:t>client.properties</w:t>
+      </w:r>
+      <w:proofErr w:type="spellEnd"/>
+      <w:r>
+        <w:rPr>
+          <w:lang w:eastAsia="de-DE"/>
+        </w:rPr>
+        <w:t xml:space="preserve">” described in chapter </w:t>
+      </w:r>
+      <w:hyperlink w:anchor="_Configuration_properties" w:history="1">
+        <w:r>
+          <w:rPr>
+            <w:rStyle w:val="Hyperlink"/>
+            <w:sz w:val="22"/>
+            <w:lang w:eastAsia="de-DE"/>
+          </w:rPr>
+          <w:t>Configuration properties</w:t>
+        </w:r>
+      </w:hyperlink>
+      <w:r>
+        <w:rPr>
+          <w:lang w:eastAsia="de-DE"/>
+        </w:rPr>
+        <w:t>.</w:t>
+      </w:r>
+    </w:p>
+    <w:p>
+      <w:pPr>
+        <w:rPr>
+          <w:lang w:eastAsia="de-DE"/>
+        </w:rPr>
+      </w:pPr>
+      <w:r>
+        <w:rPr>
+          <w:lang w:eastAsia="de-DE"/>
+        </w:rPr>
+        <w:t>This can be done in section “Configuration”:</w:t>
+      </w:r>
+    </w:p>
+    <w:p>
+      <w:pPr>
+        <w:rPr>
+          <w:lang w:eastAsia="de-DE"/>
+        </w:rPr>
+      </w:pPr>
+      <w:r>
+        <w:rPr>
+          <w:noProof/>
+          <w:lang w:val="de-AT" w:eastAsia="de-AT"/>
+        </w:rPr>
+        <w:drawing>
+          <wp:inline distT="0" distB="0" distL="0" distR="0" wp14:anchorId="4FEA8A4B" wp14:editId="52039869">
+            <wp:extent cx="5759450" cy="6156843"/>
+            <wp:effectExtent l="0" t="0" r="0" b="0"/>
+            <wp:docPr id="41" name="Grafik 41"/>
+            <wp:cNvGraphicFramePr>
+              <a:graphicFrameLocks xmlns:a="http://schemas.openxmlformats.org/drawingml/2006/main" noChangeAspect="1"/>
+            </wp:cNvGraphicFramePr>
+            <a:graphic xmlns:a="http://schemas.openxmlformats.org/drawingml/2006/main">
+              <a:graphicData uri="http://schemas.openxmlformats.org/drawingml/2006/picture">
+                <pic:pic xmlns:pic="http://schemas.openxmlformats.org/drawingml/2006/picture">
+                  <pic:nvPicPr>
+                    <pic:cNvPr id="0" name=""/>
+                    <pic:cNvPicPr/>
+                  </pic:nvPicPr>
+                  <pic:blipFill>
+                    <a:blip r:embed="rId25"/>
+                    <a:stretch>
+                      <a:fillRect/>
+                    </a:stretch>
+                  </pic:blipFill>
+                  <pic:spPr>
+                    <a:xfrm>
+                      <a:off x="0" y="0"/>
+                      <a:ext cx="5759450" cy="6156843"/>
+                    </a:xfrm>
+                    <a:prstGeom prst="rect">
+                      <a:avLst/>
+                    </a:prstGeom>
+                  </pic:spPr>
+                </pic:pic>
+              </a:graphicData>
+            </a:graphic>
+          </wp:inline>
+        </w:drawing>
       </w:r>
     </w:p>
     <w:p>
@@ -9660,12 +13113,12 @@
       </w:pPr>
     </w:p>
     <w:sectPr>
-      <w:headerReference w:type="even" r:id="rId11"/>
-      <w:headerReference w:type="default" r:id="rId12"/>
-      <w:footerReference w:type="even" r:id="rId13"/>
-      <w:footerReference w:type="default" r:id="rId14"/>
-      <w:headerReference w:type="first" r:id="rId15"/>
-      <w:footerReference w:type="first" r:id="rId16"/>
+      <w:headerReference w:type="even" r:id="rId26"/>
+      <w:headerReference w:type="default" r:id="rId27"/>
+      <w:footerReference w:type="even" r:id="rId28"/>
+      <w:footerReference w:type="default" r:id="rId29"/>
+      <w:headerReference w:type="first" r:id="rId30"/>
+      <w:footerReference w:type="first" r:id="rId31"/>
       <w:pgSz w:w="11906" w:h="16838"/>
       <w:pgMar w:top="1418" w:right="1418" w:bottom="1134" w:left="1418" w:header="709" w:footer="709" w:gutter="0"/>
       <w:cols w:space="708"/>
@@ -9738,7 +13191,7 @@
         <w:sz w:val="20"/>
         <w:szCs w:val="20"/>
       </w:rPr>
-      <w:t>16</w:t>
+      <w:t>12</w:t>
     </w:r>
     <w:r>
       <w:rPr>
@@ -16175,7 +19628,7 @@
   <a:extraClrSchemeLst/>
   <a:extLst>
     <a:ext uri="{05A4C25C-085E-4340-85A3-A5531E510DB2}">
-      <thm15:themeFamily xmlns="" xmlns:thm15="http://schemas.microsoft.com/office/thememl/2012/main" name="Office Theme" id="{62F939B6-93AF-4DB8-9C6B-D6C7DFDC589F}" vid="{4A3C46E8-61CC-4603-A589-7422A47A8E4A}"/>
+      <thm15:themeFamily xmlns:thm15="http://schemas.microsoft.com/office/thememl/2012/main" xmlns="" name="Office Theme" id="{62F939B6-93AF-4DB8-9C6B-D6C7DFDC589F}" vid="{4A3C46E8-61CC-4603-A589-7422A47A8E4A}"/>
     </a:ext>
   </a:extLst>
 </a:theme>
@@ -16186,7 +19639,7 @@
 </file>
 
 <file path=customXml/itemProps1.xml><?xml version="1.0" encoding="utf-8"?>
-<ds:datastoreItem xmlns:ds="http://schemas.openxmlformats.org/officeDocument/2006/customXml" ds:itemID="{8B71F455-7322-4CF2-B6DA-ED2F4E6D8875}">
+<ds:datastoreItem xmlns:ds="http://schemas.openxmlformats.org/officeDocument/2006/customXml" ds:itemID="{5ACCE1A9-D0C5-4C65-96A3-9A740B3409F2}">
   <ds:schemaRefs>
     <ds:schemaRef ds:uri="http://schemas.openxmlformats.org/officeDocument/2006/bibliography"/>
   </ds:schemaRefs>

--- a/domibusConnectorClient/domibusConnectorClientDistribution/src/main/resources/documentation/domibusConnectorClient_Guide.docx
+++ b/domibusConnectorClient/domibusConnectorClientDistribution/src/main/resources/documentation/domibusConnectorClient_Guide.docx
@@ -4455,14 +4455,14 @@
       <w:pPr>
         <w:pStyle w:val="berschrift2"/>
       </w:pPr>
-      <w:bookmarkStart w:id="39" w:name="_Toc513614381"/>
-      <w:bookmarkStart w:id="40" w:name="_Architectural_overview"/>
-      <w:bookmarkEnd w:id="40"/>
+      <w:bookmarkStart w:id="39" w:name="_Architectural_overview"/>
+      <w:bookmarkStart w:id="40" w:name="_Toc513614381"/>
+      <w:bookmarkEnd w:id="39"/>
       <w:r>
         <w:lastRenderedPageBreak/>
         <w:t>Architectural overview</w:t>
       </w:r>
-      <w:bookmarkEnd w:id="39"/>
+      <w:bookmarkEnd w:id="40"/>
     </w:p>
     <w:p>
       <w:pPr>
@@ -4500,7 +4500,7 @@
       <w:r>
         <w:rPr>
           <w:noProof/>
-          <w:lang w:eastAsia="de-AT"/>
+          <w:lang w:val="de-AT" w:eastAsia="de-AT"/>
         </w:rPr>
         <w:drawing>
           <wp:inline distT="0" distB="0" distL="0" distR="0" wp14:anchorId="65319DE9" wp14:editId="3B83F186">
@@ -4617,19 +4617,7 @@
         <w:rPr>
           <w:lang w:eastAsia="de-DE"/>
         </w:rPr>
-        <w:t xml:space="preserve"> as a software package is built as a multi-module package. The dependencies the different modules have to each other also </w:t>
-      </w:r>
-      <w:r>
-        <w:rPr>
-          <w:lang w:eastAsia="de-DE"/>
-        </w:rPr>
-        <w:t>describe</w:t>
-      </w:r>
-      <w:r>
-        <w:rPr>
-          <w:lang w:eastAsia="de-DE"/>
-        </w:rPr>
-        <w:t xml:space="preserve"> the functionalities of the libraries:</w:t>
+        <w:t xml:space="preserve"> as a software package is built as a multi-module package. The dependencies the different modules have to each other also describe the functionalities of the libraries:</w:t>
       </w:r>
     </w:p>
     <w:p>
@@ -4641,7 +4629,7 @@
       <w:r>
         <w:rPr>
           <w:noProof/>
-          <w:lang w:eastAsia="de-AT"/>
+          <w:lang w:val="de-AT" w:eastAsia="de-AT"/>
         </w:rPr>
         <w:lastRenderedPageBreak/>
         <w:drawing>
@@ -4877,7 +4865,7 @@
       <w:r>
         <w:rPr>
           <w:noProof/>
-          <w:lang w:eastAsia="de-AT"/>
+          <w:lang w:val="de-AT" w:eastAsia="de-AT"/>
         </w:rPr>
         <w:lastRenderedPageBreak/>
         <w:drawing>
@@ -5748,11 +5736,21 @@
       <w:r>
         <w:t>-</w:t>
       </w:r>
-      <w:fldSimple w:instr=" DOCPROPERTY  domibusConnectorVersion  \* MERGEFORMAT ">
-        <w:r>
-          <w:t>4.0.0-RELEASE</w:t>
-        </w:r>
-      </w:fldSimple>
+      <w:r>
+        <w:fldChar w:fldCharType="begin"/>
+      </w:r>
+      <w:r>
+        <w:instrText xml:space="preserve"> DOCPROPERTY  domibusConnectorVersion  \* MERGEFORMAT </w:instrText>
+      </w:r>
+      <w:r>
+        <w:fldChar w:fldCharType="separate"/>
+      </w:r>
+      <w:r>
+        <w:t>4.0.0-RELEASE</w:t>
+      </w:r>
+      <w:r>
+        <w:fldChar w:fldCharType="end"/>
+      </w:r>
       <w:r>
         <w:t>-Standalone</w:t>
       </w:r>
@@ -6943,11 +6941,21 @@
       <w:r>
         <w:t>-</w:t>
       </w:r>
-      <w:fldSimple w:instr=" DOCPROPERTY  domibusConnectorVersion  \* MERGEFORMAT ">
-        <w:r>
-          <w:t>4.0.0-RELEASE</w:t>
-        </w:r>
-      </w:fldSimple>
+      <w:r>
+        <w:fldChar w:fldCharType="begin"/>
+      </w:r>
+      <w:r>
+        <w:instrText xml:space="preserve"> DOCPROPERTY  domibusConnectorVersion  \* MERGEFORMAT </w:instrText>
+      </w:r>
+      <w:r>
+        <w:fldChar w:fldCharType="separate"/>
+      </w:r>
+      <w:r>
+        <w:t>4.0.0-RELEASE</w:t>
+      </w:r>
+      <w:r>
+        <w:fldChar w:fldCharType="end"/>
+      </w:r>
       <w:r>
         <w:t>-Libraries</w:t>
       </w:r>
@@ -8351,7 +8359,7 @@
       <w:r>
         <w:rPr>
           <w:noProof/>
-          <w:lang w:eastAsia="de-AT"/>
+          <w:lang w:val="de-AT" w:eastAsia="de-AT"/>
         </w:rPr>
         <w:drawing>
           <wp:inline distT="0" distB="0" distL="0" distR="0" wp14:anchorId="6FB3F6CC" wp14:editId="660FE3A6">
@@ -8843,6 +8851,19 @@
     </w:p>
     <w:p>
       <w:pPr>
+        <w:pStyle w:val="berschrift2"/>
+      </w:pPr>
+      <w:r>
+        <w:t>Connector-</w:t>
+      </w:r>
+      <w:proofErr w:type="spellStart"/>
+      <w:r>
+        <w:t>client.properties</w:t>
+      </w:r>
+      <w:proofErr w:type="spellEnd"/>
+    </w:p>
+    <w:p>
+      <w:pPr>
         <w:rPr>
           <w:lang w:eastAsia="de-DE"/>
         </w:rPr>
@@ -8923,66 +8944,49 @@
         <w:rPr>
           <w:lang w:eastAsia="de-DE"/>
         </w:rPr>
-        <w:t>Also, the possibility is given to adopt the logging configuration. This gives the opportunity to control where logs are written at and what to log.</w:t>
-      </w:r>
-    </w:p>
-    <w:p>
-      <w:pPr>
-        <w:rPr>
-          <w:lang w:eastAsia="de-DE"/>
-        </w:rPr>
-      </w:pPr>
-      <w:r>
-        <w:rPr>
-          <w:lang w:eastAsia="de-DE"/>
-        </w:rPr>
-        <w:t xml:space="preserve">Example properties and </w:t>
-      </w:r>
-      <w:r>
-        <w:rPr>
-          <w:lang w:eastAsia="de-DE"/>
-        </w:rPr>
-        <w:t>an example for logging configuration</w:t>
-      </w:r>
-      <w:r>
-        <w:rPr>
-          <w:lang w:eastAsia="de-DE"/>
-        </w:rPr>
-        <w:t xml:space="preserve"> can be found in the distribution package at “/</w:t>
-      </w:r>
-      <w:proofErr w:type="spellStart"/>
-      <w:r>
-        <w:rPr>
-          <w:lang w:eastAsia="de-DE"/>
-        </w:rPr>
-        <w:t>conf</w:t>
-      </w:r>
-      <w:proofErr w:type="spellEnd"/>
-      <w:r>
-        <w:rPr>
-          <w:lang w:eastAsia="de-DE"/>
-        </w:rPr>
-        <w:t>”.</w:t>
-      </w:r>
-    </w:p>
-    <w:p>
-      <w:pPr>
-        <w:rPr>
-          <w:lang w:eastAsia="de-DE"/>
-        </w:rPr>
-      </w:pPr>
-    </w:p>
-    <w:p>
-      <w:pPr>
-        <w:rPr>
-          <w:lang w:eastAsia="de-DE"/>
-        </w:rPr>
-      </w:pPr>
-      <w:r>
-        <w:rPr>
-          <w:lang w:eastAsia="de-DE"/>
-        </w:rPr>
-        <w:t>The properties in those file are all well described on what is expected there.</w:t>
+        <w:t xml:space="preserve">The </w:t>
+      </w:r>
+      <w:r>
+        <w:rPr>
+          <w:lang w:eastAsia="de-DE"/>
+        </w:rPr>
+        <w:t>properties in</w:t>
+      </w:r>
+      <w:r>
+        <w:rPr>
+          <w:lang w:eastAsia="de-DE"/>
+        </w:rPr>
+        <w:t>side</w:t>
+      </w:r>
+      <w:r>
+        <w:rPr>
+          <w:lang w:eastAsia="de-DE"/>
+        </w:rPr>
+        <w:t xml:space="preserve"> th</w:t>
+      </w:r>
+      <w:r>
+        <w:rPr>
+          <w:lang w:eastAsia="de-DE"/>
+        </w:rPr>
+        <w:t>i</w:t>
+      </w:r>
+      <w:r>
+        <w:rPr>
+          <w:lang w:eastAsia="de-DE"/>
+        </w:rPr>
+        <w:t xml:space="preserve">s file </w:t>
+      </w:r>
+      <w:r>
+        <w:rPr>
+          <w:lang w:eastAsia="de-DE"/>
+        </w:rPr>
+        <w:t>are</w:t>
+      </w:r>
+      <w:r>
+        <w:rPr>
+          <w:lang w:eastAsia="de-DE"/>
+        </w:rPr>
+        <w:t xml:space="preserve"> well described on what is expected there.</w:t>
       </w:r>
     </w:p>
     <w:p>
@@ -9042,13 +9046,13 @@
       <w:r>
         <w:rPr>
           <w:noProof/>
-          <w:lang w:eastAsia="de-AT"/>
+          <w:lang w:val="de-AT" w:eastAsia="de-AT"/>
         </w:rPr>
         <w:drawing>
-          <wp:inline distT="0" distB="0" distL="0" distR="0" wp14:anchorId="0A9D3498" wp14:editId="4BF7642A">
-            <wp:extent cx="5759450" cy="5022221"/>
-            <wp:effectExtent l="0" t="0" r="0" b="6985"/>
-            <wp:docPr id="4" name="Grafik 4"/>
+          <wp:inline distT="0" distB="0" distL="0" distR="0" wp14:anchorId="46522887" wp14:editId="3FA133B0">
+            <wp:extent cx="5759450" cy="4846486"/>
+            <wp:effectExtent l="0" t="0" r="0" b="0"/>
+            <wp:docPr id="11" name="Grafik 11"/>
             <wp:cNvGraphicFramePr>
               <a:graphicFrameLocks xmlns:a="http://schemas.openxmlformats.org/drawingml/2006/main" noChangeAspect="1"/>
             </wp:cNvGraphicFramePr>
@@ -9068,7 +9072,7 @@
                   <pic:spPr>
                     <a:xfrm>
                       <a:off x="0" y="0"/>
-                      <a:ext cx="5759450" cy="5022221"/>
+                      <a:ext cx="5759450" cy="4846486"/>
                     </a:xfrm>
                     <a:prstGeom prst="rect">
                       <a:avLst/>
@@ -9083,6 +9087,112 @@
     </w:p>
     <w:p>
       <w:pPr>
+        <w:rPr>
+          <w:lang w:eastAsia="de-DE"/>
+        </w:rPr>
+      </w:pPr>
+      <w:r>
+        <w:rPr>
+          <w:lang w:eastAsia="de-DE"/>
+        </w:rPr>
+        <w:t xml:space="preserve">Those example properties are included in the distribution package of the </w:t>
+      </w:r>
+      <w:proofErr w:type="spellStart"/>
+      <w:r>
+        <w:rPr>
+          <w:lang w:eastAsia="de-DE"/>
+        </w:rPr>
+        <w:t>domibusConnectorClient</w:t>
+      </w:r>
+      <w:proofErr w:type="spellEnd"/>
+      <w:r>
+        <w:rPr>
+          <w:lang w:eastAsia="de-DE"/>
+        </w:rPr>
+        <w:t xml:space="preserve"> as “connector-</w:t>
+      </w:r>
+      <w:proofErr w:type="spellStart"/>
+      <w:r>
+        <w:rPr>
+          <w:lang w:eastAsia="de-DE"/>
+        </w:rPr>
+        <w:t>client.properties</w:t>
+      </w:r>
+      <w:proofErr w:type="spellEnd"/>
+      <w:r>
+        <w:rPr>
+          <w:lang w:eastAsia="de-DE"/>
+        </w:rPr>
+        <w:t>”.</w:t>
+      </w:r>
+    </w:p>
+    <w:p>
+      <w:pPr>
+        <w:pStyle w:val="berschrift2"/>
+      </w:pPr>
+      <w:r>
+        <w:lastRenderedPageBreak/>
+        <w:t>Logging configuration</w:t>
+      </w:r>
+    </w:p>
+    <w:p>
+      <w:pPr>
+        <w:rPr>
+          <w:lang w:eastAsia="de-DE"/>
+        </w:rPr>
+      </w:pPr>
+      <w:r>
+        <w:rPr>
+          <w:lang w:eastAsia="de-DE"/>
+        </w:rPr>
+        <w:t xml:space="preserve">The </w:t>
+      </w:r>
+      <w:proofErr w:type="spellStart"/>
+      <w:r>
+        <w:rPr>
+          <w:lang w:eastAsia="de-DE"/>
+        </w:rPr>
+        <w:t>domibusConnectorClient</w:t>
+      </w:r>
+      <w:proofErr w:type="spellEnd"/>
+      <w:r>
+        <w:rPr>
+          <w:lang w:eastAsia="de-DE"/>
+        </w:rPr>
+        <w:t xml:space="preserve"> uses log4j2 logging. The documentation for log4j2 configuration can be found at </w:t>
+      </w:r>
+      <w:hyperlink r:id="rId15" w:history="1">
+        <w:r>
+          <w:rPr>
+            <w:rStyle w:val="Hyperlink"/>
+            <w:sz w:val="22"/>
+            <w:lang w:eastAsia="de-DE"/>
+          </w:rPr>
+          <w:t>https://logging.apache.org/log4j/2.x/manual/configuration.html</w:t>
+        </w:r>
+      </w:hyperlink>
+      <w:r>
+        <w:rPr>
+          <w:lang w:eastAsia="de-DE"/>
+        </w:rPr>
+        <w:t>.</w:t>
+      </w:r>
+    </w:p>
+    <w:p>
+      <w:pPr>
+        <w:rPr>
+          <w:lang w:eastAsia="de-DE"/>
+        </w:rPr>
+      </w:pPr>
+      <w:r>
+        <w:rPr>
+          <w:lang w:eastAsia="de-DE"/>
+        </w:rPr>
+        <w:t>As an example, the distribution package contains a “log4j.properties” file that covers the basic logging configuration.</w:t>
+      </w:r>
+    </w:p>
+    <w:p>
+      <w:pPr>
         <w:pStyle w:val="berschrift1"/>
         <w:rPr>
           <w:lang w:eastAsia="de-DE"/>
@@ -9204,8 +9314,6 @@
         </w:rPr>
         <w:t>.</w:t>
       </w:r>
-      <w:bookmarkStart w:id="59" w:name="_GoBack"/>
-      <w:bookmarkEnd w:id="59"/>
     </w:p>
     <w:p>
       <w:pPr>
@@ -9281,7 +9389,7 @@
           <w:lang w:eastAsia="de-DE"/>
         </w:rPr>
       </w:pPr>
-      <w:hyperlink r:id="rId15" w:history="1">
+      <w:hyperlink r:id="rId16" w:history="1">
         <w:r>
           <w:rPr>
             <w:rStyle w:val="Hyperlink"/>
@@ -9322,7 +9430,7 @@
         </w:rPr>
         <w:t xml:space="preserve">Repository Link: </w:t>
       </w:r>
-      <w:hyperlink r:id="rId16" w:history="1">
+      <w:hyperlink r:id="rId17" w:history="1">
         <w:r>
           <w:rPr>
             <w:rStyle w:val="Hyperlink"/>
@@ -9401,13 +9509,13 @@
       <w:pPr>
         <w:pStyle w:val="berschrift3"/>
       </w:pPr>
-      <w:bookmarkStart w:id="60" w:name="_Toc513614395"/>
+      <w:bookmarkStart w:id="59" w:name="_Toc513614395"/>
       <w:proofErr w:type="spellStart"/>
       <w:proofErr w:type="gramStart"/>
       <w:r>
         <w:t>domibusConnectorClientLibrary</w:t>
       </w:r>
-      <w:bookmarkEnd w:id="60"/>
+      <w:bookmarkEnd w:id="59"/>
       <w:proofErr w:type="spellEnd"/>
       <w:proofErr w:type="gramEnd"/>
     </w:p>
@@ -9508,7 +9616,7 @@
       <w:r>
         <w:rPr>
           <w:noProof/>
-          <w:lang w:eastAsia="de-AT"/>
+          <w:lang w:val="de-AT" w:eastAsia="de-AT"/>
         </w:rPr>
         <w:drawing>
           <wp:inline distT="0" distB="0" distL="0" distR="0" wp14:anchorId="6CCA7AE5" wp14:editId="2ED982A7">
@@ -9526,7 +9634,7 @@
                     <pic:cNvPicPr/>
                   </pic:nvPicPr>
                   <pic:blipFill>
-                    <a:blip r:embed="rId17"/>
+                    <a:blip r:embed="rId18"/>
                     <a:stretch>
                       <a:fillRect/>
                     </a:stretch>
@@ -9643,13 +9751,7 @@
         <w:rPr>
           <w:lang w:eastAsia="de-DE"/>
         </w:rPr>
-        <w:t>domibusConnectorClientLibrary</w:t>
-      </w:r>
-      <w:r>
-        <w:rPr>
-          <w:lang w:eastAsia="de-DE"/>
-        </w:rPr>
-        <w:t>-</w:t>
+        <w:t>domibusConnectorClientLibrary-</w:t>
       </w:r>
       <w:r>
         <w:rPr>
@@ -9703,13 +9805,7 @@
         <w:rPr>
           <w:lang w:eastAsia="de-DE"/>
         </w:rPr>
-        <w:t>domibusConnectorClientWSLink</w:t>
-      </w:r>
-      <w:r>
-        <w:rPr>
-          <w:lang w:eastAsia="de-DE"/>
-        </w:rPr>
-        <w:t>-</w:t>
+        <w:t>domibusConnectorClientWSLink-</w:t>
       </w:r>
       <w:r>
         <w:rPr>
@@ -9826,7 +9922,7 @@
                     </pic:cNvPicPr>
                   </pic:nvPicPr>
                   <pic:blipFill>
-                    <a:blip r:embed="rId18">
+                    <a:blip r:embed="rId19">
                       <a:extLst>
                         <a:ext uri="{28A0092B-C50C-407E-A947-70E740481C1C}">
                           <a14:useLocalDpi xmlns:a14="http://schemas.microsoft.com/office/drawing/2010/main" val="0"/>
@@ -9968,7 +10064,7 @@
                     <pic:cNvPicPr/>
                   </pic:nvPicPr>
                   <pic:blipFill>
-                    <a:blip r:embed="rId19"/>
+                    <a:blip r:embed="rId20"/>
                     <a:stretch>
                       <a:fillRect/>
                     </a:stretch>
@@ -10128,13 +10224,13 @@
       <w:pPr>
         <w:pStyle w:val="berschrift3"/>
       </w:pPr>
-      <w:bookmarkStart w:id="61" w:name="_Toc513614396"/>
+      <w:bookmarkStart w:id="60" w:name="_Toc513614396"/>
       <w:proofErr w:type="spellStart"/>
       <w:proofErr w:type="gramStart"/>
       <w:r>
         <w:t>domibusConnectorClientScheduler</w:t>
       </w:r>
-      <w:bookmarkEnd w:id="61"/>
+      <w:bookmarkEnd w:id="60"/>
       <w:proofErr w:type="spellEnd"/>
       <w:proofErr w:type="gramEnd"/>
     </w:p>
@@ -10242,363 +10338,13 @@
       <w:r>
         <w:rPr>
           <w:noProof/>
-          <w:lang w:eastAsia="de-AT"/>
+          <w:lang w:val="de-AT" w:eastAsia="de-AT"/>
         </w:rPr>
         <w:drawing>
           <wp:inline distT="0" distB="0" distL="0" distR="0" wp14:anchorId="697603E0" wp14:editId="6F7FA5F4">
             <wp:extent cx="2638425" cy="456536"/>
             <wp:effectExtent l="0" t="0" r="0" b="1270"/>
             <wp:docPr id="16" name="Grafik 16"/>
-            <wp:cNvGraphicFramePr>
-              <a:graphicFrameLocks xmlns:a="http://schemas.openxmlformats.org/drawingml/2006/main" noChangeAspect="1"/>
-            </wp:cNvGraphicFramePr>
-            <a:graphic xmlns:a="http://schemas.openxmlformats.org/drawingml/2006/main">
-              <a:graphicData uri="http://schemas.openxmlformats.org/drawingml/2006/picture">
-                <pic:pic xmlns:pic="http://schemas.openxmlformats.org/drawingml/2006/picture">
-                  <pic:nvPicPr>
-                    <pic:cNvPr id="0" name=""/>
-                    <pic:cNvPicPr/>
-                  </pic:nvPicPr>
-                  <pic:blipFill>
-                    <a:blip r:embed="rId20"/>
-                    <a:stretch>
-                      <a:fillRect/>
-                    </a:stretch>
-                  </pic:blipFill>
-                  <pic:spPr>
-                    <a:xfrm>
-                      <a:off x="0" y="0"/>
-                      <a:ext cx="2638425" cy="456536"/>
-                    </a:xfrm>
-                    <a:prstGeom prst="rect">
-                      <a:avLst/>
-                    </a:prstGeom>
-                  </pic:spPr>
-                </pic:pic>
-              </a:graphicData>
-            </a:graphic>
-          </wp:inline>
-        </w:drawing>
-      </w:r>
-    </w:p>
-    <w:p>
-      <w:pPr>
-        <w:rPr>
-          <w:lang w:eastAsia="de-DE"/>
-        </w:rPr>
-      </w:pPr>
-      <w:r>
-        <w:rPr>
-          <w:lang w:eastAsia="de-DE"/>
-        </w:rPr>
-        <w:t xml:space="preserve">Not using Maven, you will need the following distributed JAR files on your </w:t>
-      </w:r>
-      <w:proofErr w:type="spellStart"/>
-      <w:r>
-        <w:rPr>
-          <w:lang w:eastAsia="de-DE"/>
-        </w:rPr>
-        <w:t>classpath</w:t>
-      </w:r>
-      <w:proofErr w:type="spellEnd"/>
-      <w:r>
-        <w:rPr>
-          <w:lang w:eastAsia="de-DE"/>
-        </w:rPr>
-        <w:t>:</w:t>
-      </w:r>
-    </w:p>
-    <w:p>
-      <w:pPr>
-        <w:pStyle w:val="Listenabsatz"/>
-        <w:numPr>
-          <w:ilvl w:val="0"/>
-          <w:numId w:val="29"/>
-        </w:numPr>
-        <w:rPr>
-          <w:lang w:eastAsia="de-DE"/>
-        </w:rPr>
-      </w:pPr>
-      <w:r>
-        <w:rPr>
-          <w:lang w:eastAsia="de-DE"/>
-        </w:rPr>
-        <w:t>domibusConnectorAPI-</w:t>
-      </w:r>
-      <w:r>
-        <w:rPr>
-          <w:lang w:eastAsia="de-DE"/>
-        </w:rPr>
-        <w:fldChar w:fldCharType="begin"/>
-      </w:r>
-      <w:r>
-        <w:rPr>
-          <w:lang w:eastAsia="de-DE"/>
-        </w:rPr>
-        <w:instrText xml:space="preserve"> DOCPROPERTY  domibusConnectorVersion  \* MERGEFORMAT </w:instrText>
-      </w:r>
-      <w:r>
-        <w:rPr>
-          <w:lang w:eastAsia="de-DE"/>
-        </w:rPr>
-        <w:fldChar w:fldCharType="separate"/>
-      </w:r>
-      <w:r>
-        <w:rPr>
-          <w:lang w:eastAsia="de-DE"/>
-        </w:rPr>
-        <w:t>4.0.0-RELEASE</w:t>
-      </w:r>
-      <w:r>
-        <w:rPr>
-          <w:lang w:eastAsia="de-DE"/>
-        </w:rPr>
-        <w:fldChar w:fldCharType="end"/>
-      </w:r>
-      <w:r>
-        <w:rPr>
-          <w:lang w:eastAsia="de-DE"/>
-        </w:rPr>
-        <w:t>.jar</w:t>
-      </w:r>
-    </w:p>
-    <w:p>
-      <w:pPr>
-        <w:pStyle w:val="Listenabsatz"/>
-        <w:numPr>
-          <w:ilvl w:val="0"/>
-          <w:numId w:val="29"/>
-        </w:numPr>
-        <w:rPr>
-          <w:lang w:eastAsia="de-DE"/>
-        </w:rPr>
-      </w:pPr>
-      <w:r>
-        <w:rPr>
-          <w:lang w:eastAsia="de-DE"/>
-        </w:rPr>
-        <w:t>domibusConnectorClient</w:t>
-      </w:r>
-      <w:r>
-        <w:rPr>
-          <w:lang w:eastAsia="de-DE"/>
-        </w:rPr>
-        <w:t>Scheduler</w:t>
-      </w:r>
-      <w:r>
-        <w:rPr>
-          <w:lang w:eastAsia="de-DE"/>
-        </w:rPr>
-        <w:t>-</w:t>
-      </w:r>
-      <w:r>
-        <w:rPr>
-          <w:lang w:eastAsia="de-DE"/>
-        </w:rPr>
-        <w:fldChar w:fldCharType="begin"/>
-      </w:r>
-      <w:r>
-        <w:rPr>
-          <w:lang w:eastAsia="de-DE"/>
-        </w:rPr>
-        <w:instrText xml:space="preserve"> DOCPROPERTY  domibusConnectorVersion  \* MERGEFORMAT </w:instrText>
-      </w:r>
-      <w:r>
-        <w:rPr>
-          <w:lang w:eastAsia="de-DE"/>
-        </w:rPr>
-        <w:fldChar w:fldCharType="separate"/>
-      </w:r>
-      <w:r>
-        <w:rPr>
-          <w:lang w:eastAsia="de-DE"/>
-        </w:rPr>
-        <w:t>4.0.0-RELEASE</w:t>
-      </w:r>
-      <w:r>
-        <w:rPr>
-          <w:lang w:eastAsia="de-DE"/>
-        </w:rPr>
-        <w:fldChar w:fldCharType="end"/>
-      </w:r>
-      <w:r>
-        <w:rPr>
-          <w:lang w:eastAsia="de-DE"/>
-        </w:rPr>
-        <w:t>.jar</w:t>
-      </w:r>
-    </w:p>
-    <w:p>
-      <w:pPr>
-        <w:pStyle w:val="Listenabsatz"/>
-        <w:numPr>
-          <w:ilvl w:val="0"/>
-          <w:numId w:val="29"/>
-        </w:numPr>
-        <w:rPr>
-          <w:lang w:eastAsia="de-DE"/>
-        </w:rPr>
-      </w:pPr>
-      <w:r>
-        <w:rPr>
-          <w:lang w:eastAsia="de-DE"/>
-        </w:rPr>
-        <w:t>domibusConnectorClientLibrary-</w:t>
-      </w:r>
-      <w:r>
-        <w:rPr>
-          <w:lang w:eastAsia="de-DE"/>
-        </w:rPr>
-        <w:fldChar w:fldCharType="begin"/>
-      </w:r>
-      <w:r>
-        <w:rPr>
-          <w:lang w:eastAsia="de-DE"/>
-        </w:rPr>
-        <w:instrText xml:space="preserve"> DOCPROPERTY  domibusConnectorVersion  \* MERGEFORMAT </w:instrText>
-      </w:r>
-      <w:r>
-        <w:rPr>
-          <w:lang w:eastAsia="de-DE"/>
-        </w:rPr>
-        <w:fldChar w:fldCharType="separate"/>
-      </w:r>
-      <w:r>
-        <w:rPr>
-          <w:lang w:eastAsia="de-DE"/>
-        </w:rPr>
-        <w:t>4.0.0-RELEASE</w:t>
-      </w:r>
-      <w:r>
-        <w:rPr>
-          <w:lang w:eastAsia="de-DE"/>
-        </w:rPr>
-        <w:fldChar w:fldCharType="end"/>
-      </w:r>
-      <w:r>
-        <w:rPr>
-          <w:lang w:eastAsia="de-DE"/>
-        </w:rPr>
-        <w:t>.jar</w:t>
-      </w:r>
-    </w:p>
-    <w:p>
-      <w:pPr>
-        <w:pStyle w:val="Listenabsatz"/>
-        <w:numPr>
-          <w:ilvl w:val="0"/>
-          <w:numId w:val="29"/>
-        </w:numPr>
-        <w:rPr>
-          <w:lang w:eastAsia="de-DE"/>
-        </w:rPr>
-      </w:pPr>
-      <w:r>
-        <w:rPr>
-          <w:lang w:eastAsia="de-DE"/>
-        </w:rPr>
-        <w:t>domibusConnectorClientWSLink-</w:t>
-      </w:r>
-      <w:r>
-        <w:rPr>
-          <w:lang w:eastAsia="de-DE"/>
-        </w:rPr>
-        <w:fldChar w:fldCharType="begin"/>
-      </w:r>
-      <w:r>
-        <w:rPr>
-          <w:lang w:eastAsia="de-DE"/>
-        </w:rPr>
-        <w:instrText xml:space="preserve"> DOCPROPERTY  domibusConnectorVersion  \* MERGEFORMAT </w:instrText>
-      </w:r>
-      <w:r>
-        <w:rPr>
-          <w:lang w:eastAsia="de-DE"/>
-        </w:rPr>
-        <w:fldChar w:fldCharType="separate"/>
-      </w:r>
-      <w:r>
-        <w:rPr>
-          <w:lang w:eastAsia="de-DE"/>
-        </w:rPr>
-        <w:t>4.0.0-RELEASE</w:t>
-      </w:r>
-      <w:r>
-        <w:rPr>
-          <w:lang w:eastAsia="de-DE"/>
-        </w:rPr>
-        <w:fldChar w:fldCharType="end"/>
-      </w:r>
-      <w:r>
-        <w:rPr>
-          <w:lang w:eastAsia="de-DE"/>
-        </w:rPr>
-        <w:t>.jar</w:t>
-      </w:r>
-    </w:p>
-    <w:p>
-      <w:pPr>
-        <w:pStyle w:val="berschrift4"/>
-        <w:rPr>
-          <w:lang w:val="en-GB"/>
-        </w:rPr>
-      </w:pPr>
-      <w:r>
-        <w:rPr>
-          <w:lang w:val="en-GB"/>
-        </w:rPr>
-        <w:t>Configuration</w:t>
-      </w:r>
-    </w:p>
-    <w:p>
-      <w:pPr>
-        <w:rPr>
-          <w:lang w:eastAsia="de-DE"/>
-        </w:rPr>
-      </w:pPr>
-      <w:r>
-        <w:rPr>
-          <w:lang w:eastAsia="de-DE"/>
-        </w:rPr>
-        <w:t xml:space="preserve">In addition to the configuration properties that must be set for the </w:t>
-      </w:r>
-      <w:proofErr w:type="spellStart"/>
-      <w:r>
-        <w:rPr>
-          <w:lang w:eastAsia="de-DE"/>
-        </w:rPr>
-        <w:t>domibus</w:t>
-      </w:r>
-      <w:r>
-        <w:rPr>
-          <w:lang w:eastAsia="de-DE"/>
-        </w:rPr>
-        <w:t>ConnectorClientLibrary</w:t>
-      </w:r>
-      <w:proofErr w:type="spellEnd"/>
-      <w:r>
-        <w:rPr>
-          <w:lang w:eastAsia="de-DE"/>
-        </w:rPr>
-        <w:t>, the following parameters need to be set:</w:t>
-      </w:r>
-    </w:p>
-    <w:p>
-      <w:pPr>
-        <w:rPr>
-          <w:lang w:eastAsia="de-DE"/>
-        </w:rPr>
-      </w:pPr>
-      <w:r>
-        <w:rPr>
-          <w:noProof/>
-          <w:lang w:val="de-AT" w:eastAsia="de-AT"/>
-        </w:rPr>
-        <w:drawing>
-          <wp:inline distT="0" distB="0" distL="0" distR="0" wp14:anchorId="786B4B0B" wp14:editId="4C60C7A8">
-            <wp:extent cx="4162425" cy="381902"/>
-            <wp:effectExtent l="0" t="0" r="0" b="0"/>
-            <wp:docPr id="17" name="Grafik 17"/>
             <wp:cNvGraphicFramePr>
               <a:graphicFrameLocks xmlns:a="http://schemas.openxmlformats.org/drawingml/2006/main" noChangeAspect="1"/>
             </wp:cNvGraphicFramePr>
@@ -10618,7 +10364,7 @@
                   <pic:spPr>
                     <a:xfrm>
                       <a:off x="0" y="0"/>
-                      <a:ext cx="4171346" cy="382720"/>
+                      <a:ext cx="2638425" cy="456536"/>
                     </a:xfrm>
                     <a:prstGeom prst="rect">
                       <a:avLst/>
@@ -10633,6 +10379,33 @@
     </w:p>
     <w:p>
       <w:pPr>
+        <w:rPr>
+          <w:lang w:eastAsia="de-DE"/>
+        </w:rPr>
+      </w:pPr>
+      <w:r>
+        <w:rPr>
+          <w:lang w:eastAsia="de-DE"/>
+        </w:rPr>
+        <w:t xml:space="preserve">Not using Maven, you will need the following distributed JAR files on your </w:t>
+      </w:r>
+      <w:proofErr w:type="spellStart"/>
+      <w:r>
+        <w:rPr>
+          <w:lang w:eastAsia="de-DE"/>
+        </w:rPr>
+        <w:t>classpath</w:t>
+      </w:r>
+      <w:proofErr w:type="spellEnd"/>
+      <w:r>
+        <w:rPr>
+          <w:lang w:eastAsia="de-DE"/>
+        </w:rPr>
+        <w:t>:</w:t>
+      </w:r>
+    </w:p>
+    <w:p>
+      <w:pPr>
         <w:pStyle w:val="Listenabsatz"/>
         <w:numPr>
           <w:ilvl w:val="0"/>
@@ -10646,35 +10419,43 @@
         <w:rPr>
           <w:lang w:eastAsia="de-DE"/>
         </w:rPr>
-        <w:t xml:space="preserve">connector.client.timer.check.incoming.messages.ms: This property set in milliseconds tells the </w:t>
-      </w:r>
-      <w:proofErr w:type="spellStart"/>
-      <w:r>
-        <w:rPr>
-          <w:lang w:eastAsia="de-DE"/>
-        </w:rPr>
-        <w:t>domibusConnectorClientScheduler</w:t>
-      </w:r>
-      <w:proofErr w:type="spellEnd"/>
-      <w:r>
-        <w:rPr>
-          <w:lang w:eastAsia="de-DE"/>
-        </w:rPr>
-        <w:t xml:space="preserve"> what time span to use between checking the </w:t>
-      </w:r>
-      <w:proofErr w:type="spellStart"/>
-      <w:r>
-        <w:rPr>
-          <w:lang w:eastAsia="de-DE"/>
-        </w:rPr>
-        <w:t>domibusConnector</w:t>
-      </w:r>
-      <w:proofErr w:type="spellEnd"/>
-      <w:r>
-        <w:rPr>
-          <w:lang w:eastAsia="de-DE"/>
-        </w:rPr>
-        <w:t xml:space="preserve"> for new incoming messages.</w:t>
+        <w:t>domibusConnectorAPI-</w:t>
+      </w:r>
+      <w:r>
+        <w:rPr>
+          <w:lang w:eastAsia="de-DE"/>
+        </w:rPr>
+        <w:fldChar w:fldCharType="begin"/>
+      </w:r>
+      <w:r>
+        <w:rPr>
+          <w:lang w:eastAsia="de-DE"/>
+        </w:rPr>
+        <w:instrText xml:space="preserve"> DOCPROPERTY  domibusConnectorVersion  \* MERGEFORMAT </w:instrText>
+      </w:r>
+      <w:r>
+        <w:rPr>
+          <w:lang w:eastAsia="de-DE"/>
+        </w:rPr>
+        <w:fldChar w:fldCharType="separate"/>
+      </w:r>
+      <w:r>
+        <w:rPr>
+          <w:lang w:eastAsia="de-DE"/>
+        </w:rPr>
+        <w:t>4.0.0-RELEASE</w:t>
+      </w:r>
+      <w:r>
+        <w:rPr>
+          <w:lang w:eastAsia="de-DE"/>
+        </w:rPr>
+        <w:fldChar w:fldCharType="end"/>
+      </w:r>
+      <w:r>
+        <w:rPr>
+          <w:lang w:eastAsia="de-DE"/>
+        </w:rPr>
+        <w:t>.jar</w:t>
       </w:r>
     </w:p>
     <w:p>
@@ -10692,191 +10473,198 @@
         <w:rPr>
           <w:lang w:eastAsia="de-DE"/>
         </w:rPr>
-        <w:t xml:space="preserve">connector.client.timer.check.incoming.messages.ms: This property set in milliseconds tells the </w:t>
+        <w:t>domibusConnectorClientScheduler-</w:t>
+      </w:r>
+      <w:r>
+        <w:rPr>
+          <w:lang w:eastAsia="de-DE"/>
+        </w:rPr>
+        <w:fldChar w:fldCharType="begin"/>
+      </w:r>
+      <w:r>
+        <w:rPr>
+          <w:lang w:eastAsia="de-DE"/>
+        </w:rPr>
+        <w:instrText xml:space="preserve"> DOCPROPERTY  domibusConnectorVersion  \* MERGEFORMAT </w:instrText>
+      </w:r>
+      <w:r>
+        <w:rPr>
+          <w:lang w:eastAsia="de-DE"/>
+        </w:rPr>
+        <w:fldChar w:fldCharType="separate"/>
+      </w:r>
+      <w:r>
+        <w:rPr>
+          <w:lang w:eastAsia="de-DE"/>
+        </w:rPr>
+        <w:t>4.0.0-RELEASE</w:t>
+      </w:r>
+      <w:r>
+        <w:rPr>
+          <w:lang w:eastAsia="de-DE"/>
+        </w:rPr>
+        <w:fldChar w:fldCharType="end"/>
+      </w:r>
+      <w:r>
+        <w:rPr>
+          <w:lang w:eastAsia="de-DE"/>
+        </w:rPr>
+        <w:t>.jar</w:t>
+      </w:r>
+    </w:p>
+    <w:p>
+      <w:pPr>
+        <w:pStyle w:val="Listenabsatz"/>
+        <w:numPr>
+          <w:ilvl w:val="0"/>
+          <w:numId w:val="29"/>
+        </w:numPr>
+        <w:rPr>
+          <w:lang w:eastAsia="de-DE"/>
+        </w:rPr>
+      </w:pPr>
+      <w:r>
+        <w:rPr>
+          <w:lang w:eastAsia="de-DE"/>
+        </w:rPr>
+        <w:t>domibusConnectorClientLibrary-</w:t>
+      </w:r>
+      <w:r>
+        <w:rPr>
+          <w:lang w:eastAsia="de-DE"/>
+        </w:rPr>
+        <w:fldChar w:fldCharType="begin"/>
+      </w:r>
+      <w:r>
+        <w:rPr>
+          <w:lang w:eastAsia="de-DE"/>
+        </w:rPr>
+        <w:instrText xml:space="preserve"> DOCPROPERTY  domibusConnectorVersion  \* MERGEFORMAT </w:instrText>
+      </w:r>
+      <w:r>
+        <w:rPr>
+          <w:lang w:eastAsia="de-DE"/>
+        </w:rPr>
+        <w:fldChar w:fldCharType="separate"/>
+      </w:r>
+      <w:r>
+        <w:rPr>
+          <w:lang w:eastAsia="de-DE"/>
+        </w:rPr>
+        <w:t>4.0.0-RELEASE</w:t>
+      </w:r>
+      <w:r>
+        <w:rPr>
+          <w:lang w:eastAsia="de-DE"/>
+        </w:rPr>
+        <w:fldChar w:fldCharType="end"/>
+      </w:r>
+      <w:r>
+        <w:rPr>
+          <w:lang w:eastAsia="de-DE"/>
+        </w:rPr>
+        <w:t>.jar</w:t>
+      </w:r>
+    </w:p>
+    <w:p>
+      <w:pPr>
+        <w:pStyle w:val="Listenabsatz"/>
+        <w:numPr>
+          <w:ilvl w:val="0"/>
+          <w:numId w:val="29"/>
+        </w:numPr>
+        <w:rPr>
+          <w:lang w:eastAsia="de-DE"/>
+        </w:rPr>
+      </w:pPr>
+      <w:r>
+        <w:rPr>
+          <w:lang w:eastAsia="de-DE"/>
+        </w:rPr>
+        <w:t>domibusConnectorClientWSLink-</w:t>
+      </w:r>
+      <w:r>
+        <w:rPr>
+          <w:lang w:eastAsia="de-DE"/>
+        </w:rPr>
+        <w:fldChar w:fldCharType="begin"/>
+      </w:r>
+      <w:r>
+        <w:rPr>
+          <w:lang w:eastAsia="de-DE"/>
+        </w:rPr>
+        <w:instrText xml:space="preserve"> DOCPROPERTY  domibusConnectorVersion  \* MERGEFORMAT </w:instrText>
+      </w:r>
+      <w:r>
+        <w:rPr>
+          <w:lang w:eastAsia="de-DE"/>
+        </w:rPr>
+        <w:fldChar w:fldCharType="separate"/>
+      </w:r>
+      <w:r>
+        <w:rPr>
+          <w:lang w:eastAsia="de-DE"/>
+        </w:rPr>
+        <w:t>4.0.0-RELEASE</w:t>
+      </w:r>
+      <w:r>
+        <w:rPr>
+          <w:lang w:eastAsia="de-DE"/>
+        </w:rPr>
+        <w:fldChar w:fldCharType="end"/>
+      </w:r>
+      <w:r>
+        <w:rPr>
+          <w:lang w:eastAsia="de-DE"/>
+        </w:rPr>
+        <w:t>.jar</w:t>
+      </w:r>
+    </w:p>
+    <w:p>
+      <w:pPr>
+        <w:pStyle w:val="berschrift4"/>
+        <w:rPr>
+          <w:lang w:val="en-GB"/>
+        </w:rPr>
+      </w:pPr>
+      <w:r>
+        <w:rPr>
+          <w:lang w:val="en-GB"/>
+        </w:rPr>
+        <w:t>Configuration</w:t>
+      </w:r>
+    </w:p>
+    <w:p>
+      <w:pPr>
+        <w:rPr>
+          <w:lang w:eastAsia="de-DE"/>
+        </w:rPr>
+      </w:pPr>
+      <w:r>
+        <w:rPr>
+          <w:lang w:eastAsia="de-DE"/>
+        </w:rPr>
+        <w:t xml:space="preserve">In addition to the configuration properties that must be set for the </w:t>
       </w:r>
       <w:proofErr w:type="spellStart"/>
       <w:r>
         <w:rPr>
           <w:lang w:eastAsia="de-DE"/>
         </w:rPr>
-        <w:t>domibusConnectorClientScheduler</w:t>
+        <w:t>domibus</w:t>
+      </w:r>
+      <w:r>
+        <w:rPr>
+          <w:lang w:eastAsia="de-DE"/>
+        </w:rPr>
+        <w:t>ConnectorClientLibrary</w:t>
       </w:r>
       <w:proofErr w:type="spellEnd"/>
       <w:r>
         <w:rPr>
           <w:lang w:eastAsia="de-DE"/>
         </w:rPr>
-        <w:t xml:space="preserve"> what time span to use between checking</w:t>
-      </w:r>
-      <w:r>
-        <w:rPr>
-          <w:lang w:eastAsia="de-DE"/>
-        </w:rPr>
-        <w:t xml:space="preserve"> over the implemented “</w:t>
-      </w:r>
-      <w:proofErr w:type="spellStart"/>
-      <w:r>
-        <w:rPr>
-          <w:lang w:eastAsia="de-DE"/>
-        </w:rPr>
-        <w:t>DomibusConnectorNationalBackendClient</w:t>
-      </w:r>
-      <w:proofErr w:type="spellEnd"/>
-      <w:r>
-        <w:rPr>
-          <w:lang w:eastAsia="de-DE"/>
-        </w:rPr>
-        <w:t xml:space="preserve">” interfaces if there are new messages to process to the </w:t>
-      </w:r>
-      <w:proofErr w:type="spellStart"/>
-      <w:r>
-        <w:rPr>
-          <w:lang w:eastAsia="de-DE"/>
-        </w:rPr>
-        <w:t>domibusConnector</w:t>
-      </w:r>
-      <w:proofErr w:type="spellEnd"/>
-      <w:r>
-        <w:rPr>
-          <w:lang w:eastAsia="de-DE"/>
-        </w:rPr>
-        <w:t>.</w:t>
-      </w:r>
-    </w:p>
-    <w:p>
-      <w:pPr>
-        <w:pStyle w:val="berschrift3"/>
-      </w:pPr>
-      <w:bookmarkStart w:id="62" w:name="_Toc513614397"/>
-      <w:proofErr w:type="spellStart"/>
-      <w:proofErr w:type="gramStart"/>
-      <w:r>
-        <w:t>domibusConnectorClientWebLib</w:t>
-      </w:r>
-      <w:bookmarkEnd w:id="62"/>
-      <w:proofErr w:type="spellEnd"/>
-      <w:proofErr w:type="gramEnd"/>
-    </w:p>
-    <w:p>
-      <w:pPr>
-        <w:rPr>
-          <w:lang w:eastAsia="de-DE"/>
-        </w:rPr>
-      </w:pPr>
-      <w:r>
-        <w:rPr>
-          <w:lang w:eastAsia="de-DE"/>
-        </w:rPr>
-        <w:t xml:space="preserve">This library enables the </w:t>
-      </w:r>
-      <w:proofErr w:type="spellStart"/>
-      <w:r>
-        <w:rPr>
-          <w:lang w:eastAsia="de-DE"/>
-        </w:rPr>
-        <w:t>domibusConnector</w:t>
-      </w:r>
-      <w:proofErr w:type="spellEnd"/>
-      <w:r>
-        <w:rPr>
-          <w:lang w:eastAsia="de-DE"/>
-        </w:rPr>
-        <w:t xml:space="preserve"> to directly push messages to the client. As the library implements a web service it requires to be run in a web container.</w:t>
-      </w:r>
-    </w:p>
-    <w:p>
-      <w:pPr>
-        <w:rPr>
-          <w:lang w:eastAsia="de-DE"/>
-        </w:rPr>
-      </w:pPr>
-      <w:r>
-        <w:rPr>
-          <w:lang w:eastAsia="de-DE"/>
-        </w:rPr>
-        <w:t>In particular this means that the application using this library must be a web application to be able to start and run the web service.</w:t>
-      </w:r>
-    </w:p>
-    <w:p>
-      <w:pPr>
-        <w:rPr>
-          <w:lang w:eastAsia="de-DE"/>
-        </w:rPr>
-      </w:pPr>
-      <w:r>
-        <w:rPr>
-          <w:lang w:eastAsia="de-DE"/>
-        </w:rPr>
-        <w:t xml:space="preserve">The outgoing messages have the same interfaces and are handled with the underlying </w:t>
-      </w:r>
-      <w:proofErr w:type="spellStart"/>
-      <w:r>
-        <w:rPr>
-          <w:lang w:eastAsia="de-DE"/>
-        </w:rPr>
-        <w:t>domibusConnectorClientLibrary</w:t>
-      </w:r>
-      <w:proofErr w:type="spellEnd"/>
-      <w:r>
-        <w:rPr>
-          <w:lang w:eastAsia="de-DE"/>
-        </w:rPr>
-        <w:t xml:space="preserve">. The incoming messages though will be pushed from the </w:t>
-      </w:r>
-      <w:proofErr w:type="spellStart"/>
-      <w:r>
-        <w:rPr>
-          <w:lang w:eastAsia="de-DE"/>
-        </w:rPr>
-        <w:t>domibusConnector</w:t>
-      </w:r>
-      <w:proofErr w:type="spellEnd"/>
-      <w:r>
-        <w:rPr>
-          <w:lang w:eastAsia="de-DE"/>
-        </w:rPr>
-        <w:t xml:space="preserve"> directly to the </w:t>
-      </w:r>
-      <w:proofErr w:type="spellStart"/>
-      <w:r>
-        <w:rPr>
-          <w:lang w:eastAsia="de-DE"/>
-        </w:rPr>
-        <w:t>domibusConnectorClientWebLib</w:t>
-      </w:r>
-      <w:proofErr w:type="spellEnd"/>
-      <w:r>
-        <w:rPr>
-          <w:lang w:eastAsia="de-DE"/>
-        </w:rPr>
-        <w:t>.</w:t>
-      </w:r>
-    </w:p>
-    <w:p>
-      <w:pPr>
-        <w:pStyle w:val="berschrift4"/>
-        <w:rPr>
-          <w:lang w:val="en-GB"/>
-        </w:rPr>
-      </w:pPr>
-      <w:r>
-        <w:rPr>
-          <w:lang w:val="en-GB"/>
-        </w:rPr>
-        <w:t>Installation</w:t>
-      </w:r>
-    </w:p>
-    <w:p>
-      <w:pPr>
-        <w:rPr>
-          <w:lang w:eastAsia="de-DE"/>
-        </w:rPr>
-      </w:pPr>
-      <w:r>
-        <w:rPr>
-          <w:lang w:eastAsia="de-DE"/>
-        </w:rPr>
-        <w:t>Using Maven the dependencies can be resolved with</w:t>
+        <w:t>, the following parameters need to be set:</w:t>
       </w:r>
     </w:p>
     <w:p>
@@ -10891,10 +10679,10 @@
           <w:lang w:val="de-AT" w:eastAsia="de-AT"/>
         </w:rPr>
         <w:drawing>
-          <wp:inline distT="0" distB="0" distL="0" distR="0" wp14:anchorId="641C4378" wp14:editId="011D0764">
-            <wp:extent cx="2528887" cy="458131"/>
-            <wp:effectExtent l="0" t="0" r="5080" b="0"/>
-            <wp:docPr id="19" name="Grafik 19"/>
+          <wp:inline distT="0" distB="0" distL="0" distR="0" wp14:anchorId="786B4B0B" wp14:editId="4C60C7A8">
+            <wp:extent cx="4162425" cy="381902"/>
+            <wp:effectExtent l="0" t="0" r="0" b="0"/>
+            <wp:docPr id="17" name="Grafik 17"/>
             <wp:cNvGraphicFramePr>
               <a:graphicFrameLocks xmlns:a="http://schemas.openxmlformats.org/drawingml/2006/main" noChangeAspect="1"/>
             </wp:cNvGraphicFramePr>
@@ -10914,7 +10702,7 @@
                   <pic:spPr>
                     <a:xfrm>
                       <a:off x="0" y="0"/>
-                      <a:ext cx="2528887" cy="458131"/>
+                      <a:ext cx="4171346" cy="382720"/>
                     </a:xfrm>
                     <a:prstGeom prst="rect">
                       <a:avLst/>
@@ -10929,33 +10717,6 @@
     </w:p>
     <w:p>
       <w:pPr>
-        <w:rPr>
-          <w:lang w:eastAsia="de-DE"/>
-        </w:rPr>
-      </w:pPr>
-      <w:r>
-        <w:rPr>
-          <w:lang w:eastAsia="de-DE"/>
-        </w:rPr>
-        <w:t xml:space="preserve">Not using Maven, you will need the following distributed JAR files on your </w:t>
-      </w:r>
-      <w:proofErr w:type="spellStart"/>
-      <w:r>
-        <w:rPr>
-          <w:lang w:eastAsia="de-DE"/>
-        </w:rPr>
-        <w:t>classpath</w:t>
-      </w:r>
-      <w:proofErr w:type="spellEnd"/>
-      <w:r>
-        <w:rPr>
-          <w:lang w:eastAsia="de-DE"/>
-        </w:rPr>
-        <w:t>:</w:t>
-      </w:r>
-    </w:p>
-    <w:p>
-      <w:pPr>
         <w:pStyle w:val="Listenabsatz"/>
         <w:numPr>
           <w:ilvl w:val="0"/>
@@ -10969,43 +10730,35 @@
         <w:rPr>
           <w:lang w:eastAsia="de-DE"/>
         </w:rPr>
-        <w:t>domibusConnectorAPI-</w:t>
-      </w:r>
-      <w:r>
-        <w:rPr>
-          <w:lang w:eastAsia="de-DE"/>
-        </w:rPr>
-        <w:fldChar w:fldCharType="begin"/>
-      </w:r>
-      <w:r>
-        <w:rPr>
-          <w:lang w:eastAsia="de-DE"/>
-        </w:rPr>
-        <w:instrText xml:space="preserve"> DOCPROPERTY  domibusConnectorVersion  \* MERGEFORMAT </w:instrText>
-      </w:r>
-      <w:r>
-        <w:rPr>
-          <w:lang w:eastAsia="de-DE"/>
-        </w:rPr>
-        <w:fldChar w:fldCharType="separate"/>
-      </w:r>
-      <w:r>
-        <w:rPr>
-          <w:lang w:eastAsia="de-DE"/>
-        </w:rPr>
-        <w:t>4.0.0-RELEASE</w:t>
-      </w:r>
-      <w:r>
-        <w:rPr>
-          <w:lang w:eastAsia="de-DE"/>
-        </w:rPr>
-        <w:fldChar w:fldCharType="end"/>
-      </w:r>
-      <w:r>
-        <w:rPr>
-          <w:lang w:eastAsia="de-DE"/>
-        </w:rPr>
-        <w:t>.jar</w:t>
+        <w:t xml:space="preserve">connector.client.timer.check.incoming.messages.ms: This property set in milliseconds tells the </w:t>
+      </w:r>
+      <w:proofErr w:type="spellStart"/>
+      <w:r>
+        <w:rPr>
+          <w:lang w:eastAsia="de-DE"/>
+        </w:rPr>
+        <w:t>domibusConnectorClientScheduler</w:t>
+      </w:r>
+      <w:proofErr w:type="spellEnd"/>
+      <w:r>
+        <w:rPr>
+          <w:lang w:eastAsia="de-DE"/>
+        </w:rPr>
+        <w:t xml:space="preserve"> what time span to use between checking the </w:t>
+      </w:r>
+      <w:proofErr w:type="spellStart"/>
+      <w:r>
+        <w:rPr>
+          <w:lang w:eastAsia="de-DE"/>
+        </w:rPr>
+        <w:t>domibusConnector</w:t>
+      </w:r>
+      <w:proofErr w:type="spellEnd"/>
+      <w:r>
+        <w:rPr>
+          <w:lang w:eastAsia="de-DE"/>
+        </w:rPr>
+        <w:t xml:space="preserve"> for new incoming messages.</w:t>
       </w:r>
     </w:p>
     <w:p>
@@ -11023,197 +10776,122 @@
         <w:rPr>
           <w:lang w:eastAsia="de-DE"/>
         </w:rPr>
-        <w:t>domibusConnectorClient</w:t>
-      </w:r>
-      <w:r>
-        <w:rPr>
-          <w:lang w:eastAsia="de-DE"/>
-        </w:rPr>
-        <w:t>WebLib</w:t>
-      </w:r>
-      <w:r>
-        <w:rPr>
-          <w:lang w:eastAsia="de-DE"/>
-        </w:rPr>
-        <w:t>-</w:t>
-      </w:r>
-      <w:r>
-        <w:rPr>
-          <w:lang w:eastAsia="de-DE"/>
-        </w:rPr>
-        <w:fldChar w:fldCharType="begin"/>
-      </w:r>
-      <w:r>
-        <w:rPr>
-          <w:lang w:eastAsia="de-DE"/>
-        </w:rPr>
-        <w:instrText xml:space="preserve"> DOCPROPERTY  domibusConnectorVersion  \* MERGEFORMAT </w:instrText>
-      </w:r>
-      <w:r>
-        <w:rPr>
-          <w:lang w:eastAsia="de-DE"/>
-        </w:rPr>
-        <w:fldChar w:fldCharType="separate"/>
-      </w:r>
-      <w:r>
-        <w:rPr>
-          <w:lang w:eastAsia="de-DE"/>
-        </w:rPr>
-        <w:t>4.0.0-RELEASE</w:t>
-      </w:r>
-      <w:r>
-        <w:rPr>
-          <w:lang w:eastAsia="de-DE"/>
-        </w:rPr>
-        <w:fldChar w:fldCharType="end"/>
-      </w:r>
-      <w:r>
-        <w:rPr>
-          <w:lang w:eastAsia="de-DE"/>
-        </w:rPr>
-        <w:t>.jar</w:t>
-      </w:r>
-    </w:p>
-    <w:p>
-      <w:pPr>
-        <w:pStyle w:val="Listenabsatz"/>
-        <w:numPr>
-          <w:ilvl w:val="0"/>
-          <w:numId w:val="29"/>
-        </w:numPr>
-        <w:rPr>
-          <w:lang w:eastAsia="de-DE"/>
-        </w:rPr>
-      </w:pPr>
-      <w:r>
-        <w:rPr>
-          <w:lang w:eastAsia="de-DE"/>
-        </w:rPr>
-        <w:t>domibusConnectorClientLibrary-</w:t>
-      </w:r>
-      <w:r>
-        <w:rPr>
-          <w:lang w:eastAsia="de-DE"/>
-        </w:rPr>
-        <w:fldChar w:fldCharType="begin"/>
-      </w:r>
-      <w:r>
-        <w:rPr>
-          <w:lang w:eastAsia="de-DE"/>
-        </w:rPr>
-        <w:instrText xml:space="preserve"> DOCPROPERTY  domibusConnectorVersion  \* MERGEFORMAT </w:instrText>
-      </w:r>
-      <w:r>
-        <w:rPr>
-          <w:lang w:eastAsia="de-DE"/>
-        </w:rPr>
-        <w:fldChar w:fldCharType="separate"/>
-      </w:r>
-      <w:r>
-        <w:rPr>
-          <w:lang w:eastAsia="de-DE"/>
-        </w:rPr>
-        <w:t>4.0.0-RELEASE</w:t>
-      </w:r>
-      <w:r>
-        <w:rPr>
-          <w:lang w:eastAsia="de-DE"/>
-        </w:rPr>
-        <w:fldChar w:fldCharType="end"/>
-      </w:r>
-      <w:r>
-        <w:rPr>
-          <w:lang w:eastAsia="de-DE"/>
-        </w:rPr>
-        <w:t>.jar</w:t>
-      </w:r>
-    </w:p>
-    <w:p>
-      <w:pPr>
-        <w:pStyle w:val="Listenabsatz"/>
-        <w:numPr>
-          <w:ilvl w:val="0"/>
-          <w:numId w:val="29"/>
-        </w:numPr>
-        <w:rPr>
-          <w:lang w:eastAsia="de-DE"/>
-        </w:rPr>
-      </w:pPr>
-      <w:r>
-        <w:rPr>
-          <w:lang w:eastAsia="de-DE"/>
-        </w:rPr>
-        <w:t>domibusConnectorClientWSLink-</w:t>
-      </w:r>
-      <w:r>
-        <w:rPr>
-          <w:lang w:eastAsia="de-DE"/>
-        </w:rPr>
-        <w:fldChar w:fldCharType="begin"/>
-      </w:r>
-      <w:r>
-        <w:rPr>
-          <w:lang w:eastAsia="de-DE"/>
-        </w:rPr>
-        <w:instrText xml:space="preserve"> DOCPROPERTY  domibusConnectorVersion  \* MERGEFORMAT </w:instrText>
-      </w:r>
-      <w:r>
-        <w:rPr>
-          <w:lang w:eastAsia="de-DE"/>
-        </w:rPr>
-        <w:fldChar w:fldCharType="separate"/>
-      </w:r>
-      <w:r>
-        <w:rPr>
-          <w:lang w:eastAsia="de-DE"/>
-        </w:rPr>
-        <w:t>4.0.0-RELEASE</w:t>
-      </w:r>
-      <w:r>
-        <w:rPr>
-          <w:lang w:eastAsia="de-DE"/>
-        </w:rPr>
-        <w:fldChar w:fldCharType="end"/>
-      </w:r>
-      <w:r>
-        <w:rPr>
-          <w:lang w:eastAsia="de-DE"/>
-        </w:rPr>
-        <w:t>.jar</w:t>
-      </w:r>
-    </w:p>
-    <w:p>
-      <w:pPr>
-        <w:pStyle w:val="berschrift4"/>
-        <w:rPr>
-          <w:lang w:val="en-GB"/>
-        </w:rPr>
-      </w:pPr>
-      <w:r>
-        <w:rPr>
-          <w:lang w:val="en-GB"/>
-        </w:rPr>
-        <w:lastRenderedPageBreak/>
-        <w:t>Configuration</w:t>
-      </w:r>
-    </w:p>
-    <w:p>
-      <w:pPr>
-        <w:rPr>
-          <w:lang w:eastAsia="de-DE"/>
-        </w:rPr>
-      </w:pPr>
-      <w:r>
-        <w:rPr>
-          <w:lang w:eastAsia="de-DE"/>
-        </w:rPr>
-        <w:t xml:space="preserve">On the client side no further configuration parameters have to be set in addition to those that must be set for the </w:t>
+        <w:t xml:space="preserve">connector.client.timer.check.incoming.messages.ms: This property set in milliseconds tells the </w:t>
       </w:r>
       <w:proofErr w:type="spellStart"/>
       <w:r>
         <w:rPr>
           <w:lang w:eastAsia="de-DE"/>
         </w:rPr>
+        <w:t>domibusConnectorClientScheduler</w:t>
+      </w:r>
+      <w:proofErr w:type="spellEnd"/>
+      <w:r>
+        <w:rPr>
+          <w:lang w:eastAsia="de-DE"/>
+        </w:rPr>
+        <w:t xml:space="preserve"> what time span to use between checking over the implemented “</w:t>
+      </w:r>
+      <w:proofErr w:type="spellStart"/>
+      <w:r>
+        <w:rPr>
+          <w:lang w:eastAsia="de-DE"/>
+        </w:rPr>
+        <w:t>DomibusConnectorNationalBackendClient</w:t>
+      </w:r>
+      <w:proofErr w:type="spellEnd"/>
+      <w:r>
+        <w:rPr>
+          <w:lang w:eastAsia="de-DE"/>
+        </w:rPr>
+        <w:t xml:space="preserve">” interfaces if there are new messages to process to the </w:t>
+      </w:r>
+      <w:proofErr w:type="spellStart"/>
+      <w:r>
+        <w:rPr>
+          <w:lang w:eastAsia="de-DE"/>
+        </w:rPr>
+        <w:t>domibusConnector</w:t>
+      </w:r>
+      <w:proofErr w:type="spellEnd"/>
+      <w:r>
+        <w:rPr>
+          <w:lang w:eastAsia="de-DE"/>
+        </w:rPr>
+        <w:t>.</w:t>
+      </w:r>
+    </w:p>
+    <w:p>
+      <w:pPr>
+        <w:pStyle w:val="berschrift3"/>
+      </w:pPr>
+      <w:bookmarkStart w:id="61" w:name="_Toc513614397"/>
+      <w:proofErr w:type="spellStart"/>
+      <w:proofErr w:type="gramStart"/>
+      <w:r>
+        <w:t>domibusConnectorClientWebLib</w:t>
+      </w:r>
+      <w:bookmarkEnd w:id="61"/>
+      <w:proofErr w:type="spellEnd"/>
+      <w:proofErr w:type="gramEnd"/>
+    </w:p>
+    <w:p>
+      <w:pPr>
+        <w:rPr>
+          <w:lang w:eastAsia="de-DE"/>
+        </w:rPr>
+      </w:pPr>
+      <w:r>
+        <w:rPr>
+          <w:lang w:eastAsia="de-DE"/>
+        </w:rPr>
+        <w:t xml:space="preserve">This library enables the </w:t>
+      </w:r>
+      <w:proofErr w:type="spellStart"/>
+      <w:r>
+        <w:rPr>
+          <w:lang w:eastAsia="de-DE"/>
+        </w:rPr>
+        <w:t>domibusConnector</w:t>
+      </w:r>
+      <w:proofErr w:type="spellEnd"/>
+      <w:r>
+        <w:rPr>
+          <w:lang w:eastAsia="de-DE"/>
+        </w:rPr>
+        <w:t xml:space="preserve"> to directly push messages to the client. As the library implements a web service it requires to be run in a web container.</w:t>
+      </w:r>
+    </w:p>
+    <w:p>
+      <w:pPr>
+        <w:rPr>
+          <w:lang w:eastAsia="de-DE"/>
+        </w:rPr>
+      </w:pPr>
+      <w:r>
+        <w:rPr>
+          <w:lang w:eastAsia="de-DE"/>
+        </w:rPr>
+        <w:t>In particular this means that the application using this library must be a web application to be able to start and run the web service.</w:t>
+      </w:r>
+    </w:p>
+    <w:p>
+      <w:pPr>
+        <w:rPr>
+          <w:lang w:eastAsia="de-DE"/>
+        </w:rPr>
+      </w:pPr>
+      <w:r>
+        <w:rPr>
+          <w:lang w:eastAsia="de-DE"/>
+        </w:rPr>
+        <w:t xml:space="preserve">The outgoing messages have the same interfaces and are handled with the underlying </w:t>
+      </w:r>
+      <w:proofErr w:type="spellStart"/>
+      <w:r>
+        <w:rPr>
+          <w:lang w:eastAsia="de-DE"/>
+        </w:rPr>
         <w:t>domibusConnectorClientLibrary</w:t>
       </w:r>
       <w:proofErr w:type="spellEnd"/>
@@ -11221,215 +10899,35 @@
         <w:rPr>
           <w:lang w:eastAsia="de-DE"/>
         </w:rPr>
+        <w:t xml:space="preserve">. The incoming messages though will be pushed from the </w:t>
+      </w:r>
+      <w:proofErr w:type="spellStart"/>
+      <w:r>
+        <w:rPr>
+          <w:lang w:eastAsia="de-DE"/>
+        </w:rPr>
+        <w:t>domibusConnector</w:t>
+      </w:r>
+      <w:proofErr w:type="spellEnd"/>
+      <w:r>
+        <w:rPr>
+          <w:lang w:eastAsia="de-DE"/>
+        </w:rPr>
+        <w:t xml:space="preserve"> directly to the </w:t>
+      </w:r>
+      <w:proofErr w:type="spellStart"/>
+      <w:r>
+        <w:rPr>
+          <w:lang w:eastAsia="de-DE"/>
+        </w:rPr>
+        <w:t>domibusConnectorClientWebLib</w:t>
+      </w:r>
+      <w:proofErr w:type="spellEnd"/>
+      <w:r>
+        <w:rPr>
+          <w:lang w:eastAsia="de-DE"/>
+        </w:rPr>
         <w:t>.</w:t>
-      </w:r>
-    </w:p>
-    <w:p>
-      <w:pPr>
-        <w:rPr>
-          <w:lang w:eastAsia="de-DE"/>
-        </w:rPr>
-      </w:pPr>
-      <w:r>
-        <w:rPr>
-          <w:lang w:eastAsia="de-DE"/>
-        </w:rPr>
-        <w:t xml:space="preserve">Be aware though that there is additional configuration required on the </w:t>
-      </w:r>
-      <w:proofErr w:type="spellStart"/>
-      <w:r>
-        <w:rPr>
-          <w:lang w:eastAsia="de-DE"/>
-        </w:rPr>
-        <w:t>domibusConnector</w:t>
-      </w:r>
-      <w:proofErr w:type="spellEnd"/>
-      <w:r>
-        <w:rPr>
-          <w:lang w:eastAsia="de-DE"/>
-        </w:rPr>
-        <w:t xml:space="preserve"> backend </w:t>
-      </w:r>
-      <w:proofErr w:type="spellStart"/>
-      <w:r>
-        <w:rPr>
-          <w:lang w:eastAsia="de-DE"/>
-        </w:rPr>
-        <w:t>config</w:t>
-      </w:r>
-      <w:proofErr w:type="spellEnd"/>
-      <w:r>
-        <w:rPr>
-          <w:lang w:eastAsia="de-DE"/>
-        </w:rPr>
-        <w:t>.</w:t>
-      </w:r>
-    </w:p>
-    <w:p>
-      <w:pPr>
-        <w:rPr>
-          <w:lang w:eastAsia="de-DE"/>
-        </w:rPr>
-      </w:pPr>
-      <w:r>
-        <w:rPr>
-          <w:lang w:eastAsia="de-DE"/>
-        </w:rPr>
-        <w:t xml:space="preserve">Further documentation on backend configuration on the </w:t>
-      </w:r>
-      <w:proofErr w:type="spellStart"/>
-      <w:r>
-        <w:rPr>
-          <w:lang w:eastAsia="de-DE"/>
-        </w:rPr>
-        <w:t>domibusConnector</w:t>
-      </w:r>
-      <w:proofErr w:type="spellEnd"/>
-      <w:r>
-        <w:rPr>
-          <w:lang w:eastAsia="de-DE"/>
-        </w:rPr>
-        <w:t xml:space="preserve"> can be found in the “</w:t>
-      </w:r>
-      <w:proofErr w:type="spellStart"/>
-      <w:r>
-        <w:rPr>
-          <w:lang w:eastAsia="de-DE"/>
-        </w:rPr>
-        <w:t>domibusConnector_InstallationGuide</w:t>
-      </w:r>
-      <w:proofErr w:type="spellEnd"/>
-      <w:r>
-        <w:rPr>
-          <w:lang w:eastAsia="de-DE"/>
-        </w:rPr>
-        <w:t xml:space="preserve">” distributed with the </w:t>
-      </w:r>
-      <w:proofErr w:type="spellStart"/>
-      <w:r>
-        <w:rPr>
-          <w:lang w:eastAsia="de-DE"/>
-        </w:rPr>
-        <w:t>domibusConnector</w:t>
-      </w:r>
-      <w:proofErr w:type="spellEnd"/>
-      <w:r>
-        <w:rPr>
-          <w:lang w:eastAsia="de-DE"/>
-        </w:rPr>
-        <w:t>.</w:t>
-      </w:r>
-    </w:p>
-    <w:p>
-      <w:pPr>
-        <w:rPr>
-          <w:lang w:eastAsia="de-DE"/>
-        </w:rPr>
-      </w:pPr>
-    </w:p>
-    <w:p>
-      <w:pPr>
-        <w:pStyle w:val="berschrift3"/>
-      </w:pPr>
-      <w:bookmarkStart w:id="63" w:name="_Toc513614398"/>
-      <w:r>
-        <w:t>domibusConnectorClient35Library</w:t>
-      </w:r>
-      <w:bookmarkEnd w:id="63"/>
-    </w:p>
-    <w:p>
-      <w:pPr>
-        <w:rPr>
-          <w:lang w:eastAsia="de-DE"/>
-        </w:rPr>
-      </w:pPr>
-      <w:r>
-        <w:rPr>
-          <w:lang w:eastAsia="de-DE"/>
-        </w:rPr>
-        <w:t xml:space="preserve">The domibusConnector35Library is only for </w:t>
-      </w:r>
-      <w:r>
-        <w:rPr>
-          <w:lang w:eastAsia="de-DE"/>
-        </w:rPr>
-        <w:t xml:space="preserve">implementers that already have an application in place that used the </w:t>
-      </w:r>
-      <w:proofErr w:type="spellStart"/>
-      <w:r>
-        <w:rPr>
-          <w:lang w:eastAsia="de-DE"/>
-        </w:rPr>
-        <w:t>domibusConnector</w:t>
-      </w:r>
-      <w:proofErr w:type="spellEnd"/>
-      <w:r>
-        <w:rPr>
-          <w:lang w:eastAsia="de-DE"/>
-        </w:rPr>
-        <w:t>-</w:t>
-      </w:r>
-      <w:r>
-        <w:rPr>
-          <w:lang w:eastAsia="de-DE"/>
-        </w:rPr>
-        <w:t>framework up to version 3.5.1.</w:t>
-      </w:r>
-    </w:p>
-    <w:p>
-      <w:pPr>
-        <w:rPr>
-          <w:lang w:eastAsia="de-DE"/>
-        </w:rPr>
-      </w:pPr>
-      <w:r>
-        <w:rPr>
-          <w:lang w:eastAsia="de-DE"/>
-        </w:rPr>
-        <w:t xml:space="preserve">It offers the old interfaces that mostly were replaced. </w:t>
-      </w:r>
-    </w:p>
-    <w:p>
-      <w:pPr>
-        <w:rPr>
-          <w:lang w:eastAsia="de-DE"/>
-        </w:rPr>
-      </w:pPr>
-      <w:r>
-        <w:rPr>
-          <w:lang w:eastAsia="de-DE"/>
-        </w:rPr>
-        <w:t>All those interfaces are marked as deprecated in the code so that a clear distinction between old and new interfaces can be made besides the names.</w:t>
-      </w:r>
-    </w:p>
-    <w:p>
-      <w:pPr>
-        <w:rPr>
-          <w:lang w:eastAsia="de-DE"/>
-        </w:rPr>
-      </w:pPr>
-      <w:r>
-        <w:rPr>
-          <w:lang w:eastAsia="de-DE"/>
-        </w:rPr>
-        <w:t>This library should only be used as a workaround that gives implementers of such applications some time to change their implementation by using the new interfaces.</w:t>
-      </w:r>
-    </w:p>
-    <w:p>
-      <w:pPr>
-        <w:rPr>
-          <w:b/>
-          <w:color w:val="FF0000"/>
-          <w:lang w:eastAsia="de-DE"/>
-        </w:rPr>
-      </w:pPr>
-      <w:r>
-        <w:rPr>
-          <w:b/>
-          <w:color w:val="FF0000"/>
-          <w:lang w:eastAsia="de-DE"/>
-        </w:rPr>
-        <w:t>The domibusConnectorClient35Library will only be offered and distributed for versions 4.0.0-RELEASE and 4.1.0-RELEASE. Future developments from that point onwards will NOT include that library anymore!</w:t>
       </w:r>
     </w:p>
     <w:p>
@@ -11471,10 +10969,10 @@
           <w:lang w:val="de-AT" w:eastAsia="de-AT"/>
         </w:rPr>
         <w:drawing>
-          <wp:inline distT="0" distB="0" distL="0" distR="0" wp14:anchorId="2693C666" wp14:editId="3E6B9594">
-            <wp:extent cx="2528887" cy="437020"/>
-            <wp:effectExtent l="0" t="0" r="5080" b="1270"/>
-            <wp:docPr id="21" name="Grafik 21"/>
+          <wp:inline distT="0" distB="0" distL="0" distR="0" wp14:anchorId="641C4378" wp14:editId="011D0764">
+            <wp:extent cx="2528887" cy="458131"/>
+            <wp:effectExtent l="0" t="0" r="5080" b="0"/>
+            <wp:docPr id="19" name="Grafik 19"/>
             <wp:cNvGraphicFramePr>
               <a:graphicFrameLocks xmlns:a="http://schemas.openxmlformats.org/drawingml/2006/main" noChangeAspect="1"/>
             </wp:cNvGraphicFramePr>
@@ -11494,7 +10992,7 @@
                   <pic:spPr>
                     <a:xfrm>
                       <a:off x="0" y="0"/>
-                      <a:ext cx="2528887" cy="437020"/>
+                      <a:ext cx="2528887" cy="458131"/>
                     </a:xfrm>
                     <a:prstGeom prst="rect">
                       <a:avLst/>
@@ -11609,13 +11107,13 @@
         <w:rPr>
           <w:lang w:eastAsia="de-DE"/>
         </w:rPr>
-        <w:t>35</w:t>
-      </w:r>
-      <w:r>
-        <w:rPr>
-          <w:lang w:eastAsia="de-DE"/>
-        </w:rPr>
-        <w:t>Library-</w:t>
+        <w:t>WebLib</w:t>
+      </w:r>
+      <w:r>
+        <w:rPr>
+          <w:lang w:eastAsia="de-DE"/>
+        </w:rPr>
+        <w:t>-</w:t>
       </w:r>
       <w:r>
         <w:rPr>
@@ -11669,7 +11167,7 @@
         <w:rPr>
           <w:lang w:eastAsia="de-DE"/>
         </w:rPr>
-        <w:t>domibusConnectorClientWSLink-</w:t>
+        <w:t>domibusConnectorClientLibrary-</w:t>
       </w:r>
       <w:r>
         <w:rPr>
@@ -11706,303 +11204,6 @@
           <w:lang w:eastAsia="de-DE"/>
         </w:rPr>
         <w:t>.jar</w:t>
-      </w:r>
-    </w:p>
-    <w:p>
-      <w:pPr>
-        <w:rPr>
-          <w:lang w:eastAsia="de-DE"/>
-        </w:rPr>
-      </w:pPr>
-    </w:p>
-    <w:p>
-      <w:pPr>
-        <w:rPr>
-          <w:lang w:eastAsia="de-DE"/>
-        </w:rPr>
-      </w:pPr>
-    </w:p>
-    <w:p>
-      <w:pPr>
-        <w:pStyle w:val="berschrift1"/>
-        <w:rPr>
-          <w:lang w:eastAsia="de-DE"/>
-        </w:rPr>
-      </w:pPr>
-      <w:bookmarkStart w:id="64" w:name="_domibusConnectorClient-Standalone"/>
-      <w:bookmarkStart w:id="65" w:name="_Toc513614399"/>
-      <w:bookmarkEnd w:id="64"/>
-      <w:proofErr w:type="spellStart"/>
-      <w:proofErr w:type="gramStart"/>
-      <w:r>
-        <w:rPr>
-          <w:lang w:eastAsia="de-DE"/>
-        </w:rPr>
-        <w:lastRenderedPageBreak/>
-        <w:t>domibusConnectorClient</w:t>
-      </w:r>
-      <w:proofErr w:type="spellEnd"/>
-      <w:r>
-        <w:rPr>
-          <w:lang w:eastAsia="de-DE"/>
-        </w:rPr>
-        <w:t>-Standalone</w:t>
-      </w:r>
-      <w:bookmarkEnd w:id="65"/>
-      <w:proofErr w:type="gramEnd"/>
-    </w:p>
-    <w:p>
-      <w:pPr>
-        <w:rPr>
-          <w:lang w:eastAsia="de-DE"/>
-        </w:rPr>
-      </w:pPr>
-    </w:p>
-    <w:p>
-      <w:pPr>
-        <w:rPr>
-          <w:lang w:eastAsia="de-DE"/>
-        </w:rPr>
-      </w:pPr>
-      <w:r>
-        <w:rPr>
-          <w:lang w:eastAsia="de-DE"/>
-        </w:rPr>
-        <w:t xml:space="preserve">The </w:t>
-      </w:r>
-      <w:proofErr w:type="spellStart"/>
-      <w:r>
-        <w:rPr>
-          <w:lang w:eastAsia="de-DE"/>
-        </w:rPr>
-        <w:t>domibusConnectorClient</w:t>
-      </w:r>
-      <w:proofErr w:type="spellEnd"/>
-      <w:r>
-        <w:rPr>
-          <w:lang w:eastAsia="de-DE"/>
-        </w:rPr>
-        <w:t xml:space="preserve">-Standalone is a replacement for the </w:t>
-      </w:r>
-      <w:proofErr w:type="spellStart"/>
-      <w:r>
-        <w:rPr>
-          <w:lang w:eastAsia="de-DE"/>
-        </w:rPr>
-        <w:t>domibusConnector</w:t>
-      </w:r>
-      <w:proofErr w:type="spellEnd"/>
-      <w:r>
-        <w:rPr>
-          <w:lang w:eastAsia="de-DE"/>
-        </w:rPr>
-        <w:t>-Standalone distributed prior to version 4.0</w:t>
-      </w:r>
-      <w:r>
-        <w:rPr>
-          <w:lang w:eastAsia="de-DE"/>
-        </w:rPr>
-        <w:t>.0</w:t>
-      </w:r>
-      <w:r>
-        <w:rPr>
-          <w:lang w:eastAsia="de-DE"/>
-        </w:rPr>
-        <w:t>-RELEASE.</w:t>
-      </w:r>
-    </w:p>
-    <w:p>
-      <w:pPr>
-        <w:rPr>
-          <w:lang w:eastAsia="de-DE"/>
-        </w:rPr>
-      </w:pPr>
-      <w:r>
-        <w:rPr>
-          <w:lang w:eastAsia="de-DE"/>
-        </w:rPr>
-        <w:t>Its intention is, to give participants, who do not have their own backend applications in place the opportunity to send and receive messages.</w:t>
-      </w:r>
-    </w:p>
-    <w:p>
-      <w:pPr>
-        <w:rPr>
-          <w:lang w:eastAsia="de-DE"/>
-        </w:rPr>
-      </w:pPr>
-      <w:r>
-        <w:rPr>
-          <w:lang w:eastAsia="de-DE"/>
-        </w:rPr>
-        <w:t>Also, if a participant plans to implement a new backend application, the standalone client can be a workaround and example of implementation.</w:t>
-      </w:r>
-    </w:p>
-    <w:p>
-      <w:pPr>
-        <w:pStyle w:val="berschrift2"/>
-      </w:pPr>
-      <w:bookmarkStart w:id="66" w:name="_Toc513614400"/>
-      <w:r>
-        <w:t xml:space="preserve">Using the </w:t>
-      </w:r>
-      <w:proofErr w:type="spellStart"/>
-      <w:r>
-        <w:t>domibusConnectorClient</w:t>
-      </w:r>
-      <w:proofErr w:type="spellEnd"/>
-      <w:r>
-        <w:t>-Standalone</w:t>
-      </w:r>
-      <w:bookmarkEnd w:id="66"/>
-    </w:p>
-    <w:p>
-      <w:pPr>
-        <w:rPr>
-          <w:lang w:eastAsia="de-DE"/>
-        </w:rPr>
-      </w:pPr>
-      <w:r>
-        <w:rPr>
-          <w:lang w:eastAsia="de-DE"/>
-        </w:rPr>
-        <w:t>This chapter describes the usage of the standalone client without graphical user interface (GUI). It focuses on the interactions with the file system to fetch messages to be sent or store received messages.</w:t>
-      </w:r>
-    </w:p>
-    <w:p>
-      <w:pPr>
-        <w:rPr>
-          <w:lang w:eastAsia="de-DE"/>
-        </w:rPr>
-      </w:pPr>
-      <w:r>
-        <w:rPr>
-          <w:lang w:eastAsia="de-DE"/>
-        </w:rPr>
-        <w:t>The examples and screenshot here were taken from a MS Windows 7 file system. But there can also be other operating systems in place instead.</w:t>
-      </w:r>
-    </w:p>
-    <w:p>
-      <w:pPr>
-        <w:pStyle w:val="berschrift3"/>
-      </w:pPr>
-      <w:bookmarkStart w:id="67" w:name="_Sending_a_message"/>
-      <w:bookmarkStart w:id="68" w:name="_Ref454268730"/>
-      <w:bookmarkStart w:id="69" w:name="_Toc454339602"/>
-      <w:bookmarkStart w:id="70" w:name="_Toc513614401"/>
-      <w:bookmarkEnd w:id="67"/>
-      <w:r>
-        <w:t xml:space="preserve">Sending a message with the </w:t>
-      </w:r>
-      <w:bookmarkEnd w:id="68"/>
-      <w:bookmarkEnd w:id="69"/>
-      <w:proofErr w:type="spellStart"/>
-      <w:r>
-        <w:t>domibusConnectorClient</w:t>
-      </w:r>
-      <w:bookmarkEnd w:id="70"/>
-      <w:proofErr w:type="spellEnd"/>
-    </w:p>
-    <w:p>
-      <w:pPr>
-        <w:spacing w:after="0"/>
-      </w:pPr>
-      <w:r>
-        <w:t xml:space="preserve">In the </w:t>
-      </w:r>
-      <w:r>
-        <w:t>“</w:t>
-      </w:r>
-      <w:r>
-        <w:t>connector</w:t>
-      </w:r>
-      <w:r>
-        <w:t>-</w:t>
-      </w:r>
-      <w:proofErr w:type="spellStart"/>
-      <w:r>
-        <w:t>client</w:t>
-      </w:r>
-      <w:r>
-        <w:t>.properties</w:t>
-      </w:r>
-      <w:proofErr w:type="spellEnd"/>
-      <w:r>
-        <w:t xml:space="preserve">” described in chapter </w:t>
-      </w:r>
-      <w:hyperlink w:anchor="_Configuration_properties" w:history="1">
-        <w:r>
-          <w:rPr>
-            <w:rStyle w:val="Hyperlink"/>
-            <w:sz w:val="22"/>
-          </w:rPr>
-          <w:t>Configuration properties</w:t>
-        </w:r>
-      </w:hyperlink>
-      <w:r>
-        <w:t xml:space="preserve"> the </w:t>
-      </w:r>
-      <w:r>
-        <w:t xml:space="preserve">folder for outgoing messages can be configured. </w:t>
-      </w:r>
-      <w:r>
-        <w:t>It is the property “</w:t>
-      </w:r>
-      <w:proofErr w:type="spellStart"/>
-      <w:r>
-        <w:t>connector.client.messages.outgoing.directory</w:t>
-      </w:r>
-      <w:proofErr w:type="spellEnd"/>
-      <w:r>
-        <w:t>“.</w:t>
-      </w:r>
-      <w:r>
-        <w:rPr>
-          <w:rFonts w:ascii="Consolas" w:hAnsi="Consolas" w:cs="Consolas"/>
-          <w:color w:val="000000"/>
-          <w:sz w:val="20"/>
-          <w:szCs w:val="20"/>
-          <w:lang w:eastAsia="de-DE"/>
-        </w:rPr>
-        <w:t xml:space="preserve"> </w:t>
-      </w:r>
-      <w:r>
-        <w:t>When no folder is configured the connector</w:t>
-      </w:r>
-      <w:r>
-        <w:t xml:space="preserve"> client</w:t>
-      </w:r>
-      <w:r>
-        <w:t xml:space="preserve"> listens at </w:t>
-      </w:r>
-      <w:r>
-        <w:t>a</w:t>
-      </w:r>
-      <w:r>
-        <w:t xml:space="preserve"> default folder, which is the „message</w:t>
-      </w:r>
-      <w:r>
-        <w:t>s</w:t>
-      </w:r>
-      <w:r>
-        <w:t>/outgoing“</w:t>
-      </w:r>
-      <w:r>
-        <w:t>-</w:t>
-      </w:r>
-      <w:r>
-        <w:t xml:space="preserve"> folder within the </w:t>
-      </w:r>
-      <w:r>
-        <w:t>installation path</w:t>
-      </w:r>
-      <w:r>
-        <w:t>. To send a message</w:t>
-      </w:r>
-      <w:r>
-        <w:t>,</w:t>
-      </w:r>
-      <w:r>
-        <w:t xml:space="preserve"> first a message folder has to be prepared. The message folder needs to contain the following files:</w:t>
       </w:r>
     </w:p>
     <w:p>
@@ -12010,179 +11211,348 @@
         <w:pStyle w:val="Listenabsatz"/>
         <w:numPr>
           <w:ilvl w:val="0"/>
-          <w:numId w:val="27"/>
+          <w:numId w:val="29"/>
         </w:numPr>
-        <w:spacing w:after="0"/>
-        <w:jc w:val="left"/>
-      </w:pPr>
-      <w:r>
-        <w:t xml:space="preserve">The </w:t>
-      </w:r>
-      <w:r>
-        <w:t>“</w:t>
+        <w:rPr>
+          <w:lang w:eastAsia="de-DE"/>
+        </w:rPr>
+      </w:pPr>
+      <w:r>
+        <w:rPr>
+          <w:lang w:eastAsia="de-DE"/>
+        </w:rPr>
+        <w:t>domibusConnectorClientWSLink-</w:t>
+      </w:r>
+      <w:r>
+        <w:rPr>
+          <w:lang w:eastAsia="de-DE"/>
+        </w:rPr>
+        <w:fldChar w:fldCharType="begin"/>
+      </w:r>
+      <w:r>
+        <w:rPr>
+          <w:lang w:eastAsia="de-DE"/>
+        </w:rPr>
+        <w:instrText xml:space="preserve"> DOCPROPERTY  domibusConnectorVersion  \* MERGEFORMAT </w:instrText>
+      </w:r>
+      <w:r>
+        <w:rPr>
+          <w:lang w:eastAsia="de-DE"/>
+        </w:rPr>
+        <w:fldChar w:fldCharType="separate"/>
+      </w:r>
+      <w:r>
+        <w:rPr>
+          <w:lang w:eastAsia="de-DE"/>
+        </w:rPr>
+        <w:t>4.0.0-RELEASE</w:t>
+      </w:r>
+      <w:r>
+        <w:rPr>
+          <w:lang w:eastAsia="de-DE"/>
+        </w:rPr>
+        <w:fldChar w:fldCharType="end"/>
+      </w:r>
+      <w:r>
+        <w:rPr>
+          <w:lang w:eastAsia="de-DE"/>
+        </w:rPr>
+        <w:t>.jar</w:t>
+      </w:r>
+    </w:p>
+    <w:p>
+      <w:pPr>
+        <w:pStyle w:val="berschrift4"/>
+        <w:rPr>
+          <w:lang w:val="en-GB"/>
+        </w:rPr>
+      </w:pPr>
+      <w:r>
+        <w:rPr>
+          <w:lang w:val="en-GB"/>
+        </w:rPr>
+        <w:lastRenderedPageBreak/>
+        <w:t>Configuration</w:t>
+      </w:r>
+    </w:p>
+    <w:p>
+      <w:pPr>
+        <w:rPr>
+          <w:lang w:eastAsia="de-DE"/>
+        </w:rPr>
+      </w:pPr>
+      <w:r>
+        <w:rPr>
+          <w:lang w:eastAsia="de-DE"/>
+        </w:rPr>
+        <w:t xml:space="preserve">On the client side no further configuration parameters have to be set in addition to those that must be set for the </w:t>
       </w:r>
       <w:proofErr w:type="spellStart"/>
       <w:r>
-        <w:t>message.properties</w:t>
+        <w:rPr>
+          <w:lang w:eastAsia="de-DE"/>
+        </w:rPr>
+        <w:t>domibusConnectorClientLibrary</w:t>
       </w:r>
       <w:proofErr w:type="spellEnd"/>
       <w:r>
-        <w:t>” file</w:t>
-      </w:r>
-      <w:r>
-        <w:t xml:space="preserve"> -&gt; see </w:t>
-      </w:r>
-      <w:hyperlink w:anchor="_Structure_of_the" w:history="1">
-        <w:r>
-          <w:rPr>
-            <w:rStyle w:val="Hyperlink"/>
-            <w:sz w:val="22"/>
-          </w:rPr>
-          <w:t xml:space="preserve">Structure of the </w:t>
-        </w:r>
-        <w:proofErr w:type="spellStart"/>
-        <w:r>
-          <w:rPr>
-            <w:rStyle w:val="Hyperlink"/>
-            <w:sz w:val="22"/>
-          </w:rPr>
-          <w:t>message.properties</w:t>
-        </w:r>
-        <w:proofErr w:type="spellEnd"/>
-      </w:hyperlink>
-    </w:p>
-    <w:p>
-      <w:pPr>
-        <w:pStyle w:val="Listenabsatz"/>
-        <w:numPr>
-          <w:ilvl w:val="0"/>
-          <w:numId w:val="27"/>
-        </w:numPr>
-        <w:spacing w:after="0"/>
-        <w:jc w:val="left"/>
-      </w:pPr>
-      <w:r>
-        <w:t xml:space="preserve">A PDF file, the main document transported </w:t>
-      </w:r>
-      <w:r>
-        <w:t>within</w:t>
-      </w:r>
-      <w:r>
-        <w:t xml:space="preserve"> the message (e.g. a </w:t>
+        <w:rPr>
+          <w:lang w:eastAsia="de-DE"/>
+        </w:rPr>
+        <w:t>.</w:t>
+      </w:r>
+    </w:p>
+    <w:p>
+      <w:pPr>
+        <w:rPr>
+          <w:lang w:eastAsia="de-DE"/>
+        </w:rPr>
+      </w:pPr>
+      <w:r>
+        <w:rPr>
+          <w:lang w:eastAsia="de-DE"/>
+        </w:rPr>
+        <w:t xml:space="preserve">Be aware though that there is additional configuration required on the </w:t>
       </w:r>
       <w:proofErr w:type="spellStart"/>
       <w:r>
-        <w:t>F</w:t>
-      </w:r>
-      <w:r>
-        <w:t>ormA</w:t>
+        <w:rPr>
+          <w:lang w:eastAsia="de-DE"/>
+        </w:rPr>
+        <w:t>domibusConnector</w:t>
       </w:r>
       <w:proofErr w:type="spellEnd"/>
       <w:r>
-        <w:t xml:space="preserve"> of EPO)</w:t>
-      </w:r>
-    </w:p>
-    <w:p>
-      <w:pPr>
-        <w:pStyle w:val="Listenabsatz"/>
-        <w:numPr>
-          <w:ilvl w:val="0"/>
-          <w:numId w:val="27"/>
-        </w:numPr>
-        <w:spacing w:after="0"/>
-        <w:jc w:val="left"/>
-      </w:pPr>
-      <w:r>
-        <w:t>An XML file, containing the structured data represent</w:t>
-      </w:r>
-      <w:r>
-        <w:t>ing</w:t>
-      </w:r>
-      <w:r>
-        <w:t xml:space="preserve"> the main document (e.g. the structured data of a </w:t>
+        <w:rPr>
+          <w:lang w:eastAsia="de-DE"/>
+        </w:rPr>
+        <w:t xml:space="preserve"> backend </w:t>
       </w:r>
       <w:proofErr w:type="spellStart"/>
       <w:r>
-        <w:t>F</w:t>
-      </w:r>
-      <w:r>
-        <w:t>ormA</w:t>
+        <w:rPr>
+          <w:lang w:eastAsia="de-DE"/>
+        </w:rPr>
+        <w:t>config</w:t>
       </w:r>
       <w:proofErr w:type="spellEnd"/>
       <w:r>
-        <w:t xml:space="preserve"> of EPO)</w:t>
-      </w:r>
-    </w:p>
-    <w:p>
-      <w:pPr>
-        <w:spacing w:after="0"/>
-      </w:pPr>
-      <w:r>
-        <w:t>The following files can be added optionally:</w:t>
-      </w:r>
-    </w:p>
-    <w:p>
-      <w:pPr>
-        <w:pStyle w:val="Listenabsatz"/>
-        <w:numPr>
-          <w:ilvl w:val="0"/>
-          <w:numId w:val="27"/>
-        </w:numPr>
-        <w:spacing w:after="0"/>
-        <w:jc w:val="left"/>
-      </w:pPr>
-      <w:r>
-        <w:t>A file containing the detached signature with which the main document has been signed.</w:t>
-      </w:r>
-    </w:p>
-    <w:p>
-      <w:pPr>
-        <w:pStyle w:val="Listenabsatz"/>
-        <w:numPr>
-          <w:ilvl w:val="0"/>
-          <w:numId w:val="27"/>
-        </w:numPr>
-        <w:spacing w:after="0"/>
-        <w:jc w:val="left"/>
-      </w:pPr>
-      <w:r>
-        <w:t>Additional files to be attached to the message.</w:t>
-      </w:r>
-    </w:p>
-    <w:p>
-      <w:pPr>
-        <w:spacing w:after="0"/>
-      </w:pPr>
-    </w:p>
-    <w:p>
-      <w:pPr>
-        <w:keepNext/>
-        <w:spacing w:after="0"/>
-      </w:pPr>
-      <w:r>
-        <w:t>Please find here a screenshot with example files:</w:t>
-      </w:r>
-    </w:p>
-    <w:p>
-      <w:pPr>
-        <w:keepNext/>
-        <w:spacing w:after="0"/>
-      </w:pPr>
-    </w:p>
-    <w:p>
-      <w:pPr>
-        <w:spacing w:after="0"/>
+        <w:rPr>
+          <w:lang w:eastAsia="de-DE"/>
+        </w:rPr>
+        <w:t>.</w:t>
+      </w:r>
+    </w:p>
+    <w:p>
+      <w:pPr>
+        <w:rPr>
+          <w:lang w:eastAsia="de-DE"/>
+        </w:rPr>
+      </w:pPr>
+      <w:r>
+        <w:rPr>
+          <w:lang w:eastAsia="de-DE"/>
+        </w:rPr>
+        <w:t xml:space="preserve">Further documentation on backend configuration on the </w:t>
+      </w:r>
+      <w:proofErr w:type="spellStart"/>
+      <w:r>
+        <w:rPr>
+          <w:lang w:eastAsia="de-DE"/>
+        </w:rPr>
+        <w:t>domibusConnector</w:t>
+      </w:r>
+      <w:proofErr w:type="spellEnd"/>
+      <w:r>
+        <w:rPr>
+          <w:lang w:eastAsia="de-DE"/>
+        </w:rPr>
+        <w:t xml:space="preserve"> can be found in the “</w:t>
+      </w:r>
+      <w:proofErr w:type="spellStart"/>
+      <w:r>
+        <w:rPr>
+          <w:lang w:eastAsia="de-DE"/>
+        </w:rPr>
+        <w:t>domibusConnector_InstallationGuide</w:t>
+      </w:r>
+      <w:proofErr w:type="spellEnd"/>
+      <w:r>
+        <w:rPr>
+          <w:lang w:eastAsia="de-DE"/>
+        </w:rPr>
+        <w:t xml:space="preserve">” distributed with the </w:t>
+      </w:r>
+      <w:proofErr w:type="spellStart"/>
+      <w:r>
+        <w:rPr>
+          <w:lang w:eastAsia="de-DE"/>
+        </w:rPr>
+        <w:t>domibusConnector</w:t>
+      </w:r>
+      <w:proofErr w:type="spellEnd"/>
+      <w:r>
+        <w:rPr>
+          <w:lang w:eastAsia="de-DE"/>
+        </w:rPr>
+        <w:t>.</w:t>
+      </w:r>
+    </w:p>
+    <w:p>
+      <w:pPr>
+        <w:rPr>
+          <w:lang w:eastAsia="de-DE"/>
+        </w:rPr>
+      </w:pPr>
+    </w:p>
+    <w:p>
+      <w:pPr>
+        <w:pStyle w:val="berschrift3"/>
+      </w:pPr>
+      <w:bookmarkStart w:id="62" w:name="_Toc513614398"/>
+      <w:r>
+        <w:t>domibusConnectorClient35Library</w:t>
+      </w:r>
+      <w:bookmarkEnd w:id="62"/>
+    </w:p>
+    <w:p>
+      <w:pPr>
+        <w:rPr>
+          <w:lang w:eastAsia="de-DE"/>
+        </w:rPr>
+      </w:pPr>
+      <w:r>
+        <w:rPr>
+          <w:lang w:eastAsia="de-DE"/>
+        </w:rPr>
+        <w:t xml:space="preserve">The domibusConnector35Library is only for </w:t>
+      </w:r>
+      <w:r>
+        <w:rPr>
+          <w:lang w:eastAsia="de-DE"/>
+        </w:rPr>
+        <w:t xml:space="preserve">implementers that already have an application in place that used the </w:t>
+      </w:r>
+      <w:proofErr w:type="spellStart"/>
+      <w:r>
+        <w:rPr>
+          <w:lang w:eastAsia="de-DE"/>
+        </w:rPr>
+        <w:t>domibusConnector</w:t>
+      </w:r>
+      <w:proofErr w:type="spellEnd"/>
+      <w:r>
+        <w:rPr>
+          <w:lang w:eastAsia="de-DE"/>
+        </w:rPr>
+        <w:t>-</w:t>
+      </w:r>
+      <w:r>
+        <w:rPr>
+          <w:lang w:eastAsia="de-DE"/>
+        </w:rPr>
+        <w:t>framework up to version 3.5.1.</w:t>
+      </w:r>
+    </w:p>
+    <w:p>
+      <w:pPr>
+        <w:rPr>
+          <w:lang w:eastAsia="de-DE"/>
+        </w:rPr>
+      </w:pPr>
+      <w:r>
+        <w:rPr>
+          <w:lang w:eastAsia="de-DE"/>
+        </w:rPr>
+        <w:t xml:space="preserve">It offers the old interfaces that mostly were replaced. </w:t>
+      </w:r>
+    </w:p>
+    <w:p>
+      <w:pPr>
+        <w:rPr>
+          <w:lang w:eastAsia="de-DE"/>
+        </w:rPr>
+      </w:pPr>
+      <w:r>
+        <w:rPr>
+          <w:lang w:eastAsia="de-DE"/>
+        </w:rPr>
+        <w:t>All those interfaces are marked as deprecated in the code so that a clear distinction between old and new interfaces can be made besides the names.</w:t>
+      </w:r>
+    </w:p>
+    <w:p>
+      <w:pPr>
+        <w:rPr>
+          <w:lang w:eastAsia="de-DE"/>
+        </w:rPr>
+      </w:pPr>
+      <w:r>
+        <w:rPr>
+          <w:lang w:eastAsia="de-DE"/>
+        </w:rPr>
+        <w:t>This library should only be used as a workaround that gives implementers of such applications some time to change their implementation by using the new interfaces.</w:t>
+      </w:r>
+    </w:p>
+    <w:p>
+      <w:pPr>
+        <w:rPr>
+          <w:b/>
+          <w:color w:val="FF0000"/>
+          <w:lang w:eastAsia="de-DE"/>
+        </w:rPr>
+      </w:pPr>
+      <w:r>
+        <w:rPr>
+          <w:b/>
+          <w:color w:val="FF0000"/>
+          <w:lang w:eastAsia="de-DE"/>
+        </w:rPr>
+        <w:t>The domibusConnectorClient35Library will only be offered and distributed for versions 4.0.0-RELEASE and 4.1.0-RELEASE. Future developments from that point onwards will NOT include that library anymore!</w:t>
+      </w:r>
+    </w:p>
+    <w:p>
+      <w:pPr>
+        <w:pStyle w:val="berschrift4"/>
+        <w:rPr>
+          <w:lang w:val="en-GB"/>
+        </w:rPr>
+      </w:pPr>
+      <w:r>
+        <w:rPr>
+          <w:lang w:val="en-GB"/>
+        </w:rPr>
+        <w:t>Installation</w:t>
+      </w:r>
+    </w:p>
+    <w:p>
+      <w:pPr>
+        <w:rPr>
+          <w:lang w:eastAsia="de-DE"/>
+        </w:rPr>
+      </w:pPr>
+      <w:r>
+        <w:rPr>
+          <w:lang w:eastAsia="de-DE"/>
+        </w:rPr>
+        <w:t>Using Maven the dependencies can be resolved with</w:t>
+      </w:r>
+    </w:p>
+    <w:p>
+      <w:pPr>
+        <w:rPr>
+          <w:lang w:eastAsia="de-DE"/>
+        </w:rPr>
       </w:pPr>
       <w:r>
         <w:rPr>
           <w:noProof/>
-          <w:lang w:eastAsia="de-AT"/>
+          <w:lang w:val="de-AT" w:eastAsia="de-AT"/>
         </w:rPr>
         <w:drawing>
-          <wp:inline distT="0" distB="0" distL="0" distR="0" wp14:anchorId="0F0E6BF8" wp14:editId="3750B2FB">
-            <wp:extent cx="5759450" cy="1609780"/>
-            <wp:effectExtent l="0" t="0" r="0" b="9525"/>
-            <wp:docPr id="26" name="Grafik 26"/>
+          <wp:inline distT="0" distB="0" distL="0" distR="0" wp14:anchorId="2693C666" wp14:editId="3E6B9594">
+            <wp:extent cx="2528887" cy="437020"/>
+            <wp:effectExtent l="0" t="0" r="5080" b="1270"/>
+            <wp:docPr id="21" name="Grafik 21"/>
             <wp:cNvGraphicFramePr>
               <a:graphicFrameLocks xmlns:a="http://schemas.openxmlformats.org/drawingml/2006/main" noChangeAspect="1"/>
             </wp:cNvGraphicFramePr>
@@ -12202,7 +11572,7 @@
                   <pic:spPr>
                     <a:xfrm>
                       <a:off x="0" y="0"/>
-                      <a:ext cx="5759450" cy="1609780"/>
+                      <a:ext cx="2528887" cy="437020"/>
                     </a:xfrm>
                     <a:prstGeom prst="rect">
                       <a:avLst/>
@@ -12217,24 +11587,29 @@
     </w:p>
     <w:p>
       <w:pPr>
-        <w:spacing w:after="0"/>
-      </w:pPr>
-    </w:p>
-    <w:p>
-      <w:pPr>
-        <w:spacing w:after="0"/>
-      </w:pPr>
-      <w:r>
-        <w:lastRenderedPageBreak/>
-        <w:t>In this example a new folder “</w:t>
+        <w:rPr>
+          <w:lang w:eastAsia="de-DE"/>
+        </w:rPr>
+      </w:pPr>
+      <w:r>
+        <w:rPr>
+          <w:lang w:eastAsia="de-DE"/>
+        </w:rPr>
+        <w:t xml:space="preserve">Not using Maven, you will need the following distributed JAR files on your </w:t>
       </w:r>
       <w:proofErr w:type="spellStart"/>
       <w:r>
-        <w:t>EPO_FORM_A_new</w:t>
+        <w:rPr>
+          <w:lang w:eastAsia="de-DE"/>
+        </w:rPr>
+        <w:t>classpath</w:t>
       </w:r>
       <w:proofErr w:type="spellEnd"/>
       <w:r>
-        <w:t>” in “messages/outgoing” has been created with the following files in it:</w:t>
+        <w:rPr>
+          <w:lang w:eastAsia="de-DE"/>
+        </w:rPr>
+        <w:t>:</w:t>
       </w:r>
     </w:p>
     <w:p>
@@ -12242,15 +11617,470 @@
         <w:pStyle w:val="Listenabsatz"/>
         <w:numPr>
           <w:ilvl w:val="0"/>
-          <w:numId w:val="27"/>
+          <w:numId w:val="29"/>
         </w:numPr>
+        <w:rPr>
+          <w:lang w:eastAsia="de-DE"/>
+        </w:rPr>
+      </w:pPr>
+      <w:r>
+        <w:rPr>
+          <w:lang w:eastAsia="de-DE"/>
+        </w:rPr>
+        <w:t>domibusConnectorAPI-</w:t>
+      </w:r>
+      <w:r>
+        <w:rPr>
+          <w:lang w:eastAsia="de-DE"/>
+        </w:rPr>
+        <w:fldChar w:fldCharType="begin"/>
+      </w:r>
+      <w:r>
+        <w:rPr>
+          <w:lang w:eastAsia="de-DE"/>
+        </w:rPr>
+        <w:instrText xml:space="preserve"> DOCPROPERTY  domibusConnectorVersion  \* MERGEFORMAT </w:instrText>
+      </w:r>
+      <w:r>
+        <w:rPr>
+          <w:lang w:eastAsia="de-DE"/>
+        </w:rPr>
+        <w:fldChar w:fldCharType="separate"/>
+      </w:r>
+      <w:r>
+        <w:rPr>
+          <w:lang w:eastAsia="de-DE"/>
+        </w:rPr>
+        <w:t>4.0.0-RELEASE</w:t>
+      </w:r>
+      <w:r>
+        <w:rPr>
+          <w:lang w:eastAsia="de-DE"/>
+        </w:rPr>
+        <w:fldChar w:fldCharType="end"/>
+      </w:r>
+      <w:r>
+        <w:rPr>
+          <w:lang w:eastAsia="de-DE"/>
+        </w:rPr>
+        <w:t>.jar</w:t>
+      </w:r>
+    </w:p>
+    <w:p>
+      <w:pPr>
+        <w:pStyle w:val="Listenabsatz"/>
+        <w:numPr>
+          <w:ilvl w:val="0"/>
+          <w:numId w:val="29"/>
+        </w:numPr>
+        <w:rPr>
+          <w:lang w:eastAsia="de-DE"/>
+        </w:rPr>
+      </w:pPr>
+      <w:r>
+        <w:rPr>
+          <w:lang w:eastAsia="de-DE"/>
+        </w:rPr>
+        <w:t>domibusConnectorClient</w:t>
+      </w:r>
+      <w:r>
+        <w:rPr>
+          <w:lang w:eastAsia="de-DE"/>
+        </w:rPr>
+        <w:t>35</w:t>
+      </w:r>
+      <w:r>
+        <w:rPr>
+          <w:lang w:eastAsia="de-DE"/>
+        </w:rPr>
+        <w:t>Library-</w:t>
+      </w:r>
+      <w:r>
+        <w:rPr>
+          <w:lang w:eastAsia="de-DE"/>
+        </w:rPr>
+        <w:fldChar w:fldCharType="begin"/>
+      </w:r>
+      <w:r>
+        <w:rPr>
+          <w:lang w:eastAsia="de-DE"/>
+        </w:rPr>
+        <w:instrText xml:space="preserve"> DOCPROPERTY  domibusConnectorVersion  \* MERGEFORMAT </w:instrText>
+      </w:r>
+      <w:r>
+        <w:rPr>
+          <w:lang w:eastAsia="de-DE"/>
+        </w:rPr>
+        <w:fldChar w:fldCharType="separate"/>
+      </w:r>
+      <w:r>
+        <w:rPr>
+          <w:lang w:eastAsia="de-DE"/>
+        </w:rPr>
+        <w:t>4.0.0-RELEASE</w:t>
+      </w:r>
+      <w:r>
+        <w:rPr>
+          <w:lang w:eastAsia="de-DE"/>
+        </w:rPr>
+        <w:fldChar w:fldCharType="end"/>
+      </w:r>
+      <w:r>
+        <w:rPr>
+          <w:lang w:eastAsia="de-DE"/>
+        </w:rPr>
+        <w:t>.jar</w:t>
+      </w:r>
+    </w:p>
+    <w:p>
+      <w:pPr>
+        <w:pStyle w:val="Listenabsatz"/>
+        <w:numPr>
+          <w:ilvl w:val="0"/>
+          <w:numId w:val="29"/>
+        </w:numPr>
+        <w:rPr>
+          <w:lang w:eastAsia="de-DE"/>
+        </w:rPr>
+      </w:pPr>
+      <w:r>
+        <w:rPr>
+          <w:lang w:eastAsia="de-DE"/>
+        </w:rPr>
+        <w:t>domibusConnectorClientWSLink-</w:t>
+      </w:r>
+      <w:r>
+        <w:rPr>
+          <w:lang w:eastAsia="de-DE"/>
+        </w:rPr>
+        <w:fldChar w:fldCharType="begin"/>
+      </w:r>
+      <w:r>
+        <w:rPr>
+          <w:lang w:eastAsia="de-DE"/>
+        </w:rPr>
+        <w:instrText xml:space="preserve"> DOCPROPERTY  domibusConnectorVersion  \* MERGEFORMAT </w:instrText>
+      </w:r>
+      <w:r>
+        <w:rPr>
+          <w:lang w:eastAsia="de-DE"/>
+        </w:rPr>
+        <w:fldChar w:fldCharType="separate"/>
+      </w:r>
+      <w:r>
+        <w:rPr>
+          <w:lang w:eastAsia="de-DE"/>
+        </w:rPr>
+        <w:t>4.0.0-RELEASE</w:t>
+      </w:r>
+      <w:r>
+        <w:rPr>
+          <w:lang w:eastAsia="de-DE"/>
+        </w:rPr>
+        <w:fldChar w:fldCharType="end"/>
+      </w:r>
+      <w:r>
+        <w:rPr>
+          <w:lang w:eastAsia="de-DE"/>
+        </w:rPr>
+        <w:t>.jar</w:t>
+      </w:r>
+    </w:p>
+    <w:p>
+      <w:pPr>
+        <w:rPr>
+          <w:lang w:eastAsia="de-DE"/>
+        </w:rPr>
+      </w:pPr>
+    </w:p>
+    <w:p>
+      <w:pPr>
+        <w:rPr>
+          <w:lang w:eastAsia="de-DE"/>
+        </w:rPr>
+      </w:pPr>
+    </w:p>
+    <w:p>
+      <w:pPr>
+        <w:pStyle w:val="berschrift1"/>
+        <w:rPr>
+          <w:lang w:eastAsia="de-DE"/>
+        </w:rPr>
+      </w:pPr>
+      <w:bookmarkStart w:id="63" w:name="_domibusConnectorClient-Standalone"/>
+      <w:bookmarkStart w:id="64" w:name="_Toc513614399"/>
+      <w:bookmarkEnd w:id="63"/>
+      <w:proofErr w:type="spellStart"/>
+      <w:proofErr w:type="gramStart"/>
+      <w:r>
+        <w:rPr>
+          <w:lang w:eastAsia="de-DE"/>
+        </w:rPr>
+        <w:lastRenderedPageBreak/>
+        <w:t>domibusConnectorClient</w:t>
+      </w:r>
+      <w:proofErr w:type="spellEnd"/>
+      <w:r>
+        <w:rPr>
+          <w:lang w:eastAsia="de-DE"/>
+        </w:rPr>
+        <w:t>-Standalone</w:t>
+      </w:r>
+      <w:bookmarkEnd w:id="64"/>
+      <w:proofErr w:type="gramEnd"/>
+    </w:p>
+    <w:p>
+      <w:pPr>
+        <w:rPr>
+          <w:lang w:eastAsia="de-DE"/>
+        </w:rPr>
+      </w:pPr>
+    </w:p>
+    <w:p>
+      <w:pPr>
+        <w:rPr>
+          <w:lang w:eastAsia="de-DE"/>
+        </w:rPr>
+      </w:pPr>
+      <w:r>
+        <w:rPr>
+          <w:lang w:eastAsia="de-DE"/>
+        </w:rPr>
+        <w:t xml:space="preserve">The </w:t>
+      </w:r>
+      <w:proofErr w:type="spellStart"/>
+      <w:r>
+        <w:rPr>
+          <w:lang w:eastAsia="de-DE"/>
+        </w:rPr>
+        <w:t>domibusConnectorClient</w:t>
+      </w:r>
+      <w:proofErr w:type="spellEnd"/>
+      <w:r>
+        <w:rPr>
+          <w:lang w:eastAsia="de-DE"/>
+        </w:rPr>
+        <w:t xml:space="preserve">-Standalone is a replacement for the </w:t>
+      </w:r>
+      <w:proofErr w:type="spellStart"/>
+      <w:r>
+        <w:rPr>
+          <w:lang w:eastAsia="de-DE"/>
+        </w:rPr>
+        <w:t>domibusConnector</w:t>
+      </w:r>
+      <w:proofErr w:type="spellEnd"/>
+      <w:r>
+        <w:rPr>
+          <w:lang w:eastAsia="de-DE"/>
+        </w:rPr>
+        <w:t>-Standalone distributed prior to version 4.0</w:t>
+      </w:r>
+      <w:r>
+        <w:rPr>
+          <w:lang w:eastAsia="de-DE"/>
+        </w:rPr>
+        <w:t>.0</w:t>
+      </w:r>
+      <w:r>
+        <w:rPr>
+          <w:lang w:eastAsia="de-DE"/>
+        </w:rPr>
+        <w:t>-RELEASE.</w:t>
+      </w:r>
+    </w:p>
+    <w:p>
+      <w:pPr>
+        <w:rPr>
+          <w:lang w:eastAsia="de-DE"/>
+        </w:rPr>
+      </w:pPr>
+      <w:r>
+        <w:rPr>
+          <w:lang w:eastAsia="de-DE"/>
+        </w:rPr>
+        <w:t>Its intention is, to give participants, who do not have their own backend applications in place the opportunity to send and receive messages.</w:t>
+      </w:r>
+    </w:p>
+    <w:p>
+      <w:pPr>
+        <w:rPr>
+          <w:lang w:eastAsia="de-DE"/>
+        </w:rPr>
+      </w:pPr>
+      <w:r>
+        <w:rPr>
+          <w:lang w:eastAsia="de-DE"/>
+        </w:rPr>
+        <w:t>Also, if a participant plans to implement a new backend application, the standalone client can be a workaround and example of implementation.</w:t>
+      </w:r>
+    </w:p>
+    <w:p>
+      <w:pPr>
+        <w:pStyle w:val="berschrift2"/>
+      </w:pPr>
+      <w:bookmarkStart w:id="65" w:name="_Toc513614400"/>
+      <w:r>
+        <w:t xml:space="preserve">Using the </w:t>
+      </w:r>
+      <w:proofErr w:type="spellStart"/>
+      <w:r>
+        <w:t>domibusConnectorClient</w:t>
+      </w:r>
+      <w:proofErr w:type="spellEnd"/>
+      <w:r>
+        <w:t>-Standalone</w:t>
+      </w:r>
+      <w:bookmarkEnd w:id="65"/>
+    </w:p>
+    <w:p>
+      <w:pPr>
+        <w:rPr>
+          <w:lang w:eastAsia="de-DE"/>
+        </w:rPr>
+      </w:pPr>
+      <w:r>
+        <w:rPr>
+          <w:lang w:eastAsia="de-DE"/>
+        </w:rPr>
+        <w:t>This chapter describes the usage of the standalone client without graphical user interface (GUI). It focuses on the interactions with the file system to fetch messages to be sent or store received messages.</w:t>
+      </w:r>
+    </w:p>
+    <w:p>
+      <w:pPr>
+        <w:rPr>
+          <w:lang w:eastAsia="de-DE"/>
+        </w:rPr>
+      </w:pPr>
+      <w:r>
+        <w:rPr>
+          <w:lang w:eastAsia="de-DE"/>
+        </w:rPr>
+        <w:t>The examples and screenshot here were taken from a MS Windows 7 file system. But there can also be other operating systems in place instead.</w:t>
+      </w:r>
+    </w:p>
+    <w:p>
+      <w:pPr>
+        <w:pStyle w:val="berschrift3"/>
+      </w:pPr>
+      <w:bookmarkStart w:id="66" w:name="_Sending_a_message"/>
+      <w:bookmarkStart w:id="67" w:name="_Ref454268730"/>
+      <w:bookmarkStart w:id="68" w:name="_Toc454339602"/>
+      <w:bookmarkStart w:id="69" w:name="_Toc513614401"/>
+      <w:bookmarkEnd w:id="66"/>
+      <w:r>
+        <w:t xml:space="preserve">Sending a message with the </w:t>
+      </w:r>
+      <w:bookmarkEnd w:id="67"/>
+      <w:bookmarkEnd w:id="68"/>
+      <w:proofErr w:type="spellStart"/>
+      <w:r>
+        <w:t>domibusConnectorClient</w:t>
+      </w:r>
+      <w:bookmarkEnd w:id="69"/>
+      <w:proofErr w:type="spellEnd"/>
+    </w:p>
+    <w:p>
+      <w:pPr>
         <w:spacing w:after="0"/>
       </w:pPr>
       <w:r>
+        <w:t xml:space="preserve">In the </w:t>
+      </w:r>
+      <w:r>
+        <w:t>“</w:t>
+      </w:r>
+      <w:r>
+        <w:t>connector</w:t>
+      </w:r>
+      <w:r>
+        <w:t>-</w:t>
+      </w:r>
+      <w:proofErr w:type="spellStart"/>
+      <w:r>
+        <w:t>client</w:t>
+      </w:r>
+      <w:r>
+        <w:t>.properties</w:t>
+      </w:r>
+      <w:proofErr w:type="spellEnd"/>
+      <w:r>
+        <w:t xml:space="preserve">” described in chapter </w:t>
+      </w:r>
+      <w:hyperlink w:anchor="_Configuration_properties" w:history="1">
+        <w:r>
+          <w:rPr>
+            <w:rStyle w:val="Hyperlink"/>
+            <w:sz w:val="22"/>
+          </w:rPr>
+          <w:t>Configuration properties</w:t>
+        </w:r>
+      </w:hyperlink>
+      <w:r>
+        <w:t xml:space="preserve"> the </w:t>
+      </w:r>
+      <w:r>
+        <w:t xml:space="preserve">folder for outgoing messages can be configured. </w:t>
+      </w:r>
+      <w:r>
+        <w:t>It is the property “</w:t>
+      </w:r>
+      <w:proofErr w:type="spellStart"/>
+      <w:r>
+        <w:t>connector.client.messages.outgoing.directory</w:t>
+      </w:r>
+      <w:proofErr w:type="spellEnd"/>
+      <w:r>
+        <w:t>“.</w:t>
+      </w:r>
+      <w:r>
+        <w:rPr>
+          <w:rFonts w:ascii="Consolas" w:hAnsi="Consolas" w:cs="Consolas"/>
+          <w:color w:val="000000"/>
+          <w:sz w:val="20"/>
+          <w:szCs w:val="20"/>
+          <w:lang w:eastAsia="de-DE"/>
+        </w:rPr>
         <w:t xml:space="preserve"> </w:t>
       </w:r>
       <w:r>
-        <w:t>e-codex.xml: The structured data representing the main document</w:t>
+        <w:t>When no folder is configured the connector</w:t>
+      </w:r>
+      <w:r>
+        <w:t xml:space="preserve"> client</w:t>
+      </w:r>
+      <w:r>
+        <w:t xml:space="preserve"> listens at </w:t>
+      </w:r>
+      <w:r>
+        <w:t>a</w:t>
+      </w:r>
+      <w:r>
+        <w:t xml:space="preserve"> default folder, which is the „message</w:t>
+      </w:r>
+      <w:r>
+        <w:t>s</w:t>
+      </w:r>
+      <w:r>
+        <w:t>/outgoing“</w:t>
+      </w:r>
+      <w:r>
+        <w:t>-</w:t>
+      </w:r>
+      <w:r>
+        <w:t xml:space="preserve"> folder within the </w:t>
+      </w:r>
+      <w:r>
+        <w:t>installation path</w:t>
+      </w:r>
+      <w:r>
+        <w:t>. To send a message</w:t>
+      </w:r>
+      <w:r>
+        <w:t>,</w:t>
+      </w:r>
+      <w:r>
+        <w:t xml:space="preserve"> first a message folder has to be prepared. The message folder needs to contain the following files:</w:t>
       </w:r>
     </w:p>
     <w:p>
@@ -12264,8 +12094,40 @@
         <w:jc w:val="left"/>
       </w:pPr>
       <w:r>
-        <w:t>mainDocument.pdf: The main document of the message</w:t>
-      </w:r>
+        <w:t xml:space="preserve">The </w:t>
+      </w:r>
+      <w:r>
+        <w:t>“</w:t>
+      </w:r>
+      <w:proofErr w:type="spellStart"/>
+      <w:r>
+        <w:t>message.properties</w:t>
+      </w:r>
+      <w:proofErr w:type="spellEnd"/>
+      <w:r>
+        <w:t>” file</w:t>
+      </w:r>
+      <w:r>
+        <w:t xml:space="preserve"> -&gt; see </w:t>
+      </w:r>
+      <w:hyperlink w:anchor="_Structure_of_the" w:history="1">
+        <w:r>
+          <w:rPr>
+            <w:rStyle w:val="Hyperlink"/>
+            <w:sz w:val="22"/>
+          </w:rPr>
+          <w:t xml:space="preserve">Structure of the </w:t>
+        </w:r>
+        <w:proofErr w:type="spellStart"/>
+        <w:r>
+          <w:rPr>
+            <w:rStyle w:val="Hyperlink"/>
+            <w:sz w:val="22"/>
+          </w:rPr>
+          <w:t>message.properties</w:t>
+        </w:r>
+        <w:proofErr w:type="spellEnd"/>
+      </w:hyperlink>
     </w:p>
     <w:p>
       <w:pPr>
@@ -12277,13 +12139,25 @@
         <w:spacing w:after="0"/>
         <w:jc w:val="left"/>
       </w:pPr>
+      <w:r>
+        <w:t xml:space="preserve">A PDF file, the main document transported </w:t>
+      </w:r>
+      <w:r>
+        <w:t>within</w:t>
+      </w:r>
+      <w:r>
+        <w:t xml:space="preserve"> the message (e.g. a </w:t>
+      </w:r>
       <w:proofErr w:type="spellStart"/>
       <w:r>
-        <w:t>ExamplePdf</w:t>
+        <w:t>F</w:t>
+      </w:r>
+      <w:r>
+        <w:t>ormA</w:t>
       </w:r>
       <w:proofErr w:type="spellEnd"/>
       <w:r>
-        <w:t>: an additional file to be attached to the message</w:t>
+        <w:t xml:space="preserve"> of EPO)</w:t>
       </w:r>
     </w:p>
     <w:p>
@@ -12296,61 +12170,97 @@
         <w:spacing w:after="0"/>
         <w:jc w:val="left"/>
       </w:pPr>
+      <w:r>
+        <w:t>An XML file, containing the structured data represent</w:t>
+      </w:r>
+      <w:r>
+        <w:t>ing</w:t>
+      </w:r>
+      <w:r>
+        <w:t xml:space="preserve"> the main document (e.g. the structured data of a </w:t>
+      </w:r>
       <w:proofErr w:type="spellStart"/>
       <w:r>
-        <w:t>message.properties</w:t>
+        <w:t>F</w:t>
+      </w:r>
+      <w:r>
+        <w:t>ormA</w:t>
       </w:r>
       <w:proofErr w:type="spellEnd"/>
       <w:r>
-        <w:t>: Holding the basic information for the message</w:t>
+        <w:t xml:space="preserve"> of EPO)</w:t>
       </w:r>
     </w:p>
     <w:p>
       <w:pPr>
         <w:spacing w:after="0"/>
       </w:pPr>
-    </w:p>
-    <w:p>
-      <w:pPr>
+      <w:r>
+        <w:t>The following files can be added optionally:</w:t>
+      </w:r>
+    </w:p>
+    <w:p>
+      <w:pPr>
+        <w:pStyle w:val="Listenabsatz"/>
+        <w:numPr>
+          <w:ilvl w:val="0"/>
+          <w:numId w:val="27"/>
+        </w:numPr>
         <w:spacing w:after="0"/>
-      </w:pPr>
-      <w:r>
-        <w:t xml:space="preserve">In this example the </w:t>
-      </w:r>
-      <w:r>
-        <w:t>“</w:t>
-      </w:r>
-      <w:proofErr w:type="spellStart"/>
-      <w:r>
-        <w:t>message.properties</w:t>
-      </w:r>
-      <w:proofErr w:type="spellEnd"/>
-      <w:r>
-        <w:t>”</w:t>
-      </w:r>
-      <w:r>
-        <w:t xml:space="preserve"> file could be like this:</w:t>
-      </w:r>
-    </w:p>
-    <w:p>
-      <w:pPr>
+        <w:jc w:val="left"/>
+      </w:pPr>
+      <w:r>
+        <w:t>A file containing the detached signature with which the main document has been signed.</w:t>
+      </w:r>
+    </w:p>
+    <w:p>
+      <w:pPr>
+        <w:pStyle w:val="Listenabsatz"/>
+        <w:numPr>
+          <w:ilvl w:val="0"/>
+          <w:numId w:val="27"/>
+        </w:numPr>
         <w:spacing w:after="0"/>
-      </w:pPr>
+        <w:jc w:val="left"/>
+      </w:pPr>
+      <w:r>
+        <w:t>Additional files to be attached to the message.</w:t>
+      </w:r>
     </w:p>
     <w:p>
       <w:pPr>
         <w:spacing w:after="0"/>
       </w:pPr>
+    </w:p>
+    <w:p>
+      <w:pPr>
+        <w:keepNext/>
+        <w:spacing w:after="0"/>
+      </w:pPr>
+      <w:r>
+        <w:t>Please find here a screenshot with example files:</w:t>
+      </w:r>
+    </w:p>
+    <w:p>
+      <w:pPr>
+        <w:keepNext/>
+        <w:spacing w:after="0"/>
+      </w:pPr>
+    </w:p>
+    <w:p>
+      <w:pPr>
+        <w:spacing w:after="0"/>
+      </w:pPr>
       <w:r>
         <w:rPr>
           <w:noProof/>
-          <w:lang w:eastAsia="de-AT"/>
+          <w:lang w:val="de-AT" w:eastAsia="de-AT"/>
         </w:rPr>
         <w:drawing>
-          <wp:inline distT="0" distB="0" distL="0" distR="0" wp14:anchorId="2DEF0F44" wp14:editId="47297380">
-            <wp:extent cx="5759450" cy="2151068"/>
-            <wp:effectExtent l="0" t="0" r="0" b="1905"/>
-            <wp:docPr id="30" name="Grafik 30"/>
+          <wp:inline distT="0" distB="0" distL="0" distR="0" wp14:anchorId="0F0E6BF8" wp14:editId="3750B2FB">
+            <wp:extent cx="5759450" cy="1609780"/>
+            <wp:effectExtent l="0" t="0" r="0" b="9525"/>
+            <wp:docPr id="26" name="Grafik 26"/>
             <wp:cNvGraphicFramePr>
               <a:graphicFrameLocks xmlns:a="http://schemas.openxmlformats.org/drawingml/2006/main" noChangeAspect="1"/>
             </wp:cNvGraphicFramePr>
@@ -12370,7 +12280,7 @@
                   <pic:spPr>
                     <a:xfrm>
                       <a:off x="0" y="0"/>
-                      <a:ext cx="5759450" cy="2151068"/>
+                      <a:ext cx="5759450" cy="1609780"/>
                     </a:xfrm>
                     <a:prstGeom prst="rect">
                       <a:avLst/>
@@ -12393,396 +12303,132 @@
         <w:spacing w:after="0"/>
       </w:pPr>
       <w:r>
-        <w:t>Here the message goes from „</w:t>
+        <w:lastRenderedPageBreak/>
+        <w:t>In this example a new folder “</w:t>
       </w:r>
       <w:proofErr w:type="spellStart"/>
       <w:r>
-        <w:t>test_sender</w:t>
+        <w:t>EPO_FORM_A_new</w:t>
       </w:r>
       <w:proofErr w:type="spellEnd"/>
       <w:r>
-        <w:t xml:space="preserve">“ over the gateway </w:t>
+        <w:t>” in “messages/outgoing” has been created with the following files in it:</w:t>
+      </w:r>
+    </w:p>
+    <w:p>
+      <w:pPr>
+        <w:pStyle w:val="Listenabsatz"/>
+        <w:numPr>
+          <w:ilvl w:val="0"/>
+          <w:numId w:val="27"/>
+        </w:numPr>
+        <w:spacing w:after="0"/>
+      </w:pPr>
+      <w:r>
+        <w:t xml:space="preserve"> </w:t>
+      </w:r>
+      <w:r>
+        <w:t>e-codex.xml: The structured data representing the main document</w:t>
+      </w:r>
+    </w:p>
+    <w:p>
+      <w:pPr>
+        <w:pStyle w:val="Listenabsatz"/>
+        <w:numPr>
+          <w:ilvl w:val="0"/>
+          <w:numId w:val="27"/>
+        </w:numPr>
+        <w:spacing w:after="0"/>
+        <w:jc w:val="left"/>
+      </w:pPr>
+      <w:r>
+        <w:t>mainDocument.pdf: The main document of the message</w:t>
+      </w:r>
+    </w:p>
+    <w:p>
+      <w:pPr>
+        <w:pStyle w:val="Listenabsatz"/>
+        <w:numPr>
+          <w:ilvl w:val="0"/>
+          <w:numId w:val="27"/>
+        </w:numPr>
+        <w:spacing w:after="0"/>
+        <w:jc w:val="left"/>
+      </w:pPr>
+      <w:proofErr w:type="spellStart"/>
+      <w:r>
+        <w:t>ExamplePdf</w:t>
+      </w:r>
+      <w:proofErr w:type="spellEnd"/>
+      <w:r>
+        <w:t>: an additional file to be attached to the message</w:t>
+      </w:r>
+    </w:p>
+    <w:p>
+      <w:pPr>
+        <w:pStyle w:val="Listenabsatz"/>
+        <w:numPr>
+          <w:ilvl w:val="0"/>
+          <w:numId w:val="27"/>
+        </w:numPr>
+        <w:spacing w:after="0"/>
+        <w:jc w:val="left"/>
+      </w:pPr>
+      <w:proofErr w:type="spellStart"/>
+      <w:r>
+        <w:t>message.properties</w:t>
+      </w:r>
+      <w:proofErr w:type="spellEnd"/>
+      <w:r>
+        <w:t>: Holding the basic information for the message</w:t>
+      </w:r>
+    </w:p>
+    <w:p>
+      <w:pPr>
+        <w:spacing w:after="0"/>
+      </w:pPr>
+    </w:p>
+    <w:p>
+      <w:pPr>
+        <w:spacing w:after="0"/>
+      </w:pPr>
+      <w:r>
+        <w:t xml:space="preserve">In this example the </w:t>
       </w:r>
       <w:r>
         <w:t>“</w:t>
       </w:r>
       <w:proofErr w:type="spellStart"/>
       <w:r>
-        <w:t>test_gw_a</w:t>
+        <w:t>message.properties</w:t>
       </w:r>
       <w:proofErr w:type="spellEnd"/>
       <w:r>
-        <w:t>” (your gateway)</w:t>
-      </w:r>
-      <w:r>
-        <w:t xml:space="preserve"> to the „</w:t>
-      </w:r>
-      <w:proofErr w:type="spellStart"/>
-      <w:r>
-        <w:t>test_recipient</w:t>
-      </w:r>
-      <w:proofErr w:type="spellEnd"/>
-      <w:r>
-        <w:t>“ at the gateway</w:t>
-      </w:r>
-      <w:r>
-        <w:t xml:space="preserve"> “</w:t>
-      </w:r>
-      <w:proofErr w:type="spellStart"/>
-      <w:r>
-        <w:t>test_gw_b</w:t>
-      </w:r>
-      <w:proofErr w:type="spellEnd"/>
-      <w:r>
         <w:t>”</w:t>
       </w:r>
       <w:r>
-        <w:t xml:space="preserve"> using </w:t>
-      </w:r>
-      <w:r>
-        <w:t>service “</w:t>
-      </w:r>
-      <w:r>
-        <w:t>EPO</w:t>
-      </w:r>
-      <w:r>
-        <w:t>” and action “</w:t>
-      </w:r>
-      <w:proofErr w:type="spellStart"/>
-      <w:r>
-        <w:t>Form_A</w:t>
-      </w:r>
-      <w:proofErr w:type="spellEnd"/>
-      <w:r>
-        <w:t>”</w:t>
-      </w:r>
-      <w:r>
-        <w:t>.</w:t>
+        <w:t xml:space="preserve"> file could be like this:</w:t>
       </w:r>
     </w:p>
     <w:p>
       <w:pPr>
         <w:spacing w:after="0"/>
       </w:pPr>
-      <w:r>
-        <w:t>A detailed description of the possible properties in the “</w:t>
-      </w:r>
-      <w:proofErr w:type="spellStart"/>
-      <w:r>
-        <w:t>message.properties</w:t>
-      </w:r>
-      <w:proofErr w:type="spellEnd"/>
-      <w:r>
-        <w:t xml:space="preserve">” file is given in </w:t>
-      </w:r>
-      <w:proofErr w:type="gramStart"/>
-      <w:r>
-        <w:t xml:space="preserve">chapter </w:t>
-      </w:r>
-      <w:r>
-        <w:t xml:space="preserve"> </w:t>
-      </w:r>
-      <w:proofErr w:type="gramEnd"/>
-      <w:r>
-        <w:fldChar w:fldCharType="begin"/>
-      </w:r>
-      <w:r>
-        <w:instrText xml:space="preserve"> HYPERLINK  \l "_Structure_of_the" </w:instrText>
-      </w:r>
-      <w:r>
-        <w:fldChar w:fldCharType="separate"/>
-      </w:r>
-      <w:r>
-        <w:rPr>
-          <w:rStyle w:val="Hyperlink"/>
-          <w:sz w:val="22"/>
-        </w:rPr>
-        <w:t xml:space="preserve">Structure of the </w:t>
-      </w:r>
-      <w:proofErr w:type="spellStart"/>
-      <w:r>
-        <w:rPr>
-          <w:rStyle w:val="Hyperlink"/>
-          <w:sz w:val="22"/>
-        </w:rPr>
-        <w:t>message.properties</w:t>
-      </w:r>
-      <w:proofErr w:type="spellEnd"/>
-      <w:r>
-        <w:fldChar w:fldCharType="end"/>
-      </w:r>
-      <w:r>
-        <w:t>.</w:t>
-      </w:r>
     </w:p>
     <w:p>
       <w:pPr>
         <w:spacing w:after="0"/>
       </w:pPr>
-    </w:p>
-    <w:p>
-      <w:pPr>
-        <w:spacing w:after="0"/>
-      </w:pPr>
-      <w:r>
-        <w:t xml:space="preserve">The </w:t>
-      </w:r>
-      <w:proofErr w:type="spellStart"/>
-      <w:r>
-        <w:t>domibusConnectorClient</w:t>
-      </w:r>
-      <w:proofErr w:type="spellEnd"/>
-      <w:r>
-        <w:t xml:space="preserve"> is triggered to process messages when </w:t>
-      </w:r>
-      <w:r>
-        <w:t xml:space="preserve">there are folders </w:t>
-      </w:r>
-      <w:r>
-        <w:t>inside the configured folder for outgoing messages ending with „_message“. The folders name before the ending „_message</w:t>
-      </w:r>
-      <w:proofErr w:type="gramStart"/>
-      <w:r>
-        <w:t>“</w:t>
-      </w:r>
-      <w:r>
-        <w:t xml:space="preserve"> </w:t>
-      </w:r>
-      <w:r>
-        <w:t>is</w:t>
-      </w:r>
-      <w:proofErr w:type="gramEnd"/>
-      <w:r>
-        <w:t xml:space="preserve"> </w:t>
-      </w:r>
-      <w:r>
-        <w:t xml:space="preserve">not </w:t>
-      </w:r>
-      <w:r>
-        <w:t>relevant</w:t>
-      </w:r>
-      <w:r>
-        <w:t xml:space="preserve"> as it will be replaced by a generated folder name</w:t>
-      </w:r>
-      <w:r>
-        <w:t xml:space="preserve">. </w:t>
-      </w:r>
-      <w:r>
-        <w:t>O</w:t>
-      </w:r>
-      <w:r>
-        <w:t>nly when it ends with „_message</w:t>
-      </w:r>
-      <w:proofErr w:type="gramStart"/>
-      <w:r>
-        <w:t>“ the</w:t>
-      </w:r>
-      <w:proofErr w:type="gramEnd"/>
-      <w:r>
-        <w:t xml:space="preserve"> connector will recognize it as a </w:t>
-      </w:r>
-      <w:r>
-        <w:t xml:space="preserve">folder containing a </w:t>
-      </w:r>
-      <w:r>
-        <w:t xml:space="preserve">new message </w:t>
-      </w:r>
-      <w:r>
-        <w:t>which has to be processed</w:t>
-      </w:r>
-      <w:r>
-        <w:t>.</w:t>
-      </w:r>
-      <w:r>
-        <w:t xml:space="preserve"> In this example the folder “</w:t>
-      </w:r>
-      <w:proofErr w:type="spellStart"/>
-      <w:r>
-        <w:t>EPO_FORM_A_new</w:t>
-      </w:r>
-      <w:proofErr w:type="spellEnd"/>
-      <w:r>
-        <w:t>” could be renamed into “</w:t>
-      </w:r>
-      <w:proofErr w:type="spellStart"/>
-      <w:r>
-        <w:t>EPO_FORM_A_message</w:t>
-      </w:r>
-      <w:proofErr w:type="spellEnd"/>
-      <w:r>
-        <w:t>”.</w:t>
-      </w:r>
-    </w:p>
-    <w:p>
-      <w:pPr>
-        <w:spacing w:after="0"/>
-      </w:pPr>
-    </w:p>
-    <w:p>
-      <w:pPr>
-        <w:spacing w:after="0"/>
-      </w:pPr>
-      <w:r>
-        <w:t xml:space="preserve">When the </w:t>
-      </w:r>
-      <w:proofErr w:type="spellStart"/>
-      <w:r>
-        <w:t>domibusConnectorClient</w:t>
-      </w:r>
-      <w:proofErr w:type="spellEnd"/>
-      <w:r>
-        <w:t xml:space="preserve"> </w:t>
-      </w:r>
-      <w:r>
-        <w:t>processed the message, the folder is renamed to the national message id value plus „_sent</w:t>
-      </w:r>
-      <w:proofErr w:type="gramStart"/>
-      <w:r>
-        <w:t>“ postfix</w:t>
-      </w:r>
-      <w:proofErr w:type="gramEnd"/>
-      <w:r>
-        <w:t xml:space="preserve">. In our example and for the case no national message id is given in the </w:t>
-      </w:r>
-      <w:r>
-        <w:t>“</w:t>
-      </w:r>
-      <w:proofErr w:type="spellStart"/>
-      <w:r>
-        <w:t>message.properties</w:t>
-      </w:r>
-      <w:proofErr w:type="spellEnd"/>
-      <w:r>
-        <w:t>”,</w:t>
-      </w:r>
-      <w:r>
-        <w:t xml:space="preserve"> the </w:t>
-      </w:r>
-      <w:proofErr w:type="spellStart"/>
-      <w:r>
-        <w:t>domibusConnectorClient</w:t>
-      </w:r>
-      <w:proofErr w:type="spellEnd"/>
-      <w:r>
-        <w:t xml:space="preserve"> </w:t>
-      </w:r>
-      <w:r>
-        <w:t>creates one. This is done by generating a date/time value with the pattern „</w:t>
-      </w:r>
-      <w:proofErr w:type="spellStart"/>
-      <w:r>
-        <w:t>yyyyMMddhhmmssSSSS</w:t>
-      </w:r>
-      <w:proofErr w:type="spellEnd"/>
-      <w:proofErr w:type="gramStart"/>
-      <w:r>
-        <w:t>“  plus</w:t>
-      </w:r>
-      <w:proofErr w:type="gramEnd"/>
-      <w:r>
-        <w:t xml:space="preserve"> the original sender value. In our example this could be „201</w:t>
-      </w:r>
-      <w:r>
-        <w:t>8</w:t>
-      </w:r>
-      <w:r>
-        <w:t>0</w:t>
-      </w:r>
-      <w:r>
-        <w:t>427</w:t>
-      </w:r>
-      <w:r>
-        <w:t>091850133_</w:t>
-      </w:r>
-      <w:r>
-        <w:t>test_sender</w:t>
-      </w:r>
-      <w:r>
-        <w:t xml:space="preserve">“. This national message </w:t>
-      </w:r>
-      <w:proofErr w:type="gramStart"/>
-      <w:r>
-        <w:t>id  will</w:t>
-      </w:r>
-      <w:proofErr w:type="gramEnd"/>
-      <w:r>
-        <w:t xml:space="preserve"> then be s</w:t>
-      </w:r>
-      <w:r>
-        <w:t>tored</w:t>
-      </w:r>
-      <w:r>
-        <w:t xml:space="preserve"> to the message by the </w:t>
-      </w:r>
-      <w:proofErr w:type="spellStart"/>
-      <w:r>
-        <w:t>domibusConnectorClient</w:t>
-      </w:r>
-      <w:proofErr w:type="spellEnd"/>
-      <w:r>
-        <w:t>. The folder which contains the message will then be renamed with the national message id plus the „_sent</w:t>
-      </w:r>
-      <w:proofErr w:type="gramStart"/>
-      <w:r>
-        <w:t>“ postfix</w:t>
-      </w:r>
-      <w:proofErr w:type="gramEnd"/>
-      <w:r>
-        <w:t>. So in our example the folder will then be „</w:t>
-      </w:r>
-      <w:r>
-        <w:t>20180427091850133_test_sender</w:t>
-      </w:r>
-      <w:r>
-        <w:t>_sent“.</w:t>
-      </w:r>
-    </w:p>
-    <w:p>
-      <w:pPr>
-        <w:spacing w:after="0"/>
-      </w:pPr>
-    </w:p>
-    <w:p>
-      <w:pPr>
-        <w:keepNext/>
-        <w:spacing w:after="0"/>
-      </w:pPr>
-      <w:r>
-        <w:lastRenderedPageBreak/>
-        <w:t xml:space="preserve">When evidences to this message are produced or received, the </w:t>
-      </w:r>
-      <w:proofErr w:type="spellStart"/>
-      <w:r>
-        <w:t>domibusConnectorClient</w:t>
-      </w:r>
-      <w:proofErr w:type="spellEnd"/>
-      <w:r>
-        <w:t xml:space="preserve"> </w:t>
-      </w:r>
-      <w:r>
-        <w:t>identifies the corresponding message with the national message id and if the folder still exists, it automatically stores the evidences into the message folder. This looks like that:</w:t>
-      </w:r>
-    </w:p>
-    <w:p>
-      <w:pPr>
-        <w:keepNext/>
-        <w:spacing w:after="0"/>
-      </w:pPr>
-    </w:p>
-    <w:p>
-      <w:pPr>
-        <w:spacing w:after="0"/>
-      </w:pPr>
       <w:r>
         <w:rPr>
           <w:noProof/>
-          <w:lang w:eastAsia="de-AT"/>
+          <w:lang w:val="de-AT" w:eastAsia="de-AT"/>
         </w:rPr>
         <w:drawing>
-          <wp:inline distT="0" distB="0" distL="0" distR="0" wp14:anchorId="1C40E080" wp14:editId="7FF150A8">
-            <wp:extent cx="5172502" cy="1463323"/>
-            <wp:effectExtent l="0" t="0" r="0" b="3810"/>
-            <wp:docPr id="31" name="Grafik 31"/>
+          <wp:inline distT="0" distB="0" distL="0" distR="0" wp14:anchorId="2DEF0F44" wp14:editId="47297380">
+            <wp:extent cx="5759450" cy="2151068"/>
+            <wp:effectExtent l="0" t="0" r="0" b="1905"/>
+            <wp:docPr id="30" name="Grafik 30"/>
             <wp:cNvGraphicFramePr>
               <a:graphicFrameLocks xmlns:a="http://schemas.openxmlformats.org/drawingml/2006/main" noChangeAspect="1"/>
             </wp:cNvGraphicFramePr>
@@ -12802,7 +12448,7 @@
                   <pic:spPr>
                     <a:xfrm>
                       <a:off x="0" y="0"/>
-                      <a:ext cx="5172587" cy="1463347"/>
+                      <a:ext cx="5759450" cy="2151068"/>
                     </a:xfrm>
                     <a:prstGeom prst="rect">
                       <a:avLst/>
@@ -12825,18 +12471,224 @@
         <w:spacing w:after="0"/>
       </w:pPr>
       <w:r>
-        <w:t xml:space="preserve">As seen in the screenshot, the evidences are all stored in the message folder. If the folder does not exist anymore, the </w:t>
+        <w:t>Here the message goes from „</w:t>
       </w:r>
       <w:proofErr w:type="spellStart"/>
       <w:r>
+        <w:t>test_sender</w:t>
+      </w:r>
+      <w:proofErr w:type="spellEnd"/>
+      <w:r>
+        <w:t xml:space="preserve">“ over the gateway </w:t>
+      </w:r>
+      <w:r>
+        <w:t>“</w:t>
+      </w:r>
+      <w:proofErr w:type="spellStart"/>
+      <w:r>
+        <w:t>test_gw_a</w:t>
+      </w:r>
+      <w:proofErr w:type="spellEnd"/>
+      <w:r>
+        <w:t>” (your gateway)</w:t>
+      </w:r>
+      <w:r>
+        <w:t xml:space="preserve"> to the „</w:t>
+      </w:r>
+      <w:proofErr w:type="spellStart"/>
+      <w:r>
+        <w:t>test_recipient</w:t>
+      </w:r>
+      <w:proofErr w:type="spellEnd"/>
+      <w:r>
+        <w:t>“ at the gateway</w:t>
+      </w:r>
+      <w:r>
+        <w:t xml:space="preserve"> “</w:t>
+      </w:r>
+      <w:proofErr w:type="spellStart"/>
+      <w:r>
+        <w:t>test_gw_b</w:t>
+      </w:r>
+      <w:proofErr w:type="spellEnd"/>
+      <w:r>
+        <w:t>”</w:t>
+      </w:r>
+      <w:r>
+        <w:t xml:space="preserve"> using </w:t>
+      </w:r>
+      <w:r>
+        <w:t>service “</w:t>
+      </w:r>
+      <w:r>
+        <w:t>EPO</w:t>
+      </w:r>
+      <w:r>
+        <w:t>” and action “</w:t>
+      </w:r>
+      <w:proofErr w:type="spellStart"/>
+      <w:r>
+        <w:t>Form_A</w:t>
+      </w:r>
+      <w:proofErr w:type="spellEnd"/>
+      <w:r>
+        <w:t>”</w:t>
+      </w:r>
+      <w:r>
+        <w:t>.</w:t>
+      </w:r>
+    </w:p>
+    <w:p>
+      <w:pPr>
+        <w:spacing w:after="0"/>
+      </w:pPr>
+      <w:r>
+        <w:t>A detailed description of the possible properties in the “</w:t>
+      </w:r>
+      <w:proofErr w:type="spellStart"/>
+      <w:r>
+        <w:t>message.properties</w:t>
+      </w:r>
+      <w:proofErr w:type="spellEnd"/>
+      <w:r>
+        <w:t xml:space="preserve">” file is given in </w:t>
+      </w:r>
+      <w:proofErr w:type="gramStart"/>
+      <w:r>
+        <w:t xml:space="preserve">chapter </w:t>
+      </w:r>
+      <w:r>
+        <w:t xml:space="preserve"> </w:t>
+      </w:r>
+      <w:proofErr w:type="gramEnd"/>
+      <w:r>
+        <w:fldChar w:fldCharType="begin"/>
+      </w:r>
+      <w:r>
+        <w:instrText xml:space="preserve"> HYPERLINK  \l "_Structure_of_the" </w:instrText>
+      </w:r>
+      <w:r>
+        <w:fldChar w:fldCharType="separate"/>
+      </w:r>
+      <w:r>
+        <w:rPr>
+          <w:rStyle w:val="Hyperlink"/>
+          <w:sz w:val="22"/>
+        </w:rPr>
+        <w:t xml:space="preserve">Structure of the </w:t>
+      </w:r>
+      <w:proofErr w:type="spellStart"/>
+      <w:r>
+        <w:rPr>
+          <w:rStyle w:val="Hyperlink"/>
+          <w:sz w:val="22"/>
+        </w:rPr>
+        <w:t>message.properties</w:t>
+      </w:r>
+      <w:proofErr w:type="spellEnd"/>
+      <w:r>
+        <w:fldChar w:fldCharType="end"/>
+      </w:r>
+      <w:r>
+        <w:t>.</w:t>
+      </w:r>
+    </w:p>
+    <w:p>
+      <w:pPr>
+        <w:spacing w:after="0"/>
+      </w:pPr>
+    </w:p>
+    <w:p>
+      <w:pPr>
+        <w:spacing w:after="0"/>
+      </w:pPr>
+      <w:r>
+        <w:t xml:space="preserve">The </w:t>
+      </w:r>
+      <w:proofErr w:type="spellStart"/>
+      <w:r>
         <w:t>domibusConnectorClient</w:t>
       </w:r>
       <w:proofErr w:type="spellEnd"/>
       <w:r>
+        <w:t xml:space="preserve"> is triggered to process messages when </w:t>
+      </w:r>
+      <w:r>
+        <w:t xml:space="preserve">there are folders </w:t>
+      </w:r>
+      <w:r>
+        <w:t>inside the configured folder for outgoing messages ending with „_message“. The folders name before the ending „_message</w:t>
+      </w:r>
+      <w:proofErr w:type="gramStart"/>
+      <w:r>
+        <w:t>“</w:t>
+      </w:r>
+      <w:r>
         <w:t xml:space="preserve"> </w:t>
       </w:r>
       <w:r>
-        <w:t>re-creates it.</w:t>
+        <w:t>is</w:t>
+      </w:r>
+      <w:proofErr w:type="gramEnd"/>
+      <w:r>
+        <w:t xml:space="preserve"> </w:t>
+      </w:r>
+      <w:r>
+        <w:t xml:space="preserve">not </w:t>
+      </w:r>
+      <w:r>
+        <w:t>relevant</w:t>
+      </w:r>
+      <w:r>
+        <w:t xml:space="preserve"> as it will be replaced by a generated folder name</w:t>
+      </w:r>
+      <w:r>
+        <w:t xml:space="preserve">. </w:t>
+      </w:r>
+      <w:r>
+        <w:t>O</w:t>
+      </w:r>
+      <w:r>
+        <w:t>nly when it ends with „_message</w:t>
+      </w:r>
+      <w:proofErr w:type="gramStart"/>
+      <w:r>
+        <w:t>“ the</w:t>
+      </w:r>
+      <w:proofErr w:type="gramEnd"/>
+      <w:r>
+        <w:t xml:space="preserve"> connector will recognize it as a </w:t>
+      </w:r>
+      <w:r>
+        <w:t xml:space="preserve">folder containing a </w:t>
+      </w:r>
+      <w:r>
+        <w:t xml:space="preserve">new message </w:t>
+      </w:r>
+      <w:r>
+        <w:t>which has to be processed</w:t>
+      </w:r>
+      <w:r>
+        <w:t>.</w:t>
+      </w:r>
+      <w:r>
+        <w:t xml:space="preserve"> In this example the folder “</w:t>
+      </w:r>
+      <w:proofErr w:type="spellStart"/>
+      <w:r>
+        <w:t>EPO_FORM_A_new</w:t>
+      </w:r>
+      <w:proofErr w:type="spellEnd"/>
+      <w:r>
+        <w:t>” could be renamed into “</w:t>
+      </w:r>
+      <w:proofErr w:type="spellStart"/>
+      <w:r>
+        <w:t>EPO_FORM_A_message</w:t>
+      </w:r>
+      <w:proofErr w:type="spellEnd"/>
+      <w:r>
+        <w:t>”.</w:t>
       </w:r>
     </w:p>
     <w:p>
@@ -12849,46 +12701,124 @@
         <w:spacing w:after="0"/>
       </w:pPr>
       <w:r>
-        <w:t>Your message has now been sent successfully!</w:t>
-      </w:r>
-    </w:p>
-    <w:p/>
-    <w:p>
-      <w:pPr>
-        <w:pStyle w:val="berschrift3"/>
-      </w:pPr>
-      <w:bookmarkStart w:id="71" w:name="_Toc454339603"/>
-      <w:bookmarkStart w:id="72" w:name="_Toc513614402"/>
-      <w:r>
-        <w:t>Sending a message with detached Signature</w:t>
-      </w:r>
-      <w:bookmarkEnd w:id="71"/>
-      <w:bookmarkEnd w:id="72"/>
+        <w:t xml:space="preserve">When the </w:t>
+      </w:r>
+      <w:proofErr w:type="spellStart"/>
+      <w:r>
+        <w:t>domibusConnectorClient</w:t>
+      </w:r>
+      <w:proofErr w:type="spellEnd"/>
       <w:r>
         <w:t xml:space="preserve"> </w:t>
       </w:r>
+      <w:r>
+        <w:t>processed the message, the folder is renamed to the national message id value plus „_sent</w:t>
+      </w:r>
+      <w:proofErr w:type="gramStart"/>
+      <w:r>
+        <w:t>“ postfix</w:t>
+      </w:r>
+      <w:proofErr w:type="gramEnd"/>
+      <w:r>
+        <w:t xml:space="preserve">. In our example and for the case no national message id is given in the </w:t>
+      </w:r>
+      <w:r>
+        <w:t>“</w:t>
+      </w:r>
+      <w:proofErr w:type="spellStart"/>
+      <w:r>
+        <w:t>message.properties</w:t>
+      </w:r>
+      <w:proofErr w:type="spellEnd"/>
+      <w:r>
+        <w:t>”,</w:t>
+      </w:r>
+      <w:r>
+        <w:t xml:space="preserve"> the </w:t>
+      </w:r>
+      <w:proofErr w:type="spellStart"/>
+      <w:r>
+        <w:t>domibusConnectorClient</w:t>
+      </w:r>
+      <w:proofErr w:type="spellEnd"/>
+      <w:r>
+        <w:t xml:space="preserve"> </w:t>
+      </w:r>
+      <w:r>
+        <w:t>creates one. This is done by generating a date/time value with the pattern „</w:t>
+      </w:r>
+      <w:proofErr w:type="spellStart"/>
+      <w:r>
+        <w:t>yyyyMMddhhmmssSSSS</w:t>
+      </w:r>
+      <w:proofErr w:type="spellEnd"/>
+      <w:proofErr w:type="gramStart"/>
+      <w:r>
+        <w:t>“  plus</w:t>
+      </w:r>
+      <w:proofErr w:type="gramEnd"/>
+      <w:r>
+        <w:t xml:space="preserve"> the original sender value. In our example this could be „201</w:t>
+      </w:r>
+      <w:r>
+        <w:t>8</w:t>
+      </w:r>
+      <w:r>
+        <w:t>0</w:t>
+      </w:r>
+      <w:r>
+        <w:t>427</w:t>
+      </w:r>
+      <w:r>
+        <w:t>091850133_</w:t>
+      </w:r>
+      <w:r>
+        <w:t>test_sender</w:t>
+      </w:r>
+      <w:r>
+        <w:t xml:space="preserve">“. This national message </w:t>
+      </w:r>
+      <w:proofErr w:type="gramStart"/>
+      <w:r>
+        <w:t>id  will</w:t>
+      </w:r>
+      <w:proofErr w:type="gramEnd"/>
+      <w:r>
+        <w:t xml:space="preserve"> then be s</w:t>
+      </w:r>
+      <w:r>
+        <w:t>tored</w:t>
+      </w:r>
+      <w:r>
+        <w:t xml:space="preserve"> to the message by the </w:t>
+      </w:r>
+      <w:proofErr w:type="spellStart"/>
+      <w:r>
+        <w:t>domibusConnectorClient</w:t>
+      </w:r>
+      <w:proofErr w:type="spellEnd"/>
+      <w:r>
+        <w:t>. The folder which contains the message will then be renamed with the national message id plus the „_sent</w:t>
+      </w:r>
+      <w:proofErr w:type="gramStart"/>
+      <w:r>
+        <w:t>“ postfix</w:t>
+      </w:r>
+      <w:proofErr w:type="gramEnd"/>
+      <w:r>
+        <w:t>. So in our example the folder will then be „</w:t>
+      </w:r>
+      <w:r>
+        <w:t>20180427091850133_test_sender</w:t>
+      </w:r>
+      <w:r>
+        <w:t>_sent“.</w:t>
+      </w:r>
     </w:p>
     <w:p>
       <w:pPr>
         <w:spacing w:after="0"/>
       </w:pPr>
-      <w:r>
-        <w:t xml:space="preserve">The only difference when sending a message with a detached signature is that the name of the file holding the detached signature has to be set in the </w:t>
-      </w:r>
-      <w:r>
-        <w:t>“</w:t>
-      </w:r>
-      <w:proofErr w:type="spellStart"/>
-      <w:r>
-        <w:t>message.properties</w:t>
-      </w:r>
-      <w:proofErr w:type="spellEnd"/>
-      <w:r>
-        <w:t>”</w:t>
-      </w:r>
-      <w:r>
-        <w:t>.</w:t>
-      </w:r>
     </w:p>
     <w:p>
       <w:pPr>
@@ -12896,10 +12826,19 @@
         <w:spacing w:after="0"/>
       </w:pPr>
       <w:r>
-        <w:t>So if we got a message folder like this</w:t>
-      </w:r>
-      <w:r>
-        <w:t>…</w:t>
+        <w:lastRenderedPageBreak/>
+        <w:t xml:space="preserve">When evidences to this message are produced or received, the </w:t>
+      </w:r>
+      <w:proofErr w:type="spellStart"/>
+      <w:r>
+        <w:t>domibusConnectorClient</w:t>
+      </w:r>
+      <w:proofErr w:type="spellEnd"/>
+      <w:r>
+        <w:t xml:space="preserve"> </w:t>
+      </w:r>
+      <w:r>
+        <w:t>identifies the corresponding message with the national message id and if the folder still exists, it automatically stores the evidences into the message folder. This looks like that:</w:t>
       </w:r>
     </w:p>
     <w:p>
@@ -12915,13 +12854,13 @@
       <w:r>
         <w:rPr>
           <w:noProof/>
-          <w:lang w:eastAsia="de-AT"/>
+          <w:lang w:val="de-AT" w:eastAsia="de-AT"/>
         </w:rPr>
         <w:drawing>
-          <wp:inline distT="0" distB="0" distL="0" distR="0" wp14:anchorId="67B04C24" wp14:editId="7165FEBB">
-            <wp:extent cx="5759450" cy="1466498"/>
-            <wp:effectExtent l="0" t="0" r="0" b="635"/>
-            <wp:docPr id="32" name="Grafik 32"/>
+          <wp:inline distT="0" distB="0" distL="0" distR="0" wp14:anchorId="1C40E080" wp14:editId="7FF150A8">
+            <wp:extent cx="5172502" cy="1463323"/>
+            <wp:effectExtent l="0" t="0" r="0" b="3810"/>
+            <wp:docPr id="31" name="Grafik 31"/>
             <wp:cNvGraphicFramePr>
               <a:graphicFrameLocks xmlns:a="http://schemas.openxmlformats.org/drawingml/2006/main" noChangeAspect="1"/>
             </wp:cNvGraphicFramePr>
@@ -12941,7 +12880,7 @@
                   <pic:spPr>
                     <a:xfrm>
                       <a:off x="0" y="0"/>
-                      <a:ext cx="5759450" cy="1466498"/>
+                      <a:ext cx="5172587" cy="1463347"/>
                     </a:xfrm>
                     <a:prstGeom prst="rect">
                       <a:avLst/>
@@ -12963,37 +12902,87 @@
       <w:pPr>
         <w:spacing w:after="0"/>
       </w:pPr>
+      <w:r>
+        <w:t xml:space="preserve">As seen in the screenshot, the evidences are all stored in the message folder. If the folder does not exist anymore, the </w:t>
+      </w:r>
+      <w:proofErr w:type="spellStart"/>
+      <w:r>
+        <w:t>domibusConnectorClient</w:t>
+      </w:r>
+      <w:proofErr w:type="spellEnd"/>
+      <w:r>
+        <w:t xml:space="preserve"> </w:t>
+      </w:r>
+      <w:r>
+        <w:t>re-creates it.</w:t>
+      </w:r>
     </w:p>
     <w:p>
       <w:pPr>
         <w:spacing w:after="0"/>
       </w:pPr>
+    </w:p>
+    <w:p>
+      <w:pPr>
+        <w:spacing w:after="0"/>
+      </w:pPr>
+      <w:r>
+        <w:t>Your message has now been sent successfully!</w:t>
+      </w:r>
+    </w:p>
+    <w:p/>
+    <w:p>
+      <w:pPr>
+        <w:pStyle w:val="berschrift3"/>
+      </w:pPr>
+      <w:bookmarkStart w:id="70" w:name="_Toc454339603"/>
+      <w:bookmarkStart w:id="71" w:name="_Toc513614402"/>
+      <w:r>
+        <w:t>Sending a message with detached Signature</w:t>
+      </w:r>
+      <w:bookmarkEnd w:id="70"/>
+      <w:bookmarkEnd w:id="71"/>
+      <w:r>
+        <w:t xml:space="preserve"> </w:t>
+      </w:r>
+    </w:p>
+    <w:p>
+      <w:pPr>
+        <w:spacing w:after="0"/>
+      </w:pPr>
+      <w:r>
+        <w:t xml:space="preserve">The only difference when sending a message with a detached signature is that the name of the file holding the detached signature has to be set in the </w:t>
+      </w:r>
+      <w:r>
+        <w:t>“</w:t>
+      </w:r>
+      <w:proofErr w:type="spellStart"/>
+      <w:r>
+        <w:t>message.properties</w:t>
+      </w:r>
+      <w:proofErr w:type="spellEnd"/>
+      <w:r>
+        <w:t>”</w:t>
+      </w:r>
+      <w:r>
+        <w:t>.</w:t>
+      </w:r>
+    </w:p>
+    <w:p>
+      <w:pPr>
+        <w:keepNext/>
+        <w:spacing w:after="0"/>
+      </w:pPr>
+      <w:r>
+        <w:t>So if we got a message folder like this</w:t>
+      </w:r>
       <w:r>
         <w:t>…</w:t>
       </w:r>
-      <w:r>
-        <w:t xml:space="preserve">the </w:t>
-      </w:r>
-      <w:r>
-        <w:t>“</w:t>
-      </w:r>
-      <w:proofErr w:type="spellStart"/>
-      <w:r>
-        <w:t>message.properties</w:t>
-      </w:r>
-      <w:proofErr w:type="spellEnd"/>
-      <w:r>
-        <w:t>”</w:t>
-      </w:r>
-      <w:r>
-        <w:t xml:space="preserve"> must </w:t>
-      </w:r>
-      <w:r>
-        <w:t>also contain…</w:t>
-      </w:r>
-    </w:p>
-    <w:p>
-      <w:pPr>
+    </w:p>
+    <w:p>
+      <w:pPr>
+        <w:keepNext/>
         <w:spacing w:after="0"/>
       </w:pPr>
     </w:p>
@@ -13004,14 +12993,13 @@
       <w:r>
         <w:rPr>
           <w:noProof/>
-          <w:lang w:eastAsia="de-AT"/>
-        </w:rPr>
-        <w:lastRenderedPageBreak/>
+          <w:lang w:val="de-AT" w:eastAsia="de-AT"/>
+        </w:rPr>
         <w:drawing>
-          <wp:inline distT="0" distB="0" distL="0" distR="0" wp14:anchorId="70EA3D39" wp14:editId="653BA61F">
-            <wp:extent cx="4408227" cy="2403171"/>
-            <wp:effectExtent l="0" t="0" r="0" b="0"/>
-            <wp:docPr id="33" name="Grafik 33"/>
+          <wp:inline distT="0" distB="0" distL="0" distR="0" wp14:anchorId="67B04C24" wp14:editId="7165FEBB">
+            <wp:extent cx="5759450" cy="1466498"/>
+            <wp:effectExtent l="0" t="0" r="0" b="635"/>
+            <wp:docPr id="32" name="Grafik 32"/>
             <wp:cNvGraphicFramePr>
               <a:graphicFrameLocks xmlns:a="http://schemas.openxmlformats.org/drawingml/2006/main" noChangeAspect="1"/>
             </wp:cNvGraphicFramePr>
@@ -13031,7 +13019,7 @@
                   <pic:spPr>
                     <a:xfrm>
                       <a:off x="0" y="0"/>
-                      <a:ext cx="4409370" cy="2403794"/>
+                      <a:ext cx="5759450" cy="1466498"/>
                     </a:xfrm>
                     <a:prstGeom prst="rect">
                       <a:avLst/>
@@ -13053,303 +13041,55 @@
       <w:pPr>
         <w:spacing w:after="0"/>
       </w:pPr>
-      <w:r>
-        <w:t xml:space="preserve">The </w:t>
+    </w:p>
+    <w:p>
+      <w:pPr>
+        <w:spacing w:after="0"/>
+      </w:pPr>
+      <w:r>
+        <w:t>…</w:t>
+      </w:r>
+      <w:r>
+        <w:t xml:space="preserve">the </w:t>
+      </w:r>
+      <w:r>
+        <w:t>“</w:t>
       </w:r>
       <w:proofErr w:type="spellStart"/>
       <w:r>
-        <w:t>domibusConnectorClient</w:t>
+        <w:t>message.properties</w:t>
       </w:r>
       <w:proofErr w:type="spellEnd"/>
       <w:r>
-        <w:t xml:space="preserve"> </w:t>
-      </w:r>
-      <w:r>
-        <w:t xml:space="preserve">then recognizes the file as a detached signature file and it will be </w:t>
-      </w:r>
-      <w:r>
-        <w:t>put to the message</w:t>
-      </w:r>
-      <w:r>
-        <w:t>.</w:t>
-      </w:r>
-    </w:p>
-    <w:p/>
-    <w:p>
-      <w:pPr>
-        <w:pStyle w:val="berschrift3"/>
-      </w:pPr>
-      <w:bookmarkStart w:id="73" w:name="_Receiving_a_message"/>
-      <w:bookmarkStart w:id="74" w:name="_Ref454268028"/>
-      <w:bookmarkStart w:id="75" w:name="_Toc454339604"/>
-      <w:bookmarkStart w:id="76" w:name="_Toc513614403"/>
-      <w:bookmarkEnd w:id="73"/>
-      <w:r>
-        <w:t xml:space="preserve">Receiving a message with the </w:t>
-      </w:r>
-      <w:bookmarkEnd w:id="74"/>
-      <w:bookmarkEnd w:id="75"/>
-      <w:proofErr w:type="spellStart"/>
-      <w:r>
-        <w:t>domibusConnectorClient</w:t>
-      </w:r>
-      <w:bookmarkEnd w:id="76"/>
-      <w:proofErr w:type="spellEnd"/>
+        <w:t>”</w:t>
+      </w:r>
+      <w:r>
+        <w:t xml:space="preserve"> must </w:t>
+      </w:r>
+      <w:r>
+        <w:t>also contain…</w:t>
+      </w:r>
     </w:p>
     <w:p>
       <w:pPr>
         <w:spacing w:after="0"/>
       </w:pPr>
-      <w:r>
-        <w:t xml:space="preserve">Let’s assume that the </w:t>
-      </w:r>
-      <w:r>
-        <w:t>message of the example above is making its way:</w:t>
-      </w:r>
-    </w:p>
-    <w:p>
-      <w:pPr>
-        <w:pStyle w:val="Listenabsatz"/>
-        <w:numPr>
-          <w:ilvl w:val="0"/>
-          <w:numId w:val="27"/>
-        </w:numPr>
+    </w:p>
+    <w:p>
+      <w:pPr>
         <w:spacing w:after="0"/>
       </w:pPr>
       <w:r>
-        <w:t xml:space="preserve">from the sending </w:t>
-      </w:r>
-      <w:proofErr w:type="spellStart"/>
-      <w:r>
-        <w:t>domibusConnectorClient</w:t>
-      </w:r>
-      <w:proofErr w:type="spellEnd"/>
-      <w:r>
-        <w:t xml:space="preserve"> </w:t>
-      </w:r>
-    </w:p>
-    <w:p>
-      <w:pPr>
-        <w:pStyle w:val="Listenabsatz"/>
-        <w:numPr>
-          <w:ilvl w:val="0"/>
-          <w:numId w:val="27"/>
-        </w:numPr>
-        <w:spacing w:after="0"/>
-      </w:pPr>
-      <w:r>
-        <w:t xml:space="preserve">to the sending </w:t>
-      </w:r>
-      <w:proofErr w:type="spellStart"/>
-      <w:r>
-        <w:t>domibusConnector</w:t>
-      </w:r>
-      <w:proofErr w:type="spellEnd"/>
-      <w:r>
-        <w:t xml:space="preserve"> </w:t>
-      </w:r>
-    </w:p>
-    <w:p>
-      <w:pPr>
-        <w:pStyle w:val="Listenabsatz"/>
-        <w:numPr>
-          <w:ilvl w:val="0"/>
-          <w:numId w:val="27"/>
-        </w:numPr>
-        <w:spacing w:after="0"/>
-      </w:pPr>
-      <w:r>
-        <w:t>passing “</w:t>
-      </w:r>
-      <w:proofErr w:type="spellStart"/>
-      <w:r>
-        <w:t>test_gw_a</w:t>
-      </w:r>
-      <w:proofErr w:type="spellEnd"/>
-      <w:r>
-        <w:t xml:space="preserve">” </w:t>
-      </w:r>
-    </w:p>
-    <w:p>
-      <w:pPr>
-        <w:pStyle w:val="Listenabsatz"/>
-        <w:numPr>
-          <w:ilvl w:val="0"/>
-          <w:numId w:val="27"/>
-        </w:numPr>
-        <w:spacing w:after="0"/>
-      </w:pPr>
-      <w:r>
-        <w:t>passing “</w:t>
-      </w:r>
-      <w:proofErr w:type="spellStart"/>
-      <w:r>
-        <w:t>test_gw_b</w:t>
-      </w:r>
-      <w:proofErr w:type="spellEnd"/>
-      <w:r>
-        <w:t>”</w:t>
-      </w:r>
-    </w:p>
-    <w:p>
-      <w:pPr>
-        <w:pStyle w:val="Listenabsatz"/>
-        <w:numPr>
-          <w:ilvl w:val="0"/>
-          <w:numId w:val="27"/>
-        </w:numPr>
-        <w:spacing w:after="0"/>
-      </w:pPr>
-      <w:r>
-        <w:t xml:space="preserve">received by a </w:t>
-      </w:r>
-      <w:proofErr w:type="spellStart"/>
-      <w:r>
-        <w:t>domibusConnector</w:t>
-      </w:r>
-      <w:proofErr w:type="spellEnd"/>
-      <w:r>
-        <w:t xml:space="preserve"> at the receiving side</w:t>
-      </w:r>
-    </w:p>
-    <w:p>
-      <w:pPr>
-        <w:pStyle w:val="Listenabsatz"/>
-        <w:numPr>
-          <w:ilvl w:val="0"/>
-          <w:numId w:val="27"/>
-        </w:numPr>
-        <w:spacing w:after="0"/>
-      </w:pPr>
-      <w:r>
-        <w:t xml:space="preserve">At last be received by a </w:t>
-      </w:r>
-      <w:proofErr w:type="spellStart"/>
-      <w:r>
-        <w:t>domibusConnectorClient</w:t>
-      </w:r>
-      <w:proofErr w:type="spellEnd"/>
-      <w:r>
-        <w:t>-Standalone</w:t>
-      </w:r>
-      <w:r>
-        <w:t>.</w:t>
-      </w:r>
-    </w:p>
-    <w:p>
-      <w:pPr>
-        <w:spacing w:after="0"/>
-      </w:pPr>
-      <w:r>
-        <w:t xml:space="preserve">Then this </w:t>
-      </w:r>
-      <w:proofErr w:type="spellStart"/>
-      <w:r>
-        <w:t>domibusConnectorClient</w:t>
-      </w:r>
-      <w:proofErr w:type="spellEnd"/>
-      <w:r>
-        <w:t xml:space="preserve"> </w:t>
-      </w:r>
-      <w:r>
-        <w:t>will receive the message. The message will then be stored into the configured incoming message folder. If no incoming message folder is configured, it will be, by default, the „messages/incoming</w:t>
-      </w:r>
-      <w:proofErr w:type="gramStart"/>
-      <w:r>
-        <w:t>“ sub</w:t>
-      </w:r>
-      <w:proofErr w:type="gramEnd"/>
-      <w:r>
-        <w:t xml:space="preserve"> folder of the </w:t>
-      </w:r>
-      <w:r>
-        <w:t>installed</w:t>
-      </w:r>
-      <w:r>
-        <w:t xml:space="preserve"> </w:t>
-      </w:r>
-      <w:proofErr w:type="spellStart"/>
-      <w:r>
-        <w:t>domibusConnectorClient</w:t>
-      </w:r>
-      <w:proofErr w:type="spellEnd"/>
-      <w:r>
-        <w:t>.</w:t>
-      </w:r>
-    </w:p>
-    <w:p>
-      <w:pPr>
-        <w:spacing w:after="0"/>
-      </w:pPr>
-    </w:p>
-    <w:p>
-      <w:pPr>
-        <w:spacing w:after="0"/>
-      </w:pPr>
-      <w:r>
-        <w:t>Inside this incoming messages folder the connector creates a new folder for the received message. This message will be named with a generated date/time pattern „</w:t>
-      </w:r>
-      <w:proofErr w:type="spellStart"/>
-      <w:r>
-        <w:t>yyyyMMddhhmmssSSSS</w:t>
-      </w:r>
-      <w:proofErr w:type="spellEnd"/>
-      <w:proofErr w:type="gramStart"/>
-      <w:r>
-        <w:t>“ plus</w:t>
-      </w:r>
-      <w:proofErr w:type="gramEnd"/>
-      <w:r>
-        <w:t xml:space="preserve"> the gateway Id it has been received from. In our example this would be like „</w:t>
-      </w:r>
-      <w:r>
-        <w:t>20180427092000133_test_gw_a</w:t>
-      </w:r>
-      <w:r>
-        <w:t>“.</w:t>
-      </w:r>
-    </w:p>
-    <w:p>
-      <w:pPr>
-        <w:spacing w:after="0"/>
-      </w:pPr>
-      <w:r>
-        <w:t xml:space="preserve">In this folder all the message files are stored. </w:t>
-      </w:r>
-    </w:p>
-    <w:p>
-      <w:pPr>
-        <w:spacing w:after="0"/>
-      </w:pPr>
-      <w:r>
-        <w:t xml:space="preserve">For our above example this </w:t>
-      </w:r>
-      <w:r>
-        <w:t>would</w:t>
-      </w:r>
-      <w:r>
-        <w:t xml:space="preserve"> be</w:t>
-      </w:r>
-      <w:r>
-        <w:t>…</w:t>
-      </w:r>
-    </w:p>
-    <w:p>
-      <w:pPr>
-        <w:spacing w:after="0"/>
-      </w:pPr>
-    </w:p>
-    <w:p>
-      <w:r>
         <w:rPr>
           <w:noProof/>
-          <w:lang w:eastAsia="de-AT"/>
-        </w:rPr>
+          <w:lang w:val="de-AT" w:eastAsia="de-AT"/>
+        </w:rPr>
+        <w:lastRenderedPageBreak/>
         <w:drawing>
-          <wp:inline distT="0" distB="0" distL="0" distR="0" wp14:anchorId="3C60DB30" wp14:editId="6AC597CD">
-            <wp:extent cx="4933666" cy="1414639"/>
-            <wp:effectExtent l="0" t="0" r="635" b="0"/>
-            <wp:docPr id="34" name="Grafik 34"/>
+          <wp:inline distT="0" distB="0" distL="0" distR="0" wp14:anchorId="70EA3D39" wp14:editId="653BA61F">
+            <wp:extent cx="4408227" cy="2403171"/>
+            <wp:effectExtent l="0" t="0" r="0" b="0"/>
+            <wp:docPr id="33" name="Grafik 33"/>
             <wp:cNvGraphicFramePr>
               <a:graphicFrameLocks xmlns:a="http://schemas.openxmlformats.org/drawingml/2006/main" noChangeAspect="1"/>
             </wp:cNvGraphicFramePr>
@@ -13369,6 +13109,344 @@
                   <pic:spPr>
                     <a:xfrm>
                       <a:off x="0" y="0"/>
+                      <a:ext cx="4409370" cy="2403794"/>
+                    </a:xfrm>
+                    <a:prstGeom prst="rect">
+                      <a:avLst/>
+                    </a:prstGeom>
+                  </pic:spPr>
+                </pic:pic>
+              </a:graphicData>
+            </a:graphic>
+          </wp:inline>
+        </w:drawing>
+      </w:r>
+    </w:p>
+    <w:p>
+      <w:pPr>
+        <w:spacing w:after="0"/>
+      </w:pPr>
+    </w:p>
+    <w:p>
+      <w:pPr>
+        <w:spacing w:after="0"/>
+      </w:pPr>
+      <w:r>
+        <w:t xml:space="preserve">The </w:t>
+      </w:r>
+      <w:proofErr w:type="spellStart"/>
+      <w:r>
+        <w:t>domibusConnectorClient</w:t>
+      </w:r>
+      <w:proofErr w:type="spellEnd"/>
+      <w:r>
+        <w:t xml:space="preserve"> </w:t>
+      </w:r>
+      <w:r>
+        <w:t xml:space="preserve">then recognizes the file as a detached signature file and it will be </w:t>
+      </w:r>
+      <w:r>
+        <w:t>put to the message</w:t>
+      </w:r>
+      <w:r>
+        <w:t>.</w:t>
+      </w:r>
+    </w:p>
+    <w:p/>
+    <w:p>
+      <w:pPr>
+        <w:pStyle w:val="berschrift3"/>
+      </w:pPr>
+      <w:bookmarkStart w:id="72" w:name="_Receiving_a_message"/>
+      <w:bookmarkStart w:id="73" w:name="_Ref454268028"/>
+      <w:bookmarkStart w:id="74" w:name="_Toc454339604"/>
+      <w:bookmarkStart w:id="75" w:name="_Toc513614403"/>
+      <w:bookmarkEnd w:id="72"/>
+      <w:r>
+        <w:t xml:space="preserve">Receiving a message with the </w:t>
+      </w:r>
+      <w:bookmarkEnd w:id="73"/>
+      <w:bookmarkEnd w:id="74"/>
+      <w:proofErr w:type="spellStart"/>
+      <w:r>
+        <w:t>domibusConnectorClient</w:t>
+      </w:r>
+      <w:bookmarkEnd w:id="75"/>
+      <w:proofErr w:type="spellEnd"/>
+    </w:p>
+    <w:p>
+      <w:pPr>
+        <w:spacing w:after="0"/>
+      </w:pPr>
+      <w:r>
+        <w:t xml:space="preserve">Let’s assume that the </w:t>
+      </w:r>
+      <w:r>
+        <w:t>message of the example above is making its way:</w:t>
+      </w:r>
+    </w:p>
+    <w:p>
+      <w:pPr>
+        <w:pStyle w:val="Listenabsatz"/>
+        <w:numPr>
+          <w:ilvl w:val="0"/>
+          <w:numId w:val="27"/>
+        </w:numPr>
+        <w:spacing w:after="0"/>
+      </w:pPr>
+      <w:r>
+        <w:t xml:space="preserve">from the sending </w:t>
+      </w:r>
+      <w:proofErr w:type="spellStart"/>
+      <w:r>
+        <w:t>domibusConnectorClient</w:t>
+      </w:r>
+      <w:proofErr w:type="spellEnd"/>
+      <w:r>
+        <w:t xml:space="preserve"> </w:t>
+      </w:r>
+    </w:p>
+    <w:p>
+      <w:pPr>
+        <w:pStyle w:val="Listenabsatz"/>
+        <w:numPr>
+          <w:ilvl w:val="0"/>
+          <w:numId w:val="27"/>
+        </w:numPr>
+        <w:spacing w:after="0"/>
+      </w:pPr>
+      <w:r>
+        <w:t xml:space="preserve">to the sending </w:t>
+      </w:r>
+      <w:proofErr w:type="spellStart"/>
+      <w:r>
+        <w:t>domibusConnector</w:t>
+      </w:r>
+      <w:proofErr w:type="spellEnd"/>
+      <w:r>
+        <w:t xml:space="preserve"> </w:t>
+      </w:r>
+    </w:p>
+    <w:p>
+      <w:pPr>
+        <w:pStyle w:val="Listenabsatz"/>
+        <w:numPr>
+          <w:ilvl w:val="0"/>
+          <w:numId w:val="27"/>
+        </w:numPr>
+        <w:spacing w:after="0"/>
+      </w:pPr>
+      <w:r>
+        <w:t>passing “</w:t>
+      </w:r>
+      <w:proofErr w:type="spellStart"/>
+      <w:r>
+        <w:t>test_gw_a</w:t>
+      </w:r>
+      <w:proofErr w:type="spellEnd"/>
+      <w:r>
+        <w:t xml:space="preserve">” </w:t>
+      </w:r>
+    </w:p>
+    <w:p>
+      <w:pPr>
+        <w:pStyle w:val="Listenabsatz"/>
+        <w:numPr>
+          <w:ilvl w:val="0"/>
+          <w:numId w:val="27"/>
+        </w:numPr>
+        <w:spacing w:after="0"/>
+      </w:pPr>
+      <w:r>
+        <w:t>passing “</w:t>
+      </w:r>
+      <w:proofErr w:type="spellStart"/>
+      <w:r>
+        <w:t>test_gw_b</w:t>
+      </w:r>
+      <w:proofErr w:type="spellEnd"/>
+      <w:r>
+        <w:t>”</w:t>
+      </w:r>
+    </w:p>
+    <w:p>
+      <w:pPr>
+        <w:pStyle w:val="Listenabsatz"/>
+        <w:numPr>
+          <w:ilvl w:val="0"/>
+          <w:numId w:val="27"/>
+        </w:numPr>
+        <w:spacing w:after="0"/>
+      </w:pPr>
+      <w:r>
+        <w:t xml:space="preserve">received by a </w:t>
+      </w:r>
+      <w:proofErr w:type="spellStart"/>
+      <w:r>
+        <w:t>domibusConnector</w:t>
+      </w:r>
+      <w:proofErr w:type="spellEnd"/>
+      <w:r>
+        <w:t xml:space="preserve"> at the receiving side</w:t>
+      </w:r>
+    </w:p>
+    <w:p>
+      <w:pPr>
+        <w:pStyle w:val="Listenabsatz"/>
+        <w:numPr>
+          <w:ilvl w:val="0"/>
+          <w:numId w:val="27"/>
+        </w:numPr>
+        <w:spacing w:after="0"/>
+      </w:pPr>
+      <w:r>
+        <w:t xml:space="preserve">At last be received by a </w:t>
+      </w:r>
+      <w:proofErr w:type="spellStart"/>
+      <w:r>
+        <w:t>domibusConnectorClient</w:t>
+      </w:r>
+      <w:proofErr w:type="spellEnd"/>
+      <w:r>
+        <w:t>-Standalone</w:t>
+      </w:r>
+      <w:r>
+        <w:t>.</w:t>
+      </w:r>
+    </w:p>
+    <w:p>
+      <w:pPr>
+        <w:spacing w:after="0"/>
+      </w:pPr>
+      <w:r>
+        <w:t xml:space="preserve">Then this </w:t>
+      </w:r>
+      <w:proofErr w:type="spellStart"/>
+      <w:r>
+        <w:t>domibusConnectorClient</w:t>
+      </w:r>
+      <w:proofErr w:type="spellEnd"/>
+      <w:r>
+        <w:t xml:space="preserve"> </w:t>
+      </w:r>
+      <w:r>
+        <w:t>will receive the message. The message will then be stored into the configured incoming message folder. If no incoming message folder is configured, it will be, by default, the „messages/incoming</w:t>
+      </w:r>
+      <w:proofErr w:type="gramStart"/>
+      <w:r>
+        <w:t>“ sub</w:t>
+      </w:r>
+      <w:proofErr w:type="gramEnd"/>
+      <w:r>
+        <w:t xml:space="preserve"> folder of the </w:t>
+      </w:r>
+      <w:r>
+        <w:t>installed</w:t>
+      </w:r>
+      <w:r>
+        <w:t xml:space="preserve"> </w:t>
+      </w:r>
+      <w:proofErr w:type="spellStart"/>
+      <w:r>
+        <w:t>domibusConnectorClient</w:t>
+      </w:r>
+      <w:proofErr w:type="spellEnd"/>
+      <w:r>
+        <w:t>.</w:t>
+      </w:r>
+    </w:p>
+    <w:p>
+      <w:pPr>
+        <w:spacing w:after="0"/>
+      </w:pPr>
+    </w:p>
+    <w:p>
+      <w:pPr>
+        <w:spacing w:after="0"/>
+      </w:pPr>
+      <w:r>
+        <w:t>Inside this incoming messages folder the connector creates a new folder for the received message. This message will be named with a generated date/time pattern „</w:t>
+      </w:r>
+      <w:proofErr w:type="spellStart"/>
+      <w:r>
+        <w:t>yyyyMMddhhmmssSSSS</w:t>
+      </w:r>
+      <w:proofErr w:type="spellEnd"/>
+      <w:proofErr w:type="gramStart"/>
+      <w:r>
+        <w:t>“ plus</w:t>
+      </w:r>
+      <w:proofErr w:type="gramEnd"/>
+      <w:r>
+        <w:t xml:space="preserve"> the gateway Id it has been received from. In our example this would be like „</w:t>
+      </w:r>
+      <w:r>
+        <w:t>20180427092000133_test_gw_a</w:t>
+      </w:r>
+      <w:r>
+        <w:t>“.</w:t>
+      </w:r>
+    </w:p>
+    <w:p>
+      <w:pPr>
+        <w:spacing w:after="0"/>
+      </w:pPr>
+      <w:r>
+        <w:t xml:space="preserve">In this folder all the message files are stored. </w:t>
+      </w:r>
+    </w:p>
+    <w:p>
+      <w:pPr>
+        <w:spacing w:after="0"/>
+      </w:pPr>
+      <w:r>
+        <w:t xml:space="preserve">For our above example this </w:t>
+      </w:r>
+      <w:r>
+        <w:t>would</w:t>
+      </w:r>
+      <w:r>
+        <w:t xml:space="preserve"> be</w:t>
+      </w:r>
+      <w:r>
+        <w:t>…</w:t>
+      </w:r>
+    </w:p>
+    <w:p>
+      <w:pPr>
+        <w:spacing w:after="0"/>
+      </w:pPr>
+    </w:p>
+    <w:p>
+      <w:r>
+        <w:rPr>
+          <w:noProof/>
+          <w:lang w:val="de-AT" w:eastAsia="de-AT"/>
+        </w:rPr>
+        <w:drawing>
+          <wp:inline distT="0" distB="0" distL="0" distR="0" wp14:anchorId="3C60DB30" wp14:editId="6AC597CD">
+            <wp:extent cx="4933666" cy="1414639"/>
+            <wp:effectExtent l="0" t="0" r="635" b="0"/>
+            <wp:docPr id="34" name="Grafik 34"/>
+            <wp:cNvGraphicFramePr>
+              <a:graphicFrameLocks xmlns:a="http://schemas.openxmlformats.org/drawingml/2006/main" noChangeAspect="1"/>
+            </wp:cNvGraphicFramePr>
+            <a:graphic xmlns:a="http://schemas.openxmlformats.org/drawingml/2006/main">
+              <a:graphicData uri="http://schemas.openxmlformats.org/drawingml/2006/picture">
+                <pic:pic xmlns:pic="http://schemas.openxmlformats.org/drawingml/2006/picture">
+                  <pic:nvPicPr>
+                    <pic:cNvPr id="0" name=""/>
+                    <pic:cNvPicPr/>
+                  </pic:nvPicPr>
+                  <pic:blipFill>
+                    <a:blip r:embed="rId30"/>
+                    <a:stretch>
+                      <a:fillRect/>
+                    </a:stretch>
+                  </pic:blipFill>
+                  <pic:spPr>
+                    <a:xfrm>
+                      <a:off x="0" y="0"/>
                       <a:ext cx="4944618" cy="1417779"/>
                     </a:xfrm>
                     <a:prstGeom prst="rect">
@@ -13388,7 +13466,6 @@
         <w:jc w:val="left"/>
       </w:pPr>
       <w:r>
-        <w:lastRenderedPageBreak/>
         <w:t>Besides already known files from the example above, those files are new:</w:t>
       </w:r>
     </w:p>
@@ -13403,6 +13480,7 @@
         <w:jc w:val="left"/>
       </w:pPr>
       <w:r>
+        <w:lastRenderedPageBreak/>
         <w:t xml:space="preserve">Form_A.xml: This is the structured data file. As no name for this file is transported with the message, the </w:t>
       </w:r>
       <w:proofErr w:type="spellStart"/>
@@ -13497,108 +13575,108 @@
       <w:pPr>
         <w:pStyle w:val="berschrift3"/>
       </w:pPr>
-      <w:bookmarkStart w:id="77" w:name="_Structure_of_the"/>
-      <w:bookmarkStart w:id="78" w:name="_Toc454339605"/>
-      <w:bookmarkStart w:id="79" w:name="_Toc513614404"/>
+      <w:bookmarkStart w:id="76" w:name="_Structure_of_the"/>
+      <w:bookmarkStart w:id="77" w:name="_Toc454339605"/>
+      <w:bookmarkStart w:id="78" w:name="_Toc513614404"/>
+      <w:bookmarkEnd w:id="76"/>
+      <w:r>
+        <w:t xml:space="preserve">Structure of the </w:t>
+      </w:r>
+      <w:proofErr w:type="spellStart"/>
+      <w:r>
+        <w:t>message.properties</w:t>
+      </w:r>
       <w:bookmarkEnd w:id="77"/>
-      <w:r>
-        <w:t xml:space="preserve">Structure of the </w:t>
+      <w:bookmarkEnd w:id="78"/>
+      <w:proofErr w:type="spellEnd"/>
+    </w:p>
+    <w:p>
+      <w:pPr>
+        <w:spacing w:after="0"/>
+      </w:pPr>
+      <w:r>
+        <w:t>Sending a message needs some data not included in the message files themselves. Those are mostly routing information and information on files contained in the message. Therefore a file must be created for every message to be sent containing that data.</w:t>
+      </w:r>
+    </w:p>
+    <w:p>
+      <w:pPr>
+        <w:spacing w:after="0"/>
+      </w:pPr>
+      <w:r>
+        <w:t>This file is built as a properties file with key/value pairs.</w:t>
+      </w:r>
+    </w:p>
+    <w:p>
+      <w:pPr>
+        <w:spacing w:after="0"/>
+      </w:pPr>
+      <w:r>
+        <w:t xml:space="preserve">It is necessary to provide such a properties file for every message. The name of the message properties file can be configured within the </w:t>
+      </w:r>
+      <w:r>
+        <w:t>“</w:t>
+      </w:r>
+      <w:r>
+        <w:t>connector</w:t>
+      </w:r>
+      <w:r>
+        <w:t>-</w:t>
       </w:r>
       <w:proofErr w:type="spellStart"/>
       <w:r>
+        <w:t>client</w:t>
+      </w:r>
+      <w:r>
+        <w:t>.properties</w:t>
+      </w:r>
+      <w:proofErr w:type="spellEnd"/>
+      <w:r>
+        <w:t>”</w:t>
+      </w:r>
+      <w:r>
+        <w:t>. By default it is „</w:t>
+      </w:r>
+      <w:proofErr w:type="spellStart"/>
+      <w:r>
         <w:t>message.properties</w:t>
       </w:r>
-      <w:bookmarkEnd w:id="78"/>
-      <w:bookmarkEnd w:id="79"/>
       <w:proofErr w:type="spellEnd"/>
+      <w:r>
+        <w:t>“.</w:t>
+      </w:r>
     </w:p>
     <w:p>
       <w:pPr>
         <w:spacing w:after="0"/>
       </w:pPr>
       <w:r>
-        <w:t>Sending a message needs some data not included in the message files themselves. Those are mostly routing information and information on files contained in the message. Therefore a file must be created for every message to be sent containing that data.</w:t>
+        <w:t>Here is an example of an empty “</w:t>
+      </w:r>
+      <w:proofErr w:type="spellStart"/>
+      <w:r>
+        <w:t>message.properties</w:t>
+      </w:r>
+      <w:proofErr w:type="spellEnd"/>
+      <w:r>
+        <w:t>” file with comments that describe what is expected</w:t>
+      </w:r>
+      <w:r>
+        <w:t>:</w:t>
       </w:r>
     </w:p>
     <w:p>
       <w:pPr>
         <w:spacing w:after="0"/>
       </w:pPr>
-      <w:r>
-        <w:t>This file is built as a properties file with key/value pairs.</w:t>
-      </w:r>
     </w:p>
     <w:p>
       <w:pPr>
         <w:spacing w:after="0"/>
       </w:pPr>
       <w:r>
-        <w:t xml:space="preserve">It is necessary to provide such a properties file for every message. The name of the message properties file can be configured within the </w:t>
-      </w:r>
-      <w:r>
-        <w:t>“</w:t>
-      </w:r>
-      <w:r>
-        <w:t>connector</w:t>
-      </w:r>
-      <w:r>
-        <w:t>-</w:t>
-      </w:r>
-      <w:proofErr w:type="spellStart"/>
-      <w:r>
-        <w:t>client</w:t>
-      </w:r>
-      <w:r>
-        <w:t>.properties</w:t>
-      </w:r>
-      <w:proofErr w:type="spellEnd"/>
-      <w:r>
-        <w:t>”</w:t>
-      </w:r>
-      <w:r>
-        <w:t>. By default it is „</w:t>
-      </w:r>
-      <w:proofErr w:type="spellStart"/>
-      <w:r>
-        <w:t>message.properties</w:t>
-      </w:r>
-      <w:proofErr w:type="spellEnd"/>
-      <w:r>
-        <w:t>“.</w:t>
-      </w:r>
-    </w:p>
-    <w:p>
-      <w:pPr>
-        <w:spacing w:after="0"/>
-      </w:pPr>
-      <w:r>
-        <w:t>Here is an example of an empty “</w:t>
-      </w:r>
-      <w:proofErr w:type="spellStart"/>
-      <w:r>
-        <w:t>message.properties</w:t>
-      </w:r>
-      <w:proofErr w:type="spellEnd"/>
-      <w:r>
-        <w:t>” file with comments that describe what is expected</w:t>
-      </w:r>
-      <w:r>
-        <w:t>:</w:t>
-      </w:r>
-    </w:p>
-    <w:p>
-      <w:pPr>
-        <w:spacing w:after="0"/>
-      </w:pPr>
-    </w:p>
-    <w:p>
-      <w:pPr>
-        <w:spacing w:after="0"/>
-      </w:pPr>
-      <w:r>
         <w:rPr>
           <w:noProof/>
-          <w:lang w:eastAsia="de-AT"/>
+          <w:lang w:val="de-AT" w:eastAsia="de-AT"/>
         </w:rPr>
         <w:drawing>
           <wp:inline distT="0" distB="0" distL="0" distR="0" wp14:anchorId="395D8BBC" wp14:editId="54C6734D">
@@ -13618,7 +13696,7 @@
                     </pic:cNvPicPr>
                   </pic:nvPicPr>
                   <pic:blipFill>
-                    <a:blip r:embed="rId30">
+                    <a:blip r:embed="rId31">
                       <a:extLst>
                         <a:ext uri="{28A0092B-C50C-407E-A947-70E740481C1C}">
                           <a14:useLocalDpi xmlns:a14="http://schemas.microsoft.com/office/drawing/2010/main" val="0"/>
@@ -13659,111 +13737,112 @@
       <w:pPr>
         <w:pStyle w:val="berschrift2"/>
       </w:pPr>
-      <w:bookmarkStart w:id="80" w:name="_Toc454339607"/>
-      <w:bookmarkStart w:id="81" w:name="_Toc513614405"/>
-      <w:r>
+      <w:bookmarkStart w:id="79" w:name="_Toc454339607"/>
+      <w:bookmarkStart w:id="80" w:name="_Toc513614405"/>
+      <w:r>
+        <w:lastRenderedPageBreak/>
         <w:t xml:space="preserve">The </w:t>
       </w:r>
+      <w:bookmarkEnd w:id="79"/>
+      <w:proofErr w:type="spellStart"/>
+      <w:r>
+        <w:t>domibusConnectorClient</w:t>
+      </w:r>
+      <w:proofErr w:type="spellEnd"/>
+      <w:r>
+        <w:t xml:space="preserve"> GUI</w:t>
+      </w:r>
       <w:bookmarkEnd w:id="80"/>
+    </w:p>
+    <w:p>
+      <w:r>
+        <w:t>Th</w:t>
+      </w:r>
+      <w:r>
+        <w:t>e</w:t>
+      </w:r>
+      <w:r>
+        <w:t xml:space="preserve"> </w:t>
+      </w:r>
+      <w:r>
+        <w:t>graphical user interface (</w:t>
+      </w:r>
+      <w:r>
+        <w:t>GUI</w:t>
+      </w:r>
+      <w:r>
+        <w:t xml:space="preserve">) of the </w:t>
+      </w:r>
       <w:proofErr w:type="spellStart"/>
       <w:r>
         <w:t>domibusConnectorClient</w:t>
       </w:r>
       <w:proofErr w:type="spellEnd"/>
       <w:r>
-        <w:t xml:space="preserve"> GUI</w:t>
-      </w:r>
-      <w:bookmarkEnd w:id="81"/>
-    </w:p>
-    <w:p>
-      <w:r>
-        <w:t>Th</w:t>
-      </w:r>
-      <w:r>
-        <w:t>e</w:t>
-      </w:r>
+        <w:t xml:space="preserve"> is designed to give a visualization and support for the functionalities of the </w:t>
+      </w:r>
+      <w:proofErr w:type="spellStart"/>
+      <w:r>
+        <w:t>domibusConnectorClient</w:t>
+      </w:r>
+      <w:proofErr w:type="spellEnd"/>
+      <w:r>
+        <w:t>-Standalone</w:t>
+      </w:r>
+      <w:r>
+        <w:t>.</w:t>
+      </w:r>
+    </w:p>
+    <w:p>
+      <w:r>
+        <w:t xml:space="preserve">To start the </w:t>
+      </w:r>
+      <w:proofErr w:type="spellStart"/>
+      <w:r>
+        <w:t>domibusConnectorClient</w:t>
+      </w:r>
+      <w:proofErr w:type="spellEnd"/>
+      <w:r>
+        <w:t xml:space="preserve"> together with the GUI, the </w:t>
+      </w:r>
+      <w:proofErr w:type="spellStart"/>
+      <w:r>
+        <w:t>startup</w:t>
+      </w:r>
+      <w:proofErr w:type="spellEnd"/>
+      <w:r>
+        <w:t>-script “</w:t>
+      </w:r>
+      <w:proofErr w:type="spellStart"/>
+      <w:r>
+        <w:t>DomibusConnectorClientGUI.xxx</w:t>
+      </w:r>
+      <w:proofErr w:type="spellEnd"/>
+      <w:r>
+        <w:t>” should be used, where the “xxx” ending depends on your operating system.</w:t>
+      </w:r>
+    </w:p>
+    <w:p>
+      <w:r>
+        <w:t xml:space="preserve">After the </w:t>
+      </w:r>
+      <w:proofErr w:type="spellStart"/>
+      <w:r>
+        <w:t>startup</w:t>
+      </w:r>
+      <w:proofErr w:type="spellEnd"/>
+      <w:r>
+        <w:t xml:space="preserve"> the </w:t>
+      </w:r>
+      <w:proofErr w:type="spellStart"/>
+      <w:r>
+        <w:t>domibusConnectorClient</w:t>
+      </w:r>
+      <w:proofErr w:type="spellEnd"/>
       <w:r>
         <w:t xml:space="preserve"> </w:t>
       </w:r>
       <w:r>
-        <w:t>graphical user interface (</w:t>
-      </w:r>
-      <w:r>
-        <w:t>GUI</w:t>
-      </w:r>
-      <w:r>
-        <w:t xml:space="preserve">) of the </w:t>
-      </w:r>
-      <w:proofErr w:type="spellStart"/>
-      <w:r>
-        <w:t>domibusConnectorClient</w:t>
-      </w:r>
-      <w:proofErr w:type="spellEnd"/>
-      <w:r>
-        <w:t xml:space="preserve"> is designed to give a visualization and support for the functionalities of the </w:t>
-      </w:r>
-      <w:proofErr w:type="spellStart"/>
-      <w:r>
-        <w:t>domibusConnectorClient</w:t>
-      </w:r>
-      <w:proofErr w:type="spellEnd"/>
-      <w:r>
-        <w:t>-Standalone</w:t>
-      </w:r>
-      <w:r>
-        <w:t>.</w:t>
-      </w:r>
-    </w:p>
-    <w:p>
-      <w:r>
-        <w:t xml:space="preserve">To start the </w:t>
-      </w:r>
-      <w:proofErr w:type="spellStart"/>
-      <w:r>
-        <w:t>domibusConnectorClient</w:t>
-      </w:r>
-      <w:proofErr w:type="spellEnd"/>
-      <w:r>
-        <w:t xml:space="preserve"> together with the GUI, the </w:t>
-      </w:r>
-      <w:proofErr w:type="spellStart"/>
-      <w:r>
-        <w:t>startup</w:t>
-      </w:r>
-      <w:proofErr w:type="spellEnd"/>
-      <w:r>
-        <w:t>-script “</w:t>
-      </w:r>
-      <w:proofErr w:type="spellStart"/>
-      <w:r>
-        <w:t>DomibusConnectorClientGUI.xxx</w:t>
-      </w:r>
-      <w:proofErr w:type="spellEnd"/>
-      <w:r>
-        <w:t>” should be used, where the “xxx” ending depends on your operating system.</w:t>
-      </w:r>
-    </w:p>
-    <w:p>
-      <w:r>
-        <w:t xml:space="preserve">After the </w:t>
-      </w:r>
-      <w:proofErr w:type="spellStart"/>
-      <w:r>
-        <w:t>startup</w:t>
-      </w:r>
-      <w:proofErr w:type="spellEnd"/>
-      <w:r>
-        <w:t xml:space="preserve"> the </w:t>
-      </w:r>
-      <w:proofErr w:type="spellStart"/>
-      <w:r>
-        <w:t>domibusConnectorClient</w:t>
-      </w:r>
-      <w:proofErr w:type="spellEnd"/>
-      <w:r>
-        <w:t xml:space="preserve"> </w:t>
-      </w:r>
-      <w:r>
         <w:t>starts the GUI automatically</w:t>
       </w:r>
       <w:r>
@@ -13777,480 +13856,13 @@
       <w:r>
         <w:rPr>
           <w:noProof/>
-          <w:lang w:eastAsia="de-AT"/>
+          <w:lang w:val="de-AT" w:eastAsia="de-AT"/>
         </w:rPr>
         <w:drawing>
           <wp:inline distT="0" distB="0" distL="0" distR="0" wp14:anchorId="5C42402A" wp14:editId="74A47A60">
             <wp:extent cx="5759450" cy="1225246"/>
             <wp:effectExtent l="0" t="0" r="0" b="0"/>
             <wp:docPr id="35" name="Grafik 35"/>
-            <wp:cNvGraphicFramePr>
-              <a:graphicFrameLocks xmlns:a="http://schemas.openxmlformats.org/drawingml/2006/main" noChangeAspect="1"/>
-            </wp:cNvGraphicFramePr>
-            <a:graphic xmlns:a="http://schemas.openxmlformats.org/drawingml/2006/main">
-              <a:graphicData uri="http://schemas.openxmlformats.org/drawingml/2006/picture">
-                <pic:pic xmlns:pic="http://schemas.openxmlformats.org/drawingml/2006/picture">
-                  <pic:nvPicPr>
-                    <pic:cNvPr id="0" name=""/>
-                    <pic:cNvPicPr/>
-                  </pic:nvPicPr>
-                  <pic:blipFill>
-                    <a:blip r:embed="rId31"/>
-                    <a:stretch>
-                      <a:fillRect/>
-                    </a:stretch>
-                  </pic:blipFill>
-                  <pic:spPr>
-                    <a:xfrm>
-                      <a:off x="0" y="0"/>
-                      <a:ext cx="5759450" cy="1225246"/>
-                    </a:xfrm>
-                    <a:prstGeom prst="rect">
-                      <a:avLst/>
-                    </a:prstGeom>
-                  </pic:spPr>
-                </pic:pic>
-              </a:graphicData>
-            </a:graphic>
-          </wp:inline>
-        </w:drawing>
-      </w:r>
-    </w:p>
-    <w:p>
-      <w:r>
-        <w:t>The menu shows a „File</w:t>
-      </w:r>
-      <w:proofErr w:type="gramStart"/>
-      <w:r>
-        <w:t>“ item</w:t>
-      </w:r>
-      <w:proofErr w:type="gramEnd"/>
-      <w:r>
-        <w:t xml:space="preserve"> that only gives the option to </w:t>
-      </w:r>
-      <w:proofErr w:type="spellStart"/>
-      <w:r>
-        <w:t>shutdown</w:t>
-      </w:r>
-      <w:proofErr w:type="spellEnd"/>
-      <w:r>
-        <w:t xml:space="preserve"> the </w:t>
-      </w:r>
-      <w:proofErr w:type="spellStart"/>
-      <w:r>
-        <w:t>domibusConnectorClient</w:t>
-      </w:r>
-      <w:proofErr w:type="spellEnd"/>
-      <w:r>
-        <w:t xml:space="preserve">. Be aware that this not only closes the GUI, but also shuts down the entire </w:t>
-      </w:r>
-      <w:proofErr w:type="spellStart"/>
-      <w:r>
-        <w:t>domibusConnectorClient</w:t>
-      </w:r>
-      <w:proofErr w:type="spellEnd"/>
-      <w:r>
-        <w:t xml:space="preserve"> </w:t>
-      </w:r>
-      <w:r>
-        <w:t>as well.</w:t>
-      </w:r>
-    </w:p>
-    <w:p>
-      <w:r>
-        <w:t>It also has the option “Send Receive” where you can trigger the jobs to whether send or receive messages without having to wait for the timer job to be triggered.</w:t>
-      </w:r>
-    </w:p>
-    <w:p>
-      <w:r>
-        <w:t>In the main section there are 4</w:t>
-      </w:r>
-      <w:r>
-        <w:t xml:space="preserve"> tabs:</w:t>
-      </w:r>
-    </w:p>
-    <w:p>
-      <w:pPr>
-        <w:pStyle w:val="Listenabsatz"/>
-        <w:numPr>
-          <w:ilvl w:val="0"/>
-          <w:numId w:val="27"/>
-        </w:numPr>
-        <w:spacing w:after="200" w:line="276" w:lineRule="auto"/>
-        <w:jc w:val="left"/>
-      </w:pPr>
-      <w:r>
-        <w:t xml:space="preserve">Received messages: It shows a listing of all the messages that can be resolved from the configured </w:t>
-      </w:r>
-      <w:r>
-        <w:t>“</w:t>
-      </w:r>
-      <w:proofErr w:type="spellStart"/>
-      <w:r>
-        <w:t>connector.client.messages.</w:t>
-      </w:r>
-      <w:r>
-        <w:t>incoming</w:t>
-      </w:r>
-      <w:r>
-        <w:t>.directory</w:t>
-      </w:r>
-      <w:proofErr w:type="spellEnd"/>
-      <w:proofErr w:type="gramStart"/>
-      <w:r>
-        <w:t xml:space="preserve">“ </w:t>
-      </w:r>
-      <w:r>
-        <w:t>from</w:t>
-      </w:r>
-      <w:proofErr w:type="gramEnd"/>
-      <w:r>
-        <w:t xml:space="preserve"> the </w:t>
-      </w:r>
-      <w:r>
-        <w:t>“</w:t>
-      </w:r>
-      <w:r>
-        <w:t>connector</w:t>
-      </w:r>
-      <w:r>
-        <w:t>-</w:t>
-      </w:r>
-      <w:proofErr w:type="spellStart"/>
-      <w:r>
-        <w:t>client</w:t>
-      </w:r>
-      <w:r>
-        <w:t>.properties</w:t>
-      </w:r>
-      <w:proofErr w:type="spellEnd"/>
-      <w:r>
-        <w:t>”</w:t>
-      </w:r>
-      <w:r>
-        <w:t>.</w:t>
-      </w:r>
-    </w:p>
-    <w:p>
-      <w:pPr>
-        <w:pStyle w:val="Listenabsatz"/>
-        <w:numPr>
-          <w:ilvl w:val="0"/>
-          <w:numId w:val="27"/>
-        </w:numPr>
-        <w:spacing w:after="200" w:line="276" w:lineRule="auto"/>
-        <w:jc w:val="left"/>
-      </w:pPr>
-      <w:r>
-        <w:t xml:space="preserve">Sent messages: Shows a listing of all the messages that can be resolved from the configured </w:t>
-      </w:r>
-      <w:r>
-        <w:t>“</w:t>
-      </w:r>
-      <w:proofErr w:type="spellStart"/>
-      <w:r>
-        <w:t>connector.client.messages.outgoing.directory</w:t>
-      </w:r>
-      <w:proofErr w:type="spellEnd"/>
-      <w:proofErr w:type="gramStart"/>
-      <w:r>
-        <w:t>“ from</w:t>
-      </w:r>
-      <w:proofErr w:type="gramEnd"/>
-      <w:r>
-        <w:t xml:space="preserve"> the “connector-</w:t>
-      </w:r>
-      <w:proofErr w:type="spellStart"/>
-      <w:r>
-        <w:t>client.properties</w:t>
-      </w:r>
-      <w:proofErr w:type="spellEnd"/>
-      <w:r>
-        <w:t>”.</w:t>
-      </w:r>
-    </w:p>
-    <w:p>
-      <w:pPr>
-        <w:pStyle w:val="Listenabsatz"/>
-        <w:numPr>
-          <w:ilvl w:val="0"/>
-          <w:numId w:val="27"/>
-        </w:numPr>
-        <w:spacing w:after="200" w:line="276" w:lineRule="auto"/>
-        <w:jc w:val="left"/>
-      </w:pPr>
-      <w:r>
-        <w:t xml:space="preserve">Send new message: Gives the possibility to create a new message for the </w:t>
-      </w:r>
-      <w:proofErr w:type="spellStart"/>
-      <w:r>
-        <w:t>domibusConnectorClient</w:t>
-      </w:r>
-      <w:proofErr w:type="spellEnd"/>
-      <w:r>
-        <w:t xml:space="preserve"> </w:t>
-      </w:r>
-      <w:r>
-        <w:t>to send.</w:t>
-      </w:r>
-    </w:p>
-    <w:p>
-      <w:pPr>
-        <w:pStyle w:val="Listenabsatz"/>
-        <w:numPr>
-          <w:ilvl w:val="0"/>
-          <w:numId w:val="27"/>
-        </w:numPr>
-        <w:spacing w:after="200" w:line="276" w:lineRule="auto"/>
-        <w:jc w:val="left"/>
-      </w:pPr>
-      <w:r>
-        <w:t>Configuration: This gives the opportunity to edit all properties set in the “connector-</w:t>
-      </w:r>
-      <w:proofErr w:type="spellStart"/>
-      <w:r>
-        <w:t>client.properties</w:t>
-      </w:r>
-      <w:proofErr w:type="spellEnd"/>
-      <w:r>
-        <w:t>” via the GUI.</w:t>
-      </w:r>
-    </w:p>
-    <w:p>
-      <w:pPr>
-        <w:pStyle w:val="berschrift3"/>
-      </w:pPr>
-      <w:bookmarkStart w:id="82" w:name="_Toc513614406"/>
-      <w:r>
-        <w:t>Received messages</w:t>
-      </w:r>
-      <w:bookmarkEnd w:id="82"/>
-    </w:p>
-    <w:p>
-      <w:r>
-        <w:t xml:space="preserve">If the property </w:t>
-      </w:r>
-      <w:r>
-        <w:t>“</w:t>
-      </w:r>
-      <w:proofErr w:type="spellStart"/>
-      <w:r>
-        <w:t>connector.client.messages.incoming.directory</w:t>
-      </w:r>
-      <w:proofErr w:type="spellEnd"/>
-      <w:proofErr w:type="gramStart"/>
-      <w:r>
-        <w:t xml:space="preserve">“ </w:t>
-      </w:r>
-      <w:r>
-        <w:t>is</w:t>
-      </w:r>
-      <w:proofErr w:type="gramEnd"/>
-      <w:r>
-        <w:t xml:space="preserve"> set properly</w:t>
-      </w:r>
-      <w:r>
-        <w:t>,</w:t>
-      </w:r>
-      <w:r>
-        <w:t xml:space="preserve"> the GUI displays every message in that folder. The representation of the messages must stick to the description above in this Guide in chapter</w:t>
-      </w:r>
-      <w:r>
-        <w:t xml:space="preserve"> </w:t>
-      </w:r>
-      <w:hyperlink w:anchor="_Receiving_a_message" w:history="1">
-        <w:proofErr w:type="gramStart"/>
-        <w:r>
-          <w:rPr>
-            <w:rStyle w:val="Hyperlink"/>
-            <w:sz w:val="22"/>
-          </w:rPr>
-          <w:t>Receiving</w:t>
-        </w:r>
-        <w:proofErr w:type="gramEnd"/>
-        <w:r>
-          <w:rPr>
-            <w:rStyle w:val="Hyperlink"/>
-            <w:sz w:val="22"/>
-          </w:rPr>
-          <w:t xml:space="preserve"> a message with the </w:t>
-        </w:r>
-        <w:proofErr w:type="spellStart"/>
-        <w:r>
-          <w:rPr>
-            <w:rStyle w:val="Hyperlink"/>
-            <w:sz w:val="22"/>
-          </w:rPr>
-          <w:t>domibusConnectorClient</w:t>
-        </w:r>
-        <w:proofErr w:type="spellEnd"/>
-      </w:hyperlink>
-      <w:r>
-        <w:t>.</w:t>
-      </w:r>
-    </w:p>
-    <w:p>
-      <w:r>
-        <w:t xml:space="preserve">The information displayed in the list </w:t>
-      </w:r>
-      <w:r>
-        <w:t>comes</w:t>
-      </w:r>
-      <w:r>
-        <w:t xml:space="preserve"> from the files inside the message directory. If there is no „</w:t>
-      </w:r>
-      <w:proofErr w:type="spellStart"/>
-      <w:r>
-        <w:t>message.properties</w:t>
-      </w:r>
-      <w:proofErr w:type="spellEnd"/>
-      <w:proofErr w:type="gramStart"/>
-      <w:r>
-        <w:t>“ file</w:t>
-      </w:r>
-      <w:proofErr w:type="gramEnd"/>
-      <w:r>
-        <w:t>,</w:t>
-      </w:r>
-      <w:r>
-        <w:t xml:space="preserve"> or if it is incomplete, no information can be displayed. </w:t>
-      </w:r>
-    </w:p>
-    <w:p>
-      <w:r>
-        <w:t>The buttons above of the listing give the following options:</w:t>
-      </w:r>
-    </w:p>
-    <w:p>
-      <w:pPr>
-        <w:pStyle w:val="Listenabsatz"/>
-        <w:numPr>
-          <w:ilvl w:val="0"/>
-          <w:numId w:val="27"/>
-        </w:numPr>
-        <w:spacing w:after="200" w:line="276" w:lineRule="auto"/>
-        <w:jc w:val="left"/>
-      </w:pPr>
-      <w:r>
-        <w:t xml:space="preserve">Refresh: simply refreshes the listing if there were any changes on the file system (for example: a new message </w:t>
-      </w:r>
-      <w:r>
-        <w:t>has been</w:t>
-      </w:r>
-      <w:r>
-        <w:t xml:space="preserve"> received by the </w:t>
-      </w:r>
-      <w:proofErr w:type="spellStart"/>
-      <w:r>
-        <w:t>domibusConnectorClient</w:t>
-      </w:r>
-      <w:proofErr w:type="spellEnd"/>
-      <w:r>
-        <w:t>).</w:t>
-      </w:r>
-    </w:p>
-    <w:p>
-      <w:pPr>
-        <w:pStyle w:val="Listenabsatz"/>
-        <w:numPr>
-          <w:ilvl w:val="0"/>
-          <w:numId w:val="27"/>
-        </w:numPr>
-        <w:spacing w:after="200" w:line="276" w:lineRule="auto"/>
-        <w:jc w:val="left"/>
-      </w:pPr>
-      <w:r>
-        <w:lastRenderedPageBreak/>
-        <w:t>Export selected: To use this functionality</w:t>
-      </w:r>
-      <w:r>
-        <w:t>,</w:t>
-      </w:r>
-      <w:r>
-        <w:t xml:space="preserve"> one or more messages in the listing must be selected. It give</w:t>
-      </w:r>
-      <w:r>
-        <w:t>s</w:t>
-      </w:r>
-      <w:r>
-        <w:t xml:space="preserve"> the possibility to export those selected messages to a place of choice. There is also a possibility to export the messages as zipped archives.</w:t>
-      </w:r>
-    </w:p>
-    <w:p>
-      <w:pPr>
-        <w:pStyle w:val="Listenabsatz"/>
-        <w:numPr>
-          <w:ilvl w:val="0"/>
-          <w:numId w:val="27"/>
-        </w:numPr>
-        <w:spacing w:after="200" w:line="276" w:lineRule="auto"/>
-        <w:jc w:val="left"/>
-      </w:pPr>
-      <w:r>
-        <w:t>Delete selected: To use this functionality one or more messages in the listing must be selected. It give</w:t>
-      </w:r>
-      <w:r>
-        <w:t>s</w:t>
-      </w:r>
-      <w:r>
-        <w:t xml:space="preserve"> the possibility to delete the underlying message folders.</w:t>
-      </w:r>
-    </w:p>
-    <w:p>
-      <w:pPr>
-        <w:pStyle w:val="Listenabsatz"/>
-        <w:numPr>
-          <w:ilvl w:val="0"/>
-          <w:numId w:val="27"/>
-        </w:numPr>
-        <w:spacing w:after="200" w:line="276" w:lineRule="auto"/>
-        <w:jc w:val="left"/>
-      </w:pPr>
-      <w:r>
-        <w:t>Statistics: This only opens an information</w:t>
-      </w:r>
-      <w:r>
-        <w:t xml:space="preserve"> message,</w:t>
-      </w:r>
-      <w:r>
-        <w:t xml:space="preserve"> that statistical information can only be retrieved by the </w:t>
-      </w:r>
-      <w:proofErr w:type="spellStart"/>
-      <w:r>
-        <w:t>domibusConnector</w:t>
-      </w:r>
-      <w:proofErr w:type="spellEnd"/>
-      <w:r>
-        <w:t xml:space="preserve"> user interface</w:t>
-      </w:r>
-      <w:r>
-        <w:t>.</w:t>
-      </w:r>
-    </w:p>
-    <w:p>
-      <w:r>
-        <w:t>Every message can be opened for details with the „Details</w:t>
-      </w:r>
-      <w:proofErr w:type="gramStart"/>
-      <w:r>
-        <w:t>“ button</w:t>
-      </w:r>
-      <w:proofErr w:type="gramEnd"/>
-      <w:r>
-        <w:t>:</w:t>
-      </w:r>
-    </w:p>
-    <w:p>
-      <w:r>
-        <w:rPr>
-          <w:noProof/>
-          <w:lang w:eastAsia="de-AT"/>
-        </w:rPr>
-        <w:drawing>
-          <wp:inline distT="0" distB="0" distL="0" distR="0" wp14:anchorId="64F79D06" wp14:editId="0A4FDB74">
-            <wp:extent cx="3848669" cy="5657689"/>
-            <wp:effectExtent l="0" t="0" r="0" b="635"/>
-            <wp:docPr id="36" name="Grafik 36"/>
             <wp:cNvGraphicFramePr>
               <a:graphicFrameLocks xmlns:a="http://schemas.openxmlformats.org/drawingml/2006/main" noChangeAspect="1"/>
             </wp:cNvGraphicFramePr>
@@ -14270,7 +13882,7 @@
                   <pic:spPr>
                     <a:xfrm>
                       <a:off x="0" y="0"/>
-                      <a:ext cx="3850731" cy="5660721"/>
+                      <a:ext cx="5759450" cy="1225246"/>
                     </a:xfrm>
                     <a:prstGeom prst="rect">
                       <a:avLst/>
@@ -14285,49 +13897,82 @@
     </w:p>
     <w:p>
       <w:r>
-        <w:t>It shows more information from the „</w:t>
+        <w:t>The menu shows a „File</w:t>
+      </w:r>
+      <w:proofErr w:type="gramStart"/>
+      <w:r>
+        <w:t>“ item</w:t>
+      </w:r>
+      <w:proofErr w:type="gramEnd"/>
+      <w:r>
+        <w:t xml:space="preserve"> that only gives the option to </w:t>
       </w:r>
       <w:proofErr w:type="spellStart"/>
       <w:r>
-        <w:t>message.properties</w:t>
+        <w:t>shutdown</w:t>
       </w:r>
       <w:proofErr w:type="spellEnd"/>
       <w:r>
-        <w:t>“ file, gives the option to open the message</w:t>
-      </w:r>
-      <w:r>
-        <w:t>-</w:t>
-      </w:r>
-      <w:r>
-        <w:t xml:space="preserve"> directory, lists all files contained in the message folder and opens the files if selected.</w:t>
-      </w:r>
-    </w:p>
-    <w:p>
-      <w:r>
-        <w:t>There is an additional functionality „send response message“. It creates a new message to be sent and uses information from the message details of this message for pre-filling of some fields.</w:t>
-      </w:r>
-    </w:p>
-    <w:p>
-      <w:pPr>
-        <w:pStyle w:val="berschrift3"/>
-      </w:pPr>
-      <w:bookmarkStart w:id="83" w:name="_Toc513614407"/>
-      <w:r>
-        <w:lastRenderedPageBreak/>
-        <w:t>Sent messages</w:t>
-      </w:r>
-      <w:bookmarkEnd w:id="83"/>
-    </w:p>
-    <w:p>
-      <w:r>
-        <w:t xml:space="preserve">If the property </w:t>
+        <w:t xml:space="preserve"> the </w:t>
+      </w:r>
+      <w:proofErr w:type="spellStart"/>
+      <w:r>
+        <w:t>domibusConnectorClient</w:t>
+      </w:r>
+      <w:proofErr w:type="spellEnd"/>
+      <w:r>
+        <w:t xml:space="preserve">. Be aware that this not only closes the GUI, but also shuts down the entire </w:t>
+      </w:r>
+      <w:proofErr w:type="spellStart"/>
+      <w:r>
+        <w:t>domibusConnectorClient</w:t>
+      </w:r>
+      <w:proofErr w:type="spellEnd"/>
+      <w:r>
+        <w:t xml:space="preserve"> </w:t>
+      </w:r>
+      <w:r>
+        <w:t>as well.</w:t>
+      </w:r>
+    </w:p>
+    <w:p>
+      <w:r>
+        <w:t>It also has the option “Send Receive” where you can trigger the jobs to whether send or receive messages without having to wait for the timer job to be triggered.</w:t>
+      </w:r>
+    </w:p>
+    <w:p>
+      <w:r>
+        <w:t>In the main section there are 4</w:t>
+      </w:r>
+      <w:r>
+        <w:t xml:space="preserve"> tabs:</w:t>
+      </w:r>
+    </w:p>
+    <w:p>
+      <w:pPr>
+        <w:pStyle w:val="Listenabsatz"/>
+        <w:numPr>
+          <w:ilvl w:val="0"/>
+          <w:numId w:val="27"/>
+        </w:numPr>
+        <w:spacing w:after="200" w:line="276" w:lineRule="auto"/>
+        <w:jc w:val="left"/>
+      </w:pPr>
+      <w:r>
+        <w:t xml:space="preserve">Received messages: It shows a listing of all the messages that can be resolved from the configured </w:t>
       </w:r>
       <w:r>
         <w:t>“</w:t>
       </w:r>
       <w:proofErr w:type="spellStart"/>
       <w:r>
-        <w:t>connector.client.messages.outgoing.directory</w:t>
+        <w:t>connector.client.messages.</w:t>
+      </w:r>
+      <w:r>
+        <w:t>incoming</w:t>
+      </w:r>
+      <w:r>
+        <w:t>.directory</w:t>
       </w:r>
       <w:proofErr w:type="spellEnd"/>
       <w:proofErr w:type="gramStart"/>
@@ -14335,23 +13980,171 @@
         <w:t xml:space="preserve">“ </w:t>
       </w:r>
       <w:r>
+        <w:t>from</w:t>
+      </w:r>
+      <w:proofErr w:type="gramEnd"/>
+      <w:r>
+        <w:t xml:space="preserve"> the </w:t>
+      </w:r>
+      <w:r>
+        <w:t>“</w:t>
+      </w:r>
+      <w:r>
+        <w:t>connector</w:t>
+      </w:r>
+      <w:r>
+        <w:t>-</w:t>
+      </w:r>
+      <w:proofErr w:type="spellStart"/>
+      <w:r>
+        <w:t>client</w:t>
+      </w:r>
+      <w:r>
+        <w:t>.properties</w:t>
+      </w:r>
+      <w:proofErr w:type="spellEnd"/>
+      <w:r>
+        <w:t>”</w:t>
+      </w:r>
+      <w:r>
+        <w:t>.</w:t>
+      </w:r>
+    </w:p>
+    <w:p>
+      <w:pPr>
+        <w:pStyle w:val="Listenabsatz"/>
+        <w:numPr>
+          <w:ilvl w:val="0"/>
+          <w:numId w:val="27"/>
+        </w:numPr>
+        <w:spacing w:after="200" w:line="276" w:lineRule="auto"/>
+        <w:jc w:val="left"/>
+      </w:pPr>
+      <w:r>
+        <w:t xml:space="preserve">Sent messages: Shows a listing of all the messages that can be resolved from the configured </w:t>
+      </w:r>
+      <w:r>
+        <w:t>“</w:t>
+      </w:r>
+      <w:proofErr w:type="spellStart"/>
+      <w:r>
+        <w:t>connector.client.messages.outgoing.directory</w:t>
+      </w:r>
+      <w:proofErr w:type="spellEnd"/>
+      <w:proofErr w:type="gramStart"/>
+      <w:r>
+        <w:t>“ from</w:t>
+      </w:r>
+      <w:proofErr w:type="gramEnd"/>
+      <w:r>
+        <w:t xml:space="preserve"> the “connector-</w:t>
+      </w:r>
+      <w:proofErr w:type="spellStart"/>
+      <w:r>
+        <w:t>client.properties</w:t>
+      </w:r>
+      <w:proofErr w:type="spellEnd"/>
+      <w:r>
+        <w:t>”.</w:t>
+      </w:r>
+    </w:p>
+    <w:p>
+      <w:pPr>
+        <w:pStyle w:val="Listenabsatz"/>
+        <w:numPr>
+          <w:ilvl w:val="0"/>
+          <w:numId w:val="27"/>
+        </w:numPr>
+        <w:spacing w:after="200" w:line="276" w:lineRule="auto"/>
+        <w:jc w:val="left"/>
+      </w:pPr>
+      <w:r>
+        <w:t xml:space="preserve">Send new message: Gives the possibility to create a new message for the </w:t>
+      </w:r>
+      <w:proofErr w:type="spellStart"/>
+      <w:r>
+        <w:t>domibusConnectorClient</w:t>
+      </w:r>
+      <w:proofErr w:type="spellEnd"/>
+      <w:r>
+        <w:t xml:space="preserve"> </w:t>
+      </w:r>
+      <w:r>
+        <w:t>to send.</w:t>
+      </w:r>
+    </w:p>
+    <w:p>
+      <w:pPr>
+        <w:pStyle w:val="Listenabsatz"/>
+        <w:numPr>
+          <w:ilvl w:val="0"/>
+          <w:numId w:val="27"/>
+        </w:numPr>
+        <w:spacing w:after="200" w:line="276" w:lineRule="auto"/>
+        <w:jc w:val="left"/>
+      </w:pPr>
+      <w:r>
+        <w:t>Configuration: This gives the opportunity to edit all properties set in the “connector-</w:t>
+      </w:r>
+      <w:proofErr w:type="spellStart"/>
+      <w:r>
+        <w:t>client.properties</w:t>
+      </w:r>
+      <w:proofErr w:type="spellEnd"/>
+      <w:r>
+        <w:t>” via the GUI.</w:t>
+      </w:r>
+    </w:p>
+    <w:p>
+      <w:pPr>
+        <w:pStyle w:val="berschrift3"/>
+      </w:pPr>
+      <w:bookmarkStart w:id="81" w:name="_Toc513614406"/>
+      <w:r>
+        <w:t>Received messages</w:t>
+      </w:r>
+      <w:bookmarkEnd w:id="81"/>
+    </w:p>
+    <w:p>
+      <w:r>
+        <w:t xml:space="preserve">If the property </w:t>
+      </w:r>
+      <w:r>
+        <w:t>“</w:t>
+      </w:r>
+      <w:proofErr w:type="spellStart"/>
+      <w:r>
+        <w:t>connector.client.messages.incoming.directory</w:t>
+      </w:r>
+      <w:proofErr w:type="spellEnd"/>
+      <w:proofErr w:type="gramStart"/>
+      <w:r>
+        <w:t xml:space="preserve">“ </w:t>
+      </w:r>
+      <w:r>
         <w:t>is</w:t>
       </w:r>
       <w:proofErr w:type="gramEnd"/>
       <w:r>
-        <w:t xml:space="preserve"> set properly the GUI displays every message in that folder. The representation of the messages must stick to the description above in this Guide in chapter</w:t>
+        <w:t xml:space="preserve"> set properly</w:t>
+      </w:r>
+      <w:r>
+        <w:t>,</w:t>
+      </w:r>
+      <w:r>
+        <w:t xml:space="preserve"> the GUI displays every message in that folder. The representation of the messages must stick to the description above in this Guide in chapter</w:t>
       </w:r>
       <w:r>
         <w:t xml:space="preserve"> </w:t>
       </w:r>
-      <w:hyperlink w:anchor="_Sending_a_message" w:history="1">
+      <w:hyperlink w:anchor="_Receiving_a_message" w:history="1">
         <w:proofErr w:type="gramStart"/>
         <w:r>
           <w:rPr>
             <w:rStyle w:val="Hyperlink"/>
             <w:sz w:val="22"/>
           </w:rPr>
-          <w:t>Sending</w:t>
+          <w:t>Receiving</w:t>
         </w:r>
         <w:proofErr w:type="gramEnd"/>
         <w:r>
@@ -14377,7 +14170,13 @@
     </w:p>
     <w:p>
       <w:r>
-        <w:t>The information displayed in the list comes from the files inside the message directory. If there is no „</w:t>
+        <w:t xml:space="preserve">The information displayed in the list </w:t>
+      </w:r>
+      <w:r>
+        <w:t>comes</w:t>
+      </w:r>
+      <w:r>
+        <w:t xml:space="preserve"> from the files inside the message directory. If there is no „</w:t>
       </w:r>
       <w:proofErr w:type="spellStart"/>
       <w:r>
@@ -14390,20 +14189,147 @@
       </w:r>
       <w:proofErr w:type="gramEnd"/>
       <w:r>
-        <w:t xml:space="preserve">, or if it is incomplete, no information can be displayed. </w:t>
+        <w:t>,</w:t>
+      </w:r>
+      <w:r>
+        <w:t xml:space="preserve"> or if it is incomplete, no information can be displayed. </w:t>
+      </w:r>
+    </w:p>
+    <w:p>
+      <w:r>
+        <w:t>The buttons above of the listing give the following options:</w:t>
+      </w:r>
+    </w:p>
+    <w:p>
+      <w:pPr>
+        <w:pStyle w:val="Listenabsatz"/>
+        <w:numPr>
+          <w:ilvl w:val="0"/>
+          <w:numId w:val="27"/>
+        </w:numPr>
+        <w:spacing w:after="200" w:line="276" w:lineRule="auto"/>
+        <w:jc w:val="left"/>
+      </w:pPr>
+      <w:r>
+        <w:t xml:space="preserve">Refresh: simply refreshes the listing if there were any changes on the file system (for example: a new message </w:t>
+      </w:r>
+      <w:r>
+        <w:t>has been</w:t>
+      </w:r>
+      <w:r>
+        <w:t xml:space="preserve"> received by the </w:t>
+      </w:r>
+      <w:proofErr w:type="spellStart"/>
+      <w:r>
+        <w:t>domibusConnectorClient</w:t>
+      </w:r>
+      <w:proofErr w:type="spellEnd"/>
+      <w:r>
+        <w:t>).</w:t>
+      </w:r>
+    </w:p>
+    <w:p>
+      <w:pPr>
+        <w:pStyle w:val="Listenabsatz"/>
+        <w:numPr>
+          <w:ilvl w:val="0"/>
+          <w:numId w:val="27"/>
+        </w:numPr>
+        <w:spacing w:after="200" w:line="276" w:lineRule="auto"/>
+        <w:jc w:val="left"/>
+      </w:pPr>
+      <w:r>
+        <w:t>Export selected: To use this functionality</w:t>
+      </w:r>
+      <w:r>
+        <w:t>,</w:t>
+      </w:r>
+      <w:r>
+        <w:t xml:space="preserve"> one or more messages in the listing must be selected. It give</w:t>
+      </w:r>
+      <w:r>
+        <w:t>s</w:t>
+      </w:r>
+      <w:r>
+        <w:t xml:space="preserve"> the possibility to export those selected messages to a place of choice. There is also a possibility to export the messages as zipped archives.</w:t>
+      </w:r>
+    </w:p>
+    <w:p>
+      <w:pPr>
+        <w:pStyle w:val="Listenabsatz"/>
+        <w:numPr>
+          <w:ilvl w:val="0"/>
+          <w:numId w:val="27"/>
+        </w:numPr>
+        <w:spacing w:after="200" w:line="276" w:lineRule="auto"/>
+        <w:jc w:val="left"/>
+      </w:pPr>
+      <w:r>
+        <w:lastRenderedPageBreak/>
+        <w:t>Delete selected: To use this functionality one or more messages in the listing must be selected. It give</w:t>
+      </w:r>
+      <w:r>
+        <w:t>s</w:t>
+      </w:r>
+      <w:r>
+        <w:t xml:space="preserve"> the possibility to delete the underlying message folders.</w:t>
+      </w:r>
+    </w:p>
+    <w:p>
+      <w:pPr>
+        <w:pStyle w:val="Listenabsatz"/>
+        <w:numPr>
+          <w:ilvl w:val="0"/>
+          <w:numId w:val="27"/>
+        </w:numPr>
+        <w:spacing w:after="200" w:line="276" w:lineRule="auto"/>
+        <w:jc w:val="left"/>
+      </w:pPr>
+      <w:r>
+        <w:t>Statistics: This only opens an information</w:t>
+      </w:r>
+      <w:r>
+        <w:t xml:space="preserve"> message,</w:t>
+      </w:r>
+      <w:r>
+        <w:t xml:space="preserve"> that statistical information can only be retrieved by the </w:t>
+      </w:r>
+      <w:proofErr w:type="spellStart"/>
+      <w:r>
+        <w:t>domibusConnector</w:t>
+      </w:r>
+      <w:proofErr w:type="spellEnd"/>
+      <w:r>
+        <w:t xml:space="preserve"> user interface</w:t>
+      </w:r>
+      <w:r>
+        <w:t>.</w:t>
+      </w:r>
+    </w:p>
+    <w:p>
+      <w:r>
+        <w:t>Every message can be opened for details with the „Details</w:t>
+      </w:r>
+      <w:proofErr w:type="gramStart"/>
+      <w:r>
+        <w:t>“ button</w:t>
+      </w:r>
+      <w:proofErr w:type="gramEnd"/>
+      <w:r>
+        <w:t>:</w:t>
       </w:r>
     </w:p>
     <w:p>
       <w:r>
         <w:rPr>
           <w:noProof/>
-          <w:lang w:eastAsia="de-AT"/>
+          <w:lang w:val="de-AT" w:eastAsia="de-AT"/>
         </w:rPr>
         <w:drawing>
-          <wp:inline distT="0" distB="0" distL="0" distR="0" wp14:anchorId="34A2B6AD" wp14:editId="6146D3E7">
-            <wp:extent cx="5759450" cy="1225246"/>
-            <wp:effectExtent l="0" t="0" r="0" b="0"/>
-            <wp:docPr id="37" name="Grafik 37"/>
+          <wp:inline distT="0" distB="0" distL="0" distR="0" wp14:anchorId="64F79D06" wp14:editId="0A4FDB74">
+            <wp:extent cx="3848669" cy="5657689"/>
+            <wp:effectExtent l="0" t="0" r="0" b="635"/>
+            <wp:docPr id="36" name="Grafik 36"/>
             <wp:cNvGraphicFramePr>
               <a:graphicFrameLocks xmlns:a="http://schemas.openxmlformats.org/drawingml/2006/main" noChangeAspect="1"/>
             </wp:cNvGraphicFramePr>
@@ -14423,7 +14349,7 @@
                   <pic:spPr>
                     <a:xfrm>
                       <a:off x="0" y="0"/>
-                      <a:ext cx="5759450" cy="1225246"/>
+                      <a:ext cx="3850731" cy="5660721"/>
                     </a:xfrm>
                     <a:prstGeom prst="rect">
                       <a:avLst/>
@@ -14438,28 +14364,125 @@
     </w:p>
     <w:p>
       <w:r>
-        <w:t>A description of the buttons above of this listing can be found in the previous section of this document.</w:t>
-      </w:r>
-    </w:p>
-    <w:p>
-      <w:r>
-        <w:t>Every message in the list can be o</w:t>
-      </w:r>
-      <w:r>
-        <w:t>pened with the button „Details“:</w:t>
+        <w:t>It shows more information from the „</w:t>
+      </w:r>
+      <w:proofErr w:type="spellStart"/>
+      <w:r>
+        <w:t>message.properties</w:t>
+      </w:r>
+      <w:proofErr w:type="spellEnd"/>
+      <w:r>
+        <w:t>“ file, gives the option to open the message</w:t>
+      </w:r>
+      <w:r>
+        <w:t>-</w:t>
+      </w:r>
+      <w:r>
+        <w:t xml:space="preserve"> directory, lists all files contained in the message folder and opens the files if selected.</w:t>
+      </w:r>
+    </w:p>
+    <w:p>
+      <w:r>
+        <w:t>There is an additional functionality „send response message“. It creates a new message to be sent and uses information from the message details of this message for pre-filling of some fields.</w:t>
+      </w:r>
+    </w:p>
+    <w:p>
+      <w:pPr>
+        <w:pStyle w:val="berschrift3"/>
+      </w:pPr>
+      <w:bookmarkStart w:id="82" w:name="_Toc513614407"/>
+      <w:r>
+        <w:lastRenderedPageBreak/>
+        <w:t>Sent messages</w:t>
+      </w:r>
+      <w:bookmarkEnd w:id="82"/>
+    </w:p>
+    <w:p>
+      <w:r>
+        <w:t xml:space="preserve">If the property </w:t>
+      </w:r>
+      <w:r>
+        <w:t>“</w:t>
+      </w:r>
+      <w:proofErr w:type="spellStart"/>
+      <w:r>
+        <w:t>connector.client.messages.outgoing.directory</w:t>
+      </w:r>
+      <w:proofErr w:type="spellEnd"/>
+      <w:proofErr w:type="gramStart"/>
+      <w:r>
+        <w:t xml:space="preserve">“ </w:t>
+      </w:r>
+      <w:r>
+        <w:t>is</w:t>
+      </w:r>
+      <w:proofErr w:type="gramEnd"/>
+      <w:r>
+        <w:t xml:space="preserve"> set properly the GUI displays every message in that folder. The representation of the messages must stick to the description above in this Guide in chapter</w:t>
+      </w:r>
+      <w:r>
+        <w:t xml:space="preserve"> </w:t>
+      </w:r>
+      <w:hyperlink w:anchor="_Sending_a_message" w:history="1">
+        <w:proofErr w:type="gramStart"/>
+        <w:r>
+          <w:rPr>
+            <w:rStyle w:val="Hyperlink"/>
+            <w:sz w:val="22"/>
+          </w:rPr>
+          <w:t>Sending</w:t>
+        </w:r>
+        <w:proofErr w:type="gramEnd"/>
+        <w:r>
+          <w:rPr>
+            <w:rStyle w:val="Hyperlink"/>
+            <w:sz w:val="22"/>
+          </w:rPr>
+          <w:t xml:space="preserve"> a message with the </w:t>
+        </w:r>
+        <w:proofErr w:type="spellStart"/>
+        <w:r>
+          <w:rPr>
+            <w:rStyle w:val="Hyperlink"/>
+            <w:sz w:val="22"/>
+          </w:rPr>
+          <w:t>domibusConnectorClient</w:t>
+        </w:r>
+        <w:proofErr w:type="spellEnd"/>
+      </w:hyperlink>
+      <w:r>
+        <w:t>.</w:t>
+      </w:r>
+    </w:p>
+    <w:p>
+      <w:r>
+        <w:t>The information displayed in the list comes from the files inside the message directory. If there is no „</w:t>
+      </w:r>
+      <w:proofErr w:type="spellStart"/>
+      <w:r>
+        <w:t>message.properties</w:t>
+      </w:r>
+      <w:proofErr w:type="spellEnd"/>
+      <w:proofErr w:type="gramStart"/>
+      <w:r>
+        <w:t>“ file</w:t>
+      </w:r>
+      <w:proofErr w:type="gramEnd"/>
+      <w:r>
+        <w:t xml:space="preserve">, or if it is incomplete, no information can be displayed. </w:t>
       </w:r>
     </w:p>
     <w:p>
       <w:r>
         <w:rPr>
           <w:noProof/>
-          <w:lang w:eastAsia="de-AT"/>
+          <w:lang w:val="de-AT" w:eastAsia="de-AT"/>
         </w:rPr>
         <w:drawing>
-          <wp:inline distT="0" distB="0" distL="0" distR="0" wp14:anchorId="753C2293" wp14:editId="1F07638E">
-            <wp:extent cx="3186995" cy="4783540"/>
+          <wp:inline distT="0" distB="0" distL="0" distR="0" wp14:anchorId="34A2B6AD" wp14:editId="6146D3E7">
+            <wp:extent cx="5759450" cy="1225246"/>
             <wp:effectExtent l="0" t="0" r="0" b="0"/>
-            <wp:docPr id="38" name="Grafik 38"/>
+            <wp:docPr id="37" name="Grafik 37"/>
             <wp:cNvGraphicFramePr>
               <a:graphicFrameLocks xmlns:a="http://schemas.openxmlformats.org/drawingml/2006/main" noChangeAspect="1"/>
             </wp:cNvGraphicFramePr>
@@ -14479,7 +14502,7 @@
                   <pic:spPr>
                     <a:xfrm>
                       <a:off x="0" y="0"/>
-                      <a:ext cx="3187086" cy="4783676"/>
+                      <a:ext cx="5759450" cy="1225246"/>
                     </a:xfrm>
                     <a:prstGeom prst="rect">
                       <a:avLst/>
@@ -14494,47 +14517,28 @@
     </w:p>
     <w:p>
       <w:r>
-        <w:lastRenderedPageBreak/>
-        <w:t>This window is almost the same as that of the details of a received message. But instead of sending a response message it gives the possibility to „re-send message“.</w:t>
-      </w:r>
-    </w:p>
-    <w:p>
-      <w:r>
-        <w:t>If selected</w:t>
-      </w:r>
-      <w:r>
-        <w:t>,</w:t>
-      </w:r>
-      <w:r>
-        <w:t xml:space="preserve"> a new message will be created with all the information and attachments of the previous message.</w:t>
-      </w:r>
-    </w:p>
-    <w:p>
-      <w:pPr>
-        <w:pStyle w:val="berschrift3"/>
-      </w:pPr>
-      <w:bookmarkStart w:id="84" w:name="_Toc513614408"/>
-      <w:r>
-        <w:t>Send new message</w:t>
-      </w:r>
-      <w:bookmarkEnd w:id="84"/>
-    </w:p>
-    <w:p>
-      <w:r>
-        <w:t>To be able to send a new message, a message folder must be created.</w:t>
+        <w:t>A description of the buttons above of this listing can be found in the previous section of this document.</w:t>
+      </w:r>
+    </w:p>
+    <w:p>
+      <w:r>
+        <w:t>Every message in the list can be o</w:t>
+      </w:r>
+      <w:r>
+        <w:t>pened with the button „Details“:</w:t>
       </w:r>
     </w:p>
     <w:p>
       <w:r>
         <w:rPr>
           <w:noProof/>
-          <w:lang w:eastAsia="de-AT"/>
+          <w:lang w:val="de-AT" w:eastAsia="de-AT"/>
         </w:rPr>
         <w:drawing>
-          <wp:inline distT="0" distB="0" distL="0" distR="0" wp14:anchorId="798305B1" wp14:editId="327E3F9A">
-            <wp:extent cx="5759450" cy="1225246"/>
+          <wp:inline distT="0" distB="0" distL="0" distR="0" wp14:anchorId="753C2293" wp14:editId="1F07638E">
+            <wp:extent cx="3186995" cy="4783540"/>
             <wp:effectExtent l="0" t="0" r="0" b="0"/>
-            <wp:docPr id="39" name="Grafik 39"/>
+            <wp:docPr id="38" name="Grafik 38"/>
             <wp:cNvGraphicFramePr>
               <a:graphicFrameLocks xmlns:a="http://schemas.openxmlformats.org/drawingml/2006/main" noChangeAspect="1"/>
             </wp:cNvGraphicFramePr>
@@ -14554,7 +14558,7 @@
                   <pic:spPr>
                     <a:xfrm>
                       <a:off x="0" y="0"/>
-                      <a:ext cx="5759450" cy="1225246"/>
+                      <a:ext cx="3187086" cy="4783676"/>
                     </a:xfrm>
                     <a:prstGeom prst="rect">
                       <a:avLst/>
@@ -14567,40 +14571,49 @@
         </w:drawing>
       </w:r>
     </w:p>
-    <w:p/>
-    <w:p>
-      <w:r>
-        <w:t xml:space="preserve">Then the message window opens with the information filled that the </w:t>
-      </w:r>
-      <w:proofErr w:type="spellStart"/>
-      <w:r>
-        <w:t>domibusConnectorClient</w:t>
-      </w:r>
-      <w:proofErr w:type="spellEnd"/>
-      <w:r>
-        <w:t xml:space="preserve"> can fill. That is a generically generated National Message ID, the From-Party information from the “connector-</w:t>
-      </w:r>
-      <w:proofErr w:type="spellStart"/>
-      <w:r>
-        <w:t>client.properties</w:t>
-      </w:r>
-      <w:proofErr w:type="spellEnd"/>
-      <w:r>
-        <w:t>” and the Message directory that is already created.</w:t>
-      </w:r>
-    </w:p>
-    <w:p/>
+    <w:p>
+      <w:r>
+        <w:t>This window is almost the same as that of the details of a received message. But instead of sending a response message it gives the possibility to „re-send message“.</w:t>
+      </w:r>
+    </w:p>
+    <w:p>
+      <w:r>
+        <w:lastRenderedPageBreak/>
+        <w:t>If selected</w:t>
+      </w:r>
+      <w:r>
+        <w:t>,</w:t>
+      </w:r>
+      <w:r>
+        <w:t xml:space="preserve"> a new message will be created with all the information and attachments of the previous message.</w:t>
+      </w:r>
+    </w:p>
+    <w:p>
+      <w:pPr>
+        <w:pStyle w:val="berschrift3"/>
+      </w:pPr>
+      <w:bookmarkStart w:id="83" w:name="_Toc513614408"/>
+      <w:r>
+        <w:t>Send new message</w:t>
+      </w:r>
+      <w:bookmarkEnd w:id="83"/>
+    </w:p>
+    <w:p>
+      <w:r>
+        <w:t>To be able to send a new message, a message folder must be created.</w:t>
+      </w:r>
+    </w:p>
     <w:p>
       <w:r>
         <w:rPr>
           <w:noProof/>
-          <w:lang w:eastAsia="de-AT"/>
+          <w:lang w:val="de-AT" w:eastAsia="de-AT"/>
         </w:rPr>
         <w:drawing>
-          <wp:inline distT="0" distB="0" distL="0" distR="0" wp14:anchorId="305ACACB" wp14:editId="26228B0A">
-            <wp:extent cx="3081910" cy="3104866"/>
-            <wp:effectExtent l="0" t="0" r="4445" b="635"/>
-            <wp:docPr id="40" name="Grafik 40"/>
+          <wp:inline distT="0" distB="0" distL="0" distR="0" wp14:anchorId="798305B1" wp14:editId="327E3F9A">
+            <wp:extent cx="5759450" cy="1225246"/>
+            <wp:effectExtent l="0" t="0" r="0" b="0"/>
+            <wp:docPr id="39" name="Grafik 39"/>
             <wp:cNvGraphicFramePr>
               <a:graphicFrameLocks xmlns:a="http://schemas.openxmlformats.org/drawingml/2006/main" noChangeAspect="1"/>
             </wp:cNvGraphicFramePr>
@@ -14620,7 +14633,7 @@
                   <pic:spPr>
                     <a:xfrm>
                       <a:off x="0" y="0"/>
-                      <a:ext cx="3080112" cy="3103054"/>
+                      <a:ext cx="5759450" cy="1225246"/>
                     </a:xfrm>
                     <a:prstGeom prst="rect">
                       <a:avLst/>
@@ -14633,238 +14646,40 @@
         </w:drawing>
       </w:r>
     </w:p>
-    <w:p>
-      <w:r>
-        <w:t>All the other fields must be filled manually.</w:t>
-      </w:r>
-    </w:p>
-    <w:p>
-      <w:r>
-        <w:t>Also the necessary files for the message must be selected.</w:t>
-      </w:r>
-    </w:p>
-    <w:p>
-      <w:pPr>
-        <w:rPr>
-          <w:b/>
-          <w:color w:val="FF0000"/>
-        </w:rPr>
-      </w:pPr>
-      <w:r>
-        <w:rPr>
-          <w:b/>
-          <w:color w:val="FF0000"/>
-        </w:rPr>
-        <w:t xml:space="preserve">The Form XML File and the Form PDF File must be present and syntactically correct. They cannot be created or edited by the </w:t>
+    <w:p/>
+    <w:p>
+      <w:r>
+        <w:t xml:space="preserve">Then the message window opens with the information filled that the </w:t>
       </w:r>
       <w:proofErr w:type="spellStart"/>
       <w:r>
-        <w:rPr>
-          <w:b/>
-          <w:color w:val="FF0000"/>
-        </w:rPr>
-        <w:t>domibusConnector</w:t>
-      </w:r>
-      <w:r>
-        <w:rPr>
-          <w:b/>
-          <w:color w:val="FF0000"/>
-        </w:rPr>
-        <w:t>Client</w:t>
+        <w:t>domibusConnectorClient</w:t>
       </w:r>
       <w:proofErr w:type="spellEnd"/>
       <w:r>
-        <w:rPr>
-          <w:b/>
-          <w:color w:val="FF0000"/>
-        </w:rPr>
-        <w:t>.</w:t>
-      </w:r>
-    </w:p>
-    <w:p>
-      <w:pPr>
-        <w:rPr>
-          <w:b/>
-          <w:color w:val="FF0000"/>
-        </w:rPr>
-      </w:pPr>
-    </w:p>
-    <w:p>
-      <w:pPr>
-        <w:rPr>
-          <w:color w:val="000000" w:themeColor="text1"/>
-        </w:rPr>
-      </w:pPr>
-      <w:r>
-        <w:rPr>
-          <w:color w:val="000000" w:themeColor="text1"/>
-        </w:rPr>
-        <w:t>After the „send message</w:t>
-      </w:r>
-      <w:proofErr w:type="gramStart"/>
-      <w:r>
-        <w:rPr>
-          <w:color w:val="000000" w:themeColor="text1"/>
-        </w:rPr>
-        <w:t xml:space="preserve">“ </w:t>
-      </w:r>
-      <w:r>
-        <w:rPr>
-          <w:color w:val="000000" w:themeColor="text1"/>
-        </w:rPr>
-        <w:t>b</w:t>
-      </w:r>
-      <w:r>
-        <w:rPr>
-          <w:color w:val="000000" w:themeColor="text1"/>
-        </w:rPr>
-        <w:t>utton</w:t>
-      </w:r>
-      <w:proofErr w:type="gramEnd"/>
-      <w:r>
-        <w:rPr>
-          <w:color w:val="000000" w:themeColor="text1"/>
-        </w:rPr>
-        <w:t xml:space="preserve"> is clicked the message folder is prepared for the </w:t>
+        <w:t xml:space="preserve"> can fill. That is a generically generated National Message ID, the From-Party information from the “connector-</w:t>
       </w:r>
       <w:proofErr w:type="spellStart"/>
       <w:r>
-        <w:rPr>
-          <w:color w:val="000000" w:themeColor="text1"/>
-        </w:rPr>
-        <w:t>domibusConnectorClient</w:t>
+        <w:t>client.properties</w:t>
       </w:r>
       <w:proofErr w:type="spellEnd"/>
       <w:r>
-        <w:rPr>
-          <w:color w:val="000000" w:themeColor="text1"/>
-        </w:rPr>
-        <w:t xml:space="preserve"> to be picked up </w:t>
-      </w:r>
-      <w:r>
-        <w:rPr>
-          <w:color w:val="000000" w:themeColor="text1"/>
-        </w:rPr>
-        <w:t>for sending</w:t>
-      </w:r>
-      <w:r>
-        <w:rPr>
-          <w:color w:val="000000" w:themeColor="text1"/>
-        </w:rPr>
-        <w:t>.</w:t>
-      </w:r>
-    </w:p>
-    <w:p>
-      <w:pPr>
-        <w:pStyle w:val="berschrift3"/>
-      </w:pPr>
-      <w:bookmarkStart w:id="85" w:name="_Toc513614409"/>
-      <w:r>
-        <w:lastRenderedPageBreak/>
-        <w:t>Configuration</w:t>
-      </w:r>
-      <w:bookmarkEnd w:id="85"/>
-    </w:p>
-    <w:p>
-      <w:pPr>
-        <w:rPr>
-          <w:lang w:eastAsia="de-DE"/>
-        </w:rPr>
-      </w:pPr>
-      <w:r>
-        <w:rPr>
-          <w:lang w:eastAsia="de-DE"/>
-        </w:rPr>
-        <w:t xml:space="preserve">The GUI of the </w:t>
-      </w:r>
-      <w:proofErr w:type="spellStart"/>
-      <w:r>
-        <w:rPr>
-          <w:lang w:eastAsia="de-DE"/>
-        </w:rPr>
-        <w:t>domibusConnectorClient</w:t>
-      </w:r>
-      <w:proofErr w:type="spellEnd"/>
-      <w:r>
-        <w:rPr>
-          <w:lang w:eastAsia="de-DE"/>
-        </w:rPr>
-        <w:t xml:space="preserve">-Standalone also has </w:t>
-      </w:r>
-      <w:proofErr w:type="gramStart"/>
-      <w:r>
-        <w:rPr>
-          <w:lang w:eastAsia="de-DE"/>
-        </w:rPr>
-        <w:t>a functionality</w:t>
-      </w:r>
-      <w:proofErr w:type="gramEnd"/>
-      <w:r>
-        <w:rPr>
-          <w:lang w:eastAsia="de-DE"/>
-        </w:rPr>
-        <w:t xml:space="preserve"> for editing the “connector-</w:t>
-      </w:r>
-      <w:proofErr w:type="spellStart"/>
-      <w:r>
-        <w:rPr>
-          <w:lang w:eastAsia="de-DE"/>
-        </w:rPr>
-        <w:t>client.properties</w:t>
-      </w:r>
-      <w:proofErr w:type="spellEnd"/>
-      <w:r>
-        <w:rPr>
-          <w:lang w:eastAsia="de-DE"/>
-        </w:rPr>
-        <w:t xml:space="preserve">” described in chapter </w:t>
-      </w:r>
-      <w:hyperlink w:anchor="_Configuration_properties" w:history="1">
-        <w:r>
-          <w:rPr>
-            <w:rStyle w:val="Hyperlink"/>
-            <w:sz w:val="22"/>
-            <w:lang w:eastAsia="de-DE"/>
-          </w:rPr>
-          <w:t>Configuration properties</w:t>
-        </w:r>
-      </w:hyperlink>
-      <w:r>
-        <w:rPr>
-          <w:lang w:eastAsia="de-DE"/>
-        </w:rPr>
-        <w:t>.</w:t>
-      </w:r>
-    </w:p>
-    <w:p>
-      <w:pPr>
-        <w:rPr>
-          <w:lang w:eastAsia="de-DE"/>
-        </w:rPr>
-      </w:pPr>
-      <w:r>
-        <w:rPr>
-          <w:lang w:eastAsia="de-DE"/>
-        </w:rPr>
-        <w:t>This can be done in section “Configuration”:</w:t>
-      </w:r>
-    </w:p>
-    <w:p>
-      <w:pPr>
-        <w:rPr>
-          <w:lang w:eastAsia="de-DE"/>
-        </w:rPr>
-      </w:pPr>
+        <w:t>” and the Message directory that is already created.</w:t>
+      </w:r>
+    </w:p>
+    <w:p/>
+    <w:p>
       <w:r>
         <w:rPr>
           <w:noProof/>
-          <w:lang w:eastAsia="de-AT"/>
+          <w:lang w:val="de-AT" w:eastAsia="de-AT"/>
         </w:rPr>
         <w:drawing>
-          <wp:inline distT="0" distB="0" distL="0" distR="0" wp14:anchorId="163CC871" wp14:editId="34E2474E">
-            <wp:extent cx="5759450" cy="6156843"/>
-            <wp:effectExtent l="0" t="0" r="0" b="0"/>
-            <wp:docPr id="41" name="Grafik 41"/>
+          <wp:inline distT="0" distB="0" distL="0" distR="0" wp14:anchorId="305ACACB" wp14:editId="26228B0A">
+            <wp:extent cx="3081910" cy="3104866"/>
+            <wp:effectExtent l="0" t="0" r="4445" b="635"/>
+            <wp:docPr id="40" name="Grafik 40"/>
             <wp:cNvGraphicFramePr>
               <a:graphicFrameLocks xmlns:a="http://schemas.openxmlformats.org/drawingml/2006/main" noChangeAspect="1"/>
             </wp:cNvGraphicFramePr>
@@ -14884,6 +14699,276 @@
                   <pic:spPr>
                     <a:xfrm>
                       <a:off x="0" y="0"/>
+                      <a:ext cx="3080112" cy="3103054"/>
+                    </a:xfrm>
+                    <a:prstGeom prst="rect">
+                      <a:avLst/>
+                    </a:prstGeom>
+                  </pic:spPr>
+                </pic:pic>
+              </a:graphicData>
+            </a:graphic>
+          </wp:inline>
+        </w:drawing>
+      </w:r>
+    </w:p>
+    <w:p>
+      <w:r>
+        <w:t>All the other fields must be filled manually.</w:t>
+      </w:r>
+    </w:p>
+    <w:p>
+      <w:r>
+        <w:t>Also the necessary files for the message must be selected.</w:t>
+      </w:r>
+    </w:p>
+    <w:p>
+      <w:pPr>
+        <w:rPr>
+          <w:b/>
+          <w:color w:val="FF0000"/>
+        </w:rPr>
+      </w:pPr>
+      <w:r>
+        <w:rPr>
+          <w:b/>
+          <w:color w:val="FF0000"/>
+        </w:rPr>
+        <w:t xml:space="preserve">The Form XML File and the Form PDF File must be present and syntactically correct. They cannot be created or edited by the </w:t>
+      </w:r>
+      <w:proofErr w:type="spellStart"/>
+      <w:r>
+        <w:rPr>
+          <w:b/>
+          <w:color w:val="FF0000"/>
+        </w:rPr>
+        <w:t>domibusConnector</w:t>
+      </w:r>
+      <w:r>
+        <w:rPr>
+          <w:b/>
+          <w:color w:val="FF0000"/>
+        </w:rPr>
+        <w:t>Client</w:t>
+      </w:r>
+      <w:proofErr w:type="spellEnd"/>
+      <w:r>
+        <w:rPr>
+          <w:b/>
+          <w:color w:val="FF0000"/>
+        </w:rPr>
+        <w:t>.</w:t>
+      </w:r>
+    </w:p>
+    <w:p>
+      <w:pPr>
+        <w:rPr>
+          <w:b/>
+          <w:color w:val="FF0000"/>
+        </w:rPr>
+      </w:pPr>
+    </w:p>
+    <w:p>
+      <w:pPr>
+        <w:rPr>
+          <w:color w:val="000000" w:themeColor="text1"/>
+        </w:rPr>
+      </w:pPr>
+      <w:r>
+        <w:rPr>
+          <w:color w:val="000000" w:themeColor="text1"/>
+        </w:rPr>
+        <w:t>After the „send message</w:t>
+      </w:r>
+      <w:proofErr w:type="gramStart"/>
+      <w:r>
+        <w:rPr>
+          <w:color w:val="000000" w:themeColor="text1"/>
+        </w:rPr>
+        <w:t xml:space="preserve">“ </w:t>
+      </w:r>
+      <w:r>
+        <w:rPr>
+          <w:color w:val="000000" w:themeColor="text1"/>
+        </w:rPr>
+        <w:t>b</w:t>
+      </w:r>
+      <w:r>
+        <w:rPr>
+          <w:color w:val="000000" w:themeColor="text1"/>
+        </w:rPr>
+        <w:t>utton</w:t>
+      </w:r>
+      <w:proofErr w:type="gramEnd"/>
+      <w:r>
+        <w:rPr>
+          <w:color w:val="000000" w:themeColor="text1"/>
+        </w:rPr>
+        <w:t xml:space="preserve"> is clicked the message folder is prepared for the </w:t>
+      </w:r>
+      <w:proofErr w:type="spellStart"/>
+      <w:r>
+        <w:rPr>
+          <w:color w:val="000000" w:themeColor="text1"/>
+        </w:rPr>
+        <w:t>domibusConnectorClient</w:t>
+      </w:r>
+      <w:proofErr w:type="spellEnd"/>
+      <w:r>
+        <w:rPr>
+          <w:color w:val="000000" w:themeColor="text1"/>
+        </w:rPr>
+        <w:t xml:space="preserve"> to be picked up </w:t>
+      </w:r>
+      <w:r>
+        <w:rPr>
+          <w:color w:val="000000" w:themeColor="text1"/>
+        </w:rPr>
+        <w:t>for sending</w:t>
+      </w:r>
+      <w:r>
+        <w:rPr>
+          <w:color w:val="000000" w:themeColor="text1"/>
+        </w:rPr>
+        <w:t>.</w:t>
+      </w:r>
+    </w:p>
+    <w:p>
+      <w:pPr>
+        <w:pStyle w:val="berschrift3"/>
+      </w:pPr>
+      <w:bookmarkStart w:id="84" w:name="_Toc513614409"/>
+      <w:r>
+        <w:lastRenderedPageBreak/>
+        <w:t>Configuration</w:t>
+      </w:r>
+      <w:bookmarkEnd w:id="84"/>
+    </w:p>
+    <w:p>
+      <w:pPr>
+        <w:rPr>
+          <w:lang w:eastAsia="de-DE"/>
+        </w:rPr>
+      </w:pPr>
+      <w:r>
+        <w:rPr>
+          <w:lang w:eastAsia="de-DE"/>
+        </w:rPr>
+        <w:t xml:space="preserve">The GUI of the </w:t>
+      </w:r>
+      <w:proofErr w:type="spellStart"/>
+      <w:r>
+        <w:rPr>
+          <w:lang w:eastAsia="de-DE"/>
+        </w:rPr>
+        <w:t>domibusConnectorClient</w:t>
+      </w:r>
+      <w:proofErr w:type="spellEnd"/>
+      <w:r>
+        <w:rPr>
+          <w:lang w:eastAsia="de-DE"/>
+        </w:rPr>
+        <w:t xml:space="preserve">-Standalone also has </w:t>
+      </w:r>
+      <w:r>
+        <w:rPr>
+          <w:lang w:eastAsia="de-DE"/>
+        </w:rPr>
+        <w:t>f</w:t>
+      </w:r>
+      <w:r>
+        <w:rPr>
+          <w:lang w:eastAsia="de-DE"/>
+        </w:rPr>
+        <w:t>unctionality fo</w:t>
+      </w:r>
+      <w:bookmarkStart w:id="85" w:name="_GoBack"/>
+      <w:bookmarkEnd w:id="85"/>
+      <w:r>
+        <w:rPr>
+          <w:lang w:eastAsia="de-DE"/>
+        </w:rPr>
+        <w:t>r editing the “connector-</w:t>
+      </w:r>
+      <w:proofErr w:type="spellStart"/>
+      <w:r>
+        <w:rPr>
+          <w:lang w:eastAsia="de-DE"/>
+        </w:rPr>
+        <w:t>client.properties</w:t>
+      </w:r>
+      <w:proofErr w:type="spellEnd"/>
+      <w:r>
+        <w:rPr>
+          <w:lang w:eastAsia="de-DE"/>
+        </w:rPr>
+        <w:t xml:space="preserve">” described in chapter </w:t>
+      </w:r>
+      <w:hyperlink w:anchor="_Configuration_properties" w:history="1">
+        <w:r>
+          <w:rPr>
+            <w:rStyle w:val="Hyperlink"/>
+            <w:sz w:val="22"/>
+            <w:lang w:eastAsia="de-DE"/>
+          </w:rPr>
+          <w:t>Configuration properties</w:t>
+        </w:r>
+      </w:hyperlink>
+      <w:r>
+        <w:rPr>
+          <w:lang w:eastAsia="de-DE"/>
+        </w:rPr>
+        <w:t>.</w:t>
+      </w:r>
+    </w:p>
+    <w:p>
+      <w:pPr>
+        <w:rPr>
+          <w:lang w:eastAsia="de-DE"/>
+        </w:rPr>
+      </w:pPr>
+      <w:r>
+        <w:rPr>
+          <w:lang w:eastAsia="de-DE"/>
+        </w:rPr>
+        <w:t>This can be done in section “Configuration”:</w:t>
+      </w:r>
+    </w:p>
+    <w:p>
+      <w:pPr>
+        <w:rPr>
+          <w:lang w:eastAsia="de-DE"/>
+        </w:rPr>
+      </w:pPr>
+      <w:r>
+        <w:rPr>
+          <w:noProof/>
+          <w:lang w:val="de-AT" w:eastAsia="de-AT"/>
+        </w:rPr>
+        <w:drawing>
+          <wp:inline distT="0" distB="0" distL="0" distR="0" wp14:anchorId="163CC871" wp14:editId="34E2474E">
+            <wp:extent cx="5759450" cy="6156843"/>
+            <wp:effectExtent l="0" t="0" r="0" b="0"/>
+            <wp:docPr id="41" name="Grafik 41"/>
+            <wp:cNvGraphicFramePr>
+              <a:graphicFrameLocks xmlns:a="http://schemas.openxmlformats.org/drawingml/2006/main" noChangeAspect="1"/>
+            </wp:cNvGraphicFramePr>
+            <a:graphic xmlns:a="http://schemas.openxmlformats.org/drawingml/2006/main">
+              <a:graphicData uri="http://schemas.openxmlformats.org/drawingml/2006/picture">
+                <pic:pic xmlns:pic="http://schemas.openxmlformats.org/drawingml/2006/picture">
+                  <pic:nvPicPr>
+                    <pic:cNvPr id="0" name=""/>
+                    <pic:cNvPicPr/>
+                  </pic:nvPicPr>
+                  <pic:blipFill>
+                    <a:blip r:embed="rId38"/>
+                    <a:stretch>
+                      <a:fillRect/>
+                    </a:stretch>
+                  </pic:blipFill>
+                  <pic:spPr>
+                    <a:xfrm>
+                      <a:off x="0" y="0"/>
                       <a:ext cx="5759450" cy="6156843"/>
                     </a:xfrm>
                     <a:prstGeom prst="rect">
@@ -14905,12 +14990,12 @@
       </w:pPr>
     </w:p>
     <w:sectPr>
-      <w:headerReference w:type="even" r:id="rId38"/>
-      <w:headerReference w:type="default" r:id="rId39"/>
-      <w:footerReference w:type="even" r:id="rId40"/>
-      <w:footerReference w:type="default" r:id="rId41"/>
-      <w:headerReference w:type="first" r:id="rId42"/>
-      <w:footerReference w:type="first" r:id="rId43"/>
+      <w:headerReference w:type="even" r:id="rId39"/>
+      <w:headerReference w:type="default" r:id="rId40"/>
+      <w:footerReference w:type="even" r:id="rId41"/>
+      <w:footerReference w:type="default" r:id="rId42"/>
+      <w:headerReference w:type="first" r:id="rId43"/>
+      <w:footerReference w:type="first" r:id="rId44"/>
       <w:pgSz w:w="11906" w:h="16838"/>
       <w:pgMar w:top="1418" w:right="1418" w:bottom="1134" w:left="1418" w:header="709" w:footer="709" w:gutter="0"/>
       <w:cols w:space="708"/>
@@ -14983,7 +15068,7 @@
         <w:sz w:val="20"/>
         <w:szCs w:val="20"/>
       </w:rPr>
-      <w:t>14</w:t>
+      <w:t>28</w:t>
     </w:r>
     <w:r>
       <w:rPr>
@@ -15040,7 +15125,7 @@
         <w:sz w:val="20"/>
         <w:szCs w:val="20"/>
       </w:rPr>
-      <w:t>13</w:t>
+      <w:t>27</w:t>
     </w:r>
     <w:r>
       <w:rPr>
@@ -21420,7 +21505,7 @@
   <a:extraClrSchemeLst/>
   <a:extLst>
     <a:ext uri="{05A4C25C-085E-4340-85A3-A5531E510DB2}">
-      <thm15:themeFamily xmlns="" xmlns:thm15="http://schemas.microsoft.com/office/thememl/2012/main" name="Office Theme" id="{62F939B6-93AF-4DB8-9C6B-D6C7DFDC589F}" vid="{4A3C46E8-61CC-4603-A589-7422A47A8E4A}"/>
+      <thm15:themeFamily xmlns:thm15="http://schemas.microsoft.com/office/thememl/2012/main" xmlns="" name="Office Theme" id="{62F939B6-93AF-4DB8-9C6B-D6C7DFDC589F}" vid="{4A3C46E8-61CC-4603-A589-7422A47A8E4A}"/>
     </a:ext>
   </a:extLst>
 </a:theme>
@@ -21431,7 +21516,7 @@
 </file>
 
 <file path=customXml/itemProps1.xml><?xml version="1.0" encoding="utf-8"?>
-<ds:datastoreItem xmlns:ds="http://schemas.openxmlformats.org/officeDocument/2006/customXml" ds:itemID="{EC6522D9-8D9D-4DF5-9FD2-69659C4A61BE}">
+<ds:datastoreItem xmlns:ds="http://schemas.openxmlformats.org/officeDocument/2006/customXml" ds:itemID="{DE2107DB-1F33-4A41-996B-E2936E3ED7A7}">
   <ds:schemaRefs>
     <ds:schemaRef ds:uri="http://schemas.openxmlformats.org/officeDocument/2006/bibliography"/>
   </ds:schemaRefs>
